--- a/Cyberpunk/Sessioner/Intro One Shot.docx
+++ b/Cyberpunk/Sessioner/Intro One Shot.docx
@@ -7,13 +7,8 @@
         <w:pStyle w:val="Heading1"/>
       </w:pPr>
       <w:r>
-        <w:t xml:space="preserve">Mine </w:t>
-      </w:r>
-      <w:proofErr w:type="spellStart"/>
-      <w:r>
-        <w:t>mål</w:t>
-      </w:r>
-      <w:proofErr w:type="spellEnd"/>
+        <w:t>Mine mål</w:t>
+      </w:r>
     </w:p>
     <w:p>
       <w:pPr>
@@ -43,21 +38,7 @@
         <w:rPr>
           <w:lang w:val="da-DK"/>
         </w:rPr>
-        <w:t xml:space="preserve">Starter i mission briefing rummet, hvor </w:t>
-      </w:r>
-      <w:proofErr w:type="spellStart"/>
-      <w:r>
-        <w:rPr>
-          <w:lang w:val="da-DK"/>
-        </w:rPr>
-        <w:t>Sanguine</w:t>
-      </w:r>
-      <w:proofErr w:type="spellEnd"/>
-      <w:r>
-        <w:rPr>
-          <w:lang w:val="da-DK"/>
-        </w:rPr>
-        <w:t xml:space="preserve"> Sciences </w:t>
+        <w:t xml:space="preserve">Starter i mission briefing rummet, hvor Sanguine Sciences </w:t>
       </w:r>
       <w:r>
         <w:rPr>
@@ -93,21 +74,7 @@
         <w:rPr>
           <w:lang w:val="da-DK"/>
         </w:rPr>
-        <w:t xml:space="preserve">Cut til de er ved bande </w:t>
-      </w:r>
-      <w:proofErr w:type="spellStart"/>
-      <w:r>
-        <w:rPr>
-          <w:lang w:val="da-DK"/>
-        </w:rPr>
-        <w:t>hideout</w:t>
-      </w:r>
-      <w:proofErr w:type="spellEnd"/>
-      <w:r>
-        <w:rPr>
-          <w:lang w:val="da-DK"/>
-        </w:rPr>
-        <w:t>.</w:t>
+        <w:t>Cut til de er ved bande hideout.</w:t>
       </w:r>
     </w:p>
     <w:p>
@@ -149,8 +116,14 @@
     <w:p>
       <w:pPr>
         <w:pStyle w:val="Heading1"/>
-      </w:pPr>
-      <w:r>
+        <w:rPr>
+          <w:lang w:val="da-DK"/>
+        </w:rPr>
+      </w:pPr>
+      <w:r>
+        <w:rPr>
+          <w:lang w:val="da-DK"/>
+        </w:rPr>
         <w:t>Mission Statement</w:t>
       </w:r>
     </w:p>
@@ -194,7 +167,25 @@
         <w:rPr>
           <w:lang w:val="da-DK"/>
         </w:rPr>
-        <w:t xml:space="preserve">kaldet ”Acid Antagonists”. </w:t>
+        <w:t>kaldet ”Acid Antagonists”</w:t>
+      </w:r>
+      <w:r>
+        <w:rPr>
+          <w:lang w:val="da-DK"/>
+        </w:rPr>
+        <w:t>, specifikt lokationen af deres</w:t>
+      </w:r>
+      <w:r>
+        <w:rPr>
+          <w:lang w:val="da-DK"/>
+        </w:rPr>
+        <w:t xml:space="preserve"> nyeste laboratorie ”ExChem”</w:t>
+      </w:r>
+      <w:r>
+        <w:rPr>
+          <w:lang w:val="da-DK"/>
+        </w:rPr>
+        <w:t xml:space="preserve">. </w:t>
       </w:r>
       <w:r>
         <w:rPr>
@@ -212,8 +203,14 @@
     <w:p>
       <w:pPr>
         <w:pStyle w:val="Heading2"/>
-      </w:pPr>
-      <w:r>
+        <w:rPr>
+          <w:lang w:val="da-DK"/>
+        </w:rPr>
+      </w:pPr>
+      <w:r>
+        <w:rPr>
+          <w:lang w:val="da-DK"/>
+        </w:rPr>
         <w:t>Pre-info</w:t>
       </w:r>
     </w:p>
@@ -258,7 +255,7 @@
     <w:p>
       <w:pPr>
         <w:rPr>
-          <w:lang w:val="da-DK"/>
+          <w:lang w:val="nb-NO"/>
         </w:rPr>
       </w:pPr>
       <w:r>
@@ -275,14 +272,12 @@
           <w:lang w:val="da-DK"/>
         </w:rPr>
       </w:pPr>
-      <w:proofErr w:type="spellStart"/>
       <w:r>
         <w:rPr>
           <w:lang w:val="da-DK"/>
         </w:rPr>
         <w:t>Hideout</w:t>
       </w:r>
-      <w:proofErr w:type="spellEnd"/>
     </w:p>
     <w:p>
       <w:pPr>
@@ -295,71 +290,26 @@
         <w:rPr>
           <w:lang w:val="da-DK"/>
         </w:rPr>
-        <w:t>Vagterne</w:t>
-      </w:r>
-    </w:p>
-    <w:p>
-      <w:pPr>
-        <w:rPr>
-          <w:lang w:val="da-DK"/>
-        </w:rPr>
-      </w:pPr>
-      <w:r>
-        <w:rPr>
-          <w:lang w:val="da-DK"/>
-        </w:rPr>
-        <w:t xml:space="preserve">Tre vagter. To af dem sidder sammen og </w:t>
-      </w:r>
-      <w:r>
-        <w:rPr>
-          <w:lang w:val="da-DK"/>
-        </w:rPr>
-        <w:t>mixer syrlige væsker (stoffer), og de er tydeligvis påvirket</w:t>
-      </w:r>
-      <w:r>
-        <w:rPr>
-          <w:lang w:val="da-DK"/>
-        </w:rPr>
-        <w:t xml:space="preserve">. Den sidste </w:t>
-      </w:r>
-      <w:r>
-        <w:rPr>
-          <w:lang w:val="da-DK"/>
-        </w:rPr>
-        <w:t xml:space="preserve">er 5 meter væk og </w:t>
-      </w:r>
-      <w:r>
-        <w:rPr>
-          <w:lang w:val="da-DK"/>
-        </w:rPr>
-        <w:t>leger med en radio, som udover musik kan brug</w:t>
-      </w:r>
-      <w:r>
-        <w:rPr>
-          <w:lang w:val="da-DK"/>
-        </w:rPr>
-        <w:t xml:space="preserve">es til at alarmere andre. </w:t>
-      </w:r>
-    </w:p>
-    <w:p>
-      <w:pPr>
-        <w:rPr>
-          <w:lang w:val="da-DK"/>
-        </w:rPr>
-      </w:pPr>
-    </w:p>
-    <w:p>
-      <w:pPr>
-        <w:pStyle w:val="Heading2"/>
-        <w:rPr>
-          <w:lang w:val="da-DK"/>
-        </w:rPr>
-      </w:pPr>
-      <w:r>
-        <w:rPr>
-          <w:lang w:val="da-DK"/>
-        </w:rPr>
-        <w:t>Opbygning</w:t>
+        <w:t>Hvordan kan de få info?</w:t>
+      </w:r>
+    </w:p>
+    <w:p>
+      <w:pPr>
+        <w:rPr>
+          <w:lang w:val="da-DK"/>
+        </w:rPr>
+      </w:pPr>
+      <w:r>
+        <w:rPr>
+          <w:lang w:val="da-DK"/>
+        </w:rPr>
+        <w:t>Tre stedet hvor informationen som minimum kan fås ved</w:t>
+      </w:r>
+      <w:r>
+        <w:rPr>
+          <w:lang w:val="da-DK"/>
+        </w:rPr>
+        <w:t>:</w:t>
       </w:r>
     </w:p>
     <w:p>
@@ -367,7 +317,7 @@
         <w:pStyle w:val="ListParagraph"/>
         <w:numPr>
           <w:ilvl w:val="0"/>
-          <w:numId w:val="2"/>
+          <w:numId w:val="4"/>
         </w:numPr>
         <w:rPr>
           <w:lang w:val="da-DK"/>
@@ -377,15 +327,433 @@
         <w:rPr>
           <w:lang w:val="da-DK"/>
         </w:rPr>
-        <w:t xml:space="preserve">Åben plads med containere og biler omkranset af bygninger. </w:t>
-      </w:r>
-    </w:p>
-    <w:p>
-      <w:pPr>
-        <w:rPr>
-          <w:lang w:val="da-DK"/>
-        </w:rPr>
-      </w:pPr>
+        <w:t>Udspørge bossen</w:t>
+      </w:r>
+    </w:p>
+    <w:p>
+      <w:pPr>
+        <w:pStyle w:val="ListParagraph"/>
+        <w:numPr>
+          <w:ilvl w:val="0"/>
+          <w:numId w:val="4"/>
+        </w:numPr>
+        <w:rPr>
+          <w:lang w:val="nb-NO"/>
+        </w:rPr>
+      </w:pPr>
+      <w:r>
+        <w:rPr>
+          <w:lang w:val="nb-NO"/>
+        </w:rPr>
+        <w:t>Download det fra en ter</w:t>
+      </w:r>
+      <w:r>
+        <w:rPr>
+          <w:lang w:val="nb-NO"/>
+        </w:rPr>
+        <w:t xml:space="preserve">minal i </w:t>
+      </w:r>
+      <w:r>
+        <w:rPr>
+          <w:lang w:val="nb-NO"/>
+        </w:rPr>
+        <w:t>databasen</w:t>
+      </w:r>
+      <w:r>
+        <w:rPr>
+          <w:lang w:val="nb-NO"/>
+        </w:rPr>
+        <w:t>.</w:t>
+      </w:r>
+    </w:p>
+    <w:p>
+      <w:pPr>
+        <w:pStyle w:val="ListParagraph"/>
+        <w:numPr>
+          <w:ilvl w:val="0"/>
+          <w:numId w:val="4"/>
+        </w:numPr>
+        <w:rPr>
+          <w:lang w:val="nb-NO"/>
+        </w:rPr>
+      </w:pPr>
+      <w:r>
+        <w:rPr>
+          <w:lang w:val="nb-NO"/>
+        </w:rPr>
+        <w:t>Stjæle harddisk fra bossens rum.</w:t>
+      </w:r>
+    </w:p>
+    <w:p>
+      <w:pPr>
+        <w:rPr>
+          <w:lang w:val="da-DK"/>
+        </w:rPr>
+      </w:pPr>
+    </w:p>
+    <w:p>
+      <w:pPr>
+        <w:rPr>
+          <w:lang w:val="da-DK"/>
+        </w:rPr>
+      </w:pPr>
+      <w:r>
+        <w:rPr>
+          <w:lang w:val="da-DK"/>
+        </w:rPr>
+        <w:t>Rum:</w:t>
+      </w:r>
+    </w:p>
+    <w:p>
+      <w:pPr>
+        <w:pStyle w:val="ListParagraph"/>
+        <w:numPr>
+          <w:ilvl w:val="0"/>
+          <w:numId w:val="3"/>
+        </w:numPr>
+        <w:rPr>
+          <w:lang w:val="da-DK"/>
+        </w:rPr>
+      </w:pPr>
+      <w:r>
+        <w:rPr>
+          <w:lang w:val="da-DK"/>
+        </w:rPr>
+        <w:t>Kamerarum</w:t>
+      </w:r>
+      <w:r>
+        <w:rPr>
+          <w:lang w:val="da-DK"/>
+        </w:rPr>
+        <w:t xml:space="preserve">. Kan hacke og få adgang til detaljeret, DM kort. </w:t>
+      </w:r>
+    </w:p>
+    <w:p>
+      <w:pPr>
+        <w:pStyle w:val="ListParagraph"/>
+        <w:numPr>
+          <w:ilvl w:val="0"/>
+          <w:numId w:val="3"/>
+        </w:numPr>
+        <w:rPr>
+          <w:lang w:val="da-DK"/>
+        </w:rPr>
+      </w:pPr>
+      <w:r>
+        <w:rPr>
+          <w:lang w:val="da-DK"/>
+        </w:rPr>
+        <w:t>Database</w:t>
+      </w:r>
+    </w:p>
+    <w:p>
+      <w:pPr>
+        <w:pStyle w:val="ListParagraph"/>
+        <w:numPr>
+          <w:ilvl w:val="0"/>
+          <w:numId w:val="3"/>
+        </w:numPr>
+        <w:rPr>
+          <w:lang w:val="da-DK"/>
+        </w:rPr>
+      </w:pPr>
+      <w:r>
+        <w:rPr>
+          <w:lang w:val="da-DK"/>
+        </w:rPr>
+        <w:t>Bossens værelse</w:t>
+      </w:r>
+    </w:p>
+    <w:p>
+      <w:pPr>
+        <w:pStyle w:val="ListParagraph"/>
+        <w:numPr>
+          <w:ilvl w:val="0"/>
+          <w:numId w:val="3"/>
+        </w:numPr>
+        <w:rPr>
+          <w:lang w:val="da-DK"/>
+        </w:rPr>
+      </w:pPr>
+      <w:r>
+        <w:rPr>
+          <w:lang w:val="da-DK"/>
+        </w:rPr>
+        <w:t>Toilet</w:t>
+      </w:r>
+    </w:p>
+    <w:p>
+      <w:pPr>
+        <w:rPr>
+          <w:lang w:val="da-DK"/>
+        </w:rPr>
+      </w:pPr>
+    </w:p>
+    <w:p>
+      <w:pPr>
+        <w:pStyle w:val="Heading2"/>
+        <w:rPr>
+          <w:lang w:val="da-DK"/>
+        </w:rPr>
+      </w:pPr>
+      <w:r>
+        <w:rPr>
+          <w:lang w:val="da-DK"/>
+        </w:rPr>
+        <w:t>Hovedindgang</w:t>
+      </w:r>
+    </w:p>
+    <w:p>
+      <w:pPr>
+        <w:rPr>
+          <w:lang w:val="da-DK"/>
+        </w:rPr>
+      </w:pPr>
+    </w:p>
+    <w:p>
+      <w:pPr>
+        <w:pStyle w:val="Heading2"/>
+        <w:rPr>
+          <w:lang w:val="da-DK"/>
+        </w:rPr>
+      </w:pPr>
+      <w:r>
+        <w:rPr>
+          <w:lang w:val="da-DK"/>
+        </w:rPr>
+        <w:lastRenderedPageBreak/>
+        <w:t>Gårdspladsen</w:t>
+      </w:r>
+    </w:p>
+    <w:p>
+      <w:pPr>
+        <w:rPr>
+          <w:lang w:val="da-DK"/>
+        </w:rPr>
+      </w:pPr>
+      <w:r>
+        <w:rPr>
+          <w:lang w:val="da-DK"/>
+        </w:rPr>
+        <w:t>Fyldt med containere og biler. Containerne indeholder</w:t>
+      </w:r>
+      <w:r>
+        <w:rPr>
+          <w:lang w:val="da-DK"/>
+        </w:rPr>
+        <w:t xml:space="preserve"> (kast 1d6):</w:t>
+      </w:r>
+      <w:r>
+        <w:rPr>
+          <w:lang w:val="da-DK"/>
+        </w:rPr>
+        <w:t xml:space="preserve"> </w:t>
+      </w:r>
+    </w:p>
+    <w:p>
+      <w:pPr>
+        <w:pStyle w:val="ListParagraph"/>
+        <w:numPr>
+          <w:ilvl w:val="0"/>
+          <w:numId w:val="3"/>
+        </w:numPr>
+        <w:rPr>
+          <w:lang w:val="da-DK"/>
+        </w:rPr>
+      </w:pPr>
+      <w:r>
+        <w:rPr>
+          <w:lang w:val="da-DK"/>
+        </w:rPr>
+        <w:t>1-3: Syrlige salte</w:t>
+      </w:r>
+    </w:p>
+    <w:p>
+      <w:pPr>
+        <w:pStyle w:val="ListParagraph"/>
+        <w:numPr>
+          <w:ilvl w:val="0"/>
+          <w:numId w:val="3"/>
+        </w:numPr>
+        <w:rPr>
+          <w:lang w:val="da-DK"/>
+        </w:rPr>
+      </w:pPr>
+      <w:r>
+        <w:rPr>
+          <w:lang w:val="da-DK"/>
+        </w:rPr>
+        <w:t xml:space="preserve">4: </w:t>
+      </w:r>
+      <w:r>
+        <w:rPr>
+          <w:lang w:val="da-DK"/>
+        </w:rPr>
+        <w:t>Beboelse for bandemedlem</w:t>
+      </w:r>
+    </w:p>
+    <w:p>
+      <w:pPr>
+        <w:pStyle w:val="ListParagraph"/>
+        <w:numPr>
+          <w:ilvl w:val="0"/>
+          <w:numId w:val="3"/>
+        </w:numPr>
+        <w:rPr>
+          <w:lang w:val="da-DK"/>
+        </w:rPr>
+      </w:pPr>
+      <w:r>
+        <w:rPr>
+          <w:lang w:val="da-DK"/>
+        </w:rPr>
+        <w:t>5: Eksplosive våben</w:t>
+      </w:r>
+      <w:r>
+        <w:rPr>
+          <w:lang w:val="da-DK"/>
+        </w:rPr>
+        <w:t xml:space="preserve"> (obs specificer)</w:t>
+      </w:r>
+    </w:p>
+    <w:p>
+      <w:pPr>
+        <w:pStyle w:val="ListParagraph"/>
+        <w:numPr>
+          <w:ilvl w:val="0"/>
+          <w:numId w:val="3"/>
+        </w:numPr>
+        <w:rPr>
+          <w:lang w:val="da-DK"/>
+        </w:rPr>
+      </w:pPr>
+      <w:r>
+        <w:rPr>
+          <w:lang w:val="da-DK"/>
+        </w:rPr>
+        <w:t>6</w:t>
+      </w:r>
+      <w:r>
+        <w:rPr>
+          <w:lang w:val="da-DK"/>
+        </w:rPr>
+        <w:t>:</w:t>
+      </w:r>
+      <w:r>
+        <w:rPr>
+          <w:lang w:val="da-DK"/>
+        </w:rPr>
+        <w:t xml:space="preserve"> Tom</w:t>
+      </w:r>
+      <w:r>
+        <w:rPr>
+          <w:lang w:val="da-DK"/>
+        </w:rPr>
+        <w:t xml:space="preserve"> </w:t>
+      </w:r>
+    </w:p>
+    <w:p>
+      <w:pPr>
+        <w:rPr>
+          <w:lang w:val="nb-NO"/>
+        </w:rPr>
+      </w:pPr>
+      <w:r>
+        <w:rPr>
+          <w:lang w:val="nb-NO"/>
+        </w:rPr>
+        <w:t>To eksplosive gasbeholdere</w:t>
+      </w:r>
+      <w:r>
+        <w:rPr>
+          <w:lang w:val="nb-NO"/>
+        </w:rPr>
+        <w:t>.</w:t>
+      </w:r>
+    </w:p>
+    <w:p>
+      <w:pPr>
+        <w:rPr>
+          <w:lang w:val="nb-NO"/>
+        </w:rPr>
+      </w:pPr>
+    </w:p>
+    <w:p>
+      <w:pPr>
+        <w:pStyle w:val="Heading2"/>
+        <w:rPr>
+          <w:lang w:val="da-DK"/>
+        </w:rPr>
+      </w:pPr>
+      <w:r>
+        <w:rPr>
+          <w:lang w:val="da-DK"/>
+        </w:rPr>
+        <w:t>Side indgang</w:t>
+      </w:r>
+    </w:p>
+    <w:p>
+      <w:pPr>
+        <w:rPr>
+          <w:lang w:val="da-DK"/>
+        </w:rPr>
+      </w:pPr>
+      <w:r>
+        <w:rPr>
+          <w:lang w:val="da-DK"/>
+        </w:rPr>
+        <w:t xml:space="preserve">Tre vagter. To af dem sidder sammen og </w:t>
+      </w:r>
+      <w:r>
+        <w:rPr>
+          <w:lang w:val="da-DK"/>
+        </w:rPr>
+        <w:t>mixer syrlige væsker (stoffer), og de er tydeligvis påvirket</w:t>
+      </w:r>
+      <w:r>
+        <w:rPr>
+          <w:lang w:val="da-DK"/>
+        </w:rPr>
+        <w:t xml:space="preserve">. Den sidste </w:t>
+      </w:r>
+      <w:r>
+        <w:rPr>
+          <w:lang w:val="da-DK"/>
+        </w:rPr>
+        <w:t xml:space="preserve">er 5 meter væk og </w:t>
+      </w:r>
+      <w:r>
+        <w:rPr>
+          <w:lang w:val="da-DK"/>
+        </w:rPr>
+        <w:t>leger med en radio, som udover musik kan brug</w:t>
+      </w:r>
+      <w:r>
+        <w:rPr>
+          <w:lang w:val="da-DK"/>
+        </w:rPr>
+        <w:t xml:space="preserve">es til at alarmere andre. </w:t>
+      </w:r>
+    </w:p>
+    <w:p>
+      <w:pPr>
+        <w:rPr>
+          <w:lang w:val="da-DK"/>
+        </w:rPr>
+      </w:pPr>
+    </w:p>
+    <w:p>
+      <w:pPr>
+        <w:rPr>
+          <w:lang w:val="da-DK"/>
+        </w:rPr>
+      </w:pPr>
+      <w:r>
+        <w:rPr>
+          <w:lang w:val="da-DK"/>
+        </w:rPr>
+        <w:t>Tech vagtrum</w:t>
+      </w:r>
     </w:p>
     <w:sectPr>
       <w:pgSz w:w="11906" w:h="16838"/>
@@ -528,6 +896,230 @@
         <w:rFonts w:ascii="Aptos" w:eastAsiaTheme="minorHAnsi" w:hAnsi="Aptos" w:cstheme="minorBidi" w:hint="default"/>
       </w:rPr>
     </w:lvl>
+    <w:lvl w:ilvl="1" w:tplc="08090003">
+      <w:start w:val="1"/>
+      <w:numFmt w:val="bullet"/>
+      <w:lvlText w:val="o"/>
+      <w:lvlJc w:val="left"/>
+      <w:pPr>
+        <w:ind w:left="1440" w:hanging="360"/>
+      </w:pPr>
+      <w:rPr>
+        <w:rFonts w:ascii="Courier New" w:hAnsi="Courier New" w:cs="Courier New" w:hint="default"/>
+      </w:rPr>
+    </w:lvl>
+    <w:lvl w:ilvl="2" w:tplc="08090005" w:tentative="1">
+      <w:start w:val="1"/>
+      <w:numFmt w:val="bullet"/>
+      <w:lvlText w:val=""/>
+      <w:lvlJc w:val="left"/>
+      <w:pPr>
+        <w:ind w:left="2160" w:hanging="360"/>
+      </w:pPr>
+      <w:rPr>
+        <w:rFonts w:ascii="Wingdings" w:hAnsi="Wingdings" w:hint="default"/>
+      </w:rPr>
+    </w:lvl>
+    <w:lvl w:ilvl="3" w:tplc="08090001" w:tentative="1">
+      <w:start w:val="1"/>
+      <w:numFmt w:val="bullet"/>
+      <w:lvlText w:val=""/>
+      <w:lvlJc w:val="left"/>
+      <w:pPr>
+        <w:ind w:left="2880" w:hanging="360"/>
+      </w:pPr>
+      <w:rPr>
+        <w:rFonts w:ascii="Symbol" w:hAnsi="Symbol" w:hint="default"/>
+      </w:rPr>
+    </w:lvl>
+    <w:lvl w:ilvl="4" w:tplc="08090003" w:tentative="1">
+      <w:start w:val="1"/>
+      <w:numFmt w:val="bullet"/>
+      <w:lvlText w:val="o"/>
+      <w:lvlJc w:val="left"/>
+      <w:pPr>
+        <w:ind w:left="3600" w:hanging="360"/>
+      </w:pPr>
+      <w:rPr>
+        <w:rFonts w:ascii="Courier New" w:hAnsi="Courier New" w:cs="Courier New" w:hint="default"/>
+      </w:rPr>
+    </w:lvl>
+    <w:lvl w:ilvl="5" w:tplc="08090005" w:tentative="1">
+      <w:start w:val="1"/>
+      <w:numFmt w:val="bullet"/>
+      <w:lvlText w:val=""/>
+      <w:lvlJc w:val="left"/>
+      <w:pPr>
+        <w:ind w:left="4320" w:hanging="360"/>
+      </w:pPr>
+      <w:rPr>
+        <w:rFonts w:ascii="Wingdings" w:hAnsi="Wingdings" w:hint="default"/>
+      </w:rPr>
+    </w:lvl>
+    <w:lvl w:ilvl="6" w:tplc="08090001" w:tentative="1">
+      <w:start w:val="1"/>
+      <w:numFmt w:val="bullet"/>
+      <w:lvlText w:val=""/>
+      <w:lvlJc w:val="left"/>
+      <w:pPr>
+        <w:ind w:left="5040" w:hanging="360"/>
+      </w:pPr>
+      <w:rPr>
+        <w:rFonts w:ascii="Symbol" w:hAnsi="Symbol" w:hint="default"/>
+      </w:rPr>
+    </w:lvl>
+    <w:lvl w:ilvl="7" w:tplc="08090003" w:tentative="1">
+      <w:start w:val="1"/>
+      <w:numFmt w:val="bullet"/>
+      <w:lvlText w:val="o"/>
+      <w:lvlJc w:val="left"/>
+      <w:pPr>
+        <w:ind w:left="5760" w:hanging="360"/>
+      </w:pPr>
+      <w:rPr>
+        <w:rFonts w:ascii="Courier New" w:hAnsi="Courier New" w:cs="Courier New" w:hint="default"/>
+      </w:rPr>
+    </w:lvl>
+    <w:lvl w:ilvl="8" w:tplc="08090005" w:tentative="1">
+      <w:start w:val="1"/>
+      <w:numFmt w:val="bullet"/>
+      <w:lvlText w:val=""/>
+      <w:lvlJc w:val="left"/>
+      <w:pPr>
+        <w:ind w:left="6480" w:hanging="360"/>
+      </w:pPr>
+      <w:rPr>
+        <w:rFonts w:ascii="Wingdings" w:hAnsi="Wingdings" w:hint="default"/>
+      </w:rPr>
+    </w:lvl>
+  </w:abstractNum>
+  <w:abstractNum w:abstractNumId="2" w15:restartNumberingAfterBreak="0">
+    <w:nsid w:val="26CC0A6B"/>
+    <w:multiLevelType w:val="hybridMultilevel"/>
+    <w:tmpl w:val="51048EFC"/>
+    <w:lvl w:ilvl="0" w:tplc="6BD897A0">
+      <w:numFmt w:val="bullet"/>
+      <w:lvlText w:val="-"/>
+      <w:lvlJc w:val="left"/>
+      <w:pPr>
+        <w:ind w:left="720" w:hanging="360"/>
+      </w:pPr>
+      <w:rPr>
+        <w:rFonts w:ascii="Aptos" w:eastAsiaTheme="minorHAnsi" w:hAnsi="Aptos" w:cstheme="minorBidi" w:hint="default"/>
+      </w:rPr>
+    </w:lvl>
+    <w:lvl w:ilvl="1" w:tplc="08090003" w:tentative="1">
+      <w:start w:val="1"/>
+      <w:numFmt w:val="bullet"/>
+      <w:lvlText w:val="o"/>
+      <w:lvlJc w:val="left"/>
+      <w:pPr>
+        <w:ind w:left="1440" w:hanging="360"/>
+      </w:pPr>
+      <w:rPr>
+        <w:rFonts w:ascii="Courier New" w:hAnsi="Courier New" w:cs="Courier New" w:hint="default"/>
+      </w:rPr>
+    </w:lvl>
+    <w:lvl w:ilvl="2" w:tplc="08090005" w:tentative="1">
+      <w:start w:val="1"/>
+      <w:numFmt w:val="bullet"/>
+      <w:lvlText w:val=""/>
+      <w:lvlJc w:val="left"/>
+      <w:pPr>
+        <w:ind w:left="2160" w:hanging="360"/>
+      </w:pPr>
+      <w:rPr>
+        <w:rFonts w:ascii="Wingdings" w:hAnsi="Wingdings" w:hint="default"/>
+      </w:rPr>
+    </w:lvl>
+    <w:lvl w:ilvl="3" w:tplc="08090001" w:tentative="1">
+      <w:start w:val="1"/>
+      <w:numFmt w:val="bullet"/>
+      <w:lvlText w:val=""/>
+      <w:lvlJc w:val="left"/>
+      <w:pPr>
+        <w:ind w:left="2880" w:hanging="360"/>
+      </w:pPr>
+      <w:rPr>
+        <w:rFonts w:ascii="Symbol" w:hAnsi="Symbol" w:hint="default"/>
+      </w:rPr>
+    </w:lvl>
+    <w:lvl w:ilvl="4" w:tplc="08090003" w:tentative="1">
+      <w:start w:val="1"/>
+      <w:numFmt w:val="bullet"/>
+      <w:lvlText w:val="o"/>
+      <w:lvlJc w:val="left"/>
+      <w:pPr>
+        <w:ind w:left="3600" w:hanging="360"/>
+      </w:pPr>
+      <w:rPr>
+        <w:rFonts w:ascii="Courier New" w:hAnsi="Courier New" w:cs="Courier New" w:hint="default"/>
+      </w:rPr>
+    </w:lvl>
+    <w:lvl w:ilvl="5" w:tplc="08090005" w:tentative="1">
+      <w:start w:val="1"/>
+      <w:numFmt w:val="bullet"/>
+      <w:lvlText w:val=""/>
+      <w:lvlJc w:val="left"/>
+      <w:pPr>
+        <w:ind w:left="4320" w:hanging="360"/>
+      </w:pPr>
+      <w:rPr>
+        <w:rFonts w:ascii="Wingdings" w:hAnsi="Wingdings" w:hint="default"/>
+      </w:rPr>
+    </w:lvl>
+    <w:lvl w:ilvl="6" w:tplc="08090001" w:tentative="1">
+      <w:start w:val="1"/>
+      <w:numFmt w:val="bullet"/>
+      <w:lvlText w:val=""/>
+      <w:lvlJc w:val="left"/>
+      <w:pPr>
+        <w:ind w:left="5040" w:hanging="360"/>
+      </w:pPr>
+      <w:rPr>
+        <w:rFonts w:ascii="Symbol" w:hAnsi="Symbol" w:hint="default"/>
+      </w:rPr>
+    </w:lvl>
+    <w:lvl w:ilvl="7" w:tplc="08090003" w:tentative="1">
+      <w:start w:val="1"/>
+      <w:numFmt w:val="bullet"/>
+      <w:lvlText w:val="o"/>
+      <w:lvlJc w:val="left"/>
+      <w:pPr>
+        <w:ind w:left="5760" w:hanging="360"/>
+      </w:pPr>
+      <w:rPr>
+        <w:rFonts w:ascii="Courier New" w:hAnsi="Courier New" w:cs="Courier New" w:hint="default"/>
+      </w:rPr>
+    </w:lvl>
+    <w:lvl w:ilvl="8" w:tplc="08090005" w:tentative="1">
+      <w:start w:val="1"/>
+      <w:numFmt w:val="bullet"/>
+      <w:lvlText w:val=""/>
+      <w:lvlJc w:val="left"/>
+      <w:pPr>
+        <w:ind w:left="6480" w:hanging="360"/>
+      </w:pPr>
+      <w:rPr>
+        <w:rFonts w:ascii="Wingdings" w:hAnsi="Wingdings" w:hint="default"/>
+      </w:rPr>
+    </w:lvl>
+  </w:abstractNum>
+  <w:abstractNum w:abstractNumId="3" w15:restartNumberingAfterBreak="0">
+    <w:nsid w:val="73DB7B93"/>
+    <w:multiLevelType w:val="hybridMultilevel"/>
+    <w:tmpl w:val="5576F294"/>
+    <w:lvl w:ilvl="0" w:tplc="BF3285EC">
+      <w:numFmt w:val="bullet"/>
+      <w:lvlText w:val="-"/>
+      <w:lvlJc w:val="left"/>
+      <w:pPr>
+        <w:ind w:left="720" w:hanging="360"/>
+      </w:pPr>
+      <w:rPr>
+        <w:rFonts w:ascii="Aptos" w:eastAsiaTheme="minorHAnsi" w:hAnsi="Aptos" w:cstheme="minorBidi" w:hint="default"/>
+      </w:rPr>
+    </w:lvl>
     <w:lvl w:ilvl="1" w:tplc="08090003" w:tentative="1">
       <w:start w:val="1"/>
       <w:numFmt w:val="bullet"/>
@@ -630,6 +1222,12 @@
   </w:num>
   <w:num w:numId="2" w16cid:durableId="2025784400">
     <w:abstractNumId w:val="1"/>
+  </w:num>
+  <w:num w:numId="3" w16cid:durableId="577594520">
+    <w:abstractNumId w:val="3"/>
+  </w:num>
+  <w:num w:numId="4" w16cid:durableId="1326931645">
+    <w:abstractNumId w:val="2"/>
   </w:num>
 </w:numbering>
 </file>

--- a/Cyberpunk/Sessioner/Intro One Shot.docx
+++ b/Cyberpunk/Sessioner/Intro One Shot.docx
@@ -7,8 +7,13 @@
         <w:pStyle w:val="Heading1"/>
       </w:pPr>
       <w:r>
-        <w:t>Mine mål</w:t>
-      </w:r>
+        <w:t xml:space="preserve">Mine </w:t>
+      </w:r>
+      <w:proofErr w:type="spellStart"/>
+      <w:r>
+        <w:t>mål</w:t>
+      </w:r>
+      <w:proofErr w:type="spellEnd"/>
     </w:p>
     <w:p>
       <w:pPr>
@@ -38,7 +43,21 @@
         <w:rPr>
           <w:lang w:val="da-DK"/>
         </w:rPr>
-        <w:t xml:space="preserve">Starter i mission briefing rummet, hvor Sanguine Sciences </w:t>
+        <w:t xml:space="preserve">Starter i mission briefing rummet, hvor </w:t>
+      </w:r>
+      <w:proofErr w:type="spellStart"/>
+      <w:r>
+        <w:rPr>
+          <w:lang w:val="da-DK"/>
+        </w:rPr>
+        <w:t>Sanguine</w:t>
+      </w:r>
+      <w:proofErr w:type="spellEnd"/>
+      <w:r>
+        <w:rPr>
+          <w:lang w:val="da-DK"/>
+        </w:rPr>
+        <w:t xml:space="preserve"> Sciences </w:t>
       </w:r>
       <w:r>
         <w:rPr>
@@ -74,7 +93,21 @@
         <w:rPr>
           <w:lang w:val="da-DK"/>
         </w:rPr>
-        <w:t>Cut til de er ved bande hideout.</w:t>
+        <w:t xml:space="preserve">Cut til de er ved bande </w:t>
+      </w:r>
+      <w:proofErr w:type="spellStart"/>
+      <w:r>
+        <w:rPr>
+          <w:lang w:val="da-DK"/>
+        </w:rPr>
+        <w:t>hideout</w:t>
+      </w:r>
+      <w:proofErr w:type="spellEnd"/>
+      <w:r>
+        <w:rPr>
+          <w:lang w:val="da-DK"/>
+        </w:rPr>
+        <w:t>.</w:t>
       </w:r>
     </w:p>
     <w:p>
@@ -179,7 +212,21 @@
         <w:rPr>
           <w:lang w:val="da-DK"/>
         </w:rPr>
-        <w:t xml:space="preserve"> nyeste laboratorie ”ExChem”</w:t>
+        <w:t xml:space="preserve"> nyeste laboratorie ”</w:t>
+      </w:r>
+      <w:proofErr w:type="spellStart"/>
+      <w:r>
+        <w:rPr>
+          <w:lang w:val="da-DK"/>
+        </w:rPr>
+        <w:t>ExChem</w:t>
+      </w:r>
+      <w:proofErr w:type="spellEnd"/>
+      <w:r>
+        <w:rPr>
+          <w:lang w:val="da-DK"/>
+        </w:rPr>
+        <w:t>”</w:t>
       </w:r>
       <w:r>
         <w:rPr>
@@ -207,11 +254,19 @@
           <w:lang w:val="da-DK"/>
         </w:rPr>
       </w:pPr>
-      <w:r>
-        <w:rPr>
-          <w:lang w:val="da-DK"/>
-        </w:rPr>
-        <w:t>Pre-info</w:t>
+      <w:proofErr w:type="spellStart"/>
+      <w:r>
+        <w:rPr>
+          <w:lang w:val="da-DK"/>
+        </w:rPr>
+        <w:t>Pre</w:t>
+      </w:r>
+      <w:proofErr w:type="spellEnd"/>
+      <w:r>
+        <w:rPr>
+          <w:lang w:val="da-DK"/>
+        </w:rPr>
+        <w:t>-info</w:t>
       </w:r>
     </w:p>
     <w:p>
@@ -255,7 +310,7 @@
     <w:p>
       <w:pPr>
         <w:rPr>
-          <w:lang w:val="nb-NO"/>
+          <w:lang w:val="da-DK"/>
         </w:rPr>
       </w:pPr>
       <w:r>
@@ -272,12 +327,14 @@
           <w:lang w:val="da-DK"/>
         </w:rPr>
       </w:pPr>
+      <w:proofErr w:type="spellStart"/>
       <w:r>
         <w:rPr>
           <w:lang w:val="da-DK"/>
         </w:rPr>
         <w:t>Hideout</w:t>
       </w:r>
+      <w:proofErr w:type="spellEnd"/>
     </w:p>
     <w:p>
       <w:pPr>
@@ -341,29 +398,25 @@
           <w:lang w:val="nb-NO"/>
         </w:rPr>
       </w:pPr>
+      <w:proofErr w:type="spellStart"/>
       <w:r>
         <w:rPr>
           <w:lang w:val="nb-NO"/>
         </w:rPr>
-        <w:t>Download det fra en ter</w:t>
-      </w:r>
+        <w:t>Download</w:t>
+      </w:r>
+      <w:proofErr w:type="spellEnd"/>
       <w:r>
         <w:rPr>
           <w:lang w:val="nb-NO"/>
         </w:rPr>
-        <w:t xml:space="preserve">minal i </w:t>
+        <w:t xml:space="preserve"> det fra en ter</w:t>
       </w:r>
       <w:r>
         <w:rPr>
           <w:lang w:val="nb-NO"/>
         </w:rPr>
-        <w:t>databasen</w:t>
-      </w:r>
-      <w:r>
-        <w:rPr>
-          <w:lang w:val="nb-NO"/>
-        </w:rPr>
-        <w:t>.</w:t>
+        <w:t>minal i databasen.</w:t>
       </w:r>
     </w:p>
     <w:p>
@@ -377,11 +430,33 @@
           <w:lang w:val="nb-NO"/>
         </w:rPr>
       </w:pPr>
+      <w:proofErr w:type="spellStart"/>
       <w:r>
         <w:rPr>
           <w:lang w:val="nb-NO"/>
         </w:rPr>
-        <w:t>Stjæle harddisk fra bossens rum.</w:t>
+        <w:t>Stjæle</w:t>
+      </w:r>
+      <w:proofErr w:type="spellEnd"/>
+      <w:r>
+        <w:rPr>
+          <w:lang w:val="nb-NO"/>
+        </w:rPr>
+        <w:t xml:space="preserve"> harddisk fra bossens </w:t>
+      </w:r>
+      <w:proofErr w:type="spellStart"/>
+      <w:r>
+        <w:rPr>
+          <w:lang w:val="nb-NO"/>
+        </w:rPr>
+        <w:t>rum</w:t>
+      </w:r>
+      <w:proofErr w:type="spellEnd"/>
+      <w:r>
+        <w:rPr>
+          <w:lang w:val="nb-NO"/>
+        </w:rPr>
+        <w:t>.</w:t>
       </w:r>
     </w:p>
     <w:p>
@@ -535,7 +610,19 @@
         <w:rPr>
           <w:lang w:val="da-DK"/>
         </w:rPr>
-        <w:t>Fyldt med containere og biler. Containerne indeholder</w:t>
+        <w:t xml:space="preserve">Fyldt med containere og biler. </w:t>
+      </w:r>
+      <w:r>
+        <w:rPr>
+          <w:lang w:val="da-DK"/>
+        </w:rPr>
+        <w:t xml:space="preserve">8 Containere. </w:t>
+      </w:r>
+      <w:r>
+        <w:rPr>
+          <w:lang w:val="da-DK"/>
+        </w:rPr>
+        <w:t>Containerne indeholder</w:t>
       </w:r>
       <w:r>
         <w:rPr>
@@ -565,7 +652,19 @@
         <w:rPr>
           <w:lang w:val="da-DK"/>
         </w:rPr>
-        <w:t>1-3: Syrlige salte</w:t>
+        <w:t>1-</w:t>
+      </w:r>
+      <w:r>
+        <w:rPr>
+          <w:lang w:val="da-DK"/>
+        </w:rPr>
+        <w:t>2</w:t>
+      </w:r>
+      <w:r>
+        <w:rPr>
+          <w:lang w:val="da-DK"/>
+        </w:rPr>
+        <w:t>: Syrlige salte</w:t>
       </w:r>
     </w:p>
     <w:p>
@@ -583,13 +682,31 @@
         <w:rPr>
           <w:lang w:val="da-DK"/>
         </w:rPr>
-        <w:t xml:space="preserve">4: </w:t>
-      </w:r>
-      <w:r>
-        <w:rPr>
-          <w:lang w:val="da-DK"/>
-        </w:rPr>
-        <w:t>Beboelse for bandemedlem</w:t>
+        <w:t xml:space="preserve">3: </w:t>
+      </w:r>
+      <w:r>
+        <w:rPr>
+          <w:lang w:val="da-DK"/>
+        </w:rPr>
+        <w:t xml:space="preserve">2d6 </w:t>
+      </w:r>
+      <w:r>
+        <w:rPr>
+          <w:lang w:val="da-DK"/>
+        </w:rPr>
+        <w:t xml:space="preserve">Human </w:t>
+      </w:r>
+      <w:r>
+        <w:rPr>
+          <w:lang w:val="da-DK"/>
+        </w:rPr>
+        <w:t>trafficking</w:t>
+      </w:r>
+      <w:r>
+        <w:rPr>
+          <w:lang w:val="da-DK"/>
+        </w:rPr>
+        <w:t xml:space="preserve"> ofre. </w:t>
       </w:r>
     </w:p>
     <w:p>
@@ -607,13 +724,19 @@
         <w:rPr>
           <w:lang w:val="da-DK"/>
         </w:rPr>
-        <w:t>5: Eksplosive våben</w:t>
-      </w:r>
-      <w:r>
-        <w:rPr>
-          <w:lang w:val="da-DK"/>
-        </w:rPr>
-        <w:t xml:space="preserve"> (obs specificer)</w:t>
+        <w:t xml:space="preserve">4: </w:t>
+      </w:r>
+      <w:r>
+        <w:rPr>
+          <w:lang w:val="da-DK"/>
+        </w:rPr>
+        <w:t>Beboelse for bandemedlem</w:t>
+      </w:r>
+      <w:r>
+        <w:rPr>
+          <w:lang w:val="da-DK"/>
+        </w:rPr>
+        <w:t>mer</w:t>
       </w:r>
     </w:p>
     <w:p>
@@ -624,6 +747,86 @@
           <w:numId w:val="3"/>
         </w:numPr>
         <w:rPr>
+          <w:lang w:val="sv-SE"/>
+        </w:rPr>
+      </w:pPr>
+      <w:r>
+        <w:rPr>
+          <w:lang w:val="sv-SE"/>
+        </w:rPr>
+        <w:t xml:space="preserve">5: </w:t>
+      </w:r>
+      <w:proofErr w:type="spellStart"/>
+      <w:r>
+        <w:rPr>
+          <w:lang w:val="sv-SE"/>
+        </w:rPr>
+        <w:t>Eksplosive</w:t>
+      </w:r>
+      <w:proofErr w:type="spellEnd"/>
+      <w:r>
+        <w:rPr>
+          <w:lang w:val="sv-SE"/>
+        </w:rPr>
+        <w:t xml:space="preserve"> </w:t>
+      </w:r>
+      <w:proofErr w:type="spellStart"/>
+      <w:r>
+        <w:rPr>
+          <w:lang w:val="sv-SE"/>
+        </w:rPr>
+        <w:t>våben</w:t>
+      </w:r>
+      <w:proofErr w:type="spellEnd"/>
+      <w:r>
+        <w:rPr>
+          <w:lang w:val="sv-SE"/>
+        </w:rPr>
+        <w:t xml:space="preserve"> (obs </w:t>
+      </w:r>
+      <w:proofErr w:type="spellStart"/>
+      <w:r>
+        <w:rPr>
+          <w:lang w:val="sv-SE"/>
+        </w:rPr>
+        <w:t>specificer</w:t>
+      </w:r>
+      <w:proofErr w:type="spellEnd"/>
+      <w:r>
+        <w:rPr>
+          <w:lang w:val="sv-SE"/>
+        </w:rPr>
+        <w:t xml:space="preserve">, </w:t>
+      </w:r>
+      <w:proofErr w:type="spellStart"/>
+      <w:r>
+        <w:rPr>
+          <w:lang w:val="sv-SE"/>
+        </w:rPr>
+        <w:t>fx</w:t>
+      </w:r>
+      <w:proofErr w:type="spellEnd"/>
+      <w:r>
+        <w:rPr>
+          <w:lang w:val="sv-SE"/>
+        </w:rPr>
+        <w:t xml:space="preserve"> ”granat”</w:t>
+      </w:r>
+      <w:r>
+        <w:rPr>
+          <w:lang w:val="sv-SE"/>
+        </w:rPr>
+        <w:t>)</w:t>
+      </w:r>
+    </w:p>
+    <w:p>
+      <w:pPr>
+        <w:pStyle w:val="ListParagraph"/>
+        <w:numPr>
+          <w:ilvl w:val="0"/>
+          <w:numId w:val="3"/>
+        </w:numPr>
+        <w:rPr>
           <w:lang w:val="da-DK"/>
         </w:rPr>
       </w:pPr>
@@ -655,18 +858,57 @@
     <w:p>
       <w:pPr>
         <w:rPr>
-          <w:lang w:val="nb-NO"/>
-        </w:rPr>
-      </w:pPr>
-      <w:r>
-        <w:rPr>
-          <w:lang w:val="nb-NO"/>
+          <w:lang w:val="da-DK"/>
+        </w:rPr>
+      </w:pPr>
+      <w:r>
+        <w:rPr>
+          <w:lang w:val="da-DK"/>
+        </w:rPr>
+        <w:t>En af de 8 containere e</w:t>
+      </w:r>
+      <w:r>
+        <w:rPr>
+          <w:lang w:val="da-DK"/>
+        </w:rPr>
+        <w:t xml:space="preserve">r tydeligvis anderledes. Gammel men kraftigt beskyttet. Kan høresvage dunk derinde fra. Indeholder en </w:t>
+      </w:r>
+      <w:proofErr w:type="spellStart"/>
+      <w:r>
+        <w:rPr>
+          <w:lang w:val="da-DK"/>
+        </w:rPr>
+        <w:t>AbomiGen</w:t>
+      </w:r>
+      <w:proofErr w:type="spellEnd"/>
+      <w:r>
+        <w:rPr>
+          <w:lang w:val="da-DK"/>
+        </w:rPr>
+        <w:t xml:space="preserve"> (Amerikansk genetisk supermodificeret soldat der er blevet et monster)</w:t>
+      </w:r>
+      <w:r>
+        <w:rPr>
+          <w:lang w:val="da-DK"/>
+        </w:rPr>
+        <w:t>.</w:t>
+      </w:r>
+    </w:p>
+    <w:p>
+      <w:pPr>
+        <w:rPr>
+          <w:lang w:val="da-DK"/>
+        </w:rPr>
+      </w:pPr>
+      <w:r>
+        <w:rPr>
+          <w:lang w:val="da-DK"/>
         </w:rPr>
         <w:t>To eksplosive gasbeholdere</w:t>
       </w:r>
       <w:r>
         <w:rPr>
-          <w:lang w:val="nb-NO"/>
+          <w:lang w:val="da-DK"/>
         </w:rPr>
         <w:t>.</w:t>
       </w:r>
@@ -674,7 +916,7 @@
     <w:p>
       <w:pPr>
         <w:rPr>
-          <w:lang w:val="nb-NO"/>
+          <w:lang w:val="da-DK"/>
         </w:rPr>
       </w:pPr>
     </w:p>

--- a/Cyberpunk/Sessioner/Intro One Shot.docx
+++ b/Cyberpunk/Sessioner/Intro One Shot.docx
@@ -995,6 +995,51 @@
           <w:lang w:val="da-DK"/>
         </w:rPr>
         <w:t>Tech vagtrum</w:t>
+      </w:r>
+    </w:p>
+    <w:p>
+      <w:pPr>
+        <w:rPr>
+          <w:lang w:val="da-DK"/>
+        </w:rPr>
+      </w:pPr>
+    </w:p>
+    <w:p>
+      <w:pPr>
+        <w:rPr>
+          <w:lang w:val="da-DK"/>
+        </w:rPr>
+      </w:pPr>
+    </w:p>
+    <w:p>
+      <w:pPr>
+        <w:rPr>
+          <w:lang w:val="da-DK"/>
+        </w:rPr>
+      </w:pPr>
+      <w:r>
+        <w:rPr>
+          <w:lang w:val="da-DK"/>
+        </w:rPr>
+        <w:t>Fælder:</w:t>
+      </w:r>
+    </w:p>
+    <w:p>
+      <w:pPr>
+        <w:pStyle w:val="ListParagraph"/>
+        <w:numPr>
+          <w:ilvl w:val="0"/>
+          <w:numId w:val="3"/>
+        </w:numPr>
+        <w:rPr>
+          <w:lang w:val="da-DK"/>
+        </w:rPr>
+      </w:pPr>
+      <w:r>
+        <w:rPr>
+          <w:lang w:val="da-DK"/>
+        </w:rPr>
+        <w:t>Infrarød tripwire</w:t>
       </w:r>
     </w:p>
     <w:sectPr>

--- a/Cyberpunk/Sessioner/Intro One Shot.docx
+++ b/Cyberpunk/Sessioner/Intro One Shot.docx
@@ -7,25 +7,26 @@
         <w:pStyle w:val="Heading1"/>
       </w:pPr>
       <w:r>
-        <w:t xml:space="preserve">Mine </w:t>
-      </w:r>
-      <w:proofErr w:type="spellStart"/>
-      <w:r>
-        <w:t>mål</w:t>
-      </w:r>
-      <w:proofErr w:type="spellEnd"/>
-    </w:p>
-    <w:p>
-      <w:pPr>
-        <w:rPr>
-          <w:lang w:val="da-DK"/>
-        </w:rPr>
-      </w:pPr>
-      <w:r>
-        <w:rPr>
-          <w:lang w:val="da-DK"/>
-        </w:rPr>
-        <w:t>Scener:</w:t>
+        <w:t>Mine mål</w:t>
+      </w:r>
+    </w:p>
+    <w:p>
+      <w:pPr>
+        <w:rPr>
+          <w:lang w:val="da-DK"/>
+        </w:rPr>
+      </w:pPr>
+      <w:r>
+        <w:rPr>
+          <w:rStyle w:val="Heading2Char"/>
+        </w:rPr>
+        <w:t>Scener</w:t>
+      </w:r>
+      <w:r>
+        <w:rPr>
+          <w:lang w:val="da-DK"/>
+        </w:rPr>
+        <w:t>:</w:t>
       </w:r>
     </w:p>
     <w:p>
@@ -43,21 +44,7 @@
         <w:rPr>
           <w:lang w:val="da-DK"/>
         </w:rPr>
-        <w:t xml:space="preserve">Starter i mission briefing rummet, hvor </w:t>
-      </w:r>
-      <w:proofErr w:type="spellStart"/>
-      <w:r>
-        <w:rPr>
-          <w:lang w:val="da-DK"/>
-        </w:rPr>
-        <w:t>Sanguine</w:t>
-      </w:r>
-      <w:proofErr w:type="spellEnd"/>
-      <w:r>
-        <w:rPr>
-          <w:lang w:val="da-DK"/>
-        </w:rPr>
-        <w:t xml:space="preserve"> Sciences </w:t>
+        <w:t xml:space="preserve">Starter i mission briefing rummet, hvor Sanguine Sciences </w:t>
       </w:r>
       <w:r>
         <w:rPr>
@@ -93,16 +80,14 @@
         <w:rPr>
           <w:lang w:val="da-DK"/>
         </w:rPr>
-        <w:t xml:space="preserve">Cut til de er ved bande </w:t>
-      </w:r>
-      <w:proofErr w:type="spellStart"/>
-      <w:r>
-        <w:rPr>
-          <w:lang w:val="da-DK"/>
-        </w:rPr>
-        <w:t>hideout</w:t>
-      </w:r>
-      <w:proofErr w:type="spellEnd"/>
+        <w:t>Cut til de er ved bande hideout</w:t>
+      </w:r>
+      <w:r>
+        <w:rPr>
+          <w:lang w:val="da-DK"/>
+        </w:rPr>
+        <w:t xml:space="preserve"> (medmindre de vil andet inden)</w:t>
+      </w:r>
       <w:r>
         <w:rPr>
           <w:lang w:val="da-DK"/>
@@ -145,6 +130,12 @@
         </w:rPr>
         <w:t xml:space="preserve"> </w:t>
       </w:r>
+      <w:r>
+        <w:rPr>
+          <w:lang w:val="da-DK"/>
+        </w:rPr>
+        <w:t>Hvis de har svært ved at komme videre, hav to bandemedlemmer komme tilbage påvirkede efter bytur.</w:t>
+      </w:r>
     </w:p>
     <w:p>
       <w:pPr>
@@ -212,21 +203,7 @@
         <w:rPr>
           <w:lang w:val="da-DK"/>
         </w:rPr>
-        <w:t xml:space="preserve"> nyeste laboratorie ”</w:t>
-      </w:r>
-      <w:proofErr w:type="spellStart"/>
-      <w:r>
-        <w:rPr>
-          <w:lang w:val="da-DK"/>
-        </w:rPr>
-        <w:t>ExChem</w:t>
-      </w:r>
-      <w:proofErr w:type="spellEnd"/>
-      <w:r>
-        <w:rPr>
-          <w:lang w:val="da-DK"/>
-        </w:rPr>
-        <w:t>”</w:t>
+        <w:t xml:space="preserve"> nyeste laboratorie ”ExChem”</w:t>
       </w:r>
       <w:r>
         <w:rPr>
@@ -254,27 +231,37 @@
           <w:lang w:val="da-DK"/>
         </w:rPr>
       </w:pPr>
-      <w:proofErr w:type="spellStart"/>
-      <w:r>
-        <w:rPr>
-          <w:lang w:val="da-DK"/>
-        </w:rPr>
-        <w:t>Pre</w:t>
-      </w:r>
-      <w:proofErr w:type="spellEnd"/>
-      <w:r>
-        <w:rPr>
-          <w:lang w:val="da-DK"/>
-        </w:rPr>
-        <w:t>-info</w:t>
-      </w:r>
-    </w:p>
-    <w:p>
-      <w:pPr>
-        <w:rPr>
-          <w:lang w:val="da-DK"/>
-        </w:rPr>
-      </w:pPr>
+      <w:r>
+        <w:rPr>
+          <w:lang w:val="da-DK"/>
+        </w:rPr>
+        <w:t>Pre-info</w:t>
+      </w:r>
+    </w:p>
+    <w:p>
+      <w:pPr>
+        <w:rPr>
+          <w:b/>
+          <w:bCs/>
+          <w:lang w:val="da-DK"/>
+        </w:rPr>
+      </w:pPr>
+      <w:r>
+        <w:rPr>
+          <w:b/>
+          <w:bCs/>
+          <w:lang w:val="da-DK"/>
+        </w:rPr>
+        <w:t>Lokation</w:t>
+      </w:r>
+      <w:r>
+        <w:rPr>
+          <w:b/>
+          <w:bCs/>
+          <w:lang w:val="da-DK"/>
+        </w:rPr>
+        <w:br/>
+      </w:r>
       <w:r>
         <w:rPr>
           <w:lang w:val="da-DK"/>
@@ -303,21 +290,50 @@
     <w:p>
       <w:pPr>
         <w:rPr>
-          <w:lang w:val="da-DK"/>
-        </w:rPr>
-      </w:pPr>
-    </w:p>
-    <w:p>
-      <w:pPr>
-        <w:rPr>
-          <w:lang w:val="da-DK"/>
-        </w:rPr>
-      </w:pPr>
-      <w:r>
-        <w:rPr>
-          <w:lang w:val="da-DK"/>
-        </w:rPr>
-        <w:t xml:space="preserve"> </w:t>
+          <w:i/>
+          <w:iCs/>
+          <w:lang w:val="da-DK"/>
+        </w:rPr>
+      </w:pPr>
+      <w:r>
+        <w:rPr>
+          <w:b/>
+          <w:bCs/>
+          <w:lang w:val="da-DK"/>
+        </w:rPr>
+        <w:t>Hvor kan informationen om laboratoriet findes?</w:t>
+      </w:r>
+      <w:r>
+        <w:rPr>
+          <w:b/>
+          <w:bCs/>
+          <w:lang w:val="da-DK"/>
+        </w:rPr>
+        <w:br/>
+      </w:r>
+      <w:r>
+        <w:rPr>
+          <w:lang w:val="da-DK"/>
+        </w:rPr>
+        <w:t>Ved ikke med sikkerhed, men forventes at lederen ”</w:t>
+      </w:r>
+      <w:r>
+        <w:rPr>
+          <w:lang w:val="da-DK"/>
+        </w:rPr>
+        <w:t>Løbe-Øje Lizzie</w:t>
+      </w:r>
+      <w:r>
+        <w:rPr>
+          <w:lang w:val="da-DK"/>
+        </w:rPr>
+        <w:t xml:space="preserve">” </w:t>
+      </w:r>
+      <w:r>
+        <w:rPr>
+          <w:lang w:val="da-DK"/>
+        </w:rPr>
+        <w:t>ved det, og at de har gemt informationen digitalt et eller andet sted.</w:t>
       </w:r>
     </w:p>
     <w:p>
@@ -327,14 +343,12 @@
           <w:lang w:val="da-DK"/>
         </w:rPr>
       </w:pPr>
-      <w:proofErr w:type="spellStart"/>
       <w:r>
         <w:rPr>
           <w:lang w:val="da-DK"/>
         </w:rPr>
         <w:t>Hideout</w:t>
       </w:r>
-      <w:proofErr w:type="spellEnd"/>
     </w:p>
     <w:p>
       <w:pPr>
@@ -398,19 +412,11 @@
           <w:lang w:val="nb-NO"/>
         </w:rPr>
       </w:pPr>
-      <w:proofErr w:type="spellStart"/>
       <w:r>
         <w:rPr>
           <w:lang w:val="nb-NO"/>
         </w:rPr>
-        <w:t>Download</w:t>
-      </w:r>
-      <w:proofErr w:type="spellEnd"/>
-      <w:r>
-        <w:rPr>
-          <w:lang w:val="nb-NO"/>
-        </w:rPr>
-        <w:t xml:space="preserve"> det fra en ter</w:t>
+        <w:t>Download det fra en ter</w:t>
       </w:r>
       <w:r>
         <w:rPr>
@@ -430,41 +436,37 @@
           <w:lang w:val="nb-NO"/>
         </w:rPr>
       </w:pPr>
-      <w:proofErr w:type="spellStart"/>
       <w:r>
         <w:rPr>
           <w:lang w:val="nb-NO"/>
         </w:rPr>
-        <w:t>Stjæle</w:t>
-      </w:r>
-      <w:proofErr w:type="spellEnd"/>
-      <w:r>
-        <w:rPr>
-          <w:lang w:val="nb-NO"/>
-        </w:rPr>
-        <w:t xml:space="preserve"> harddisk fra bossens </w:t>
-      </w:r>
-      <w:proofErr w:type="spellStart"/>
-      <w:r>
-        <w:rPr>
-          <w:lang w:val="nb-NO"/>
-        </w:rPr>
-        <w:t>rum</w:t>
-      </w:r>
-      <w:proofErr w:type="spellEnd"/>
-      <w:r>
-        <w:rPr>
-          <w:lang w:val="nb-NO"/>
-        </w:rPr>
-        <w:t>.</w:t>
-      </w:r>
-    </w:p>
-    <w:p>
-      <w:pPr>
-        <w:rPr>
-          <w:lang w:val="da-DK"/>
-        </w:rPr>
-      </w:pPr>
+        <w:t>Stjæle harddisk fra bossens rum.</w:t>
+      </w:r>
+    </w:p>
+    <w:p>
+      <w:pPr>
+        <w:rPr>
+          <w:lang w:val="da-DK"/>
+        </w:rPr>
+      </w:pPr>
+      <w:r>
+        <w:rPr>
+          <w:b/>
+          <w:bCs/>
+          <w:i/>
+          <w:iCs/>
+          <w:lang w:val="da-DK"/>
+        </w:rPr>
+        <w:t xml:space="preserve">Meta: </w:t>
+      </w:r>
+      <w:r>
+        <w:rPr>
+          <w:i/>
+          <w:iCs/>
+          <w:lang w:val="da-DK"/>
+        </w:rPr>
+        <w:t>Jeg har forudbestemt nogle steder hvor man kan få informationen, men hvis vi undervejs i spillet kommer ud for en situation hvor det ville give mening man kunne få infoen, er den der.</w:t>
+      </w:r>
     </w:p>
     <w:p>
       <w:pPr>
@@ -575,6 +577,7 @@
         <w:rPr>
           <w:lang w:val="da-DK"/>
         </w:rPr>
+        <w:lastRenderedPageBreak/>
         <w:t>Hovedindgang</w:t>
       </w:r>
     </w:p>
@@ -596,7 +599,6 @@
         <w:rPr>
           <w:lang w:val="da-DK"/>
         </w:rPr>
-        <w:lastRenderedPageBreak/>
         <w:t>Gårdspladsen</w:t>
       </w:r>
     </w:p>
@@ -666,6 +668,12 @@
         </w:rPr>
         <w:t>: Syrlige salte</w:t>
       </w:r>
+      <w:r>
+        <w:rPr>
+          <w:lang w:val="da-DK"/>
+        </w:rPr>
+        <w:t xml:space="preserve"> til stoffer, våben og healing (1d4 medkits). </w:t>
+      </w:r>
     </w:p>
     <w:p>
       <w:pPr>
@@ -754,63 +762,19 @@
         <w:rPr>
           <w:lang w:val="sv-SE"/>
         </w:rPr>
-        <w:t xml:space="preserve">5: </w:t>
-      </w:r>
-      <w:proofErr w:type="spellStart"/>
+        <w:t>5: Eksplosive våben</w:t>
+      </w:r>
       <w:r>
         <w:rPr>
           <w:lang w:val="sv-SE"/>
         </w:rPr>
-        <w:t>Eksplosive</w:t>
-      </w:r>
-      <w:proofErr w:type="spellEnd"/>
+        <w:t xml:space="preserve"> (obs specificer</w:t>
+      </w:r>
       <w:r>
         <w:rPr>
           <w:lang w:val="sv-SE"/>
         </w:rPr>
-        <w:t xml:space="preserve"> </w:t>
-      </w:r>
-      <w:proofErr w:type="spellStart"/>
-      <w:r>
-        <w:rPr>
-          <w:lang w:val="sv-SE"/>
-        </w:rPr>
-        <w:t>våben</w:t>
-      </w:r>
-      <w:proofErr w:type="spellEnd"/>
-      <w:r>
-        <w:rPr>
-          <w:lang w:val="sv-SE"/>
-        </w:rPr>
-        <w:t xml:space="preserve"> (obs </w:t>
-      </w:r>
-      <w:proofErr w:type="spellStart"/>
-      <w:r>
-        <w:rPr>
-          <w:lang w:val="sv-SE"/>
-        </w:rPr>
-        <w:t>specificer</w:t>
-      </w:r>
-      <w:proofErr w:type="spellEnd"/>
-      <w:r>
-        <w:rPr>
-          <w:lang w:val="sv-SE"/>
-        </w:rPr>
-        <w:t xml:space="preserve">, </w:t>
-      </w:r>
-      <w:proofErr w:type="spellStart"/>
-      <w:r>
-        <w:rPr>
-          <w:lang w:val="sv-SE"/>
-        </w:rPr>
-        <w:t>fx</w:t>
-      </w:r>
-      <w:proofErr w:type="spellEnd"/>
-      <w:r>
-        <w:rPr>
-          <w:lang w:val="sv-SE"/>
-        </w:rPr>
-        <w:t xml:space="preserve"> ”granat”</w:t>
+        <w:t>, fx ”granat”</w:t>
       </w:r>
       <w:r>
         <w:rPr>
@@ -871,21 +835,7 @@
         <w:rPr>
           <w:lang w:val="da-DK"/>
         </w:rPr>
-        <w:t xml:space="preserve">r tydeligvis anderledes. Gammel men kraftigt beskyttet. Kan høresvage dunk derinde fra. Indeholder en </w:t>
-      </w:r>
-      <w:proofErr w:type="spellStart"/>
-      <w:r>
-        <w:rPr>
-          <w:lang w:val="da-DK"/>
-        </w:rPr>
-        <w:t>AbomiGen</w:t>
-      </w:r>
-      <w:proofErr w:type="spellEnd"/>
-      <w:r>
-        <w:rPr>
-          <w:lang w:val="da-DK"/>
-        </w:rPr>
-        <w:t xml:space="preserve"> (Amerikansk genetisk supermodificeret soldat der er blevet et monster)</w:t>
+        <w:t>r tydeligvis anderledes. Gammel men kraftigt beskyttet. Kan høresvage dunk derinde fra. Indeholder en AbomiGen (Amerikansk genetisk supermodificeret soldat der er blevet et monster)</w:t>
       </w:r>
       <w:r>
         <w:rPr>
@@ -1003,6 +953,46 @@
           <w:lang w:val="da-DK"/>
         </w:rPr>
       </w:pPr>
+    </w:p>
+    <w:p>
+      <w:pPr>
+        <w:rPr>
+          <w:lang w:val="da-DK"/>
+        </w:rPr>
+      </w:pPr>
+    </w:p>
+    <w:p>
+      <w:pPr>
+        <w:pStyle w:val="Heading2"/>
+        <w:rPr>
+          <w:lang w:val="da-DK"/>
+        </w:rPr>
+      </w:pPr>
+      <w:r>
+        <w:rPr>
+          <w:lang w:val="da-DK"/>
+        </w:rPr>
+        <w:t>Løbe-Øje Lizzie’s rum</w:t>
+      </w:r>
+    </w:p>
+    <w:p>
+      <w:pPr>
+        <w:rPr>
+          <w:lang w:val="da-DK"/>
+        </w:rPr>
+      </w:pPr>
+      <w:r>
+        <w:rPr>
+          <w:lang w:val="da-DK"/>
+        </w:rPr>
+        <w:t xml:space="preserve">Beskyttet med sove-gas. </w:t>
+      </w:r>
+      <w:r>
+        <w:rPr>
+          <w:lang w:val="da-DK"/>
+        </w:rPr>
+        <w:t xml:space="preserve">Hvis de alle fanges i det, vågner de op i en container og udspørges. </w:t>
+      </w:r>
     </w:p>
     <w:p>
       <w:pPr>

--- a/Cyberpunk/Sessioner/Intro One Shot.docx
+++ b/Cyberpunk/Sessioner/Intro One Shot.docx
@@ -1,6 +1,6 @@
 
 <file path=word/document.xml><?xml version="1.0" encoding="utf-8"?>
-<w:document xmlns:wpc="http://schemas.microsoft.com/office/word/2010/wordprocessingCanvas" xmlns:cx="http://schemas.microsoft.com/office/drawing/2014/chartex" xmlns:cx1="http://schemas.microsoft.com/office/drawing/2015/9/8/chartex" xmlns:cx2="http://schemas.microsoft.com/office/drawing/2015/10/21/chartex" xmlns:cx3="http://schemas.microsoft.com/office/drawing/2016/5/9/chartex" xmlns:cx4="http://schemas.microsoft.com/office/drawing/2016/5/10/chartex" xmlns:cx5="http://schemas.microsoft.com/office/drawing/2016/5/11/chartex" xmlns:cx6="http://schemas.microsoft.com/office/drawing/2016/5/12/chartex" xmlns:cx7="http://schemas.microsoft.com/office/drawing/2016/5/13/chartex" xmlns:cx8="http://schemas.microsoft.com/office/drawing/2016/5/14/chartex" xmlns:mc="http://schemas.openxmlformats.org/markup-compatibility/2006" xmlns:aink="http://schemas.microsoft.com/office/drawing/2016/ink" xmlns:am3d="http://schemas.microsoft.com/office/drawing/2017/model3d" xmlns:o="urn:schemas-microsoft-com:office:office" xmlns:oel="http://schemas.microsoft.com/office/2019/extlst" xmlns:r="http://schemas.openxmlformats.org/officeDocument/2006/relationships" xmlns:m="http://schemas.openxmlformats.org/officeDocument/2006/math" xmlns:v="urn:schemas-microsoft-com:vml" xmlns:wp14="http://schemas.microsoft.com/office/word/2010/wordprocessingDrawing" xmlns:wp="http://schemas.openxmlformats.org/drawingml/2006/wordprocessingDrawing" xmlns:w10="urn:schemas-microsoft-com:office:word" xmlns:w="http://schemas.openxmlformats.org/wordprocessingml/2006/main" xmlns:w14="http://schemas.microsoft.com/office/word/2010/wordml" xmlns:w15="http://schemas.microsoft.com/office/word/2012/wordml" xmlns:w16cex="http://schemas.microsoft.com/office/word/2018/wordml/cex" xmlns:w16cid="http://schemas.microsoft.com/office/word/2016/wordml/cid" xmlns:w16="http://schemas.microsoft.com/office/word/2018/wordml" xmlns:w16sdtdh="http://schemas.microsoft.com/office/word/2020/wordml/sdtdatahash" xmlns:w16se="http://schemas.microsoft.com/office/word/2015/wordml/symex" xmlns:wpg="http://schemas.microsoft.com/office/word/2010/wordprocessingGroup" xmlns:wpi="http://schemas.microsoft.com/office/word/2010/wordprocessingInk" xmlns:wne="http://schemas.microsoft.com/office/word/2006/wordml" xmlns:wps="http://schemas.microsoft.com/office/word/2010/wordprocessingShape" mc:Ignorable="w14 w15 w16se w16cid w16 w16cex w16sdtdh wp14">
+<w:document xmlns:wpc="http://schemas.microsoft.com/office/word/2010/wordprocessingCanvas" xmlns:cx="http://schemas.microsoft.com/office/drawing/2014/chartex" xmlns:cx1="http://schemas.microsoft.com/office/drawing/2015/9/8/chartex" xmlns:cx2="http://schemas.microsoft.com/office/drawing/2015/10/21/chartex" xmlns:cx3="http://schemas.microsoft.com/office/drawing/2016/5/9/chartex" xmlns:cx4="http://schemas.microsoft.com/office/drawing/2016/5/10/chartex" xmlns:cx5="http://schemas.microsoft.com/office/drawing/2016/5/11/chartex" xmlns:cx6="http://schemas.microsoft.com/office/drawing/2016/5/12/chartex" xmlns:cx7="http://schemas.microsoft.com/office/drawing/2016/5/13/chartex" xmlns:cx8="http://schemas.microsoft.com/office/drawing/2016/5/14/chartex" xmlns:mc="http://schemas.openxmlformats.org/markup-compatibility/2006" xmlns:aink="http://schemas.microsoft.com/office/drawing/2016/ink" xmlns:am3d="http://schemas.microsoft.com/office/drawing/2017/model3d" xmlns:o="urn:schemas-microsoft-com:office:office" xmlns:oel="http://schemas.microsoft.com/office/2019/extlst" xmlns:r="http://schemas.openxmlformats.org/officeDocument/2006/relationships" xmlns:m="http://schemas.openxmlformats.org/officeDocument/2006/math" xmlns:v="urn:schemas-microsoft-com:vml" xmlns:wp14="http://schemas.microsoft.com/office/word/2010/wordprocessingDrawing" xmlns:wp="http://schemas.openxmlformats.org/drawingml/2006/wordprocessingDrawing" xmlns:w10="urn:schemas-microsoft-com:office:word" xmlns:w="http://schemas.openxmlformats.org/wordprocessingml/2006/main" xmlns:w14="http://schemas.microsoft.com/office/word/2010/wordml" xmlns:w15="http://schemas.microsoft.com/office/word/2012/wordml" xmlns:w16cex="http://schemas.microsoft.com/office/word/2018/wordml/cex" xmlns:w16cid="http://schemas.microsoft.com/office/word/2016/wordml/cid" xmlns:w16="http://schemas.microsoft.com/office/word/2018/wordml" xmlns:w16du="http://schemas.microsoft.com/office/word/2023/wordml/word16du" xmlns:w16sdtdh="http://schemas.microsoft.com/office/word/2020/wordml/sdtdatahash" xmlns:w16se="http://schemas.microsoft.com/office/word/2015/wordml/symex" xmlns:wpg="http://schemas.microsoft.com/office/word/2010/wordprocessingGroup" xmlns:wpi="http://schemas.microsoft.com/office/word/2010/wordprocessingInk" xmlns:wne="http://schemas.microsoft.com/office/word/2006/wordml" xmlns:wps="http://schemas.microsoft.com/office/word/2010/wordprocessingShape" mc:Ignorable="w14 w15 w16se w16cid w16 w16cex w16sdtdh w16du wp14">
   <w:body>
     <w:p>
       <w:pPr>
@@ -290,6 +290,53 @@
     <w:p>
       <w:pPr>
         <w:rPr>
+          <w:lang w:val="da-DK"/>
+        </w:rPr>
+      </w:pPr>
+      <w:r>
+        <w:rPr>
+          <w:b/>
+          <w:bCs/>
+          <w:lang w:val="da-DK"/>
+        </w:rPr>
+        <w:t>Hvor kan informationen om laboratoriet findes?</w:t>
+      </w:r>
+      <w:r>
+        <w:rPr>
+          <w:b/>
+          <w:bCs/>
+          <w:lang w:val="da-DK"/>
+        </w:rPr>
+        <w:br/>
+      </w:r>
+      <w:r>
+        <w:rPr>
+          <w:lang w:val="da-DK"/>
+        </w:rPr>
+        <w:t>Ved ikke med sikkerhed, men forventes at lederen ”</w:t>
+      </w:r>
+      <w:r>
+        <w:rPr>
+          <w:lang w:val="da-DK"/>
+        </w:rPr>
+        <w:t>Løbe-Øje Lizzie</w:t>
+      </w:r>
+      <w:r>
+        <w:rPr>
+          <w:lang w:val="da-DK"/>
+        </w:rPr>
+        <w:t xml:space="preserve">” </w:t>
+      </w:r>
+      <w:r>
+        <w:rPr>
+          <w:lang w:val="da-DK"/>
+        </w:rPr>
+        <w:t>ved det, og at de har gemt informationen digitalt et eller andet sted.</w:t>
+      </w:r>
+    </w:p>
+    <w:p>
+      <w:pPr>
+        <w:rPr>
           <w:i/>
           <w:iCs/>
           <w:lang w:val="da-DK"/>
@@ -301,7 +348,7 @@
           <w:bCs/>
           <w:lang w:val="da-DK"/>
         </w:rPr>
-        <w:t>Hvor kan informationen om laboratoriet findes?</w:t>
+        <w:t>Andet</w:t>
       </w:r>
       <w:r>
         <w:rPr>
@@ -315,25 +362,19 @@
         <w:rPr>
           <w:lang w:val="da-DK"/>
         </w:rPr>
-        <w:t>Ved ikke med sikkerhed, men forventes at lederen ”</w:t>
-      </w:r>
-      <w:r>
-        <w:rPr>
-          <w:lang w:val="da-DK"/>
-        </w:rPr>
-        <w:t>Løbe-Øje Lizzie</w:t>
-      </w:r>
-      <w:r>
-        <w:rPr>
-          <w:lang w:val="da-DK"/>
-        </w:rPr>
-        <w:t xml:space="preserve">” </w:t>
-      </w:r>
-      <w:r>
-        <w:rPr>
-          <w:lang w:val="da-DK"/>
-        </w:rPr>
-        <w:t>ved det, og at de har gemt informationen digitalt et eller andet sted.</w:t>
+        <w:t xml:space="preserve">Ved at Exchem laboratoriet arbejder </w:t>
+      </w:r>
+      <w:r>
+        <w:rPr>
+          <w:lang w:val="da-DK"/>
+        </w:rPr>
+        <w:t xml:space="preserve">for </w:t>
+      </w:r>
+      <w:r>
+        <w:rPr>
+          <w:lang w:val="da-DK"/>
+        </w:rPr>
+        <w:t xml:space="preserve">korporationen Rhea. </w:t>
       </w:r>
     </w:p>
     <w:p>
@@ -577,7 +618,6 @@
         <w:rPr>
           <w:lang w:val="da-DK"/>
         </w:rPr>
-        <w:lastRenderedPageBreak/>
         <w:t>Hovedindgang</w:t>
       </w:r>
     </w:p>
@@ -612,19 +652,64 @@
         <w:rPr>
           <w:lang w:val="da-DK"/>
         </w:rPr>
-        <w:t xml:space="preserve">Fyldt med containere og biler. </w:t>
-      </w:r>
-      <w:r>
-        <w:rPr>
-          <w:lang w:val="da-DK"/>
-        </w:rPr>
-        <w:t xml:space="preserve">8 Containere. </w:t>
-      </w:r>
-      <w:r>
-        <w:rPr>
-          <w:lang w:val="da-DK"/>
-        </w:rPr>
-        <w:t>Containerne indeholder</w:t>
+        <w:t>Fyldt med containere</w:t>
+      </w:r>
+      <w:r>
+        <w:rPr>
+          <w:lang w:val="da-DK"/>
+        </w:rPr>
+        <w:t xml:space="preserve">, </w:t>
+      </w:r>
+      <w:r>
+        <w:rPr>
+          <w:lang w:val="da-DK"/>
+        </w:rPr>
+        <w:t>biler</w:t>
+      </w:r>
+      <w:r>
+        <w:rPr>
+          <w:lang w:val="da-DK"/>
+        </w:rPr>
+        <w:t xml:space="preserve"> og gasbeholdere</w:t>
+      </w:r>
+      <w:r>
+        <w:rPr>
+          <w:lang w:val="da-DK"/>
+        </w:rPr>
+        <w:t xml:space="preserve">. </w:t>
+      </w:r>
+    </w:p>
+    <w:p>
+      <w:pPr>
+        <w:rPr>
+          <w:lang w:val="da-DK"/>
+        </w:rPr>
+      </w:pPr>
+      <w:r>
+        <w:rPr>
+          <w:b/>
+          <w:bCs/>
+          <w:lang w:val="da-DK"/>
+        </w:rPr>
+        <w:t>Containere</w:t>
+      </w:r>
+      <w:r>
+        <w:rPr>
+          <w:lang w:val="da-DK"/>
+        </w:rPr>
+        <w:t xml:space="preserve">. </w:t>
+      </w:r>
+      <w:r>
+        <w:rPr>
+          <w:lang w:val="da-DK"/>
+        </w:rPr>
+        <w:t>8 c</w:t>
+      </w:r>
+      <w:r>
+        <w:rPr>
+          <w:lang w:val="da-DK"/>
+        </w:rPr>
+        <w:t>ontainerne indeholder</w:t>
       </w:r>
       <w:r>
         <w:rPr>
@@ -835,7 +920,43 @@
         <w:rPr>
           <w:lang w:val="da-DK"/>
         </w:rPr>
-        <w:t>r tydeligvis anderledes. Gammel men kraftigt beskyttet. Kan høresvage dunk derinde fra. Indeholder en AbomiGen (Amerikansk genetisk supermodificeret soldat der er blevet et monster)</w:t>
+        <w:t>r tydeligvis anderledes. Gammel</w:t>
+      </w:r>
+      <w:r>
+        <w:rPr>
+          <w:lang w:val="da-DK"/>
+        </w:rPr>
+        <w:t>, slidt</w:t>
+      </w:r>
+      <w:r>
+        <w:rPr>
+          <w:lang w:val="da-DK"/>
+        </w:rPr>
+        <w:t xml:space="preserve"> men kraftigt beskyttet</w:t>
+      </w:r>
+      <w:r>
+        <w:rPr>
+          <w:lang w:val="da-DK"/>
+        </w:rPr>
+        <w:t xml:space="preserve"> og har elektronisk lås</w:t>
+      </w:r>
+      <w:r>
+        <w:rPr>
+          <w:lang w:val="da-DK"/>
+        </w:rPr>
+        <w:t>. Kan høre</w:t>
+      </w:r>
+      <w:r>
+        <w:rPr>
+          <w:lang w:val="da-DK"/>
+        </w:rPr>
+        <w:t xml:space="preserve"> </w:t>
+      </w:r>
+      <w:r>
+        <w:rPr>
+          <w:lang w:val="da-DK"/>
+        </w:rPr>
+        <w:t>dunk derinde fra. Indeholder en AbomiGen (Amerikansk genetisk supermodificeret soldat der er blevet et monster)</w:t>
       </w:r>
       <w:r>
         <w:rPr>
@@ -852,9 +973,19 @@
       </w:pPr>
       <w:r>
         <w:rPr>
-          <w:lang w:val="da-DK"/>
-        </w:rPr>
-        <w:t>To eksplosive gasbeholdere</w:t>
+          <w:b/>
+          <w:bCs/>
+          <w:lang w:val="da-DK"/>
+        </w:rPr>
+        <w:t>G</w:t>
+      </w:r>
+      <w:r>
+        <w:rPr>
+          <w:b/>
+          <w:bCs/>
+          <w:lang w:val="da-DK"/>
+        </w:rPr>
+        <w:t>asbeholdere</w:t>
       </w:r>
       <w:r>
         <w:rPr>
@@ -862,13 +993,110 @@
         </w:rPr>
         <w:t>.</w:t>
       </w:r>
-    </w:p>
-    <w:p>
-      <w:pPr>
-        <w:rPr>
-          <w:lang w:val="da-DK"/>
-        </w:rPr>
-      </w:pPr>
+      <w:r>
+        <w:rPr>
+          <w:lang w:val="da-DK"/>
+        </w:rPr>
+        <w:t xml:space="preserve"> </w:t>
+      </w:r>
+      <w:r>
+        <w:rPr>
+          <w:lang w:val="da-DK"/>
+        </w:rPr>
+        <w:t>To eksplosive</w:t>
+      </w:r>
+      <w:r>
+        <w:rPr>
+          <w:lang w:val="da-DK"/>
+        </w:rPr>
+        <w:t xml:space="preserve"> gastanke</w:t>
+      </w:r>
+      <w:r>
+        <w:rPr>
+          <w:lang w:val="da-DK"/>
+        </w:rPr>
+        <w:t>.</w:t>
+      </w:r>
+      <w:r>
+        <w:rPr>
+          <w:lang w:val="da-DK"/>
+        </w:rPr>
+        <w:t xml:space="preserve"> Hvis tager skade</w:t>
+      </w:r>
+      <w:r>
+        <w:rPr>
+          <w:lang w:val="da-DK"/>
+        </w:rPr>
+        <w:t xml:space="preserve">, eksploderer for 4d6 skade </w:t>
+      </w:r>
+      <w:r>
+        <w:rPr>
+          <w:lang w:val="da-DK"/>
+        </w:rPr>
+        <w:t>8</w:t>
+      </w:r>
+      <w:r>
+        <w:rPr>
+          <w:lang w:val="da-DK"/>
+        </w:rPr>
+        <w:t xml:space="preserve"> meter radius, Evade save for half. </w:t>
+      </w:r>
+    </w:p>
+    <w:p>
+      <w:pPr>
+        <w:rPr>
+          <w:lang w:val="da-DK"/>
+        </w:rPr>
+      </w:pPr>
+      <w:r>
+        <w:rPr>
+          <w:b/>
+          <w:bCs/>
+          <w:lang w:val="da-DK"/>
+        </w:rPr>
+        <w:t xml:space="preserve">Biler. </w:t>
+      </w:r>
+      <w:r>
+        <w:rPr>
+          <w:lang w:val="da-DK"/>
+        </w:rPr>
+        <w:t>5 biler i alt. 4 af dem er standard, én er armeret med gunturret (</w:t>
+      </w:r>
+      <w:r>
+        <w:rPr>
+          <w:b/>
+          <w:bCs/>
+          <w:lang w:val="da-DK"/>
+        </w:rPr>
+        <w:t>obs find stats</w:t>
+      </w:r>
+      <w:r>
+        <w:rPr>
+          <w:lang w:val="da-DK"/>
+        </w:rPr>
+        <w:t xml:space="preserve">). </w:t>
+      </w:r>
+    </w:p>
+    <w:p>
+      <w:pPr>
+        <w:rPr>
+          <w:lang w:val="da-DK"/>
+        </w:rPr>
+      </w:pPr>
+      <w:r>
+        <w:rPr>
+          <w:b/>
+          <w:bCs/>
+          <w:lang w:val="da-DK"/>
+        </w:rPr>
+        <w:t xml:space="preserve">Bandemedlemmer. </w:t>
+      </w:r>
+      <w:r>
+        <w:rPr>
+          <w:lang w:val="da-DK"/>
+        </w:rPr>
+        <w:t xml:space="preserve">Der er 4-8 bandemedlemmer på gårdspladsen </w:t>
+      </w:r>
     </w:p>
     <w:p>
       <w:pPr>
@@ -1043,7 +1271,7 @@
 </file>
 
 <file path=word/numbering.xml><?xml version="1.0" encoding="utf-8"?>
-<w:numbering xmlns:wpc="http://schemas.microsoft.com/office/word/2010/wordprocessingCanvas" xmlns:cx="http://schemas.microsoft.com/office/drawing/2014/chartex" xmlns:cx1="http://schemas.microsoft.com/office/drawing/2015/9/8/chartex" xmlns:cx2="http://schemas.microsoft.com/office/drawing/2015/10/21/chartex" xmlns:cx3="http://schemas.microsoft.com/office/drawing/2016/5/9/chartex" xmlns:cx4="http://schemas.microsoft.com/office/drawing/2016/5/10/chartex" xmlns:cx5="http://schemas.microsoft.com/office/drawing/2016/5/11/chartex" xmlns:cx6="http://schemas.microsoft.com/office/drawing/2016/5/12/chartex" xmlns:cx7="http://schemas.microsoft.com/office/drawing/2016/5/13/chartex" xmlns:cx8="http://schemas.microsoft.com/office/drawing/2016/5/14/chartex" xmlns:mc="http://schemas.openxmlformats.org/markup-compatibility/2006" xmlns:aink="http://schemas.microsoft.com/office/drawing/2016/ink" xmlns:am3d="http://schemas.microsoft.com/office/drawing/2017/model3d" xmlns:o="urn:schemas-microsoft-com:office:office" xmlns:oel="http://schemas.microsoft.com/office/2019/extlst" xmlns:r="http://schemas.openxmlformats.org/officeDocument/2006/relationships" xmlns:m="http://schemas.openxmlformats.org/officeDocument/2006/math" xmlns:v="urn:schemas-microsoft-com:vml" xmlns:wp14="http://schemas.microsoft.com/office/word/2010/wordprocessingDrawing" xmlns:wp="http://schemas.openxmlformats.org/drawingml/2006/wordprocessingDrawing" xmlns:w10="urn:schemas-microsoft-com:office:word" xmlns:w="http://schemas.openxmlformats.org/wordprocessingml/2006/main" xmlns:w14="http://schemas.microsoft.com/office/word/2010/wordml" xmlns:w15="http://schemas.microsoft.com/office/word/2012/wordml" xmlns:w16cex="http://schemas.microsoft.com/office/word/2018/wordml/cex" xmlns:w16cid="http://schemas.microsoft.com/office/word/2016/wordml/cid" xmlns:w16="http://schemas.microsoft.com/office/word/2018/wordml" xmlns:w16sdtdh="http://schemas.microsoft.com/office/word/2020/wordml/sdtdatahash" xmlns:w16se="http://schemas.microsoft.com/office/word/2015/wordml/symex" xmlns:wpg="http://schemas.microsoft.com/office/word/2010/wordprocessingGroup" xmlns:wpi="http://schemas.microsoft.com/office/word/2010/wordprocessingInk" xmlns:wne="http://schemas.microsoft.com/office/word/2006/wordml" xmlns:wps="http://schemas.microsoft.com/office/word/2010/wordprocessingShape" mc:Ignorable="w14 w15 w16se w16cid w16 w16cex w16sdtdh wp14">
+<w:numbering xmlns:wpc="http://schemas.microsoft.com/office/word/2010/wordprocessingCanvas" xmlns:cx="http://schemas.microsoft.com/office/drawing/2014/chartex" xmlns:cx1="http://schemas.microsoft.com/office/drawing/2015/9/8/chartex" xmlns:cx2="http://schemas.microsoft.com/office/drawing/2015/10/21/chartex" xmlns:cx3="http://schemas.microsoft.com/office/drawing/2016/5/9/chartex" xmlns:cx4="http://schemas.microsoft.com/office/drawing/2016/5/10/chartex" xmlns:cx5="http://schemas.microsoft.com/office/drawing/2016/5/11/chartex" xmlns:cx6="http://schemas.microsoft.com/office/drawing/2016/5/12/chartex" xmlns:cx7="http://schemas.microsoft.com/office/drawing/2016/5/13/chartex" xmlns:cx8="http://schemas.microsoft.com/office/drawing/2016/5/14/chartex" xmlns:mc="http://schemas.openxmlformats.org/markup-compatibility/2006" xmlns:aink="http://schemas.microsoft.com/office/drawing/2016/ink" xmlns:am3d="http://schemas.microsoft.com/office/drawing/2017/model3d" xmlns:o="urn:schemas-microsoft-com:office:office" xmlns:oel="http://schemas.microsoft.com/office/2019/extlst" xmlns:r="http://schemas.openxmlformats.org/officeDocument/2006/relationships" xmlns:m="http://schemas.openxmlformats.org/officeDocument/2006/math" xmlns:v="urn:schemas-microsoft-com:vml" xmlns:wp14="http://schemas.microsoft.com/office/word/2010/wordprocessingDrawing" xmlns:wp="http://schemas.openxmlformats.org/drawingml/2006/wordprocessingDrawing" xmlns:w10="urn:schemas-microsoft-com:office:word" xmlns:w="http://schemas.openxmlformats.org/wordprocessingml/2006/main" xmlns:w14="http://schemas.microsoft.com/office/word/2010/wordml" xmlns:w15="http://schemas.microsoft.com/office/word/2012/wordml" xmlns:w16cex="http://schemas.microsoft.com/office/word/2018/wordml/cex" xmlns:w16cid="http://schemas.microsoft.com/office/word/2016/wordml/cid" xmlns:w16="http://schemas.microsoft.com/office/word/2018/wordml" xmlns:w16du="http://schemas.microsoft.com/office/word/2023/wordml/word16du" xmlns:w16sdtdh="http://schemas.microsoft.com/office/word/2020/wordml/sdtdatahash" xmlns:w16se="http://schemas.microsoft.com/office/word/2015/wordml/symex" xmlns:wpg="http://schemas.microsoft.com/office/word/2010/wordprocessingGroup" xmlns:wpi="http://schemas.microsoft.com/office/word/2010/wordprocessingInk" xmlns:wne="http://schemas.microsoft.com/office/word/2006/wordml" xmlns:wps="http://schemas.microsoft.com/office/word/2010/wordprocessingShape" mc:Ignorable="w14 w15 w16se w16cid w16 w16cex w16sdtdh w16du wp14">
   <w:abstractNum w:abstractNumId="0" w15:restartNumberingAfterBreak="0">
     <w:nsid w:val="0ABB6863"/>
     <w:multiLevelType w:val="hybridMultilevel"/>
@@ -1510,7 +1738,7 @@
 </file>
 
 <file path=word/styles.xml><?xml version="1.0" encoding="utf-8"?>
-<w:styles xmlns:mc="http://schemas.openxmlformats.org/markup-compatibility/2006" xmlns:r="http://schemas.openxmlformats.org/officeDocument/2006/relationships" xmlns:w="http://schemas.openxmlformats.org/wordprocessingml/2006/main" xmlns:w14="http://schemas.microsoft.com/office/word/2010/wordml" xmlns:w15="http://schemas.microsoft.com/office/word/2012/wordml" xmlns:w16cex="http://schemas.microsoft.com/office/word/2018/wordml/cex" xmlns:w16cid="http://schemas.microsoft.com/office/word/2016/wordml/cid" xmlns:w16="http://schemas.microsoft.com/office/word/2018/wordml" xmlns:w16sdtdh="http://schemas.microsoft.com/office/word/2020/wordml/sdtdatahash" xmlns:w16se="http://schemas.microsoft.com/office/word/2015/wordml/symex" mc:Ignorable="w14 w15 w16se w16cid w16 w16cex w16sdtdh">
+<w:styles xmlns:mc="http://schemas.openxmlformats.org/markup-compatibility/2006" xmlns:r="http://schemas.openxmlformats.org/officeDocument/2006/relationships" xmlns:w="http://schemas.openxmlformats.org/wordprocessingml/2006/main" xmlns:w14="http://schemas.microsoft.com/office/word/2010/wordml" xmlns:w15="http://schemas.microsoft.com/office/word/2012/wordml" xmlns:w16cex="http://schemas.microsoft.com/office/word/2018/wordml/cex" xmlns:w16cid="http://schemas.microsoft.com/office/word/2016/wordml/cid" xmlns:w16="http://schemas.microsoft.com/office/word/2018/wordml" xmlns:w16du="http://schemas.microsoft.com/office/word/2023/wordml/word16du" xmlns:w16sdtdh="http://schemas.microsoft.com/office/word/2020/wordml/sdtdatahash" xmlns:w16se="http://schemas.microsoft.com/office/word/2015/wordml/symex" mc:Ignorable="w14 w15 w16se w16cid w16 w16cex w16sdtdh w16du">
   <w:docDefaults>
     <w:rPrDefault>
       <w:rPr>

--- a/Cyberpunk/Sessioner/Intro One Shot.docx
+++ b/Cyberpunk/Sessioner/Intro One Shot.docx
@@ -7,21 +7,28 @@
         <w:pStyle w:val="Heading1"/>
       </w:pPr>
       <w:r>
-        <w:t>Mine mål</w:t>
-      </w:r>
-    </w:p>
-    <w:p>
-      <w:pPr>
-        <w:rPr>
-          <w:lang w:val="da-DK"/>
-        </w:rPr>
-      </w:pPr>
+        <w:t xml:space="preserve">Mine </w:t>
+      </w:r>
+      <w:proofErr w:type="spellStart"/>
+      <w:r>
+        <w:t>mål</w:t>
+      </w:r>
+      <w:proofErr w:type="spellEnd"/>
+    </w:p>
+    <w:p>
+      <w:pPr>
+        <w:rPr>
+          <w:lang w:val="da-DK"/>
+        </w:rPr>
+      </w:pPr>
+      <w:proofErr w:type="spellStart"/>
       <w:r>
         <w:rPr>
           <w:rStyle w:val="Heading2Char"/>
         </w:rPr>
         <w:t>Scener</w:t>
       </w:r>
+      <w:proofErr w:type="spellEnd"/>
       <w:r>
         <w:rPr>
           <w:lang w:val="da-DK"/>
@@ -44,7 +51,21 @@
         <w:rPr>
           <w:lang w:val="da-DK"/>
         </w:rPr>
-        <w:t xml:space="preserve">Starter i mission briefing rummet, hvor Sanguine Sciences </w:t>
+        <w:t xml:space="preserve">Starter i mission briefing rummet, hvor </w:t>
+      </w:r>
+      <w:proofErr w:type="spellStart"/>
+      <w:r>
+        <w:rPr>
+          <w:lang w:val="da-DK"/>
+        </w:rPr>
+        <w:t>Sanguine</w:t>
+      </w:r>
+      <w:proofErr w:type="spellEnd"/>
+      <w:r>
+        <w:rPr>
+          <w:lang w:val="da-DK"/>
+        </w:rPr>
+        <w:t xml:space="preserve"> Sciences </w:t>
       </w:r>
       <w:r>
         <w:rPr>
@@ -80,8 +101,16 @@
         <w:rPr>
           <w:lang w:val="da-DK"/>
         </w:rPr>
-        <w:t>Cut til de er ved bande hideout</w:t>
-      </w:r>
+        <w:t xml:space="preserve">Cut til de er ved bande </w:t>
+      </w:r>
+      <w:proofErr w:type="spellStart"/>
+      <w:r>
+        <w:rPr>
+          <w:lang w:val="da-DK"/>
+        </w:rPr>
+        <w:t>hideout</w:t>
+      </w:r>
+      <w:proofErr w:type="spellEnd"/>
       <w:r>
         <w:rPr>
           <w:lang w:val="da-DK"/>
@@ -144,169 +173,313 @@
           <w:lang w:val="da-DK"/>
         </w:rPr>
       </w:pPr>
-      <w:r>
-        <w:rPr>
-          <w:lang w:val="da-DK"/>
-        </w:rPr>
-        <w:t>Mission Statement</w:t>
-      </w:r>
-    </w:p>
-    <w:p>
-      <w:pPr>
-        <w:rPr>
-          <w:lang w:val="da-DK"/>
-        </w:rPr>
-      </w:pPr>
-      <w:r>
-        <w:rPr>
-          <w:lang w:val="da-DK"/>
-        </w:rPr>
-        <w:t>I er blevet hyret til at</w:t>
-      </w:r>
-      <w:r>
-        <w:rPr>
-          <w:lang w:val="da-DK"/>
-        </w:rPr>
-        <w:t xml:space="preserve"> skaffe information fra e</w:t>
-      </w:r>
-      <w:r>
-        <w:rPr>
-          <w:lang w:val="da-DK"/>
-        </w:rPr>
-        <w:t>n</w:t>
-      </w:r>
+      <w:proofErr w:type="spellStart"/>
+      <w:r>
+        <w:rPr>
+          <w:lang w:val="da-DK"/>
+        </w:rPr>
+        <w:t>Important</w:t>
+      </w:r>
+      <w:proofErr w:type="spellEnd"/>
       <w:r>
         <w:rPr>
           <w:lang w:val="da-DK"/>
         </w:rPr>
         <w:t xml:space="preserve"> </w:t>
       </w:r>
-      <w:r>
-        <w:rPr>
-          <w:lang w:val="da-DK"/>
-        </w:rPr>
-        <w:t xml:space="preserve">bande </w:t>
-      </w:r>
-      <w:r>
-        <w:rPr>
-          <w:lang w:val="da-DK"/>
-        </w:rPr>
-        <w:t>kaldet ”Acid Antagonists”</w:t>
-      </w:r>
-      <w:r>
-        <w:rPr>
-          <w:lang w:val="da-DK"/>
-        </w:rPr>
-        <w:t>, specifikt lokationen af deres</w:t>
-      </w:r>
-      <w:r>
-        <w:rPr>
-          <w:lang w:val="da-DK"/>
-        </w:rPr>
-        <w:t xml:space="preserve"> nyeste laboratorie ”ExChem”</w:t>
-      </w:r>
-      <w:r>
-        <w:rPr>
-          <w:lang w:val="da-DK"/>
-        </w:rPr>
-        <w:t xml:space="preserve">. </w:t>
-      </w:r>
-      <w:r>
-        <w:rPr>
-          <w:lang w:val="da-DK"/>
-        </w:rPr>
-        <w:t>Hvordan I anskaffer informationen er underordnet</w:t>
-      </w:r>
-      <w:r>
-        <w:rPr>
-          <w:lang w:val="da-DK"/>
-        </w:rPr>
-        <w:t>.</w:t>
-      </w:r>
-    </w:p>
-    <w:p>
-      <w:pPr>
-        <w:pStyle w:val="Heading2"/>
-        <w:rPr>
-          <w:lang w:val="da-DK"/>
-        </w:rPr>
-      </w:pPr>
-      <w:r>
-        <w:rPr>
-          <w:lang w:val="da-DK"/>
-        </w:rPr>
-        <w:t>Pre-info</w:t>
-      </w:r>
-    </w:p>
-    <w:p>
-      <w:pPr>
+      <w:proofErr w:type="gramStart"/>
+      <w:r>
+        <w:rPr>
+          <w:lang w:val="da-DK"/>
+        </w:rPr>
+        <w:t>NPC list</w:t>
+      </w:r>
+      <w:proofErr w:type="gramEnd"/>
+    </w:p>
+    <w:p>
+      <w:pPr>
+        <w:pStyle w:val="ListParagraph"/>
+        <w:numPr>
+          <w:ilvl w:val="0"/>
+          <w:numId w:val="5"/>
+        </w:numPr>
+      </w:pPr>
+      <w:r>
         <w:rPr>
           <w:b/>
           <w:bCs/>
-          <w:lang w:val="da-DK"/>
-        </w:rPr>
-      </w:pPr>
+        </w:rPr>
+        <w:t xml:space="preserve">Mr. </w:t>
+      </w:r>
+      <w:proofErr w:type="spellStart"/>
       <w:r>
         <w:rPr>
           <w:b/>
           <w:bCs/>
-          <w:lang w:val="da-DK"/>
-        </w:rPr>
-        <w:t>Lokation</w:t>
-      </w:r>
+        </w:rPr>
+        <w:t>Gaihin</w:t>
+      </w:r>
+      <w:proofErr w:type="spellEnd"/>
+      <w:r>
+        <w:t xml:space="preserve">, Sanguine Sciences, </w:t>
+      </w:r>
+      <w:proofErr w:type="spellStart"/>
+      <w:r>
+        <w:t>Introducerer</w:t>
+      </w:r>
+      <w:proofErr w:type="spellEnd"/>
+      <w:r>
+        <w:t xml:space="preserve"> </w:t>
+      </w:r>
+      <w:proofErr w:type="spellStart"/>
+      <w:r>
+        <w:t>partiet</w:t>
+      </w:r>
+      <w:proofErr w:type="spellEnd"/>
+      <w:r>
+        <w:t xml:space="preserve"> </w:t>
+      </w:r>
+      <w:proofErr w:type="spellStart"/>
+      <w:r>
+        <w:t>til</w:t>
+      </w:r>
+      <w:proofErr w:type="spellEnd"/>
+      <w:r>
+        <w:t xml:space="preserve"> </w:t>
+      </w:r>
+      <w:proofErr w:type="spellStart"/>
+      <w:r>
+        <w:t>missionen</w:t>
+      </w:r>
+      <w:proofErr w:type="spellEnd"/>
+      <w:r>
+        <w:t>.</w:t>
+      </w:r>
+    </w:p>
+    <w:p>
+      <w:pPr>
+        <w:pStyle w:val="ListParagraph"/>
+        <w:numPr>
+          <w:ilvl w:val="0"/>
+          <w:numId w:val="5"/>
+        </w:numPr>
+        <w:rPr>
+          <w:lang w:val="da-DK"/>
+        </w:rPr>
+      </w:pPr>
       <w:r>
         <w:rPr>
           <w:b/>
           <w:bCs/>
           <w:lang w:val="da-DK"/>
         </w:rPr>
-        <w:br/>
-      </w:r>
-      <w:r>
-        <w:rPr>
-          <w:lang w:val="da-DK"/>
-        </w:rPr>
-        <w:t xml:space="preserve">I er givet et </w:t>
-      </w:r>
-      <w:r>
-        <w:rPr>
-          <w:lang w:val="da-DK"/>
-        </w:rPr>
-        <w:t xml:space="preserve">udetaljeret </w:t>
-      </w:r>
-      <w:r>
-        <w:rPr>
-          <w:lang w:val="da-DK"/>
-        </w:rPr>
-        <w:t>k</w:t>
-      </w:r>
-      <w:r>
-        <w:rPr>
-          <w:lang w:val="da-DK"/>
-        </w:rPr>
-        <w:t>ort over deres bosted, og overfladisk viden om hvordan vagterne patruljerer udenfor.</w:t>
-      </w:r>
-    </w:p>
-    <w:p>
-      <w:pPr>
-        <w:rPr>
-          <w:lang w:val="da-DK"/>
-        </w:rPr>
-      </w:pPr>
-      <w:r>
+        <w:t>Løbe-Øje Lizzie</w:t>
+      </w:r>
+      <w:r>
+        <w:rPr>
+          <w:lang w:val="da-DK"/>
+        </w:rPr>
+        <w:t xml:space="preserve">, Acid Antagonists, lederen af </w:t>
+      </w:r>
+      <w:r>
+        <w:rPr>
+          <w:lang w:val="da-DK"/>
+        </w:rPr>
+        <w:t xml:space="preserve">bande hideoutet. </w:t>
+      </w:r>
+    </w:p>
+    <w:p>
+      <w:pPr>
+        <w:pStyle w:val="Heading1"/>
+        <w:rPr>
+          <w:lang w:val="da-DK"/>
+        </w:rPr>
+      </w:pPr>
+      <w:r>
+        <w:rPr>
+          <w:lang w:val="da-DK"/>
+        </w:rPr>
+        <w:t>Mission Statement</w:t>
+      </w:r>
+    </w:p>
+    <w:p>
+      <w:pPr>
+        <w:rPr>
+          <w:lang w:val="da-DK"/>
+        </w:rPr>
+      </w:pPr>
+      <w:r>
+        <w:rPr>
+          <w:lang w:val="da-DK"/>
+        </w:rPr>
+        <w:t>I er blevet hyret til at</w:t>
+      </w:r>
+      <w:r>
+        <w:rPr>
+          <w:lang w:val="da-DK"/>
+        </w:rPr>
+        <w:t xml:space="preserve"> skaffe information fra e</w:t>
+      </w:r>
+      <w:r>
+        <w:rPr>
+          <w:lang w:val="da-DK"/>
+        </w:rPr>
+        <w:t>n</w:t>
+      </w:r>
+      <w:r>
+        <w:rPr>
+          <w:lang w:val="da-DK"/>
+        </w:rPr>
+        <w:t xml:space="preserve"> </w:t>
+      </w:r>
+      <w:r>
+        <w:rPr>
+          <w:lang w:val="da-DK"/>
+        </w:rPr>
+        <w:t xml:space="preserve">bande </w:t>
+      </w:r>
+      <w:r>
+        <w:rPr>
+          <w:lang w:val="da-DK"/>
+        </w:rPr>
+        <w:t>kaldet ”Acid Antagonists”</w:t>
+      </w:r>
+      <w:r>
+        <w:rPr>
+          <w:lang w:val="da-DK"/>
+        </w:rPr>
+        <w:t>, specifikt lokationen af deres</w:t>
+      </w:r>
+      <w:r>
+        <w:rPr>
+          <w:lang w:val="da-DK"/>
+        </w:rPr>
+        <w:t xml:space="preserve"> nyeste laboratorie ”</w:t>
+      </w:r>
+      <w:proofErr w:type="spellStart"/>
+      <w:r>
+        <w:rPr>
+          <w:lang w:val="da-DK"/>
+        </w:rPr>
+        <w:t>ExChem</w:t>
+      </w:r>
+      <w:proofErr w:type="spellEnd"/>
+      <w:r>
+        <w:rPr>
+          <w:lang w:val="da-DK"/>
+        </w:rPr>
+        <w:t>”</w:t>
+      </w:r>
+      <w:r>
+        <w:rPr>
+          <w:lang w:val="da-DK"/>
+        </w:rPr>
+        <w:t xml:space="preserve">. </w:t>
+      </w:r>
+      <w:r>
+        <w:rPr>
+          <w:lang w:val="da-DK"/>
+        </w:rPr>
+        <w:t>Hvordan I anskaffer informationen er underordnet</w:t>
+      </w:r>
+      <w:r>
+        <w:rPr>
+          <w:lang w:val="da-DK"/>
+        </w:rPr>
+        <w:t>.</w:t>
+      </w:r>
+    </w:p>
+    <w:p>
+      <w:pPr>
+        <w:pStyle w:val="Heading2"/>
+        <w:rPr>
+          <w:lang w:val="da-DK"/>
+        </w:rPr>
+      </w:pPr>
+      <w:proofErr w:type="spellStart"/>
+      <w:r>
+        <w:rPr>
+          <w:lang w:val="da-DK"/>
+        </w:rPr>
+        <w:t>Pre</w:t>
+      </w:r>
+      <w:proofErr w:type="spellEnd"/>
+      <w:r>
+        <w:rPr>
+          <w:lang w:val="da-DK"/>
+        </w:rPr>
+        <w:t>-info</w:t>
+      </w:r>
+    </w:p>
+    <w:p>
+      <w:pPr>
         <w:rPr>
           <w:b/>
           <w:bCs/>
           <w:lang w:val="da-DK"/>
         </w:rPr>
-        <w:t>Hvor kan informationen om laboratoriet findes?</w:t>
-      </w:r>
+      </w:pPr>
       <w:r>
         <w:rPr>
           <w:b/>
           <w:bCs/>
           <w:lang w:val="da-DK"/>
         </w:rPr>
+        <w:t>Lokation</w:t>
+      </w:r>
+      <w:r>
+        <w:rPr>
+          <w:b/>
+          <w:bCs/>
+          <w:lang w:val="da-DK"/>
+        </w:rPr>
+        <w:br/>
+      </w:r>
+      <w:r>
+        <w:rPr>
+          <w:lang w:val="da-DK"/>
+        </w:rPr>
+        <w:t xml:space="preserve">I er givet et </w:t>
+      </w:r>
+      <w:r>
+        <w:rPr>
+          <w:lang w:val="da-DK"/>
+        </w:rPr>
+        <w:t xml:space="preserve">udetaljeret </w:t>
+      </w:r>
+      <w:r>
+        <w:rPr>
+          <w:lang w:val="da-DK"/>
+        </w:rPr>
+        <w:t>k</w:t>
+      </w:r>
+      <w:r>
+        <w:rPr>
+          <w:lang w:val="da-DK"/>
+        </w:rPr>
+        <w:t>ort over deres bosted, og overfladisk viden om hvordan vagterne patruljerer udenfor.</w:t>
+      </w:r>
+    </w:p>
+    <w:p>
+      <w:pPr>
+        <w:rPr>
+          <w:lang w:val="da-DK"/>
+        </w:rPr>
+      </w:pPr>
+      <w:r>
+        <w:rPr>
+          <w:b/>
+          <w:bCs/>
+          <w:lang w:val="da-DK"/>
+        </w:rPr>
+        <w:t>Hvor kan informationen om laboratoriet findes?</w:t>
+      </w:r>
+      <w:r>
+        <w:rPr>
+          <w:b/>
+          <w:bCs/>
+          <w:lang w:val="da-DK"/>
+        </w:rPr>
         <w:br/>
       </w:r>
       <w:r>
@@ -362,7 +535,21 @@
         <w:rPr>
           <w:lang w:val="da-DK"/>
         </w:rPr>
-        <w:t xml:space="preserve">Ved at Exchem laboratoriet arbejder </w:t>
+        <w:t xml:space="preserve">Ved at </w:t>
+      </w:r>
+      <w:proofErr w:type="spellStart"/>
+      <w:r>
+        <w:rPr>
+          <w:lang w:val="da-DK"/>
+        </w:rPr>
+        <w:t>Exchem</w:t>
+      </w:r>
+      <w:proofErr w:type="spellEnd"/>
+      <w:r>
+        <w:rPr>
+          <w:lang w:val="da-DK"/>
+        </w:rPr>
+        <w:t xml:space="preserve"> laboratoriet arbejder </w:t>
       </w:r>
       <w:r>
         <w:rPr>
@@ -384,12 +571,14 @@
           <w:lang w:val="da-DK"/>
         </w:rPr>
       </w:pPr>
+      <w:proofErr w:type="spellStart"/>
       <w:r>
         <w:rPr>
           <w:lang w:val="da-DK"/>
         </w:rPr>
         <w:t>Hideout</w:t>
       </w:r>
+      <w:proofErr w:type="spellEnd"/>
     </w:p>
     <w:p>
       <w:pPr>
@@ -453,11 +642,19 @@
           <w:lang w:val="nb-NO"/>
         </w:rPr>
       </w:pPr>
+      <w:proofErr w:type="spellStart"/>
       <w:r>
         <w:rPr>
           <w:lang w:val="nb-NO"/>
         </w:rPr>
-        <w:t>Download det fra en ter</w:t>
+        <w:t>Download</w:t>
+      </w:r>
+      <w:proofErr w:type="spellEnd"/>
+      <w:r>
+        <w:rPr>
+          <w:lang w:val="nb-NO"/>
+        </w:rPr>
+        <w:t xml:space="preserve"> det fra en ter</w:t>
       </w:r>
       <w:r>
         <w:rPr>
@@ -477,11 +674,33 @@
           <w:lang w:val="nb-NO"/>
         </w:rPr>
       </w:pPr>
+      <w:proofErr w:type="spellStart"/>
       <w:r>
         <w:rPr>
           <w:lang w:val="nb-NO"/>
         </w:rPr>
-        <w:t>Stjæle harddisk fra bossens rum.</w:t>
+        <w:t>Stjæle</w:t>
+      </w:r>
+      <w:proofErr w:type="spellEnd"/>
+      <w:r>
+        <w:rPr>
+          <w:lang w:val="nb-NO"/>
+        </w:rPr>
+        <w:t xml:space="preserve"> harddisk fra bossens </w:t>
+      </w:r>
+      <w:proofErr w:type="spellStart"/>
+      <w:r>
+        <w:rPr>
+          <w:lang w:val="nb-NO"/>
+        </w:rPr>
+        <w:t>rum</w:t>
+      </w:r>
+      <w:proofErr w:type="spellEnd"/>
+      <w:r>
+        <w:rPr>
+          <w:lang w:val="nb-NO"/>
+        </w:rPr>
+        <w:t>.</w:t>
       </w:r>
     </w:p>
     <w:p>
@@ -519,6 +738,7 @@
         <w:rPr>
           <w:lang w:val="da-DK"/>
         </w:rPr>
+        <w:lastRenderedPageBreak/>
         <w:t>Rum:</w:t>
       </w:r>
     </w:p>
@@ -543,7 +763,21 @@
         <w:rPr>
           <w:lang w:val="da-DK"/>
         </w:rPr>
-        <w:t xml:space="preserve">. Kan hacke og få adgang til detaljeret, DM kort. </w:t>
+        <w:t xml:space="preserve">. Kan hacke og få adgang til detaljeret, </w:t>
+      </w:r>
+      <w:proofErr w:type="gramStart"/>
+      <w:r>
+        <w:rPr>
+          <w:lang w:val="da-DK"/>
+        </w:rPr>
+        <w:t>DM kort</w:t>
+      </w:r>
+      <w:proofErr w:type="gramEnd"/>
+      <w:r>
+        <w:rPr>
+          <w:lang w:val="da-DK"/>
+        </w:rPr>
+        <w:t xml:space="preserve">. </w:t>
       </w:r>
     </w:p>
     <w:p>
@@ -847,19 +1081,63 @@
         <w:rPr>
           <w:lang w:val="sv-SE"/>
         </w:rPr>
-        <w:t>5: Eksplosive våben</w:t>
-      </w:r>
+        <w:t xml:space="preserve">5: </w:t>
+      </w:r>
+      <w:proofErr w:type="spellStart"/>
       <w:r>
         <w:rPr>
           <w:lang w:val="sv-SE"/>
         </w:rPr>
-        <w:t xml:space="preserve"> (obs specificer</w:t>
-      </w:r>
+        <w:t>Eksplosive</w:t>
+      </w:r>
+      <w:proofErr w:type="spellEnd"/>
       <w:r>
         <w:rPr>
           <w:lang w:val="sv-SE"/>
         </w:rPr>
-        <w:t>, fx ”granat”</w:t>
+        <w:t xml:space="preserve"> </w:t>
+      </w:r>
+      <w:proofErr w:type="spellStart"/>
+      <w:r>
+        <w:rPr>
+          <w:lang w:val="sv-SE"/>
+        </w:rPr>
+        <w:t>våben</w:t>
+      </w:r>
+      <w:proofErr w:type="spellEnd"/>
+      <w:r>
+        <w:rPr>
+          <w:lang w:val="sv-SE"/>
+        </w:rPr>
+        <w:t xml:space="preserve"> (obs </w:t>
+      </w:r>
+      <w:proofErr w:type="spellStart"/>
+      <w:r>
+        <w:rPr>
+          <w:lang w:val="sv-SE"/>
+        </w:rPr>
+        <w:t>specificer</w:t>
+      </w:r>
+      <w:proofErr w:type="spellEnd"/>
+      <w:r>
+        <w:rPr>
+          <w:lang w:val="sv-SE"/>
+        </w:rPr>
+        <w:t xml:space="preserve">, </w:t>
+      </w:r>
+      <w:proofErr w:type="spellStart"/>
+      <w:r>
+        <w:rPr>
+          <w:lang w:val="sv-SE"/>
+        </w:rPr>
+        <w:t>fx</w:t>
+      </w:r>
+      <w:proofErr w:type="spellEnd"/>
+      <w:r>
+        <w:rPr>
+          <w:lang w:val="sv-SE"/>
+        </w:rPr>
+        <w:t xml:space="preserve"> ”granat”</w:t>
       </w:r>
       <w:r>
         <w:rPr>
@@ -956,7 +1234,21 @@
         <w:rPr>
           <w:lang w:val="da-DK"/>
         </w:rPr>
-        <w:t>dunk derinde fra. Indeholder en AbomiGen (Amerikansk genetisk supermodificeret soldat der er blevet et monster)</w:t>
+        <w:t xml:space="preserve">dunk derinde fra. Indeholder en </w:t>
+      </w:r>
+      <w:proofErr w:type="spellStart"/>
+      <w:r>
+        <w:rPr>
+          <w:lang w:val="da-DK"/>
+        </w:rPr>
+        <w:t>AbomiGen</w:t>
+      </w:r>
+      <w:proofErr w:type="spellEnd"/>
+      <w:r>
+        <w:rPr>
+          <w:lang w:val="da-DK"/>
+        </w:rPr>
+        <w:t xml:space="preserve"> (Amerikansk genetisk supermodificeret soldat der er blevet et monster)</w:t>
       </w:r>
       <w:r>
         <w:rPr>
@@ -977,118 +1269,160 @@
           <w:bCs/>
           <w:lang w:val="da-DK"/>
         </w:rPr>
-        <w:t>G</w:t>
-      </w:r>
+        <w:t>Gasbeholdere</w:t>
+      </w:r>
+      <w:r>
+        <w:rPr>
+          <w:lang w:val="da-DK"/>
+        </w:rPr>
+        <w:t>.</w:t>
+      </w:r>
+      <w:r>
+        <w:rPr>
+          <w:lang w:val="da-DK"/>
+        </w:rPr>
+        <w:t xml:space="preserve"> </w:t>
+      </w:r>
+      <w:r>
+        <w:rPr>
+          <w:lang w:val="da-DK"/>
+        </w:rPr>
+        <w:t>To eksplosive</w:t>
+      </w:r>
+      <w:r>
+        <w:rPr>
+          <w:lang w:val="da-DK"/>
+        </w:rPr>
+        <w:t xml:space="preserve"> </w:t>
+      </w:r>
+      <w:proofErr w:type="spellStart"/>
+      <w:r>
+        <w:rPr>
+          <w:lang w:val="da-DK"/>
+        </w:rPr>
+        <w:t>gastanke</w:t>
+      </w:r>
+      <w:proofErr w:type="spellEnd"/>
+      <w:r>
+        <w:rPr>
+          <w:lang w:val="da-DK"/>
+        </w:rPr>
+        <w:t>.</w:t>
+      </w:r>
+      <w:r>
+        <w:rPr>
+          <w:lang w:val="da-DK"/>
+        </w:rPr>
+        <w:t xml:space="preserve"> Hvis tager skade</w:t>
+      </w:r>
+      <w:r>
+        <w:rPr>
+          <w:lang w:val="da-DK"/>
+        </w:rPr>
+        <w:t xml:space="preserve">, eksploderer for 4d6 skade </w:t>
+      </w:r>
+      <w:r>
+        <w:rPr>
+          <w:lang w:val="da-DK"/>
+        </w:rPr>
+        <w:t>8</w:t>
+      </w:r>
+      <w:r>
+        <w:rPr>
+          <w:lang w:val="da-DK"/>
+        </w:rPr>
+        <w:t xml:space="preserve"> meter radius, </w:t>
+      </w:r>
+      <w:proofErr w:type="spellStart"/>
+      <w:r>
+        <w:rPr>
+          <w:lang w:val="da-DK"/>
+        </w:rPr>
+        <w:t>Evade</w:t>
+      </w:r>
+      <w:proofErr w:type="spellEnd"/>
+      <w:r>
+        <w:rPr>
+          <w:lang w:val="da-DK"/>
+        </w:rPr>
+        <w:t xml:space="preserve"> save for </w:t>
+      </w:r>
+      <w:proofErr w:type="spellStart"/>
+      <w:r>
+        <w:rPr>
+          <w:lang w:val="da-DK"/>
+        </w:rPr>
+        <w:t>half</w:t>
+      </w:r>
+      <w:proofErr w:type="spellEnd"/>
+      <w:r>
+        <w:rPr>
+          <w:lang w:val="da-DK"/>
+        </w:rPr>
+        <w:t xml:space="preserve">. </w:t>
+      </w:r>
+    </w:p>
+    <w:p>
+      <w:pPr>
+        <w:rPr>
+          <w:lang w:val="da-DK"/>
+        </w:rPr>
+      </w:pPr>
       <w:r>
         <w:rPr>
           <w:b/>
           <w:bCs/>
           <w:lang w:val="da-DK"/>
         </w:rPr>
-        <w:t>asbeholdere</w:t>
-      </w:r>
-      <w:r>
-        <w:rPr>
-          <w:lang w:val="da-DK"/>
-        </w:rPr>
-        <w:t>.</w:t>
-      </w:r>
-      <w:r>
-        <w:rPr>
-          <w:lang w:val="da-DK"/>
-        </w:rPr>
-        <w:t xml:space="preserve"> </w:t>
-      </w:r>
-      <w:r>
-        <w:rPr>
-          <w:lang w:val="da-DK"/>
-        </w:rPr>
-        <w:t>To eksplosive</w:t>
-      </w:r>
-      <w:r>
-        <w:rPr>
-          <w:lang w:val="da-DK"/>
-        </w:rPr>
-        <w:t xml:space="preserve"> gastanke</w:t>
-      </w:r>
-      <w:r>
-        <w:rPr>
-          <w:lang w:val="da-DK"/>
-        </w:rPr>
-        <w:t>.</w:t>
-      </w:r>
-      <w:r>
-        <w:rPr>
-          <w:lang w:val="da-DK"/>
-        </w:rPr>
-        <w:t xml:space="preserve"> Hvis tager skade</w:t>
-      </w:r>
-      <w:r>
-        <w:rPr>
-          <w:lang w:val="da-DK"/>
-        </w:rPr>
-        <w:t xml:space="preserve">, eksploderer for 4d6 skade </w:t>
-      </w:r>
-      <w:r>
-        <w:rPr>
-          <w:lang w:val="da-DK"/>
-        </w:rPr>
-        <w:t>8</w:t>
-      </w:r>
-      <w:r>
-        <w:rPr>
-          <w:lang w:val="da-DK"/>
-        </w:rPr>
-        <w:t xml:space="preserve"> meter radius, Evade save for half. </w:t>
-      </w:r>
-    </w:p>
-    <w:p>
-      <w:pPr>
-        <w:rPr>
-          <w:lang w:val="da-DK"/>
-        </w:rPr>
-      </w:pPr>
+        <w:t xml:space="preserve">Biler. </w:t>
+      </w:r>
+      <w:r>
+        <w:rPr>
+          <w:lang w:val="da-DK"/>
+        </w:rPr>
+        <w:t xml:space="preserve">5 biler i alt. 4 af dem er standard, én er armeret med </w:t>
+      </w:r>
+      <w:proofErr w:type="spellStart"/>
+      <w:r>
+        <w:rPr>
+          <w:lang w:val="da-DK"/>
+        </w:rPr>
+        <w:t>gunturret</w:t>
+      </w:r>
+      <w:proofErr w:type="spellEnd"/>
+      <w:r>
+        <w:rPr>
+          <w:lang w:val="da-DK"/>
+        </w:rPr>
+        <w:t xml:space="preserve"> (</w:t>
+      </w:r>
       <w:r>
         <w:rPr>
           <w:b/>
           <w:bCs/>
           <w:lang w:val="da-DK"/>
         </w:rPr>
-        <w:t xml:space="preserve">Biler. </w:t>
-      </w:r>
-      <w:r>
-        <w:rPr>
-          <w:lang w:val="da-DK"/>
-        </w:rPr>
-        <w:t>5 biler i alt. 4 af dem er standard, én er armeret med gunturret (</w:t>
-      </w:r>
+        <w:t>obs find stats</w:t>
+      </w:r>
+      <w:r>
+        <w:rPr>
+          <w:lang w:val="da-DK"/>
+        </w:rPr>
+        <w:t xml:space="preserve">). </w:t>
+      </w:r>
+    </w:p>
+    <w:p>
+      <w:pPr>
+        <w:rPr>
+          <w:lang w:val="da-DK"/>
+        </w:rPr>
+      </w:pPr>
       <w:r>
         <w:rPr>
           <w:b/>
           <w:bCs/>
           <w:lang w:val="da-DK"/>
         </w:rPr>
-        <w:t>obs find stats</w:t>
-      </w:r>
-      <w:r>
-        <w:rPr>
-          <w:lang w:val="da-DK"/>
-        </w:rPr>
-        <w:t xml:space="preserve">). </w:t>
-      </w:r>
-    </w:p>
-    <w:p>
-      <w:pPr>
-        <w:rPr>
-          <w:lang w:val="da-DK"/>
-        </w:rPr>
-      </w:pPr>
-      <w:r>
-        <w:rPr>
-          <w:b/>
-          <w:bCs/>
-          <w:lang w:val="da-DK"/>
-        </w:rPr>
         <w:t xml:space="preserve">Bandemedlemmer. </w:t>
       </w:r>
       <w:r>
@@ -1200,7 +1534,21 @@
         <w:rPr>
           <w:lang w:val="da-DK"/>
         </w:rPr>
-        <w:t>Løbe-Øje Lizzie’s rum</w:t>
+        <w:t xml:space="preserve">Løbe-Øje </w:t>
+      </w:r>
+      <w:proofErr w:type="spellStart"/>
+      <w:r>
+        <w:rPr>
+          <w:lang w:val="da-DK"/>
+        </w:rPr>
+        <w:t>Lizzie’s</w:t>
+      </w:r>
+      <w:proofErr w:type="spellEnd"/>
+      <w:r>
+        <w:rPr>
+          <w:lang w:val="da-DK"/>
+        </w:rPr>
+        <w:t xml:space="preserve"> rum</w:t>
       </w:r>
     </w:p>
     <w:p>
@@ -1257,6 +1605,7 @@
         <w:rPr>
           <w:lang w:val="da-DK"/>
         </w:rPr>
+        <w:lastRenderedPageBreak/>
         <w:t>Infrarød tripwire</w:t>
       </w:r>
     </w:p>
@@ -1611,6 +1960,118 @@
     </w:lvl>
   </w:abstractNum>
   <w:abstractNum w:abstractNumId="3" w15:restartNumberingAfterBreak="0">
+    <w:nsid w:val="51021223"/>
+    <w:multiLevelType w:val="hybridMultilevel"/>
+    <w:tmpl w:val="4C526EF6"/>
+    <w:lvl w:ilvl="0" w:tplc="FDF443F4">
+      <w:numFmt w:val="bullet"/>
+      <w:lvlText w:val="-"/>
+      <w:lvlJc w:val="left"/>
+      <w:pPr>
+        <w:ind w:left="720" w:hanging="360"/>
+      </w:pPr>
+      <w:rPr>
+        <w:rFonts w:ascii="Aptos" w:eastAsiaTheme="minorHAnsi" w:hAnsi="Aptos" w:cstheme="minorBidi" w:hint="default"/>
+      </w:rPr>
+    </w:lvl>
+    <w:lvl w:ilvl="1" w:tplc="08090003" w:tentative="1">
+      <w:start w:val="1"/>
+      <w:numFmt w:val="bullet"/>
+      <w:lvlText w:val="o"/>
+      <w:lvlJc w:val="left"/>
+      <w:pPr>
+        <w:ind w:left="1440" w:hanging="360"/>
+      </w:pPr>
+      <w:rPr>
+        <w:rFonts w:ascii="Courier New" w:hAnsi="Courier New" w:cs="Courier New" w:hint="default"/>
+      </w:rPr>
+    </w:lvl>
+    <w:lvl w:ilvl="2" w:tplc="08090005" w:tentative="1">
+      <w:start w:val="1"/>
+      <w:numFmt w:val="bullet"/>
+      <w:lvlText w:val=""/>
+      <w:lvlJc w:val="left"/>
+      <w:pPr>
+        <w:ind w:left="2160" w:hanging="360"/>
+      </w:pPr>
+      <w:rPr>
+        <w:rFonts w:ascii="Wingdings" w:hAnsi="Wingdings" w:hint="default"/>
+      </w:rPr>
+    </w:lvl>
+    <w:lvl w:ilvl="3" w:tplc="08090001" w:tentative="1">
+      <w:start w:val="1"/>
+      <w:numFmt w:val="bullet"/>
+      <w:lvlText w:val=""/>
+      <w:lvlJc w:val="left"/>
+      <w:pPr>
+        <w:ind w:left="2880" w:hanging="360"/>
+      </w:pPr>
+      <w:rPr>
+        <w:rFonts w:ascii="Symbol" w:hAnsi="Symbol" w:hint="default"/>
+      </w:rPr>
+    </w:lvl>
+    <w:lvl w:ilvl="4" w:tplc="08090003" w:tentative="1">
+      <w:start w:val="1"/>
+      <w:numFmt w:val="bullet"/>
+      <w:lvlText w:val="o"/>
+      <w:lvlJc w:val="left"/>
+      <w:pPr>
+        <w:ind w:left="3600" w:hanging="360"/>
+      </w:pPr>
+      <w:rPr>
+        <w:rFonts w:ascii="Courier New" w:hAnsi="Courier New" w:cs="Courier New" w:hint="default"/>
+      </w:rPr>
+    </w:lvl>
+    <w:lvl w:ilvl="5" w:tplc="08090005" w:tentative="1">
+      <w:start w:val="1"/>
+      <w:numFmt w:val="bullet"/>
+      <w:lvlText w:val=""/>
+      <w:lvlJc w:val="left"/>
+      <w:pPr>
+        <w:ind w:left="4320" w:hanging="360"/>
+      </w:pPr>
+      <w:rPr>
+        <w:rFonts w:ascii="Wingdings" w:hAnsi="Wingdings" w:hint="default"/>
+      </w:rPr>
+    </w:lvl>
+    <w:lvl w:ilvl="6" w:tplc="08090001" w:tentative="1">
+      <w:start w:val="1"/>
+      <w:numFmt w:val="bullet"/>
+      <w:lvlText w:val=""/>
+      <w:lvlJc w:val="left"/>
+      <w:pPr>
+        <w:ind w:left="5040" w:hanging="360"/>
+      </w:pPr>
+      <w:rPr>
+        <w:rFonts w:ascii="Symbol" w:hAnsi="Symbol" w:hint="default"/>
+      </w:rPr>
+    </w:lvl>
+    <w:lvl w:ilvl="7" w:tplc="08090003" w:tentative="1">
+      <w:start w:val="1"/>
+      <w:numFmt w:val="bullet"/>
+      <w:lvlText w:val="o"/>
+      <w:lvlJc w:val="left"/>
+      <w:pPr>
+        <w:ind w:left="5760" w:hanging="360"/>
+      </w:pPr>
+      <w:rPr>
+        <w:rFonts w:ascii="Courier New" w:hAnsi="Courier New" w:cs="Courier New" w:hint="default"/>
+      </w:rPr>
+    </w:lvl>
+    <w:lvl w:ilvl="8" w:tplc="08090005" w:tentative="1">
+      <w:start w:val="1"/>
+      <w:numFmt w:val="bullet"/>
+      <w:lvlText w:val=""/>
+      <w:lvlJc w:val="left"/>
+      <w:pPr>
+        <w:ind w:left="6480" w:hanging="360"/>
+      </w:pPr>
+      <w:rPr>
+        <w:rFonts w:ascii="Wingdings" w:hAnsi="Wingdings" w:hint="default"/>
+      </w:rPr>
+    </w:lvl>
+  </w:abstractNum>
+  <w:abstractNum w:abstractNumId="4" w15:restartNumberingAfterBreak="0">
     <w:nsid w:val="73DB7B93"/>
     <w:multiLevelType w:val="hybridMultilevel"/>
     <w:tmpl w:val="5576F294"/>
@@ -1729,10 +2190,13 @@
     <w:abstractNumId w:val="1"/>
   </w:num>
   <w:num w:numId="3" w16cid:durableId="577594520">
-    <w:abstractNumId w:val="3"/>
+    <w:abstractNumId w:val="4"/>
   </w:num>
   <w:num w:numId="4" w16cid:durableId="1326931645">
     <w:abstractNumId w:val="2"/>
+  </w:num>
+  <w:num w:numId="5" w16cid:durableId="1339038571">
+    <w:abstractNumId w:val="3"/>
   </w:num>
 </w:numbering>
 </file>

--- a/Cyberpunk/Sessioner/Intro One Shot.docx
+++ b/Cyberpunk/Sessioner/Intro One Shot.docx
@@ -1,6 +1,6 @@
 
 <file path=word/document.xml><?xml version="1.0" encoding="utf-8"?>
-<w:document xmlns:wpc="http://schemas.microsoft.com/office/word/2010/wordprocessingCanvas" xmlns:cx="http://schemas.microsoft.com/office/drawing/2014/chartex" xmlns:cx1="http://schemas.microsoft.com/office/drawing/2015/9/8/chartex" xmlns:cx2="http://schemas.microsoft.com/office/drawing/2015/10/21/chartex" xmlns:cx3="http://schemas.microsoft.com/office/drawing/2016/5/9/chartex" xmlns:cx4="http://schemas.microsoft.com/office/drawing/2016/5/10/chartex" xmlns:cx5="http://schemas.microsoft.com/office/drawing/2016/5/11/chartex" xmlns:cx6="http://schemas.microsoft.com/office/drawing/2016/5/12/chartex" xmlns:cx7="http://schemas.microsoft.com/office/drawing/2016/5/13/chartex" xmlns:cx8="http://schemas.microsoft.com/office/drawing/2016/5/14/chartex" xmlns:mc="http://schemas.openxmlformats.org/markup-compatibility/2006" xmlns:aink="http://schemas.microsoft.com/office/drawing/2016/ink" xmlns:am3d="http://schemas.microsoft.com/office/drawing/2017/model3d" xmlns:o="urn:schemas-microsoft-com:office:office" xmlns:oel="http://schemas.microsoft.com/office/2019/extlst" xmlns:r="http://schemas.openxmlformats.org/officeDocument/2006/relationships" xmlns:m="http://schemas.openxmlformats.org/officeDocument/2006/math" xmlns:v="urn:schemas-microsoft-com:vml" xmlns:wp14="http://schemas.microsoft.com/office/word/2010/wordprocessingDrawing" xmlns:wp="http://schemas.openxmlformats.org/drawingml/2006/wordprocessingDrawing" xmlns:w10="urn:schemas-microsoft-com:office:word" xmlns:w="http://schemas.openxmlformats.org/wordprocessingml/2006/main" xmlns:w14="http://schemas.microsoft.com/office/word/2010/wordml" xmlns:w15="http://schemas.microsoft.com/office/word/2012/wordml" xmlns:w16cex="http://schemas.microsoft.com/office/word/2018/wordml/cex" xmlns:w16cid="http://schemas.microsoft.com/office/word/2016/wordml/cid" xmlns:w16="http://schemas.microsoft.com/office/word/2018/wordml" xmlns:w16du="http://schemas.microsoft.com/office/word/2023/wordml/word16du" xmlns:w16sdtdh="http://schemas.microsoft.com/office/word/2020/wordml/sdtdatahash" xmlns:w16se="http://schemas.microsoft.com/office/word/2015/wordml/symex" xmlns:wpg="http://schemas.microsoft.com/office/word/2010/wordprocessingGroup" xmlns:wpi="http://schemas.microsoft.com/office/word/2010/wordprocessingInk" xmlns:wne="http://schemas.microsoft.com/office/word/2006/wordml" xmlns:wps="http://schemas.microsoft.com/office/word/2010/wordprocessingShape" mc:Ignorable="w14 w15 w16se w16cid w16 w16cex w16sdtdh w16du wp14">
+<w:document xmlns:wpc="http://schemas.microsoft.com/office/word/2010/wordprocessingCanvas" xmlns:cx="http://schemas.microsoft.com/office/drawing/2014/chartex" xmlns:cx1="http://schemas.microsoft.com/office/drawing/2015/9/8/chartex" xmlns:cx2="http://schemas.microsoft.com/office/drawing/2015/10/21/chartex" xmlns:cx3="http://schemas.microsoft.com/office/drawing/2016/5/9/chartex" xmlns:cx4="http://schemas.microsoft.com/office/drawing/2016/5/10/chartex" xmlns:cx5="http://schemas.microsoft.com/office/drawing/2016/5/11/chartex" xmlns:cx6="http://schemas.microsoft.com/office/drawing/2016/5/12/chartex" xmlns:cx7="http://schemas.microsoft.com/office/drawing/2016/5/13/chartex" xmlns:cx8="http://schemas.microsoft.com/office/drawing/2016/5/14/chartex" xmlns:mc="http://schemas.openxmlformats.org/markup-compatibility/2006" xmlns:aink="http://schemas.microsoft.com/office/drawing/2016/ink" xmlns:am3d="http://schemas.microsoft.com/office/drawing/2017/model3d" xmlns:o="urn:schemas-microsoft-com:office:office" xmlns:oel="http://schemas.microsoft.com/office/2019/extlst" xmlns:r="http://schemas.openxmlformats.org/officeDocument/2006/relationships" xmlns:m="http://schemas.openxmlformats.org/officeDocument/2006/math" xmlns:v="urn:schemas-microsoft-com:vml" xmlns:wp14="http://schemas.microsoft.com/office/word/2010/wordprocessingDrawing" xmlns:wp="http://schemas.openxmlformats.org/drawingml/2006/wordprocessingDrawing" xmlns:w10="urn:schemas-microsoft-com:office:word" xmlns:w="http://schemas.openxmlformats.org/wordprocessingml/2006/main" xmlns:w14="http://schemas.microsoft.com/office/word/2010/wordml" xmlns:w15="http://schemas.microsoft.com/office/word/2012/wordml" xmlns:w16cex="http://schemas.microsoft.com/office/word/2018/wordml/cex" xmlns:w16cid="http://schemas.microsoft.com/office/word/2016/wordml/cid" xmlns:w16="http://schemas.microsoft.com/office/word/2018/wordml" xmlns:w16sdtdh="http://schemas.microsoft.com/office/word/2020/wordml/sdtdatahash" xmlns:w16se="http://schemas.microsoft.com/office/word/2015/wordml/symex" xmlns:wpg="http://schemas.microsoft.com/office/word/2010/wordprocessingGroup" xmlns:wpi="http://schemas.microsoft.com/office/word/2010/wordprocessingInk" xmlns:wne="http://schemas.microsoft.com/office/word/2006/wordml" xmlns:wps="http://schemas.microsoft.com/office/word/2010/wordprocessingShape" mc:Ignorable="w14 w15 w16se w16cid w16 w16cex w16sdtdh wp14">
   <w:body>
     <w:p>
       <w:pPr>
@@ -630,6 +630,12 @@
         </w:rPr>
         <w:t>Udspørge bossen</w:t>
       </w:r>
+      <w:r>
+        <w:rPr>
+          <w:lang w:val="da-DK"/>
+        </w:rPr>
+        <w:t xml:space="preserve"> (”Løbe-Øje Lizzie”)</w:t>
+      </w:r>
     </w:p>
     <w:p>
       <w:pPr>
@@ -642,19 +648,11 @@
           <w:lang w:val="nb-NO"/>
         </w:rPr>
       </w:pPr>
-      <w:proofErr w:type="spellStart"/>
       <w:r>
         <w:rPr>
           <w:lang w:val="nb-NO"/>
         </w:rPr>
-        <w:t>Download</w:t>
-      </w:r>
-      <w:proofErr w:type="spellEnd"/>
-      <w:r>
-        <w:rPr>
-          <w:lang w:val="nb-NO"/>
-        </w:rPr>
-        <w:t xml:space="preserve"> det fra en ter</w:t>
+        <w:t>Download det fra en ter</w:t>
       </w:r>
       <w:r>
         <w:rPr>
@@ -674,33 +672,11 @@
           <w:lang w:val="nb-NO"/>
         </w:rPr>
       </w:pPr>
-      <w:proofErr w:type="spellStart"/>
       <w:r>
         <w:rPr>
           <w:lang w:val="nb-NO"/>
         </w:rPr>
-        <w:t>Stjæle</w:t>
-      </w:r>
-      <w:proofErr w:type="spellEnd"/>
-      <w:r>
-        <w:rPr>
-          <w:lang w:val="nb-NO"/>
-        </w:rPr>
-        <w:t xml:space="preserve"> harddisk fra bossens </w:t>
-      </w:r>
-      <w:proofErr w:type="spellStart"/>
-      <w:r>
-        <w:rPr>
-          <w:lang w:val="nb-NO"/>
-        </w:rPr>
-        <w:t>rum</w:t>
-      </w:r>
-      <w:proofErr w:type="spellEnd"/>
-      <w:r>
-        <w:rPr>
-          <w:lang w:val="nb-NO"/>
-        </w:rPr>
-        <w:t>.</w:t>
+        <w:t>Stjæle harddisk fra bossens rum.</w:t>
       </w:r>
     </w:p>
     <w:p>
@@ -937,6 +913,12 @@
         <w:rPr>
           <w:lang w:val="da-DK"/>
         </w:rPr>
+        <w:br/>
+      </w:r>
+      <w:r>
+        <w:rPr>
+          <w:lang w:val="da-DK"/>
+        </w:rPr>
         <w:t>8 c</w:t>
       </w:r>
       <w:r>
@@ -1248,167 +1230,59 @@
         <w:rPr>
           <w:lang w:val="da-DK"/>
         </w:rPr>
-        <w:t xml:space="preserve"> (Amerikansk genetisk supermodificeret soldat der er blevet et monster)</w:t>
-      </w:r>
-      <w:r>
-        <w:rPr>
-          <w:lang w:val="da-DK"/>
-        </w:rPr>
-        <w:t>.</w:t>
-      </w:r>
-    </w:p>
-    <w:p>
-      <w:pPr>
-        <w:rPr>
-          <w:lang w:val="da-DK"/>
-        </w:rPr>
-      </w:pPr>
+        <w:t xml:space="preserve"> (Amerikansk genetisk supermodificeret soldat der er blevet et monster</w:t>
+      </w:r>
+      <w:r>
+        <w:rPr>
+          <w:lang w:val="da-DK"/>
+        </w:rPr>
+        <w:t xml:space="preserve">, </w:t>
+      </w:r>
+      <w:proofErr w:type="spellStart"/>
       <w:r>
         <w:rPr>
           <w:b/>
           <w:bCs/>
-          <w:lang w:val="da-DK"/>
-        </w:rPr>
-        <w:t>Gasbeholdere</w:t>
-      </w:r>
-      <w:r>
-        <w:rPr>
-          <w:lang w:val="da-DK"/>
-        </w:rPr>
-        <w:t>.</w:t>
-      </w:r>
-      <w:r>
-        <w:rPr>
-          <w:lang w:val="da-DK"/>
-        </w:rPr>
-        <w:t xml:space="preserve"> </w:t>
-      </w:r>
-      <w:r>
-        <w:rPr>
-          <w:lang w:val="da-DK"/>
-        </w:rPr>
-        <w:t>To eksplosive</w:t>
-      </w:r>
-      <w:r>
-        <w:rPr>
-          <w:lang w:val="da-DK"/>
-        </w:rPr>
-        <w:t xml:space="preserve"> </w:t>
-      </w:r>
-      <w:proofErr w:type="spellStart"/>
-      <w:r>
-        <w:rPr>
-          <w:lang w:val="da-DK"/>
-        </w:rPr>
-        <w:t>gastanke</w:t>
+          <w:i/>
+          <w:iCs/>
+          <w:lang w:val="da-DK"/>
+        </w:rPr>
+        <w:t>Cybered</w:t>
       </w:r>
       <w:proofErr w:type="spellEnd"/>
-      <w:r>
-        <w:rPr>
-          <w:lang w:val="da-DK"/>
-        </w:rPr>
-        <w:t>.</w:t>
-      </w:r>
-      <w:r>
-        <w:rPr>
-          <w:lang w:val="da-DK"/>
-        </w:rPr>
-        <w:t xml:space="preserve"> Hvis tager skade</w:t>
-      </w:r>
-      <w:r>
-        <w:rPr>
-          <w:lang w:val="da-DK"/>
-        </w:rPr>
-        <w:t xml:space="preserve">, eksploderer for 4d6 skade </w:t>
-      </w:r>
-      <w:r>
-        <w:rPr>
-          <w:lang w:val="da-DK"/>
-        </w:rPr>
-        <w:t>8</w:t>
-      </w:r>
-      <w:r>
-        <w:rPr>
-          <w:lang w:val="da-DK"/>
-        </w:rPr>
-        <w:t xml:space="preserve"> meter radius, </w:t>
-      </w:r>
-      <w:proofErr w:type="spellStart"/>
-      <w:r>
-        <w:rPr>
-          <w:lang w:val="da-DK"/>
-        </w:rPr>
-        <w:t>Evade</w:t>
-      </w:r>
-      <w:proofErr w:type="spellEnd"/>
-      <w:r>
-        <w:rPr>
-          <w:lang w:val="da-DK"/>
-        </w:rPr>
-        <w:t xml:space="preserve"> save for </w:t>
-      </w:r>
-      <w:proofErr w:type="spellStart"/>
-      <w:r>
-        <w:rPr>
-          <w:lang w:val="da-DK"/>
-        </w:rPr>
-        <w:t>half</w:t>
-      </w:r>
-      <w:proofErr w:type="spellEnd"/>
-      <w:r>
-        <w:rPr>
-          <w:lang w:val="da-DK"/>
-        </w:rPr>
-        <w:t xml:space="preserve">. </w:t>
-      </w:r>
-    </w:p>
-    <w:p>
-      <w:pPr>
-        <w:rPr>
-          <w:lang w:val="da-DK"/>
-        </w:rPr>
-      </w:pPr>
       <w:r>
         <w:rPr>
           <w:b/>
           <w:bCs/>
-          <w:lang w:val="da-DK"/>
-        </w:rPr>
-        <w:t xml:space="preserve">Biler. </w:t>
-      </w:r>
-      <w:r>
-        <w:rPr>
-          <w:lang w:val="da-DK"/>
-        </w:rPr>
-        <w:t xml:space="preserve">5 biler i alt. 4 af dem er standard, én er armeret med </w:t>
+          <w:i/>
+          <w:iCs/>
+          <w:lang w:val="da-DK"/>
+        </w:rPr>
+        <w:t xml:space="preserve"> Attack </w:t>
       </w:r>
       <w:proofErr w:type="spellStart"/>
-      <w:r>
-        <w:rPr>
-          <w:lang w:val="da-DK"/>
-        </w:rPr>
-        <w:t>gunturret</w:t>
-      </w:r>
-      <w:proofErr w:type="spellEnd"/>
-      <w:r>
-        <w:rPr>
-          <w:lang w:val="da-DK"/>
-        </w:rPr>
-        <w:t xml:space="preserve"> (</w:t>
-      </w:r>
       <w:r>
         <w:rPr>
           <w:b/>
           <w:bCs/>
-          <w:lang w:val="da-DK"/>
-        </w:rPr>
-        <w:t>obs find stats</w:t>
-      </w:r>
-      <w:r>
-        <w:rPr>
-          <w:lang w:val="da-DK"/>
-        </w:rPr>
-        <w:t xml:space="preserve">). </w:t>
+          <w:i/>
+          <w:iCs/>
+          <w:lang w:val="da-DK"/>
+        </w:rPr>
+        <w:t>Beast</w:t>
+      </w:r>
+      <w:proofErr w:type="spellEnd"/>
+      <w:r>
+        <w:rPr>
+          <w:lang w:val="da-DK"/>
+        </w:rPr>
+        <w:t>)</w:t>
+      </w:r>
+      <w:r>
+        <w:rPr>
+          <w:lang w:val="da-DK"/>
+        </w:rPr>
+        <w:t>.</w:t>
       </w:r>
     </w:p>
     <w:p>
@@ -1423,13 +1297,275 @@
           <w:bCs/>
           <w:lang w:val="da-DK"/>
         </w:rPr>
+        <w:t>Gasbeholdere</w:t>
+      </w:r>
+      <w:r>
+        <w:rPr>
+          <w:lang w:val="da-DK"/>
+        </w:rPr>
+        <w:t>.</w:t>
+      </w:r>
+      <w:r>
+        <w:rPr>
+          <w:lang w:val="da-DK"/>
+        </w:rPr>
+        <w:t xml:space="preserve"> </w:t>
+      </w:r>
+      <w:r>
+        <w:rPr>
+          <w:lang w:val="da-DK"/>
+        </w:rPr>
+        <w:t>To eksplosive</w:t>
+      </w:r>
+      <w:r>
+        <w:rPr>
+          <w:lang w:val="da-DK"/>
+        </w:rPr>
+        <w:t xml:space="preserve"> </w:t>
+      </w:r>
+      <w:proofErr w:type="spellStart"/>
+      <w:r>
+        <w:rPr>
+          <w:lang w:val="da-DK"/>
+        </w:rPr>
+        <w:t>gastanke</w:t>
+      </w:r>
+      <w:proofErr w:type="spellEnd"/>
+      <w:r>
+        <w:rPr>
+          <w:lang w:val="da-DK"/>
+        </w:rPr>
+        <w:t>.</w:t>
+      </w:r>
+      <w:r>
+        <w:rPr>
+          <w:lang w:val="da-DK"/>
+        </w:rPr>
+        <w:t xml:space="preserve"> Hvis tager skade</w:t>
+      </w:r>
+      <w:r>
+        <w:rPr>
+          <w:lang w:val="da-DK"/>
+        </w:rPr>
+        <w:t xml:space="preserve">, eksploderer for 4d6 skade </w:t>
+      </w:r>
+      <w:r>
+        <w:rPr>
+          <w:lang w:val="da-DK"/>
+        </w:rPr>
+        <w:t>8</w:t>
+      </w:r>
+      <w:r>
+        <w:rPr>
+          <w:lang w:val="da-DK"/>
+        </w:rPr>
+        <w:t xml:space="preserve"> meter radius, </w:t>
+      </w:r>
+      <w:proofErr w:type="spellStart"/>
+      <w:r>
+        <w:rPr>
+          <w:lang w:val="da-DK"/>
+        </w:rPr>
+        <w:t>Evade</w:t>
+      </w:r>
+      <w:proofErr w:type="spellEnd"/>
+      <w:r>
+        <w:rPr>
+          <w:lang w:val="da-DK"/>
+        </w:rPr>
+        <w:t xml:space="preserve"> save for </w:t>
+      </w:r>
+      <w:proofErr w:type="spellStart"/>
+      <w:r>
+        <w:rPr>
+          <w:lang w:val="da-DK"/>
+        </w:rPr>
+        <w:t>half</w:t>
+      </w:r>
+      <w:proofErr w:type="spellEnd"/>
+      <w:r>
+        <w:rPr>
+          <w:lang w:val="da-DK"/>
+        </w:rPr>
+        <w:t xml:space="preserve">. </w:t>
+      </w:r>
+    </w:p>
+    <w:p>
+      <w:pPr>
+        <w:rPr>
+          <w:lang w:val="da-DK"/>
+        </w:rPr>
+      </w:pPr>
+      <w:r>
+        <w:rPr>
+          <w:b/>
+          <w:bCs/>
+          <w:lang w:val="da-DK"/>
+        </w:rPr>
+        <w:t xml:space="preserve">Biler. </w:t>
+      </w:r>
+      <w:r>
+        <w:rPr>
+          <w:lang w:val="da-DK"/>
+        </w:rPr>
+        <w:t xml:space="preserve">5 biler i alt. 4 af dem er standard, én er armeret med </w:t>
+      </w:r>
+      <w:proofErr w:type="spellStart"/>
+      <w:r>
+        <w:rPr>
+          <w:lang w:val="da-DK"/>
+        </w:rPr>
+        <w:t>gunturret</w:t>
+      </w:r>
+      <w:proofErr w:type="spellEnd"/>
+      <w:r>
+        <w:rPr>
+          <w:lang w:val="da-DK"/>
+        </w:rPr>
+        <w:t xml:space="preserve"> (</w:t>
+      </w:r>
+      <w:r>
+        <w:rPr>
+          <w:b/>
+          <w:bCs/>
+          <w:lang w:val="da-DK"/>
+        </w:rPr>
+        <w:t>obs find stats</w:t>
+      </w:r>
+      <w:r>
+        <w:rPr>
+          <w:lang w:val="da-DK"/>
+        </w:rPr>
+        <w:t xml:space="preserve">). </w:t>
+      </w:r>
+    </w:p>
+    <w:p>
+      <w:pPr>
+        <w:rPr>
+          <w:lang w:val="da-DK"/>
+        </w:rPr>
+      </w:pPr>
+      <w:r>
+        <w:rPr>
+          <w:b/>
+          <w:bCs/>
+          <w:lang w:val="da-DK"/>
+        </w:rPr>
         <w:t xml:space="preserve">Bandemedlemmer. </w:t>
       </w:r>
       <w:r>
         <w:rPr>
           <w:lang w:val="da-DK"/>
         </w:rPr>
-        <w:t xml:space="preserve">Der er 4-8 bandemedlemmer på gårdspladsen </w:t>
+        <w:t>Der er 4-8 bandemedlemmer</w:t>
+      </w:r>
+      <w:r>
+        <w:rPr>
+          <w:lang w:val="da-DK"/>
+        </w:rPr>
+        <w:t xml:space="preserve"> (</w:t>
+      </w:r>
+      <w:r>
+        <w:rPr>
+          <w:b/>
+          <w:bCs/>
+          <w:i/>
+          <w:iCs/>
+          <w:lang w:val="da-DK"/>
+        </w:rPr>
+        <w:t xml:space="preserve">Gang </w:t>
+      </w:r>
+      <w:proofErr w:type="spellStart"/>
+      <w:r>
+        <w:rPr>
+          <w:b/>
+          <w:bCs/>
+          <w:i/>
+          <w:iCs/>
+          <w:lang w:val="da-DK"/>
+        </w:rPr>
+        <w:t>Member</w:t>
+      </w:r>
+      <w:proofErr w:type="spellEnd"/>
+      <w:r>
+        <w:rPr>
+          <w:lang w:val="da-DK"/>
+        </w:rPr>
+        <w:t>)</w:t>
+      </w:r>
+      <w:r>
+        <w:rPr>
+          <w:lang w:val="da-DK"/>
+        </w:rPr>
+        <w:t xml:space="preserve"> på gårdspladsen </w:t>
+      </w:r>
+      <w:r>
+        <w:rPr>
+          <w:lang w:val="da-DK"/>
+        </w:rPr>
+        <w:t>og 1 vagthund</w:t>
+      </w:r>
+      <w:r>
+        <w:rPr>
+          <w:lang w:val="da-DK"/>
+        </w:rPr>
+        <w:t xml:space="preserve"> (</w:t>
+      </w:r>
+      <w:proofErr w:type="spellStart"/>
+      <w:r>
+        <w:rPr>
+          <w:b/>
+          <w:bCs/>
+          <w:i/>
+          <w:iCs/>
+          <w:lang w:val="da-DK"/>
+        </w:rPr>
+        <w:t>Vicious</w:t>
+      </w:r>
+      <w:proofErr w:type="spellEnd"/>
+      <w:r>
+        <w:rPr>
+          <w:b/>
+          <w:bCs/>
+          <w:i/>
+          <w:iCs/>
+          <w:lang w:val="da-DK"/>
+        </w:rPr>
+        <w:t xml:space="preserve"> </w:t>
+      </w:r>
+      <w:proofErr w:type="spellStart"/>
+      <w:r>
+        <w:rPr>
+          <w:b/>
+          <w:bCs/>
+          <w:i/>
+          <w:iCs/>
+          <w:lang w:val="da-DK"/>
+        </w:rPr>
+        <w:t>Guard</w:t>
+      </w:r>
+      <w:proofErr w:type="spellEnd"/>
+      <w:r>
+        <w:rPr>
+          <w:b/>
+          <w:bCs/>
+          <w:i/>
+          <w:iCs/>
+          <w:lang w:val="da-DK"/>
+        </w:rPr>
+        <w:t xml:space="preserve"> dog</w:t>
+      </w:r>
+      <w:r>
+        <w:rPr>
+          <w:lang w:val="da-DK"/>
+        </w:rPr>
+        <w:t>)</w:t>
+      </w:r>
+      <w:r>
+        <w:rPr>
+          <w:lang w:val="da-DK"/>
+        </w:rPr>
+        <w:t>.</w:t>
       </w:r>
     </w:p>
     <w:p>
@@ -1554,15 +1690,80 @@
     <w:p>
       <w:pPr>
         <w:rPr>
-          <w:lang w:val="da-DK"/>
-        </w:rPr>
-      </w:pPr>
-      <w:r>
-        <w:rPr>
-          <w:lang w:val="da-DK"/>
-        </w:rPr>
-        <w:t xml:space="preserve">Beskyttet med sove-gas. </w:t>
-      </w:r>
+          <w:b/>
+          <w:bCs/>
+          <w:lang w:val="da-DK"/>
+        </w:rPr>
+      </w:pPr>
+      <w:r>
+        <w:rPr>
+          <w:b/>
+          <w:bCs/>
+          <w:lang w:val="da-DK"/>
+        </w:rPr>
+        <w:t>Sove-gas fælde:</w:t>
+      </w:r>
+      <w:r>
+        <w:rPr>
+          <w:b/>
+          <w:bCs/>
+          <w:lang w:val="da-DK"/>
+        </w:rPr>
+        <w:t xml:space="preserve"> </w:t>
+      </w:r>
+    </w:p>
+    <w:p>
+      <w:pPr>
+        <w:rPr>
+          <w:b/>
+          <w:bCs/>
+          <w:lang w:val="da-DK"/>
+        </w:rPr>
+      </w:pPr>
+      <w:r>
+        <w:rPr>
+          <w:lang w:val="da-DK"/>
+        </w:rPr>
+        <w:lastRenderedPageBreak/>
+        <w:t>Døren er b</w:t>
+      </w:r>
+      <w:r>
+        <w:rPr>
+          <w:lang w:val="da-DK"/>
+        </w:rPr>
+        <w:t xml:space="preserve">eskyttet med sove-gas. </w:t>
+      </w:r>
+      <w:r>
+        <w:rPr>
+          <w:lang w:val="da-DK"/>
+        </w:rPr>
+        <w:t>Infrarød lysdetektor på døren detekterer om den åbnes</w:t>
+      </w:r>
+      <w:r>
+        <w:rPr>
+          <w:lang w:val="da-DK"/>
+        </w:rPr>
+        <w:t xml:space="preserve"> uden man har deaktiveret fælden på </w:t>
+      </w:r>
+      <w:r>
+        <w:rPr>
+          <w:lang w:val="da-DK"/>
+        </w:rPr>
+        <w:t>skærmen ved åbningen.</w:t>
+      </w:r>
+      <w:r>
+        <w:rPr>
+          <w:lang w:val="da-DK"/>
+        </w:rPr>
+        <w:t xml:space="preserve"> Kan gøres ved hacking eller Fix.</w:t>
+      </w:r>
+    </w:p>
+    <w:p>
+      <w:pPr>
+        <w:rPr>
+          <w:lang w:val="da-DK"/>
+        </w:rPr>
+      </w:pPr>
       <w:r>
         <w:rPr>
           <w:lang w:val="da-DK"/>
@@ -1587,16 +1788,53 @@
         <w:rPr>
           <w:lang w:val="da-DK"/>
         </w:rPr>
-        <w:t>Fælder:</w:t>
-      </w:r>
-    </w:p>
-    <w:p>
-      <w:pPr>
-        <w:pStyle w:val="ListParagraph"/>
-        <w:numPr>
-          <w:ilvl w:val="0"/>
-          <w:numId w:val="3"/>
-        </w:numPr>
+        <w:t>Der er en 50% chance for at Lizzie</w:t>
+      </w:r>
+      <w:r>
+        <w:rPr>
+          <w:lang w:val="da-DK"/>
+        </w:rPr>
+        <w:t xml:space="preserve"> (</w:t>
+      </w:r>
+      <w:r>
+        <w:rPr>
+          <w:b/>
+          <w:bCs/>
+          <w:i/>
+          <w:iCs/>
+          <w:lang w:val="da-DK"/>
+        </w:rPr>
+        <w:t>Minor Gang Boss</w:t>
+      </w:r>
+      <w:r>
+        <w:rPr>
+          <w:lang w:val="da-DK"/>
+        </w:rPr>
+        <w:t>)</w:t>
+      </w:r>
+      <w:r>
+        <w:rPr>
+          <w:lang w:val="da-DK"/>
+        </w:rPr>
+        <w:t xml:space="preserve"> er i rummet.</w:t>
+      </w:r>
+    </w:p>
+    <w:p>
+      <w:pPr>
+        <w:rPr>
+          <w:lang w:val="da-DK"/>
+        </w:rPr>
+      </w:pPr>
+      <w:r>
+        <w:rPr>
+          <w:lang w:val="da-DK"/>
+        </w:rPr>
+        <w:br w:type="page"/>
+      </w:r>
+    </w:p>
+    <w:p>
+      <w:pPr>
+        <w:pStyle w:val="Title"/>
         <w:rPr>
           <w:lang w:val="da-DK"/>
         </w:rPr>
@@ -1606,7 +1844,182 @@
           <w:lang w:val="da-DK"/>
         </w:rPr>
         <w:lastRenderedPageBreak/>
-        <w:t>Infrarød tripwire</w:t>
+        <w:t xml:space="preserve">Stat </w:t>
+      </w:r>
+      <w:proofErr w:type="spellStart"/>
+      <w:r>
+        <w:rPr>
+          <w:lang w:val="da-DK"/>
+        </w:rPr>
+        <w:t>blocks</w:t>
+      </w:r>
+      <w:proofErr w:type="spellEnd"/>
+    </w:p>
+    <w:p>
+      <w:pPr>
+        <w:rPr>
+          <w:lang w:val="da-DK"/>
+        </w:rPr>
+      </w:pPr>
+      <w:r>
+        <w:rPr>
+          <w:lang w:val="da-DK"/>
+        </w:rPr>
+        <w:t xml:space="preserve">Partiet har en </w:t>
+      </w:r>
+      <w:proofErr w:type="spellStart"/>
+      <w:r>
+        <w:rPr>
+          <w:lang w:val="da-DK"/>
+        </w:rPr>
+        <w:t>Danger</w:t>
+      </w:r>
+      <w:proofErr w:type="spellEnd"/>
+      <w:r>
+        <w:rPr>
+          <w:lang w:val="da-DK"/>
+        </w:rPr>
+        <w:t xml:space="preserve"> Rating på ca. 8</w:t>
+      </w:r>
+      <w:r>
+        <w:rPr>
+          <w:lang w:val="da-DK"/>
+        </w:rPr>
+        <w:t>.</w:t>
+      </w:r>
+    </w:p>
+    <w:p>
+      <w:pPr>
+        <w:rPr>
+          <w:lang w:val="da-DK"/>
+        </w:rPr>
+      </w:pPr>
+      <w:r>
+        <w:rPr>
+          <w:lang w:val="da-DK"/>
+        </w:rPr>
+        <w:drawing>
+          <wp:inline distT="0" distB="0" distL="0" distR="0" wp14:anchorId="67B23478" wp14:editId="4EB0E08E">
+            <wp:extent cx="5731510" cy="3347085"/>
+            <wp:effectExtent l="0" t="0" r="2540" b="5715"/>
+            <wp:docPr id="641593904" name="Picture 1" descr="A screenshot of a computer&#10;&#10;Description automatically generated"/>
+            <wp:cNvGraphicFramePr>
+              <a:graphicFrameLocks xmlns:a="http://schemas.openxmlformats.org/drawingml/2006/main" noChangeAspect="1"/>
+            </wp:cNvGraphicFramePr>
+            <a:graphic xmlns:a="http://schemas.openxmlformats.org/drawingml/2006/main">
+              <a:graphicData uri="http://schemas.openxmlformats.org/drawingml/2006/picture">
+                <pic:pic xmlns:pic="http://schemas.openxmlformats.org/drawingml/2006/picture">
+                  <pic:nvPicPr>
+                    <pic:cNvPr id="641593904" name="Picture 1" descr="A screenshot of a computer&#10;&#10;Description automatically generated"/>
+                    <pic:cNvPicPr/>
+                  </pic:nvPicPr>
+                  <pic:blipFill>
+                    <a:blip r:embed="rId5"/>
+                    <a:stretch>
+                      <a:fillRect/>
+                    </a:stretch>
+                  </pic:blipFill>
+                  <pic:spPr>
+                    <a:xfrm>
+                      <a:off x="0" y="0"/>
+                      <a:ext cx="5731510" cy="3347085"/>
+                    </a:xfrm>
+                    <a:prstGeom prst="rect">
+                      <a:avLst/>
+                    </a:prstGeom>
+                  </pic:spPr>
+                </pic:pic>
+              </a:graphicData>
+            </a:graphic>
+          </wp:inline>
+        </w:drawing>
+      </w:r>
+    </w:p>
+    <w:p>
+      <w:pPr>
+        <w:rPr>
+          <w:lang w:val="da-DK"/>
+        </w:rPr>
+      </w:pPr>
+      <w:r>
+        <w:rPr>
+          <w:lang w:val="da-DK"/>
+        </w:rPr>
+        <w:drawing>
+          <wp:inline distT="0" distB="0" distL="0" distR="0" wp14:anchorId="0FBA4BAE" wp14:editId="47410E97">
+            <wp:extent cx="5731510" cy="2881630"/>
+            <wp:effectExtent l="0" t="0" r="2540" b="0"/>
+            <wp:docPr id="357991457" name="Picture 1" descr="A screenshot of a computer&#10;&#10;Description automatically generated"/>
+            <wp:cNvGraphicFramePr>
+              <a:graphicFrameLocks xmlns:a="http://schemas.openxmlformats.org/drawingml/2006/main" noChangeAspect="1"/>
+            </wp:cNvGraphicFramePr>
+            <a:graphic xmlns:a="http://schemas.openxmlformats.org/drawingml/2006/main">
+              <a:graphicData uri="http://schemas.openxmlformats.org/drawingml/2006/picture">
+                <pic:pic xmlns:pic="http://schemas.openxmlformats.org/drawingml/2006/picture">
+                  <pic:nvPicPr>
+                    <pic:cNvPr id="357991457" name="Picture 1" descr="A screenshot of a computer&#10;&#10;Description automatically generated"/>
+                    <pic:cNvPicPr/>
+                  </pic:nvPicPr>
+                  <pic:blipFill>
+                    <a:blip r:embed="rId6"/>
+                    <a:stretch>
+                      <a:fillRect/>
+                    </a:stretch>
+                  </pic:blipFill>
+                  <pic:spPr>
+                    <a:xfrm>
+                      <a:off x="0" y="0"/>
+                      <a:ext cx="5731510" cy="2881630"/>
+                    </a:xfrm>
+                    <a:prstGeom prst="rect">
+                      <a:avLst/>
+                    </a:prstGeom>
+                  </pic:spPr>
+                </pic:pic>
+              </a:graphicData>
+            </a:graphic>
+          </wp:inline>
+        </w:drawing>
+      </w:r>
+      <w:r>
+        <w:rPr>
+          <w:lang w:val="da-DK"/>
+        </w:rPr>
+        <w:drawing>
+          <wp:inline distT="0" distB="0" distL="0" distR="0" wp14:anchorId="6612BE4C" wp14:editId="31C577CC">
+            <wp:extent cx="5731510" cy="1606550"/>
+            <wp:effectExtent l="0" t="0" r="2540" b="0"/>
+            <wp:docPr id="1757081249" name="Picture 1" descr="A list of medical information&#10;&#10;Description automatically generated with medium confidence"/>
+            <wp:cNvGraphicFramePr>
+              <a:graphicFrameLocks xmlns:a="http://schemas.openxmlformats.org/drawingml/2006/main" noChangeAspect="1"/>
+            </wp:cNvGraphicFramePr>
+            <a:graphic xmlns:a="http://schemas.openxmlformats.org/drawingml/2006/main">
+              <a:graphicData uri="http://schemas.openxmlformats.org/drawingml/2006/picture">
+                <pic:pic xmlns:pic="http://schemas.openxmlformats.org/drawingml/2006/picture">
+                  <pic:nvPicPr>
+                    <pic:cNvPr id="1757081249" name="Picture 1" descr="A list of medical information&#10;&#10;Description automatically generated with medium confidence"/>
+                    <pic:cNvPicPr/>
+                  </pic:nvPicPr>
+                  <pic:blipFill>
+                    <a:blip r:embed="rId7"/>
+                    <a:stretch>
+                      <a:fillRect/>
+                    </a:stretch>
+                  </pic:blipFill>
+                  <pic:spPr>
+                    <a:xfrm>
+                      <a:off x="0" y="0"/>
+                      <a:ext cx="5731510" cy="1606550"/>
+                    </a:xfrm>
+                    <a:prstGeom prst="rect">
+                      <a:avLst/>
+                    </a:prstGeom>
+                  </pic:spPr>
+                </pic:pic>
+              </a:graphicData>
+            </a:graphic>
+          </wp:inline>
+        </w:drawing>
       </w:r>
     </w:p>
     <w:sectPr>
@@ -1620,7 +2033,7 @@
 </file>
 
 <file path=word/numbering.xml><?xml version="1.0" encoding="utf-8"?>
-<w:numbering xmlns:wpc="http://schemas.microsoft.com/office/word/2010/wordprocessingCanvas" xmlns:cx="http://schemas.microsoft.com/office/drawing/2014/chartex" xmlns:cx1="http://schemas.microsoft.com/office/drawing/2015/9/8/chartex" xmlns:cx2="http://schemas.microsoft.com/office/drawing/2015/10/21/chartex" xmlns:cx3="http://schemas.microsoft.com/office/drawing/2016/5/9/chartex" xmlns:cx4="http://schemas.microsoft.com/office/drawing/2016/5/10/chartex" xmlns:cx5="http://schemas.microsoft.com/office/drawing/2016/5/11/chartex" xmlns:cx6="http://schemas.microsoft.com/office/drawing/2016/5/12/chartex" xmlns:cx7="http://schemas.microsoft.com/office/drawing/2016/5/13/chartex" xmlns:cx8="http://schemas.microsoft.com/office/drawing/2016/5/14/chartex" xmlns:mc="http://schemas.openxmlformats.org/markup-compatibility/2006" xmlns:aink="http://schemas.microsoft.com/office/drawing/2016/ink" xmlns:am3d="http://schemas.microsoft.com/office/drawing/2017/model3d" xmlns:o="urn:schemas-microsoft-com:office:office" xmlns:oel="http://schemas.microsoft.com/office/2019/extlst" xmlns:r="http://schemas.openxmlformats.org/officeDocument/2006/relationships" xmlns:m="http://schemas.openxmlformats.org/officeDocument/2006/math" xmlns:v="urn:schemas-microsoft-com:vml" xmlns:wp14="http://schemas.microsoft.com/office/word/2010/wordprocessingDrawing" xmlns:wp="http://schemas.openxmlformats.org/drawingml/2006/wordprocessingDrawing" xmlns:w10="urn:schemas-microsoft-com:office:word" xmlns:w="http://schemas.openxmlformats.org/wordprocessingml/2006/main" xmlns:w14="http://schemas.microsoft.com/office/word/2010/wordml" xmlns:w15="http://schemas.microsoft.com/office/word/2012/wordml" xmlns:w16cex="http://schemas.microsoft.com/office/word/2018/wordml/cex" xmlns:w16cid="http://schemas.microsoft.com/office/word/2016/wordml/cid" xmlns:w16="http://schemas.microsoft.com/office/word/2018/wordml" xmlns:w16du="http://schemas.microsoft.com/office/word/2023/wordml/word16du" xmlns:w16sdtdh="http://schemas.microsoft.com/office/word/2020/wordml/sdtdatahash" xmlns:w16se="http://schemas.microsoft.com/office/word/2015/wordml/symex" xmlns:wpg="http://schemas.microsoft.com/office/word/2010/wordprocessingGroup" xmlns:wpi="http://schemas.microsoft.com/office/word/2010/wordprocessingInk" xmlns:wne="http://schemas.microsoft.com/office/word/2006/wordml" xmlns:wps="http://schemas.microsoft.com/office/word/2010/wordprocessingShape" mc:Ignorable="w14 w15 w16se w16cid w16 w16cex w16sdtdh w16du wp14">
+<w:numbering xmlns:wpc="http://schemas.microsoft.com/office/word/2010/wordprocessingCanvas" xmlns:cx="http://schemas.microsoft.com/office/drawing/2014/chartex" xmlns:cx1="http://schemas.microsoft.com/office/drawing/2015/9/8/chartex" xmlns:cx2="http://schemas.microsoft.com/office/drawing/2015/10/21/chartex" xmlns:cx3="http://schemas.microsoft.com/office/drawing/2016/5/9/chartex" xmlns:cx4="http://schemas.microsoft.com/office/drawing/2016/5/10/chartex" xmlns:cx5="http://schemas.microsoft.com/office/drawing/2016/5/11/chartex" xmlns:cx6="http://schemas.microsoft.com/office/drawing/2016/5/12/chartex" xmlns:cx7="http://schemas.microsoft.com/office/drawing/2016/5/13/chartex" xmlns:cx8="http://schemas.microsoft.com/office/drawing/2016/5/14/chartex" xmlns:mc="http://schemas.openxmlformats.org/markup-compatibility/2006" xmlns:aink="http://schemas.microsoft.com/office/drawing/2016/ink" xmlns:am3d="http://schemas.microsoft.com/office/drawing/2017/model3d" xmlns:o="urn:schemas-microsoft-com:office:office" xmlns:oel="http://schemas.microsoft.com/office/2019/extlst" xmlns:r="http://schemas.openxmlformats.org/officeDocument/2006/relationships" xmlns:m="http://schemas.openxmlformats.org/officeDocument/2006/math" xmlns:v="urn:schemas-microsoft-com:vml" xmlns:wp14="http://schemas.microsoft.com/office/word/2010/wordprocessingDrawing" xmlns:wp="http://schemas.openxmlformats.org/drawingml/2006/wordprocessingDrawing" xmlns:w10="urn:schemas-microsoft-com:office:word" xmlns:w="http://schemas.openxmlformats.org/wordprocessingml/2006/main" xmlns:w14="http://schemas.microsoft.com/office/word/2010/wordml" xmlns:w15="http://schemas.microsoft.com/office/word/2012/wordml" xmlns:w16cex="http://schemas.microsoft.com/office/word/2018/wordml/cex" xmlns:w16cid="http://schemas.microsoft.com/office/word/2016/wordml/cid" xmlns:w16="http://schemas.microsoft.com/office/word/2018/wordml" xmlns:w16sdtdh="http://schemas.microsoft.com/office/word/2020/wordml/sdtdatahash" xmlns:w16se="http://schemas.microsoft.com/office/word/2015/wordml/symex" xmlns:wpg="http://schemas.microsoft.com/office/word/2010/wordprocessingGroup" xmlns:wpi="http://schemas.microsoft.com/office/word/2010/wordprocessingInk" xmlns:wne="http://schemas.microsoft.com/office/word/2006/wordml" xmlns:wps="http://schemas.microsoft.com/office/word/2010/wordprocessingShape" mc:Ignorable="w14 w15 w16se w16cid w16 w16cex w16sdtdh wp14">
   <w:abstractNum w:abstractNumId="0" w15:restartNumberingAfterBreak="0">
     <w:nsid w:val="0ABB6863"/>
     <w:multiLevelType w:val="hybridMultilevel"/>
@@ -2202,7 +2615,7 @@
 </file>
 
 <file path=word/styles.xml><?xml version="1.0" encoding="utf-8"?>
-<w:styles xmlns:mc="http://schemas.openxmlformats.org/markup-compatibility/2006" xmlns:r="http://schemas.openxmlformats.org/officeDocument/2006/relationships" xmlns:w="http://schemas.openxmlformats.org/wordprocessingml/2006/main" xmlns:w14="http://schemas.microsoft.com/office/word/2010/wordml" xmlns:w15="http://schemas.microsoft.com/office/word/2012/wordml" xmlns:w16cex="http://schemas.microsoft.com/office/word/2018/wordml/cex" xmlns:w16cid="http://schemas.microsoft.com/office/word/2016/wordml/cid" xmlns:w16="http://schemas.microsoft.com/office/word/2018/wordml" xmlns:w16du="http://schemas.microsoft.com/office/word/2023/wordml/word16du" xmlns:w16sdtdh="http://schemas.microsoft.com/office/word/2020/wordml/sdtdatahash" xmlns:w16se="http://schemas.microsoft.com/office/word/2015/wordml/symex" mc:Ignorable="w14 w15 w16se w16cid w16 w16cex w16sdtdh w16du">
+<w:styles xmlns:mc="http://schemas.openxmlformats.org/markup-compatibility/2006" xmlns:r="http://schemas.openxmlformats.org/officeDocument/2006/relationships" xmlns:w="http://schemas.openxmlformats.org/wordprocessingml/2006/main" xmlns:w14="http://schemas.microsoft.com/office/word/2010/wordml" xmlns:w15="http://schemas.microsoft.com/office/word/2012/wordml" xmlns:w16cex="http://schemas.microsoft.com/office/word/2018/wordml/cex" xmlns:w16cid="http://schemas.microsoft.com/office/word/2016/wordml/cid" xmlns:w16="http://schemas.microsoft.com/office/word/2018/wordml" xmlns:w16sdtdh="http://schemas.microsoft.com/office/word/2020/wordml/sdtdatahash" xmlns:w16se="http://schemas.microsoft.com/office/word/2015/wordml/symex" mc:Ignorable="w14 w15 w16se w16cid w16 w16cex w16sdtdh">
   <w:docDefaults>
     <w:rPrDefault>
       <w:rPr>

--- a/Cyberpunk/Sessioner/Intro One Shot.docx
+++ b/Cyberpunk/Sessioner/Intro One Shot.docx
@@ -7,28 +7,21 @@
         <w:pStyle w:val="Heading1"/>
       </w:pPr>
       <w:r>
-        <w:t xml:space="preserve">Mine </w:t>
-      </w:r>
-      <w:proofErr w:type="spellStart"/>
-      <w:r>
-        <w:t>mål</w:t>
-      </w:r>
-      <w:proofErr w:type="spellEnd"/>
-    </w:p>
-    <w:p>
-      <w:pPr>
-        <w:rPr>
-          <w:lang w:val="da-DK"/>
-        </w:rPr>
-      </w:pPr>
-      <w:proofErr w:type="spellStart"/>
+        <w:t>Mine mål</w:t>
+      </w:r>
+    </w:p>
+    <w:p>
+      <w:pPr>
+        <w:rPr>
+          <w:lang w:val="da-DK"/>
+        </w:rPr>
+      </w:pPr>
       <w:r>
         <w:rPr>
           <w:rStyle w:val="Heading2Char"/>
         </w:rPr>
         <w:t>Scener</w:t>
       </w:r>
-      <w:proofErr w:type="spellEnd"/>
       <w:r>
         <w:rPr>
           <w:lang w:val="da-DK"/>
@@ -51,21 +44,7 @@
         <w:rPr>
           <w:lang w:val="da-DK"/>
         </w:rPr>
-        <w:t xml:space="preserve">Starter i mission briefing rummet, hvor </w:t>
-      </w:r>
-      <w:proofErr w:type="spellStart"/>
-      <w:r>
-        <w:rPr>
-          <w:lang w:val="da-DK"/>
-        </w:rPr>
-        <w:t>Sanguine</w:t>
-      </w:r>
-      <w:proofErr w:type="spellEnd"/>
-      <w:r>
-        <w:rPr>
-          <w:lang w:val="da-DK"/>
-        </w:rPr>
-        <w:t xml:space="preserve"> Sciences </w:t>
+        <w:t xml:space="preserve">Starter i mission briefing rummet, hvor Sanguine Sciences </w:t>
       </w:r>
       <w:r>
         <w:rPr>
@@ -101,16 +80,8 @@
         <w:rPr>
           <w:lang w:val="da-DK"/>
         </w:rPr>
-        <w:t xml:space="preserve">Cut til de er ved bande </w:t>
-      </w:r>
-      <w:proofErr w:type="spellStart"/>
-      <w:r>
-        <w:rPr>
-          <w:lang w:val="da-DK"/>
-        </w:rPr>
-        <w:t>hideout</w:t>
-      </w:r>
-      <w:proofErr w:type="spellEnd"/>
+        <w:t>Cut til de er ved bande hideout</w:t>
+      </w:r>
       <w:r>
         <w:rPr>
           <w:lang w:val="da-DK"/>
@@ -173,28 +144,12 @@
           <w:lang w:val="da-DK"/>
         </w:rPr>
       </w:pPr>
-      <w:proofErr w:type="spellStart"/>
-      <w:r>
-        <w:rPr>
-          <w:lang w:val="da-DK"/>
-        </w:rPr>
-        <w:t>Important</w:t>
-      </w:r>
-      <w:proofErr w:type="spellEnd"/>
-      <w:r>
-        <w:rPr>
-          <w:lang w:val="da-DK"/>
-        </w:rPr>
-        <w:t xml:space="preserve"> </w:t>
-      </w:r>
-      <w:proofErr w:type="gramStart"/>
-      <w:r>
-        <w:rPr>
-          <w:lang w:val="da-DK"/>
-        </w:rPr>
-        <w:t>NPC list</w:t>
-      </w:r>
-      <w:proofErr w:type="gramEnd"/>
+      <w:r>
+        <w:rPr>
+          <w:lang w:val="da-DK"/>
+        </w:rPr>
+        <w:t>Important NPC list</w:t>
+      </w:r>
     </w:p>
     <w:p>
       <w:pPr>
@@ -209,49 +164,14 @@
           <w:b/>
           <w:bCs/>
         </w:rPr>
-        <w:t xml:space="preserve">Mr. </w:t>
-      </w:r>
-      <w:proofErr w:type="spellStart"/>
-      <w:r>
-        <w:rPr>
-          <w:b/>
-          <w:bCs/>
-        </w:rPr>
-        <w:t>Gaihin</w:t>
-      </w:r>
-      <w:proofErr w:type="spellEnd"/>
+        <w:t>Mr. Gaihin</w:t>
+      </w:r>
       <w:r>
         <w:t xml:space="preserve">, Sanguine Sciences, </w:t>
       </w:r>
-      <w:proofErr w:type="spellStart"/>
-      <w:r>
-        <w:t>Introducerer</w:t>
-      </w:r>
-      <w:proofErr w:type="spellEnd"/>
-      <w:r>
-        <w:t xml:space="preserve"> </w:t>
-      </w:r>
-      <w:proofErr w:type="spellStart"/>
-      <w:r>
-        <w:t>partiet</w:t>
-      </w:r>
-      <w:proofErr w:type="spellEnd"/>
-      <w:r>
-        <w:t xml:space="preserve"> </w:t>
-      </w:r>
-      <w:proofErr w:type="spellStart"/>
-      <w:r>
-        <w:t>til</w:t>
-      </w:r>
-      <w:proofErr w:type="spellEnd"/>
-      <w:r>
-        <w:t xml:space="preserve"> </w:t>
-      </w:r>
-      <w:proofErr w:type="spellStart"/>
-      <w:r>
-        <w:t>missionen</w:t>
-      </w:r>
-      <w:proofErr w:type="spellEnd"/>
+      <w:r>
+        <w:t>Introducerer partiet til missionen</w:t>
+      </w:r>
       <w:r>
         <w:t>.</w:t>
       </w:r>
@@ -354,21 +274,7 @@
         <w:rPr>
           <w:lang w:val="da-DK"/>
         </w:rPr>
-        <w:t xml:space="preserve"> nyeste laboratorie ”</w:t>
-      </w:r>
-      <w:proofErr w:type="spellStart"/>
-      <w:r>
-        <w:rPr>
-          <w:lang w:val="da-DK"/>
-        </w:rPr>
-        <w:t>ExChem</w:t>
-      </w:r>
-      <w:proofErr w:type="spellEnd"/>
-      <w:r>
-        <w:rPr>
-          <w:lang w:val="da-DK"/>
-        </w:rPr>
-        <w:t>”</w:t>
+        <w:t xml:space="preserve"> nyeste laboratorie ”ExChem”</w:t>
       </w:r>
       <w:r>
         <w:rPr>
@@ -396,19 +302,11 @@
           <w:lang w:val="da-DK"/>
         </w:rPr>
       </w:pPr>
-      <w:proofErr w:type="spellStart"/>
-      <w:r>
-        <w:rPr>
-          <w:lang w:val="da-DK"/>
-        </w:rPr>
-        <w:t>Pre</w:t>
-      </w:r>
-      <w:proofErr w:type="spellEnd"/>
-      <w:r>
-        <w:rPr>
-          <w:lang w:val="da-DK"/>
-        </w:rPr>
-        <w:t>-info</w:t>
+      <w:r>
+        <w:rPr>
+          <w:lang w:val="da-DK"/>
+        </w:rPr>
+        <w:t>Pre-info</w:t>
       </w:r>
     </w:p>
     <w:p>
@@ -535,21 +433,7 @@
         <w:rPr>
           <w:lang w:val="da-DK"/>
         </w:rPr>
-        <w:t xml:space="preserve">Ved at </w:t>
-      </w:r>
-      <w:proofErr w:type="spellStart"/>
-      <w:r>
-        <w:rPr>
-          <w:lang w:val="da-DK"/>
-        </w:rPr>
-        <w:t>Exchem</w:t>
-      </w:r>
-      <w:proofErr w:type="spellEnd"/>
-      <w:r>
-        <w:rPr>
-          <w:lang w:val="da-DK"/>
-        </w:rPr>
-        <w:t xml:space="preserve"> laboratoriet arbejder </w:t>
+        <w:t xml:space="preserve">Ved at Exchem laboratoriet arbejder </w:t>
       </w:r>
       <w:r>
         <w:rPr>
@@ -571,14 +455,12 @@
           <w:lang w:val="da-DK"/>
         </w:rPr>
       </w:pPr>
-      <w:proofErr w:type="spellStart"/>
       <w:r>
         <w:rPr>
           <w:lang w:val="da-DK"/>
         </w:rPr>
         <w:t>Hideout</w:t>
       </w:r>
-      <w:proofErr w:type="spellEnd"/>
     </w:p>
     <w:p>
       <w:pPr>
@@ -739,21 +621,7 @@
         <w:rPr>
           <w:lang w:val="da-DK"/>
         </w:rPr>
-        <w:t xml:space="preserve">. Kan hacke og få adgang til detaljeret, </w:t>
-      </w:r>
-      <w:proofErr w:type="gramStart"/>
-      <w:r>
-        <w:rPr>
-          <w:lang w:val="da-DK"/>
-        </w:rPr>
-        <w:t>DM kort</w:t>
-      </w:r>
-      <w:proofErr w:type="gramEnd"/>
-      <w:r>
-        <w:rPr>
-          <w:lang w:val="da-DK"/>
-        </w:rPr>
-        <w:t xml:space="preserve">. </w:t>
+        <w:t xml:space="preserve">. Kan hacke og få adgang til detaljeret, DM kort. </w:t>
       </w:r>
     </w:p>
     <w:p>
@@ -1063,63 +931,19 @@
         <w:rPr>
           <w:lang w:val="sv-SE"/>
         </w:rPr>
-        <w:t xml:space="preserve">5: </w:t>
-      </w:r>
-      <w:proofErr w:type="spellStart"/>
+        <w:t>5: Eksplosive våben</w:t>
+      </w:r>
       <w:r>
         <w:rPr>
           <w:lang w:val="sv-SE"/>
         </w:rPr>
-        <w:t>Eksplosive</w:t>
-      </w:r>
-      <w:proofErr w:type="spellEnd"/>
+        <w:t xml:space="preserve"> (obs specificer</w:t>
+      </w:r>
       <w:r>
         <w:rPr>
           <w:lang w:val="sv-SE"/>
         </w:rPr>
-        <w:t xml:space="preserve"> </w:t>
-      </w:r>
-      <w:proofErr w:type="spellStart"/>
-      <w:r>
-        <w:rPr>
-          <w:lang w:val="sv-SE"/>
-        </w:rPr>
-        <w:t>våben</w:t>
-      </w:r>
-      <w:proofErr w:type="spellEnd"/>
-      <w:r>
-        <w:rPr>
-          <w:lang w:val="sv-SE"/>
-        </w:rPr>
-        <w:t xml:space="preserve"> (obs </w:t>
-      </w:r>
-      <w:proofErr w:type="spellStart"/>
-      <w:r>
-        <w:rPr>
-          <w:lang w:val="sv-SE"/>
-        </w:rPr>
-        <w:t>specificer</w:t>
-      </w:r>
-      <w:proofErr w:type="spellEnd"/>
-      <w:r>
-        <w:rPr>
-          <w:lang w:val="sv-SE"/>
-        </w:rPr>
-        <w:t xml:space="preserve">, </w:t>
-      </w:r>
-      <w:proofErr w:type="spellStart"/>
-      <w:r>
-        <w:rPr>
-          <w:lang w:val="sv-SE"/>
-        </w:rPr>
-        <w:t>fx</w:t>
-      </w:r>
-      <w:proofErr w:type="spellEnd"/>
-      <w:r>
-        <w:rPr>
-          <w:lang w:val="sv-SE"/>
-        </w:rPr>
-        <w:t xml:space="preserve"> ”granat”</w:t>
+        <w:t>, fx ”granat”</w:t>
       </w:r>
       <w:r>
         <w:rPr>
@@ -1216,21 +1040,7 @@
         <w:rPr>
           <w:lang w:val="da-DK"/>
         </w:rPr>
-        <w:t xml:space="preserve">dunk derinde fra. Indeholder en </w:t>
-      </w:r>
-      <w:proofErr w:type="spellStart"/>
-      <w:r>
-        <w:rPr>
-          <w:lang w:val="da-DK"/>
-        </w:rPr>
-        <w:t>AbomiGen</w:t>
-      </w:r>
-      <w:proofErr w:type="spellEnd"/>
-      <w:r>
-        <w:rPr>
-          <w:lang w:val="da-DK"/>
-        </w:rPr>
-        <w:t xml:space="preserve"> (Amerikansk genetisk supermodificeret soldat der er blevet et monster</w:t>
+        <w:t>dunk derinde fra. Indeholder en AbomiGen (Amerikansk genetisk supermodificeret soldat der er blevet et monster</w:t>
       </w:r>
       <w:r>
         <w:rPr>
@@ -1238,7 +1048,6 @@
         </w:rPr>
         <w:t xml:space="preserve">, </w:t>
       </w:r>
-      <w:proofErr w:type="spellStart"/>
       <w:r>
         <w:rPr>
           <w:b/>
@@ -1247,9 +1056,167 @@
           <w:iCs/>
           <w:lang w:val="da-DK"/>
         </w:rPr>
-        <w:t>Cybered</w:t>
-      </w:r>
-      <w:proofErr w:type="spellEnd"/>
+        <w:t>Cybered Attack Beast</w:t>
+      </w:r>
+      <w:r>
+        <w:rPr>
+          <w:lang w:val="da-DK"/>
+        </w:rPr>
+        <w:t>)</w:t>
+      </w:r>
+      <w:r>
+        <w:rPr>
+          <w:lang w:val="da-DK"/>
+        </w:rPr>
+        <w:t>.</w:t>
+      </w:r>
+    </w:p>
+    <w:p>
+      <w:pPr>
+        <w:rPr>
+          <w:lang w:val="da-DK"/>
+        </w:rPr>
+      </w:pPr>
+      <w:r>
+        <w:rPr>
+          <w:b/>
+          <w:bCs/>
+          <w:lang w:val="da-DK"/>
+        </w:rPr>
+        <w:t>Gasbeholdere</w:t>
+      </w:r>
+      <w:r>
+        <w:rPr>
+          <w:lang w:val="da-DK"/>
+        </w:rPr>
+        <w:t>.</w:t>
+      </w:r>
+      <w:r>
+        <w:rPr>
+          <w:lang w:val="da-DK"/>
+        </w:rPr>
+        <w:t xml:space="preserve"> </w:t>
+      </w:r>
+      <w:r>
+        <w:rPr>
+          <w:lang w:val="da-DK"/>
+        </w:rPr>
+        <w:t>To eksplosive</w:t>
+      </w:r>
+      <w:r>
+        <w:rPr>
+          <w:lang w:val="da-DK"/>
+        </w:rPr>
+        <w:t xml:space="preserve"> gastanke</w:t>
+      </w:r>
+      <w:r>
+        <w:rPr>
+          <w:lang w:val="da-DK"/>
+        </w:rPr>
+        <w:t>.</w:t>
+      </w:r>
+      <w:r>
+        <w:rPr>
+          <w:lang w:val="da-DK"/>
+        </w:rPr>
+        <w:t xml:space="preserve"> Hvis tager skade</w:t>
+      </w:r>
+      <w:r>
+        <w:rPr>
+          <w:lang w:val="da-DK"/>
+        </w:rPr>
+        <w:t xml:space="preserve">, eksploderer for 4d6 skade </w:t>
+      </w:r>
+      <w:r>
+        <w:rPr>
+          <w:lang w:val="da-DK"/>
+        </w:rPr>
+        <w:t>8</w:t>
+      </w:r>
+      <w:r>
+        <w:rPr>
+          <w:lang w:val="da-DK"/>
+        </w:rPr>
+        <w:t xml:space="preserve"> meter radius, Evade save for half. </w:t>
+      </w:r>
+    </w:p>
+    <w:p>
+      <w:pPr>
+        <w:rPr>
+          <w:lang w:val="da-DK"/>
+        </w:rPr>
+      </w:pPr>
+      <w:r>
+        <w:rPr>
+          <w:b/>
+          <w:bCs/>
+          <w:lang w:val="da-DK"/>
+        </w:rPr>
+        <w:t xml:space="preserve">Biler. </w:t>
+      </w:r>
+      <w:r>
+        <w:rPr>
+          <w:lang w:val="da-DK"/>
+        </w:rPr>
+        <w:t xml:space="preserve">5 biler i alt. 4 af dem er standard, én er armeret med </w:t>
+      </w:r>
+      <w:r>
+        <w:rPr>
+          <w:lang w:val="da-DK"/>
+        </w:rPr>
+        <w:t xml:space="preserve">turret </w:t>
+      </w:r>
+      <w:r>
+        <w:rPr>
+          <w:lang w:val="da-DK"/>
+        </w:rPr>
+        <w:t>(</w:t>
+      </w:r>
+      <w:r>
+        <w:rPr>
+          <w:lang w:val="da-DK"/>
+        </w:rPr>
+        <w:t>2d8, Trauma: 1d10, 3x</w:t>
+      </w:r>
+      <w:r>
+        <w:rPr>
+          <w:lang w:val="da-DK"/>
+        </w:rPr>
+        <w:t>)</w:t>
+      </w:r>
+      <w:r>
+        <w:rPr>
+          <w:lang w:val="da-DK"/>
+        </w:rPr>
+        <w:t>, som kræver bemanding.</w:t>
+      </w:r>
+    </w:p>
+    <w:p>
+      <w:pPr>
+        <w:rPr>
+          <w:lang w:val="da-DK"/>
+        </w:rPr>
+      </w:pPr>
+      <w:r>
+        <w:rPr>
+          <w:b/>
+          <w:bCs/>
+          <w:lang w:val="da-DK"/>
+        </w:rPr>
+        <w:t xml:space="preserve">Bandemedlemmer. </w:t>
+      </w:r>
+      <w:r>
+        <w:rPr>
+          <w:lang w:val="da-DK"/>
+        </w:rPr>
+        <w:t>Der er 4-8 bandemedlemmer</w:t>
+      </w:r>
+      <w:r>
+        <w:rPr>
+          <w:lang w:val="da-DK"/>
+        </w:rPr>
+        <w:t xml:space="preserve"> (</w:t>
+      </w:r>
       <w:r>
         <w:rPr>
           <w:b/>
@@ -1258,9 +1225,32 @@
           <w:iCs/>
           <w:lang w:val="da-DK"/>
         </w:rPr>
-        <w:t xml:space="preserve"> Attack </w:t>
-      </w:r>
-      <w:proofErr w:type="spellStart"/>
+        <w:t>Gang Member</w:t>
+      </w:r>
+      <w:r>
+        <w:rPr>
+          <w:lang w:val="da-DK"/>
+        </w:rPr>
+        <w:t>)</w:t>
+      </w:r>
+      <w:r>
+        <w:rPr>
+          <w:lang w:val="da-DK"/>
+        </w:rPr>
+        <w:t xml:space="preserve"> på gårdspladsen </w:t>
+      </w:r>
+      <w:r>
+        <w:rPr>
+          <w:lang w:val="da-DK"/>
+        </w:rPr>
+        <w:t>og 1 vagthund</w:t>
+      </w:r>
+      <w:r>
+        <w:rPr>
+          <w:lang w:val="da-DK"/>
+        </w:rPr>
+        <w:t xml:space="preserve"> (</w:t>
+      </w:r>
       <w:r>
         <w:rPr>
           <w:b/>
@@ -1269,9 +1259,8 @@
           <w:iCs/>
           <w:lang w:val="da-DK"/>
         </w:rPr>
-        <w:t>Beast</w:t>
-      </w:r>
-      <w:proofErr w:type="spellEnd"/>
+        <w:t>Vicious Guard dog</w:t>
+      </w:r>
       <w:r>
         <w:rPr>
           <w:lang w:val="da-DK"/>
@@ -1287,114 +1276,116 @@
     </w:p>
     <w:p>
       <w:pPr>
-        <w:rPr>
-          <w:lang w:val="da-DK"/>
-        </w:rPr>
-      </w:pPr>
-      <w:r>
+        <w:pStyle w:val="Heading2"/>
+        <w:rPr>
+          <w:lang w:val="da-DK"/>
+        </w:rPr>
+      </w:pPr>
+      <w:r>
+        <w:rPr>
+          <w:lang w:val="da-DK"/>
+        </w:rPr>
+        <w:t>Side indgang</w:t>
+      </w:r>
+    </w:p>
+    <w:p>
+      <w:pPr>
+        <w:rPr>
+          <w:lang w:val="da-DK"/>
+        </w:rPr>
+      </w:pPr>
+      <w:r>
+        <w:rPr>
+          <w:lang w:val="da-DK"/>
+        </w:rPr>
+        <w:t xml:space="preserve">Tre vagter. To af dem sidder sammen og </w:t>
+      </w:r>
+      <w:r>
+        <w:rPr>
+          <w:lang w:val="da-DK"/>
+        </w:rPr>
+        <w:t>mixer syrlige væsker (stoffer), og de er tydeligvis påvirket</w:t>
+      </w:r>
+      <w:r>
+        <w:rPr>
+          <w:lang w:val="da-DK"/>
+        </w:rPr>
+        <w:t xml:space="preserve">. Den sidste </w:t>
+      </w:r>
+      <w:r>
+        <w:rPr>
+          <w:lang w:val="da-DK"/>
+        </w:rPr>
+        <w:t xml:space="preserve">er 5 meter væk og </w:t>
+      </w:r>
+      <w:r>
+        <w:rPr>
+          <w:lang w:val="da-DK"/>
+        </w:rPr>
+        <w:t>leger med en radio, som udover musik kan brug</w:t>
+      </w:r>
+      <w:r>
+        <w:rPr>
+          <w:lang w:val="da-DK"/>
+        </w:rPr>
+        <w:t xml:space="preserve">es til at alarmere andre. </w:t>
+      </w:r>
+    </w:p>
+    <w:p>
+      <w:pPr>
+        <w:rPr>
+          <w:lang w:val="da-DK"/>
+        </w:rPr>
+      </w:pPr>
+    </w:p>
+    <w:p>
+      <w:pPr>
+        <w:rPr>
+          <w:lang w:val="da-DK"/>
+        </w:rPr>
+      </w:pPr>
+      <w:r>
+        <w:rPr>
+          <w:lang w:val="da-DK"/>
+        </w:rPr>
+        <w:t>Tech vagtrum</w:t>
+      </w:r>
+    </w:p>
+    <w:p>
+      <w:pPr>
+        <w:rPr>
+          <w:lang w:val="da-DK"/>
+        </w:rPr>
+      </w:pPr>
+    </w:p>
+    <w:p>
+      <w:pPr>
+        <w:rPr>
+          <w:lang w:val="da-DK"/>
+        </w:rPr>
+      </w:pPr>
+    </w:p>
+    <w:p>
+      <w:pPr>
+        <w:pStyle w:val="Heading2"/>
+        <w:rPr>
+          <w:lang w:val="da-DK"/>
+        </w:rPr>
+      </w:pPr>
+      <w:r>
+        <w:rPr>
+          <w:lang w:val="da-DK"/>
+        </w:rPr>
+        <w:t>Løbe-Øje Lizzie’s rum</w:t>
+      </w:r>
+    </w:p>
+    <w:p>
+      <w:pPr>
         <w:rPr>
           <w:b/>
           <w:bCs/>
           <w:lang w:val="da-DK"/>
         </w:rPr>
-        <w:t>Gasbeholdere</w:t>
-      </w:r>
-      <w:r>
-        <w:rPr>
-          <w:lang w:val="da-DK"/>
-        </w:rPr>
-        <w:t>.</w:t>
-      </w:r>
-      <w:r>
-        <w:rPr>
-          <w:lang w:val="da-DK"/>
-        </w:rPr>
-        <w:t xml:space="preserve"> </w:t>
-      </w:r>
-      <w:r>
-        <w:rPr>
-          <w:lang w:val="da-DK"/>
-        </w:rPr>
-        <w:t>To eksplosive</w:t>
-      </w:r>
-      <w:r>
-        <w:rPr>
-          <w:lang w:val="da-DK"/>
-        </w:rPr>
-        <w:t xml:space="preserve"> </w:t>
-      </w:r>
-      <w:proofErr w:type="spellStart"/>
-      <w:r>
-        <w:rPr>
-          <w:lang w:val="da-DK"/>
-        </w:rPr>
-        <w:t>gastanke</w:t>
-      </w:r>
-      <w:proofErr w:type="spellEnd"/>
-      <w:r>
-        <w:rPr>
-          <w:lang w:val="da-DK"/>
-        </w:rPr>
-        <w:t>.</w:t>
-      </w:r>
-      <w:r>
-        <w:rPr>
-          <w:lang w:val="da-DK"/>
-        </w:rPr>
-        <w:t xml:space="preserve"> Hvis tager skade</w:t>
-      </w:r>
-      <w:r>
-        <w:rPr>
-          <w:lang w:val="da-DK"/>
-        </w:rPr>
-        <w:t xml:space="preserve">, eksploderer for 4d6 skade </w:t>
-      </w:r>
-      <w:r>
-        <w:rPr>
-          <w:lang w:val="da-DK"/>
-        </w:rPr>
-        <w:t>8</w:t>
-      </w:r>
-      <w:r>
-        <w:rPr>
-          <w:lang w:val="da-DK"/>
-        </w:rPr>
-        <w:t xml:space="preserve"> meter radius, </w:t>
-      </w:r>
-      <w:proofErr w:type="spellStart"/>
-      <w:r>
-        <w:rPr>
-          <w:lang w:val="da-DK"/>
-        </w:rPr>
-        <w:t>Evade</w:t>
-      </w:r>
-      <w:proofErr w:type="spellEnd"/>
-      <w:r>
-        <w:rPr>
-          <w:lang w:val="da-DK"/>
-        </w:rPr>
-        <w:t xml:space="preserve"> save for </w:t>
-      </w:r>
-      <w:proofErr w:type="spellStart"/>
-      <w:r>
-        <w:rPr>
-          <w:lang w:val="da-DK"/>
-        </w:rPr>
-        <w:t>half</w:t>
-      </w:r>
-      <w:proofErr w:type="spellEnd"/>
-      <w:r>
-        <w:rPr>
-          <w:lang w:val="da-DK"/>
-        </w:rPr>
-        <w:t xml:space="preserve">. </w:t>
-      </w:r>
-    </w:p>
-    <w:p>
-      <w:pPr>
-        <w:rPr>
-          <w:lang w:val="da-DK"/>
-        </w:rPr>
       </w:pPr>
       <w:r>
         <w:rPr>
@@ -1402,27 +1393,7 @@
           <w:bCs/>
           <w:lang w:val="da-DK"/>
         </w:rPr>
-        <w:t xml:space="preserve">Biler. </w:t>
-      </w:r>
-      <w:r>
-        <w:rPr>
-          <w:lang w:val="da-DK"/>
-        </w:rPr>
-        <w:t xml:space="preserve">5 biler i alt. 4 af dem er standard, én er armeret med </w:t>
-      </w:r>
-      <w:proofErr w:type="spellStart"/>
-      <w:r>
-        <w:rPr>
-          <w:lang w:val="da-DK"/>
-        </w:rPr>
-        <w:t>gunturret</w:t>
-      </w:r>
-      <w:proofErr w:type="spellEnd"/>
-      <w:r>
-        <w:rPr>
-          <w:lang w:val="da-DK"/>
-        </w:rPr>
-        <w:t xml:space="preserve"> (</w:t>
+        <w:t>Sove-gas fælde:</w:t>
       </w:r>
       <w:r>
         <w:rPr>
@@ -1430,34 +1401,86 @@
           <w:bCs/>
           <w:lang w:val="da-DK"/>
         </w:rPr>
-        <w:t>obs find stats</w:t>
-      </w:r>
-      <w:r>
-        <w:rPr>
-          <w:lang w:val="da-DK"/>
-        </w:rPr>
-        <w:t xml:space="preserve">). </w:t>
-      </w:r>
-    </w:p>
-    <w:p>
-      <w:pPr>
-        <w:rPr>
-          <w:lang w:val="da-DK"/>
-        </w:rPr>
-      </w:pPr>
-      <w:r>
+        <w:t xml:space="preserve"> </w:t>
+      </w:r>
+    </w:p>
+    <w:p>
+      <w:pPr>
         <w:rPr>
           <w:b/>
           <w:bCs/>
           <w:lang w:val="da-DK"/>
         </w:rPr>
-        <w:t xml:space="preserve">Bandemedlemmer. </w:t>
-      </w:r>
-      <w:r>
-        <w:rPr>
-          <w:lang w:val="da-DK"/>
-        </w:rPr>
-        <w:t>Der er 4-8 bandemedlemmer</w:t>
+      </w:pPr>
+      <w:r>
+        <w:rPr>
+          <w:lang w:val="da-DK"/>
+        </w:rPr>
+        <w:lastRenderedPageBreak/>
+        <w:t>Døren er b</w:t>
+      </w:r>
+      <w:r>
+        <w:rPr>
+          <w:lang w:val="da-DK"/>
+        </w:rPr>
+        <w:t xml:space="preserve">eskyttet med sove-gas. </w:t>
+      </w:r>
+      <w:r>
+        <w:rPr>
+          <w:lang w:val="da-DK"/>
+        </w:rPr>
+        <w:t>Infrarød lysdetektor på døren detekterer om den åbnes</w:t>
+      </w:r>
+      <w:r>
+        <w:rPr>
+          <w:lang w:val="da-DK"/>
+        </w:rPr>
+        <w:t xml:space="preserve"> uden man har deaktiveret fælden på </w:t>
+      </w:r>
+      <w:r>
+        <w:rPr>
+          <w:lang w:val="da-DK"/>
+        </w:rPr>
+        <w:t>skærmen ved åbningen.</w:t>
+      </w:r>
+      <w:r>
+        <w:rPr>
+          <w:lang w:val="da-DK"/>
+        </w:rPr>
+        <w:t xml:space="preserve"> Kan gøres ved hacking eller Fix.</w:t>
+      </w:r>
+    </w:p>
+    <w:p>
+      <w:pPr>
+        <w:rPr>
+          <w:lang w:val="da-DK"/>
+        </w:rPr>
+      </w:pPr>
+      <w:r>
+        <w:rPr>
+          <w:lang w:val="da-DK"/>
+        </w:rPr>
+        <w:t xml:space="preserve">Hvis de alle fanges i det, vågner de op i en container og udspørges. </w:t>
+      </w:r>
+    </w:p>
+    <w:p>
+      <w:pPr>
+        <w:rPr>
+          <w:lang w:val="da-DK"/>
+        </w:rPr>
+      </w:pPr>
+    </w:p>
+    <w:p>
+      <w:pPr>
+        <w:rPr>
+          <w:lang w:val="da-DK"/>
+        </w:rPr>
+      </w:pPr>
+      <w:r>
+        <w:rPr>
+          <w:lang w:val="da-DK"/>
+        </w:rPr>
+        <w:t>Der er en 50% chance for at Lizzie</w:t>
       </w:r>
       <w:r>
         <w:rPr>
@@ -1473,20 +1496,8 @@
           <w:iCs/>
           <w:lang w:val="da-DK"/>
         </w:rPr>
-        <w:t xml:space="preserve">Gang </w:t>
-      </w:r>
-      <w:proofErr w:type="spellStart"/>
-      <w:r>
-        <w:rPr>
-          <w:b/>
-          <w:bCs/>
-          <w:i/>
-          <w:iCs/>
-          <w:lang w:val="da-DK"/>
-        </w:rPr>
-        <w:t>Member</w:t>
-      </w:r>
-      <w:proofErr w:type="spellEnd"/>
+        <w:t>Minor Gang Boss</w:t>
+      </w:r>
       <w:r>
         <w:rPr>
           <w:lang w:val="da-DK"/>
@@ -1497,69 +1508,48 @@
         <w:rPr>
           <w:lang w:val="da-DK"/>
         </w:rPr>
-        <w:t xml:space="preserve"> på gårdspladsen </w:t>
-      </w:r>
-      <w:r>
-        <w:rPr>
-          <w:lang w:val="da-DK"/>
-        </w:rPr>
-        <w:t>og 1 vagthund</w:t>
-      </w:r>
-      <w:r>
-        <w:rPr>
-          <w:lang w:val="da-DK"/>
-        </w:rPr>
-        <w:t xml:space="preserve"> (</w:t>
-      </w:r>
-      <w:proofErr w:type="spellStart"/>
-      <w:r>
-        <w:rPr>
-          <w:b/>
-          <w:bCs/>
-          <w:i/>
-          <w:iCs/>
-          <w:lang w:val="da-DK"/>
-        </w:rPr>
-        <w:t>Vicious</w:t>
-      </w:r>
-      <w:proofErr w:type="spellEnd"/>
-      <w:r>
-        <w:rPr>
-          <w:b/>
-          <w:bCs/>
-          <w:i/>
-          <w:iCs/>
-          <w:lang w:val="da-DK"/>
-        </w:rPr>
-        <w:t xml:space="preserve"> </w:t>
-      </w:r>
-      <w:proofErr w:type="spellStart"/>
-      <w:r>
-        <w:rPr>
-          <w:b/>
-          <w:bCs/>
-          <w:i/>
-          <w:iCs/>
-          <w:lang w:val="da-DK"/>
-        </w:rPr>
-        <w:t>Guard</w:t>
-      </w:r>
-      <w:proofErr w:type="spellEnd"/>
-      <w:r>
-        <w:rPr>
-          <w:b/>
-          <w:bCs/>
-          <w:i/>
-          <w:iCs/>
-          <w:lang w:val="da-DK"/>
-        </w:rPr>
-        <w:t xml:space="preserve"> dog</w:t>
-      </w:r>
-      <w:r>
-        <w:rPr>
-          <w:lang w:val="da-DK"/>
-        </w:rPr>
-        <w:t>)</w:t>
+        <w:t xml:space="preserve"> er i rummet.</w:t>
+      </w:r>
+    </w:p>
+    <w:p>
+      <w:pPr>
+        <w:rPr>
+          <w:lang w:val="da-DK"/>
+        </w:rPr>
+      </w:pPr>
+      <w:r>
+        <w:rPr>
+          <w:lang w:val="da-DK"/>
+        </w:rPr>
+        <w:br w:type="page"/>
+      </w:r>
+    </w:p>
+    <w:p>
+      <w:pPr>
+        <w:pStyle w:val="Title"/>
+        <w:rPr>
+          <w:lang w:val="da-DK"/>
+        </w:rPr>
+      </w:pPr>
+      <w:r>
+        <w:rPr>
+          <w:lang w:val="da-DK"/>
+        </w:rPr>
+        <w:lastRenderedPageBreak/>
+        <w:t>Stat blocks</w:t>
+      </w:r>
+    </w:p>
+    <w:p>
+      <w:pPr>
+        <w:rPr>
+          <w:lang w:val="da-DK"/>
+        </w:rPr>
+      </w:pPr>
+      <w:r>
+        <w:rPr>
+          <w:lang w:val="da-DK"/>
+        </w:rPr>
+        <w:t>Partiet har en Danger Rating på ca. 8</w:t>
       </w:r>
       <w:r>
         <w:rPr>
@@ -1570,332 +1560,13 @@
     </w:p>
     <w:p>
       <w:pPr>
-        <w:pStyle w:val="Heading2"/>
-        <w:rPr>
-          <w:lang w:val="da-DK"/>
-        </w:rPr>
-      </w:pPr>
-      <w:r>
-        <w:rPr>
-          <w:lang w:val="da-DK"/>
-        </w:rPr>
-        <w:t>Side indgang</w:t>
-      </w:r>
-    </w:p>
-    <w:p>
-      <w:pPr>
-        <w:rPr>
-          <w:lang w:val="da-DK"/>
-        </w:rPr>
-      </w:pPr>
-      <w:r>
-        <w:rPr>
-          <w:lang w:val="da-DK"/>
-        </w:rPr>
-        <w:t xml:space="preserve">Tre vagter. To af dem sidder sammen og </w:t>
-      </w:r>
-      <w:r>
-        <w:rPr>
-          <w:lang w:val="da-DK"/>
-        </w:rPr>
-        <w:t>mixer syrlige væsker (stoffer), og de er tydeligvis påvirket</w:t>
-      </w:r>
-      <w:r>
-        <w:rPr>
-          <w:lang w:val="da-DK"/>
-        </w:rPr>
-        <w:t xml:space="preserve">. Den sidste </w:t>
-      </w:r>
-      <w:r>
-        <w:rPr>
-          <w:lang w:val="da-DK"/>
-        </w:rPr>
-        <w:t xml:space="preserve">er 5 meter væk og </w:t>
-      </w:r>
-      <w:r>
-        <w:rPr>
-          <w:lang w:val="da-DK"/>
-        </w:rPr>
-        <w:t>leger med en radio, som udover musik kan brug</w:t>
-      </w:r>
-      <w:r>
-        <w:rPr>
-          <w:lang w:val="da-DK"/>
-        </w:rPr>
-        <w:t xml:space="preserve">es til at alarmere andre. </w:t>
-      </w:r>
-    </w:p>
-    <w:p>
-      <w:pPr>
-        <w:rPr>
-          <w:lang w:val="da-DK"/>
-        </w:rPr>
-      </w:pPr>
-    </w:p>
-    <w:p>
-      <w:pPr>
-        <w:rPr>
-          <w:lang w:val="da-DK"/>
-        </w:rPr>
-      </w:pPr>
-      <w:r>
-        <w:rPr>
-          <w:lang w:val="da-DK"/>
-        </w:rPr>
-        <w:t>Tech vagtrum</w:t>
-      </w:r>
-    </w:p>
-    <w:p>
-      <w:pPr>
-        <w:rPr>
-          <w:lang w:val="da-DK"/>
-        </w:rPr>
-      </w:pPr>
-    </w:p>
-    <w:p>
-      <w:pPr>
-        <w:rPr>
-          <w:lang w:val="da-DK"/>
-        </w:rPr>
-      </w:pPr>
-    </w:p>
-    <w:p>
-      <w:pPr>
-        <w:pStyle w:val="Heading2"/>
-        <w:rPr>
-          <w:lang w:val="da-DK"/>
-        </w:rPr>
-      </w:pPr>
-      <w:r>
-        <w:rPr>
-          <w:lang w:val="da-DK"/>
-        </w:rPr>
-        <w:t xml:space="preserve">Løbe-Øje </w:t>
-      </w:r>
-      <w:proofErr w:type="spellStart"/>
-      <w:r>
-        <w:rPr>
-          <w:lang w:val="da-DK"/>
-        </w:rPr>
-        <w:t>Lizzie’s</w:t>
-      </w:r>
-      <w:proofErr w:type="spellEnd"/>
-      <w:r>
-        <w:rPr>
-          <w:lang w:val="da-DK"/>
-        </w:rPr>
-        <w:t xml:space="preserve"> rum</w:t>
-      </w:r>
-    </w:p>
-    <w:p>
-      <w:pPr>
-        <w:rPr>
-          <w:b/>
-          <w:bCs/>
-          <w:lang w:val="da-DK"/>
-        </w:rPr>
-      </w:pPr>
-      <w:r>
-        <w:rPr>
-          <w:b/>
-          <w:bCs/>
-          <w:lang w:val="da-DK"/>
-        </w:rPr>
-        <w:t>Sove-gas fælde:</w:t>
-      </w:r>
-      <w:r>
-        <w:rPr>
-          <w:b/>
-          <w:bCs/>
-          <w:lang w:val="da-DK"/>
-        </w:rPr>
-        <w:t xml:space="preserve"> </w:t>
-      </w:r>
-    </w:p>
-    <w:p>
-      <w:pPr>
-        <w:rPr>
-          <w:b/>
-          <w:bCs/>
-          <w:lang w:val="da-DK"/>
-        </w:rPr>
-      </w:pPr>
-      <w:r>
-        <w:rPr>
-          <w:lang w:val="da-DK"/>
-        </w:rPr>
-        <w:lastRenderedPageBreak/>
-        <w:t>Døren er b</w:t>
-      </w:r>
-      <w:r>
-        <w:rPr>
-          <w:lang w:val="da-DK"/>
-        </w:rPr>
-        <w:t xml:space="preserve">eskyttet med sove-gas. </w:t>
-      </w:r>
-      <w:r>
-        <w:rPr>
-          <w:lang w:val="da-DK"/>
-        </w:rPr>
-        <w:t>Infrarød lysdetektor på døren detekterer om den åbnes</w:t>
-      </w:r>
-      <w:r>
-        <w:rPr>
-          <w:lang w:val="da-DK"/>
-        </w:rPr>
-        <w:t xml:space="preserve"> uden man har deaktiveret fælden på </w:t>
-      </w:r>
-      <w:r>
-        <w:rPr>
-          <w:lang w:val="da-DK"/>
-        </w:rPr>
-        <w:t>skærmen ved åbningen.</w:t>
-      </w:r>
-      <w:r>
-        <w:rPr>
-          <w:lang w:val="da-DK"/>
-        </w:rPr>
-        <w:t xml:space="preserve"> Kan gøres ved hacking eller Fix.</w:t>
-      </w:r>
-    </w:p>
-    <w:p>
-      <w:pPr>
-        <w:rPr>
-          <w:lang w:val="da-DK"/>
-        </w:rPr>
-      </w:pPr>
-      <w:r>
-        <w:rPr>
-          <w:lang w:val="da-DK"/>
-        </w:rPr>
-        <w:t xml:space="preserve">Hvis de alle fanges i det, vågner de op i en container og udspørges. </w:t>
-      </w:r>
-    </w:p>
-    <w:p>
-      <w:pPr>
-        <w:rPr>
-          <w:lang w:val="da-DK"/>
-        </w:rPr>
-      </w:pPr>
-    </w:p>
-    <w:p>
-      <w:pPr>
-        <w:rPr>
-          <w:lang w:val="da-DK"/>
-        </w:rPr>
-      </w:pPr>
-      <w:r>
-        <w:rPr>
-          <w:lang w:val="da-DK"/>
-        </w:rPr>
-        <w:t>Der er en 50% chance for at Lizzie</w:t>
-      </w:r>
-      <w:r>
-        <w:rPr>
-          <w:lang w:val="da-DK"/>
-        </w:rPr>
-        <w:t xml:space="preserve"> (</w:t>
-      </w:r>
-      <w:r>
-        <w:rPr>
-          <w:b/>
-          <w:bCs/>
-          <w:i/>
-          <w:iCs/>
-          <w:lang w:val="da-DK"/>
-        </w:rPr>
-        <w:t>Minor Gang Boss</w:t>
-      </w:r>
-      <w:r>
-        <w:rPr>
-          <w:lang w:val="da-DK"/>
-        </w:rPr>
-        <w:t>)</w:t>
-      </w:r>
-      <w:r>
-        <w:rPr>
-          <w:lang w:val="da-DK"/>
-        </w:rPr>
-        <w:t xml:space="preserve"> er i rummet.</w:t>
-      </w:r>
-    </w:p>
-    <w:p>
-      <w:pPr>
-        <w:rPr>
-          <w:lang w:val="da-DK"/>
-        </w:rPr>
-      </w:pPr>
-      <w:r>
-        <w:rPr>
-          <w:lang w:val="da-DK"/>
-        </w:rPr>
-        <w:br w:type="page"/>
-      </w:r>
-    </w:p>
-    <w:p>
-      <w:pPr>
-        <w:pStyle w:val="Title"/>
-        <w:rPr>
-          <w:lang w:val="da-DK"/>
-        </w:rPr>
-      </w:pPr>
-      <w:r>
-        <w:rPr>
-          <w:lang w:val="da-DK"/>
-        </w:rPr>
-        <w:lastRenderedPageBreak/>
-        <w:t xml:space="preserve">Stat </w:t>
-      </w:r>
-      <w:proofErr w:type="spellStart"/>
-      <w:r>
-        <w:rPr>
-          <w:lang w:val="da-DK"/>
-        </w:rPr>
-        <w:t>blocks</w:t>
-      </w:r>
-      <w:proofErr w:type="spellEnd"/>
-    </w:p>
-    <w:p>
-      <w:pPr>
-        <w:rPr>
-          <w:lang w:val="da-DK"/>
-        </w:rPr>
-      </w:pPr>
-      <w:r>
-        <w:rPr>
-          <w:lang w:val="da-DK"/>
-        </w:rPr>
-        <w:t xml:space="preserve">Partiet har en </w:t>
-      </w:r>
-      <w:proofErr w:type="spellStart"/>
-      <w:r>
-        <w:rPr>
-          <w:lang w:val="da-DK"/>
-        </w:rPr>
-        <w:t>Danger</w:t>
-      </w:r>
-      <w:proofErr w:type="spellEnd"/>
-      <w:r>
-        <w:rPr>
-          <w:lang w:val="da-DK"/>
-        </w:rPr>
-        <w:t xml:space="preserve"> Rating på ca. 8</w:t>
-      </w:r>
-      <w:r>
-        <w:rPr>
-          <w:lang w:val="da-DK"/>
-        </w:rPr>
-        <w:t>.</w:t>
-      </w:r>
-    </w:p>
-    <w:p>
-      <w:pPr>
-        <w:rPr>
-          <w:lang w:val="da-DK"/>
-        </w:rPr>
-      </w:pPr>
-      <w:r>
-        <w:rPr>
+        <w:rPr>
+          <w:lang w:val="da-DK"/>
+        </w:rPr>
+      </w:pPr>
+      <w:r>
+        <w:rPr>
+          <w:noProof/>
           <w:lang w:val="da-DK"/>
         </w:rPr>
         <w:drawing>
@@ -1943,6 +1614,7 @@
       </w:pPr>
       <w:r>
         <w:rPr>
+          <w:noProof/>
           <w:lang w:val="da-DK"/>
         </w:rPr>
         <w:drawing>
@@ -1983,6 +1655,7 @@
       </w:r>
       <w:r>
         <w:rPr>
+          <w:noProof/>
           <w:lang w:val="da-DK"/>
         </w:rPr>
         <w:drawing>

--- a/Cyberpunk/Sessioner/Intro One Shot.docx
+++ b/Cyberpunk/Sessioner/Intro One Shot.docx
@@ -1,27 +1,34 @@
 
 <file path=word/document.xml><?xml version="1.0" encoding="utf-8"?>
-<w:document xmlns:wpc="http://schemas.microsoft.com/office/word/2010/wordprocessingCanvas" xmlns:cx="http://schemas.microsoft.com/office/drawing/2014/chartex" xmlns:cx1="http://schemas.microsoft.com/office/drawing/2015/9/8/chartex" xmlns:cx2="http://schemas.microsoft.com/office/drawing/2015/10/21/chartex" xmlns:cx3="http://schemas.microsoft.com/office/drawing/2016/5/9/chartex" xmlns:cx4="http://schemas.microsoft.com/office/drawing/2016/5/10/chartex" xmlns:cx5="http://schemas.microsoft.com/office/drawing/2016/5/11/chartex" xmlns:cx6="http://schemas.microsoft.com/office/drawing/2016/5/12/chartex" xmlns:cx7="http://schemas.microsoft.com/office/drawing/2016/5/13/chartex" xmlns:cx8="http://schemas.microsoft.com/office/drawing/2016/5/14/chartex" xmlns:mc="http://schemas.openxmlformats.org/markup-compatibility/2006" xmlns:aink="http://schemas.microsoft.com/office/drawing/2016/ink" xmlns:am3d="http://schemas.microsoft.com/office/drawing/2017/model3d" xmlns:o="urn:schemas-microsoft-com:office:office" xmlns:oel="http://schemas.microsoft.com/office/2019/extlst" xmlns:r="http://schemas.openxmlformats.org/officeDocument/2006/relationships" xmlns:m="http://schemas.openxmlformats.org/officeDocument/2006/math" xmlns:v="urn:schemas-microsoft-com:vml" xmlns:wp14="http://schemas.microsoft.com/office/word/2010/wordprocessingDrawing" xmlns:wp="http://schemas.openxmlformats.org/drawingml/2006/wordprocessingDrawing" xmlns:w10="urn:schemas-microsoft-com:office:word" xmlns:w="http://schemas.openxmlformats.org/wordprocessingml/2006/main" xmlns:w14="http://schemas.microsoft.com/office/word/2010/wordml" xmlns:w15="http://schemas.microsoft.com/office/word/2012/wordml" xmlns:w16cex="http://schemas.microsoft.com/office/word/2018/wordml/cex" xmlns:w16cid="http://schemas.microsoft.com/office/word/2016/wordml/cid" xmlns:w16="http://schemas.microsoft.com/office/word/2018/wordml" xmlns:w16sdtdh="http://schemas.microsoft.com/office/word/2020/wordml/sdtdatahash" xmlns:w16se="http://schemas.microsoft.com/office/word/2015/wordml/symex" xmlns:wpg="http://schemas.microsoft.com/office/word/2010/wordprocessingGroup" xmlns:wpi="http://schemas.microsoft.com/office/word/2010/wordprocessingInk" xmlns:wne="http://schemas.microsoft.com/office/word/2006/wordml" xmlns:wps="http://schemas.microsoft.com/office/word/2010/wordprocessingShape" mc:Ignorable="w14 w15 w16se w16cid w16 w16cex w16sdtdh wp14">
+<w:document xmlns:wpc="http://schemas.microsoft.com/office/word/2010/wordprocessingCanvas" xmlns:cx="http://schemas.microsoft.com/office/drawing/2014/chartex" xmlns:cx1="http://schemas.microsoft.com/office/drawing/2015/9/8/chartex" xmlns:cx2="http://schemas.microsoft.com/office/drawing/2015/10/21/chartex" xmlns:cx3="http://schemas.microsoft.com/office/drawing/2016/5/9/chartex" xmlns:cx4="http://schemas.microsoft.com/office/drawing/2016/5/10/chartex" xmlns:cx5="http://schemas.microsoft.com/office/drawing/2016/5/11/chartex" xmlns:cx6="http://schemas.microsoft.com/office/drawing/2016/5/12/chartex" xmlns:cx7="http://schemas.microsoft.com/office/drawing/2016/5/13/chartex" xmlns:cx8="http://schemas.microsoft.com/office/drawing/2016/5/14/chartex" xmlns:mc="http://schemas.openxmlformats.org/markup-compatibility/2006" xmlns:aink="http://schemas.microsoft.com/office/drawing/2016/ink" xmlns:am3d="http://schemas.microsoft.com/office/drawing/2017/model3d" xmlns:o="urn:schemas-microsoft-com:office:office" xmlns:oel="http://schemas.microsoft.com/office/2019/extlst" xmlns:r="http://schemas.openxmlformats.org/officeDocument/2006/relationships" xmlns:m="http://schemas.openxmlformats.org/officeDocument/2006/math" xmlns:v="urn:schemas-microsoft-com:vml" xmlns:wp14="http://schemas.microsoft.com/office/word/2010/wordprocessingDrawing" xmlns:wp="http://schemas.openxmlformats.org/drawingml/2006/wordprocessingDrawing" xmlns:w10="urn:schemas-microsoft-com:office:word" xmlns:w="http://schemas.openxmlformats.org/wordprocessingml/2006/main" xmlns:w14="http://schemas.microsoft.com/office/word/2010/wordml" xmlns:w15="http://schemas.microsoft.com/office/word/2012/wordml" xmlns:w16cex="http://schemas.microsoft.com/office/word/2018/wordml/cex" xmlns:w16cid="http://schemas.microsoft.com/office/word/2016/wordml/cid" xmlns:w16="http://schemas.microsoft.com/office/word/2018/wordml" xmlns:w16du="http://schemas.microsoft.com/office/word/2023/wordml/word16du" xmlns:w16sdtdh="http://schemas.microsoft.com/office/word/2020/wordml/sdtdatahash" xmlns:w16se="http://schemas.microsoft.com/office/word/2015/wordml/symex" xmlns:wpg="http://schemas.microsoft.com/office/word/2010/wordprocessingGroup" xmlns:wpi="http://schemas.microsoft.com/office/word/2010/wordprocessingInk" xmlns:wne="http://schemas.microsoft.com/office/word/2006/wordml" xmlns:wps="http://schemas.microsoft.com/office/word/2010/wordprocessingShape" mc:Ignorable="w14 w15 w16se w16cid w16 w16cex w16sdtdh w16du wp14">
   <w:body>
     <w:p>
       <w:pPr>
         <w:pStyle w:val="Heading1"/>
       </w:pPr>
       <w:r>
-        <w:t>Mine mål</w:t>
-      </w:r>
-    </w:p>
-    <w:p>
-      <w:pPr>
-        <w:rPr>
-          <w:lang w:val="da-DK"/>
-        </w:rPr>
-      </w:pPr>
+        <w:t xml:space="preserve">Mine </w:t>
+      </w:r>
+      <w:proofErr w:type="spellStart"/>
+      <w:r>
+        <w:t>mål</w:t>
+      </w:r>
+      <w:proofErr w:type="spellEnd"/>
+    </w:p>
+    <w:p>
+      <w:pPr>
+        <w:rPr>
+          <w:lang w:val="da-DK"/>
+        </w:rPr>
+      </w:pPr>
+      <w:proofErr w:type="spellStart"/>
       <w:r>
         <w:rPr>
           <w:rStyle w:val="Heading2Char"/>
         </w:rPr>
         <w:t>Scener</w:t>
       </w:r>
+      <w:proofErr w:type="spellEnd"/>
       <w:r>
         <w:rPr>
           <w:lang w:val="da-DK"/>
@@ -44,7 +51,21 @@
         <w:rPr>
           <w:lang w:val="da-DK"/>
         </w:rPr>
-        <w:t xml:space="preserve">Starter i mission briefing rummet, hvor Sanguine Sciences </w:t>
+        <w:t xml:space="preserve">Starter i mission briefing rummet, hvor </w:t>
+      </w:r>
+      <w:proofErr w:type="spellStart"/>
+      <w:r>
+        <w:rPr>
+          <w:lang w:val="da-DK"/>
+        </w:rPr>
+        <w:t>Sanguine</w:t>
+      </w:r>
+      <w:proofErr w:type="spellEnd"/>
+      <w:r>
+        <w:rPr>
+          <w:lang w:val="da-DK"/>
+        </w:rPr>
+        <w:t xml:space="preserve"> Sciences </w:t>
       </w:r>
       <w:r>
         <w:rPr>
@@ -80,13 +101,39 @@
         <w:rPr>
           <w:lang w:val="da-DK"/>
         </w:rPr>
-        <w:t>Cut til de er ved bande hideout</w:t>
-      </w:r>
-      <w:r>
-        <w:rPr>
-          <w:lang w:val="da-DK"/>
-        </w:rPr>
-        <w:t xml:space="preserve"> (medmindre de vil andet inden)</w:t>
+        <w:t xml:space="preserve">Cut til de er ved bande </w:t>
+      </w:r>
+      <w:proofErr w:type="spellStart"/>
+      <w:r>
+        <w:rPr>
+          <w:lang w:val="da-DK"/>
+        </w:rPr>
+        <w:t>hideout</w:t>
+      </w:r>
+      <w:proofErr w:type="spellEnd"/>
+      <w:r>
+        <w:rPr>
+          <w:lang w:val="da-DK"/>
+        </w:rPr>
+        <w:t xml:space="preserve"> (medmindre de vil andet inden</w:t>
+      </w:r>
+      <w:r>
+        <w:rPr>
+          <w:lang w:val="da-DK"/>
+        </w:rPr>
+        <w:t>, fx overfald container</w:t>
+      </w:r>
+      <w:r>
+        <w:rPr>
+          <w:lang w:val="da-DK"/>
+        </w:rPr>
+        <w:t>truck</w:t>
+      </w:r>
+      <w:r>
+        <w:rPr>
+          <w:lang w:val="da-DK"/>
+        </w:rPr>
+        <w:t>)</w:t>
       </w:r>
       <w:r>
         <w:rPr>
@@ -144,12 +191,28 @@
           <w:lang w:val="da-DK"/>
         </w:rPr>
       </w:pPr>
-      <w:r>
-        <w:rPr>
-          <w:lang w:val="da-DK"/>
-        </w:rPr>
-        <w:t>Important NPC list</w:t>
-      </w:r>
+      <w:proofErr w:type="spellStart"/>
+      <w:r>
+        <w:rPr>
+          <w:lang w:val="da-DK"/>
+        </w:rPr>
+        <w:t>Important</w:t>
+      </w:r>
+      <w:proofErr w:type="spellEnd"/>
+      <w:r>
+        <w:rPr>
+          <w:lang w:val="da-DK"/>
+        </w:rPr>
+        <w:t xml:space="preserve"> </w:t>
+      </w:r>
+      <w:proofErr w:type="gramStart"/>
+      <w:r>
+        <w:rPr>
+          <w:lang w:val="da-DK"/>
+        </w:rPr>
+        <w:t>NPC list</w:t>
+      </w:r>
+      <w:proofErr w:type="gramEnd"/>
     </w:p>
     <w:p>
       <w:pPr>
@@ -164,14 +227,49 @@
           <w:b/>
           <w:bCs/>
         </w:rPr>
-        <w:t>Mr. Gaihin</w:t>
-      </w:r>
+        <w:t xml:space="preserve">Mr. </w:t>
+      </w:r>
+      <w:proofErr w:type="spellStart"/>
+      <w:r>
+        <w:rPr>
+          <w:b/>
+          <w:bCs/>
+        </w:rPr>
+        <w:t>Gaihin</w:t>
+      </w:r>
+      <w:proofErr w:type="spellEnd"/>
       <w:r>
         <w:t xml:space="preserve">, Sanguine Sciences, </w:t>
       </w:r>
-      <w:r>
-        <w:t>Introducerer partiet til missionen</w:t>
-      </w:r>
+      <w:proofErr w:type="spellStart"/>
+      <w:r>
+        <w:t>Introducerer</w:t>
+      </w:r>
+      <w:proofErr w:type="spellEnd"/>
+      <w:r>
+        <w:t xml:space="preserve"> </w:t>
+      </w:r>
+      <w:proofErr w:type="spellStart"/>
+      <w:r>
+        <w:t>partiet</w:t>
+      </w:r>
+      <w:proofErr w:type="spellEnd"/>
+      <w:r>
+        <w:t xml:space="preserve"> </w:t>
+      </w:r>
+      <w:proofErr w:type="spellStart"/>
+      <w:r>
+        <w:t>til</w:t>
+      </w:r>
+      <w:proofErr w:type="spellEnd"/>
+      <w:r>
+        <w:t xml:space="preserve"> </w:t>
+      </w:r>
+      <w:proofErr w:type="spellStart"/>
+      <w:r>
+        <w:t>missionen</w:t>
+      </w:r>
+      <w:proofErr w:type="spellEnd"/>
       <w:r>
         <w:t>.</w:t>
       </w:r>
@@ -274,7 +372,21 @@
         <w:rPr>
           <w:lang w:val="da-DK"/>
         </w:rPr>
-        <w:t xml:space="preserve"> nyeste laboratorie ”ExChem”</w:t>
+        <w:t xml:space="preserve"> nyeste laboratorie ”</w:t>
+      </w:r>
+      <w:proofErr w:type="spellStart"/>
+      <w:r>
+        <w:rPr>
+          <w:lang w:val="da-DK"/>
+        </w:rPr>
+        <w:t>ExChem</w:t>
+      </w:r>
+      <w:proofErr w:type="spellEnd"/>
+      <w:r>
+        <w:rPr>
+          <w:lang w:val="da-DK"/>
+        </w:rPr>
+        <w:t>”</w:t>
       </w:r>
       <w:r>
         <w:rPr>
@@ -302,11 +414,19 @@
           <w:lang w:val="da-DK"/>
         </w:rPr>
       </w:pPr>
-      <w:r>
-        <w:rPr>
-          <w:lang w:val="da-DK"/>
-        </w:rPr>
-        <w:t>Pre-info</w:t>
+      <w:proofErr w:type="spellStart"/>
+      <w:r>
+        <w:rPr>
+          <w:lang w:val="da-DK"/>
+        </w:rPr>
+        <w:t>Pre</w:t>
+      </w:r>
+      <w:proofErr w:type="spellEnd"/>
+      <w:r>
+        <w:rPr>
+          <w:lang w:val="da-DK"/>
+        </w:rPr>
+        <w:t>-info</w:t>
       </w:r>
     </w:p>
     <w:p>
@@ -355,22 +475,27 @@
         <w:rPr>
           <w:lang w:val="da-DK"/>
         </w:rPr>
-        <w:t>ort over deres bosted, og overfladisk viden om hvordan vagterne patruljerer udenfor.</w:t>
-      </w:r>
-    </w:p>
-    <w:p>
-      <w:pPr>
-        <w:rPr>
-          <w:lang w:val="da-DK"/>
-        </w:rPr>
-      </w:pPr>
+        <w:t>ort</w:t>
+      </w:r>
+      <w:r>
+        <w:rPr>
+          <w:lang w:val="da-DK"/>
+        </w:rPr>
+        <w:t xml:space="preserve"> (</w:t>
+      </w:r>
       <w:r>
         <w:rPr>
           <w:b/>
           <w:bCs/>
           <w:lang w:val="da-DK"/>
         </w:rPr>
-        <w:t>Hvor kan informationen om laboratoriet findes?</w:t>
+        <w:t>BRUG</w:t>
+      </w:r>
+      <w:r>
+        <w:rPr>
+          <w:lang w:val="da-DK"/>
+        </w:rPr>
+        <w:t xml:space="preserve"> </w:t>
       </w:r>
       <w:r>
         <w:rPr>
@@ -378,6 +503,41 @@
           <w:bCs/>
           <w:lang w:val="da-DK"/>
         </w:rPr>
+        <w:t>BATTLEMAP</w:t>
+      </w:r>
+      <w:r>
+        <w:rPr>
+          <w:lang w:val="da-DK"/>
+        </w:rPr>
+        <w:t>)</w:t>
+      </w:r>
+      <w:r>
+        <w:rPr>
+          <w:lang w:val="da-DK"/>
+        </w:rPr>
+        <w:t xml:space="preserve"> over deres bosted, og overfladisk viden om hvordan vagterne patruljerer udenfor.</w:t>
+      </w:r>
+    </w:p>
+    <w:p>
+      <w:pPr>
+        <w:rPr>
+          <w:lang w:val="da-DK"/>
+        </w:rPr>
+      </w:pPr>
+      <w:r>
+        <w:rPr>
+          <w:b/>
+          <w:bCs/>
+          <w:lang w:val="da-DK"/>
+        </w:rPr>
+        <w:t>Hvor kan informationen om laboratoriet findes?</w:t>
+      </w:r>
+      <w:r>
+        <w:rPr>
+          <w:b/>
+          <w:bCs/>
+          <w:lang w:val="da-DK"/>
+        </w:rPr>
         <w:br/>
       </w:r>
       <w:r>
@@ -433,7 +593,21 @@
         <w:rPr>
           <w:lang w:val="da-DK"/>
         </w:rPr>
-        <w:t xml:space="preserve">Ved at Exchem laboratoriet arbejder </w:t>
+        <w:t xml:space="preserve">Ved at </w:t>
+      </w:r>
+      <w:proofErr w:type="spellStart"/>
+      <w:r>
+        <w:rPr>
+          <w:lang w:val="da-DK"/>
+        </w:rPr>
+        <w:t>Exchem</w:t>
+      </w:r>
+      <w:proofErr w:type="spellEnd"/>
+      <w:r>
+        <w:rPr>
+          <w:lang w:val="da-DK"/>
+        </w:rPr>
+        <w:t xml:space="preserve"> laboratoriet arbejder </w:t>
       </w:r>
       <w:r>
         <w:rPr>
@@ -447,6 +621,36 @@
         </w:rPr>
         <w:t xml:space="preserve">korporationen Rhea. </w:t>
       </w:r>
+      <w:r>
+        <w:rPr>
+          <w:lang w:val="da-DK"/>
+        </w:rPr>
+        <w:br/>
+      </w:r>
+      <w:r>
+        <w:rPr>
+          <w:lang w:val="da-DK"/>
+        </w:rPr>
+        <w:t>To til tre</w:t>
+      </w:r>
+      <w:r>
+        <w:rPr>
+          <w:lang w:val="da-DK"/>
+        </w:rPr>
+        <w:t xml:space="preserve"> gange om dagen </w:t>
+      </w:r>
+      <w:r>
+        <w:rPr>
+          <w:lang w:val="da-DK"/>
+        </w:rPr>
+        <w:t xml:space="preserve">får de nye containere ind og kører andre ud. </w:t>
+      </w:r>
+      <w:r>
+        <w:rPr>
+          <w:lang w:val="da-DK"/>
+        </w:rPr>
+        <w:t xml:space="preserve">De har ruten til og fra inden for distriktet, og et bagholdsangreb ville kunne lade sig gøre. </w:t>
+      </w:r>
     </w:p>
     <w:p>
       <w:pPr>
@@ -455,12 +659,14 @@
           <w:lang w:val="da-DK"/>
         </w:rPr>
       </w:pPr>
+      <w:proofErr w:type="spellStart"/>
       <w:r>
         <w:rPr>
           <w:lang w:val="da-DK"/>
         </w:rPr>
         <w:t>Hideout</w:t>
       </w:r>
+      <w:proofErr w:type="spellEnd"/>
     </w:p>
     <w:p>
       <w:pPr>
@@ -530,11 +736,19 @@
           <w:lang w:val="nb-NO"/>
         </w:rPr>
       </w:pPr>
+      <w:proofErr w:type="spellStart"/>
       <w:r>
         <w:rPr>
           <w:lang w:val="nb-NO"/>
         </w:rPr>
-        <w:t>Download det fra en ter</w:t>
+        <w:t>Download</w:t>
+      </w:r>
+      <w:proofErr w:type="spellEnd"/>
+      <w:r>
+        <w:rPr>
+          <w:lang w:val="nb-NO"/>
+        </w:rPr>
+        <w:t xml:space="preserve"> det fra en ter</w:t>
       </w:r>
       <w:r>
         <w:rPr>
@@ -554,11 +768,33 @@
           <w:lang w:val="nb-NO"/>
         </w:rPr>
       </w:pPr>
+      <w:proofErr w:type="spellStart"/>
       <w:r>
         <w:rPr>
           <w:lang w:val="nb-NO"/>
         </w:rPr>
-        <w:t>Stjæle harddisk fra bossens rum.</w:t>
+        <w:t>Stjæle</w:t>
+      </w:r>
+      <w:proofErr w:type="spellEnd"/>
+      <w:r>
+        <w:rPr>
+          <w:lang w:val="nb-NO"/>
+        </w:rPr>
+        <w:t xml:space="preserve"> harddisk fra bossens </w:t>
+      </w:r>
+      <w:proofErr w:type="spellStart"/>
+      <w:r>
+        <w:rPr>
+          <w:lang w:val="nb-NO"/>
+        </w:rPr>
+        <w:t>rum</w:t>
+      </w:r>
+      <w:proofErr w:type="spellEnd"/>
+      <w:r>
+        <w:rPr>
+          <w:lang w:val="nb-NO"/>
+        </w:rPr>
+        <w:t>.</w:t>
       </w:r>
     </w:p>
     <w:p>
@@ -575,6 +811,7 @@
           <w:iCs/>
           <w:lang w:val="da-DK"/>
         </w:rPr>
+        <w:lastRenderedPageBreak/>
         <w:t xml:space="preserve">Meta: </w:t>
       </w:r>
       <w:r>
@@ -596,7 +833,6 @@
         <w:rPr>
           <w:lang w:val="da-DK"/>
         </w:rPr>
-        <w:lastRenderedPageBreak/>
         <w:t>Rum:</w:t>
       </w:r>
     </w:p>
@@ -621,7 +857,21 @@
         <w:rPr>
           <w:lang w:val="da-DK"/>
         </w:rPr>
-        <w:t xml:space="preserve">. Kan hacke og få adgang til detaljeret, DM kort. </w:t>
+        <w:t xml:space="preserve">. Kan hacke og få adgang til detaljeret, </w:t>
+      </w:r>
+      <w:proofErr w:type="gramStart"/>
+      <w:r>
+        <w:rPr>
+          <w:lang w:val="da-DK"/>
+        </w:rPr>
+        <w:t>DM kort</w:t>
+      </w:r>
+      <w:proofErr w:type="gramEnd"/>
+      <w:r>
+        <w:rPr>
+          <w:lang w:val="da-DK"/>
+        </w:rPr>
+        <w:t xml:space="preserve">. </w:t>
       </w:r>
     </w:p>
     <w:p>
@@ -931,19 +1181,63 @@
         <w:rPr>
           <w:lang w:val="sv-SE"/>
         </w:rPr>
-        <w:t>5: Eksplosive våben</w:t>
-      </w:r>
+        <w:t xml:space="preserve">5: </w:t>
+      </w:r>
+      <w:proofErr w:type="spellStart"/>
       <w:r>
         <w:rPr>
           <w:lang w:val="sv-SE"/>
         </w:rPr>
-        <w:t xml:space="preserve"> (obs specificer</w:t>
-      </w:r>
+        <w:t>Eksplosive</w:t>
+      </w:r>
+      <w:proofErr w:type="spellEnd"/>
       <w:r>
         <w:rPr>
           <w:lang w:val="sv-SE"/>
         </w:rPr>
-        <w:t>, fx ”granat”</w:t>
+        <w:t xml:space="preserve"> </w:t>
+      </w:r>
+      <w:proofErr w:type="spellStart"/>
+      <w:r>
+        <w:rPr>
+          <w:lang w:val="sv-SE"/>
+        </w:rPr>
+        <w:t>våben</w:t>
+      </w:r>
+      <w:proofErr w:type="spellEnd"/>
+      <w:r>
+        <w:rPr>
+          <w:lang w:val="sv-SE"/>
+        </w:rPr>
+        <w:t xml:space="preserve"> (obs </w:t>
+      </w:r>
+      <w:proofErr w:type="spellStart"/>
+      <w:r>
+        <w:rPr>
+          <w:lang w:val="sv-SE"/>
+        </w:rPr>
+        <w:t>specificer</w:t>
+      </w:r>
+      <w:proofErr w:type="spellEnd"/>
+      <w:r>
+        <w:rPr>
+          <w:lang w:val="sv-SE"/>
+        </w:rPr>
+        <w:t xml:space="preserve">, </w:t>
+      </w:r>
+      <w:proofErr w:type="spellStart"/>
+      <w:r>
+        <w:rPr>
+          <w:lang w:val="sv-SE"/>
+        </w:rPr>
+        <w:t>fx</w:t>
+      </w:r>
+      <w:proofErr w:type="spellEnd"/>
+      <w:r>
+        <w:rPr>
+          <w:lang w:val="sv-SE"/>
+        </w:rPr>
+        <w:t xml:space="preserve"> ”granat”</w:t>
       </w:r>
       <w:r>
         <w:rPr>
@@ -1040,7 +1334,21 @@
         <w:rPr>
           <w:lang w:val="da-DK"/>
         </w:rPr>
-        <w:t>dunk derinde fra. Indeholder en AbomiGen (Amerikansk genetisk supermodificeret soldat der er blevet et monster</w:t>
+        <w:t xml:space="preserve">dunk derinde fra. Indeholder en </w:t>
+      </w:r>
+      <w:proofErr w:type="spellStart"/>
+      <w:r>
+        <w:rPr>
+          <w:lang w:val="da-DK"/>
+        </w:rPr>
+        <w:t>AbomiGen</w:t>
+      </w:r>
+      <w:proofErr w:type="spellEnd"/>
+      <w:r>
+        <w:rPr>
+          <w:lang w:val="da-DK"/>
+        </w:rPr>
+        <w:t xml:space="preserve"> (Amerikansk genetisk supermodificeret soldat der er blevet et monster</w:t>
       </w:r>
       <w:r>
         <w:rPr>
@@ -1048,6 +1356,7 @@
         </w:rPr>
         <w:t xml:space="preserve">, </w:t>
       </w:r>
+      <w:proofErr w:type="spellStart"/>
       <w:r>
         <w:rPr>
           <w:b/>
@@ -1056,167 +1365,9 @@
           <w:iCs/>
           <w:lang w:val="da-DK"/>
         </w:rPr>
-        <w:t>Cybered Attack Beast</w:t>
-      </w:r>
-      <w:r>
-        <w:rPr>
-          <w:lang w:val="da-DK"/>
-        </w:rPr>
-        <w:t>)</w:t>
-      </w:r>
-      <w:r>
-        <w:rPr>
-          <w:lang w:val="da-DK"/>
-        </w:rPr>
-        <w:t>.</w:t>
-      </w:r>
-    </w:p>
-    <w:p>
-      <w:pPr>
-        <w:rPr>
-          <w:lang w:val="da-DK"/>
-        </w:rPr>
-      </w:pPr>
-      <w:r>
-        <w:rPr>
-          <w:b/>
-          <w:bCs/>
-          <w:lang w:val="da-DK"/>
-        </w:rPr>
-        <w:t>Gasbeholdere</w:t>
-      </w:r>
-      <w:r>
-        <w:rPr>
-          <w:lang w:val="da-DK"/>
-        </w:rPr>
-        <w:t>.</w:t>
-      </w:r>
-      <w:r>
-        <w:rPr>
-          <w:lang w:val="da-DK"/>
-        </w:rPr>
-        <w:t xml:space="preserve"> </w:t>
-      </w:r>
-      <w:r>
-        <w:rPr>
-          <w:lang w:val="da-DK"/>
-        </w:rPr>
-        <w:t>To eksplosive</w:t>
-      </w:r>
-      <w:r>
-        <w:rPr>
-          <w:lang w:val="da-DK"/>
-        </w:rPr>
-        <w:t xml:space="preserve"> gastanke</w:t>
-      </w:r>
-      <w:r>
-        <w:rPr>
-          <w:lang w:val="da-DK"/>
-        </w:rPr>
-        <w:t>.</w:t>
-      </w:r>
-      <w:r>
-        <w:rPr>
-          <w:lang w:val="da-DK"/>
-        </w:rPr>
-        <w:t xml:space="preserve"> Hvis tager skade</w:t>
-      </w:r>
-      <w:r>
-        <w:rPr>
-          <w:lang w:val="da-DK"/>
-        </w:rPr>
-        <w:t xml:space="preserve">, eksploderer for 4d6 skade </w:t>
-      </w:r>
-      <w:r>
-        <w:rPr>
-          <w:lang w:val="da-DK"/>
-        </w:rPr>
-        <w:t>8</w:t>
-      </w:r>
-      <w:r>
-        <w:rPr>
-          <w:lang w:val="da-DK"/>
-        </w:rPr>
-        <w:t xml:space="preserve"> meter radius, Evade save for half. </w:t>
-      </w:r>
-    </w:p>
-    <w:p>
-      <w:pPr>
-        <w:rPr>
-          <w:lang w:val="da-DK"/>
-        </w:rPr>
-      </w:pPr>
-      <w:r>
-        <w:rPr>
-          <w:b/>
-          <w:bCs/>
-          <w:lang w:val="da-DK"/>
-        </w:rPr>
-        <w:t xml:space="preserve">Biler. </w:t>
-      </w:r>
-      <w:r>
-        <w:rPr>
-          <w:lang w:val="da-DK"/>
-        </w:rPr>
-        <w:t xml:space="preserve">5 biler i alt. 4 af dem er standard, én er armeret med </w:t>
-      </w:r>
-      <w:r>
-        <w:rPr>
-          <w:lang w:val="da-DK"/>
-        </w:rPr>
-        <w:t xml:space="preserve">turret </w:t>
-      </w:r>
-      <w:r>
-        <w:rPr>
-          <w:lang w:val="da-DK"/>
-        </w:rPr>
-        <w:t>(</w:t>
-      </w:r>
-      <w:r>
-        <w:rPr>
-          <w:lang w:val="da-DK"/>
-        </w:rPr>
-        <w:t>2d8, Trauma: 1d10, 3x</w:t>
-      </w:r>
-      <w:r>
-        <w:rPr>
-          <w:lang w:val="da-DK"/>
-        </w:rPr>
-        <w:t>)</w:t>
-      </w:r>
-      <w:r>
-        <w:rPr>
-          <w:lang w:val="da-DK"/>
-        </w:rPr>
-        <w:t>, som kræver bemanding.</w:t>
-      </w:r>
-    </w:p>
-    <w:p>
-      <w:pPr>
-        <w:rPr>
-          <w:lang w:val="da-DK"/>
-        </w:rPr>
-      </w:pPr>
-      <w:r>
-        <w:rPr>
-          <w:b/>
-          <w:bCs/>
-          <w:lang w:val="da-DK"/>
-        </w:rPr>
-        <w:t xml:space="preserve">Bandemedlemmer. </w:t>
-      </w:r>
-      <w:r>
-        <w:rPr>
-          <w:lang w:val="da-DK"/>
-        </w:rPr>
-        <w:t>Der er 4-8 bandemedlemmer</w:t>
-      </w:r>
-      <w:r>
-        <w:rPr>
-          <w:lang w:val="da-DK"/>
-        </w:rPr>
-        <w:t xml:space="preserve"> (</w:t>
-      </w:r>
+        <w:t>Cybered</w:t>
+      </w:r>
+      <w:proofErr w:type="spellEnd"/>
       <w:r>
         <w:rPr>
           <w:b/>
@@ -1225,32 +1376,9 @@
           <w:iCs/>
           <w:lang w:val="da-DK"/>
         </w:rPr>
-        <w:t>Gang Member</w:t>
-      </w:r>
-      <w:r>
-        <w:rPr>
-          <w:lang w:val="da-DK"/>
-        </w:rPr>
-        <w:t>)</w:t>
-      </w:r>
-      <w:r>
-        <w:rPr>
-          <w:lang w:val="da-DK"/>
-        </w:rPr>
-        <w:t xml:space="preserve"> på gårdspladsen </w:t>
-      </w:r>
-      <w:r>
-        <w:rPr>
-          <w:lang w:val="da-DK"/>
-        </w:rPr>
-        <w:t>og 1 vagthund</w:t>
-      </w:r>
-      <w:r>
-        <w:rPr>
-          <w:lang w:val="da-DK"/>
-        </w:rPr>
-        <w:t xml:space="preserve"> (</w:t>
-      </w:r>
+        <w:t xml:space="preserve"> Attack </w:t>
+      </w:r>
+      <w:proofErr w:type="spellStart"/>
       <w:r>
         <w:rPr>
           <w:b/>
@@ -1259,8 +1387,9 @@
           <w:iCs/>
           <w:lang w:val="da-DK"/>
         </w:rPr>
-        <w:t>Vicious Guard dog</w:t>
-      </w:r>
+        <w:t>Beast</w:t>
+      </w:r>
+      <w:proofErr w:type="spellEnd"/>
       <w:r>
         <w:rPr>
           <w:lang w:val="da-DK"/>
@@ -1276,116 +1405,114 @@
     </w:p>
     <w:p>
       <w:pPr>
-        <w:pStyle w:val="Heading2"/>
-        <w:rPr>
-          <w:lang w:val="da-DK"/>
-        </w:rPr>
-      </w:pPr>
-      <w:r>
-        <w:rPr>
-          <w:lang w:val="da-DK"/>
-        </w:rPr>
-        <w:t>Side indgang</w:t>
-      </w:r>
-    </w:p>
-    <w:p>
-      <w:pPr>
-        <w:rPr>
-          <w:lang w:val="da-DK"/>
-        </w:rPr>
-      </w:pPr>
-      <w:r>
-        <w:rPr>
-          <w:lang w:val="da-DK"/>
-        </w:rPr>
-        <w:t xml:space="preserve">Tre vagter. To af dem sidder sammen og </w:t>
-      </w:r>
-      <w:r>
-        <w:rPr>
-          <w:lang w:val="da-DK"/>
-        </w:rPr>
-        <w:t>mixer syrlige væsker (stoffer), og de er tydeligvis påvirket</w:t>
-      </w:r>
-      <w:r>
-        <w:rPr>
-          <w:lang w:val="da-DK"/>
-        </w:rPr>
-        <w:t xml:space="preserve">. Den sidste </w:t>
-      </w:r>
-      <w:r>
-        <w:rPr>
-          <w:lang w:val="da-DK"/>
-        </w:rPr>
-        <w:t xml:space="preserve">er 5 meter væk og </w:t>
-      </w:r>
-      <w:r>
-        <w:rPr>
-          <w:lang w:val="da-DK"/>
-        </w:rPr>
-        <w:t>leger med en radio, som udover musik kan brug</w:t>
-      </w:r>
-      <w:r>
-        <w:rPr>
-          <w:lang w:val="da-DK"/>
-        </w:rPr>
-        <w:t xml:space="preserve">es til at alarmere andre. </w:t>
-      </w:r>
-    </w:p>
-    <w:p>
-      <w:pPr>
-        <w:rPr>
-          <w:lang w:val="da-DK"/>
-        </w:rPr>
-      </w:pPr>
-    </w:p>
-    <w:p>
-      <w:pPr>
-        <w:rPr>
-          <w:lang w:val="da-DK"/>
-        </w:rPr>
-      </w:pPr>
-      <w:r>
-        <w:rPr>
-          <w:lang w:val="da-DK"/>
-        </w:rPr>
-        <w:t>Tech vagtrum</w:t>
-      </w:r>
-    </w:p>
-    <w:p>
-      <w:pPr>
-        <w:rPr>
-          <w:lang w:val="da-DK"/>
-        </w:rPr>
-      </w:pPr>
-    </w:p>
-    <w:p>
-      <w:pPr>
-        <w:rPr>
-          <w:lang w:val="da-DK"/>
-        </w:rPr>
-      </w:pPr>
-    </w:p>
-    <w:p>
-      <w:pPr>
-        <w:pStyle w:val="Heading2"/>
-        <w:rPr>
-          <w:lang w:val="da-DK"/>
-        </w:rPr>
-      </w:pPr>
-      <w:r>
-        <w:rPr>
-          <w:lang w:val="da-DK"/>
-        </w:rPr>
-        <w:t>Løbe-Øje Lizzie’s rum</w:t>
-      </w:r>
-    </w:p>
-    <w:p>
-      <w:pPr>
+        <w:rPr>
+          <w:lang w:val="da-DK"/>
+        </w:rPr>
+      </w:pPr>
+      <w:r>
         <w:rPr>
           <w:b/>
           <w:bCs/>
           <w:lang w:val="da-DK"/>
         </w:rPr>
+        <w:t>Gasbeholdere</w:t>
+      </w:r>
+      <w:r>
+        <w:rPr>
+          <w:lang w:val="da-DK"/>
+        </w:rPr>
+        <w:t>.</w:t>
+      </w:r>
+      <w:r>
+        <w:rPr>
+          <w:lang w:val="da-DK"/>
+        </w:rPr>
+        <w:t xml:space="preserve"> </w:t>
+      </w:r>
+      <w:r>
+        <w:rPr>
+          <w:lang w:val="da-DK"/>
+        </w:rPr>
+        <w:t>To eksplosive</w:t>
+      </w:r>
+      <w:r>
+        <w:rPr>
+          <w:lang w:val="da-DK"/>
+        </w:rPr>
+        <w:t xml:space="preserve"> </w:t>
+      </w:r>
+      <w:proofErr w:type="spellStart"/>
+      <w:r>
+        <w:rPr>
+          <w:lang w:val="da-DK"/>
+        </w:rPr>
+        <w:t>gastanke</w:t>
+      </w:r>
+      <w:proofErr w:type="spellEnd"/>
+      <w:r>
+        <w:rPr>
+          <w:lang w:val="da-DK"/>
+        </w:rPr>
+        <w:t>.</w:t>
+      </w:r>
+      <w:r>
+        <w:rPr>
+          <w:lang w:val="da-DK"/>
+        </w:rPr>
+        <w:t xml:space="preserve"> Hvis tager skade</w:t>
+      </w:r>
+      <w:r>
+        <w:rPr>
+          <w:lang w:val="da-DK"/>
+        </w:rPr>
+        <w:t xml:space="preserve">, eksploderer for 4d6 skade </w:t>
+      </w:r>
+      <w:r>
+        <w:rPr>
+          <w:lang w:val="da-DK"/>
+        </w:rPr>
+        <w:t>8</w:t>
+      </w:r>
+      <w:r>
+        <w:rPr>
+          <w:lang w:val="da-DK"/>
+        </w:rPr>
+        <w:t xml:space="preserve"> meter radius, </w:t>
+      </w:r>
+      <w:proofErr w:type="spellStart"/>
+      <w:r>
+        <w:rPr>
+          <w:lang w:val="da-DK"/>
+        </w:rPr>
+        <w:t>Evade</w:t>
+      </w:r>
+      <w:proofErr w:type="spellEnd"/>
+      <w:r>
+        <w:rPr>
+          <w:lang w:val="da-DK"/>
+        </w:rPr>
+        <w:t xml:space="preserve"> save for </w:t>
+      </w:r>
+      <w:proofErr w:type="spellStart"/>
+      <w:r>
+        <w:rPr>
+          <w:lang w:val="da-DK"/>
+        </w:rPr>
+        <w:t>half</w:t>
+      </w:r>
+      <w:proofErr w:type="spellEnd"/>
+      <w:r>
+        <w:rPr>
+          <w:lang w:val="da-DK"/>
+        </w:rPr>
+        <w:t xml:space="preserve">. </w:t>
+      </w:r>
+    </w:p>
+    <w:p>
+      <w:pPr>
+        <w:rPr>
+          <w:lang w:val="da-DK"/>
+        </w:rPr>
       </w:pPr>
       <w:r>
         <w:rPr>
@@ -1393,94 +1520,72 @@
           <w:bCs/>
           <w:lang w:val="da-DK"/>
         </w:rPr>
-        <w:t>Sove-gas fælde:</w:t>
-      </w:r>
+        <w:t xml:space="preserve">Biler. </w:t>
+      </w:r>
+      <w:r>
+        <w:rPr>
+          <w:lang w:val="da-DK"/>
+        </w:rPr>
+        <w:t xml:space="preserve">5 biler i alt. 4 af dem er standard, én er armeret med </w:t>
+      </w:r>
+      <w:proofErr w:type="spellStart"/>
+      <w:r>
+        <w:rPr>
+          <w:lang w:val="da-DK"/>
+        </w:rPr>
+        <w:t>turret</w:t>
+      </w:r>
+      <w:proofErr w:type="spellEnd"/>
+      <w:r>
+        <w:rPr>
+          <w:lang w:val="da-DK"/>
+        </w:rPr>
+        <w:t xml:space="preserve"> </w:t>
+      </w:r>
+      <w:r>
+        <w:rPr>
+          <w:lang w:val="da-DK"/>
+        </w:rPr>
+        <w:t>(</w:t>
+      </w:r>
+      <w:r>
+        <w:rPr>
+          <w:lang w:val="da-DK"/>
+        </w:rPr>
+        <w:t>2d8, Trauma: 1d10, 3x</w:t>
+      </w:r>
+      <w:r>
+        <w:rPr>
+          <w:lang w:val="da-DK"/>
+        </w:rPr>
+        <w:t>)</w:t>
+      </w:r>
+      <w:r>
+        <w:rPr>
+          <w:lang w:val="da-DK"/>
+        </w:rPr>
+        <w:t>, som kræver bemanding.</w:t>
+      </w:r>
+    </w:p>
+    <w:p>
+      <w:pPr>
+        <w:rPr>
+          <w:lang w:val="da-DK"/>
+        </w:rPr>
+      </w:pPr>
       <w:r>
         <w:rPr>
           <w:b/>
           <w:bCs/>
           <w:lang w:val="da-DK"/>
         </w:rPr>
-        <w:t xml:space="preserve"> </w:t>
-      </w:r>
-    </w:p>
-    <w:p>
-      <w:pPr>
-        <w:rPr>
-          <w:b/>
-          <w:bCs/>
-          <w:lang w:val="da-DK"/>
-        </w:rPr>
-      </w:pPr>
-      <w:r>
-        <w:rPr>
-          <w:lang w:val="da-DK"/>
-        </w:rPr>
-        <w:lastRenderedPageBreak/>
-        <w:t>Døren er b</w:t>
-      </w:r>
-      <w:r>
-        <w:rPr>
-          <w:lang w:val="da-DK"/>
-        </w:rPr>
-        <w:t xml:space="preserve">eskyttet med sove-gas. </w:t>
-      </w:r>
-      <w:r>
-        <w:rPr>
-          <w:lang w:val="da-DK"/>
-        </w:rPr>
-        <w:t>Infrarød lysdetektor på døren detekterer om den åbnes</w:t>
-      </w:r>
-      <w:r>
-        <w:rPr>
-          <w:lang w:val="da-DK"/>
-        </w:rPr>
-        <w:t xml:space="preserve"> uden man har deaktiveret fælden på </w:t>
-      </w:r>
-      <w:r>
-        <w:rPr>
-          <w:lang w:val="da-DK"/>
-        </w:rPr>
-        <w:t>skærmen ved åbningen.</w:t>
-      </w:r>
-      <w:r>
-        <w:rPr>
-          <w:lang w:val="da-DK"/>
-        </w:rPr>
-        <w:t xml:space="preserve"> Kan gøres ved hacking eller Fix.</w:t>
-      </w:r>
-    </w:p>
-    <w:p>
-      <w:pPr>
-        <w:rPr>
-          <w:lang w:val="da-DK"/>
-        </w:rPr>
-      </w:pPr>
-      <w:r>
-        <w:rPr>
-          <w:lang w:val="da-DK"/>
-        </w:rPr>
-        <w:t xml:space="preserve">Hvis de alle fanges i det, vågner de op i en container og udspørges. </w:t>
-      </w:r>
-    </w:p>
-    <w:p>
-      <w:pPr>
-        <w:rPr>
-          <w:lang w:val="da-DK"/>
-        </w:rPr>
-      </w:pPr>
-    </w:p>
-    <w:p>
-      <w:pPr>
-        <w:rPr>
-          <w:lang w:val="da-DK"/>
-        </w:rPr>
-      </w:pPr>
-      <w:r>
-        <w:rPr>
-          <w:lang w:val="da-DK"/>
-        </w:rPr>
-        <w:t>Der er en 50% chance for at Lizzie</w:t>
+        <w:t xml:space="preserve">Bandemedlemmer. </w:t>
+      </w:r>
+      <w:r>
+        <w:rPr>
+          <w:lang w:val="da-DK"/>
+        </w:rPr>
+        <w:t>Der er 4-8 bandemedlemmer</w:t>
       </w:r>
       <w:r>
         <w:rPr>
@@ -1496,6 +1601,337 @@
           <w:iCs/>
           <w:lang w:val="da-DK"/>
         </w:rPr>
+        <w:t xml:space="preserve">Gang </w:t>
+      </w:r>
+      <w:proofErr w:type="spellStart"/>
+      <w:r>
+        <w:rPr>
+          <w:b/>
+          <w:bCs/>
+          <w:i/>
+          <w:iCs/>
+          <w:lang w:val="da-DK"/>
+        </w:rPr>
+        <w:t>Member</w:t>
+      </w:r>
+      <w:proofErr w:type="spellEnd"/>
+      <w:r>
+        <w:rPr>
+          <w:lang w:val="da-DK"/>
+        </w:rPr>
+        <w:t>)</w:t>
+      </w:r>
+      <w:r>
+        <w:rPr>
+          <w:lang w:val="da-DK"/>
+        </w:rPr>
+        <w:t xml:space="preserve"> på gårdspladsen </w:t>
+      </w:r>
+      <w:r>
+        <w:rPr>
+          <w:lang w:val="da-DK"/>
+        </w:rPr>
+        <w:t>og 1 vagthund</w:t>
+      </w:r>
+      <w:r>
+        <w:rPr>
+          <w:lang w:val="da-DK"/>
+        </w:rPr>
+        <w:t xml:space="preserve"> (</w:t>
+      </w:r>
+      <w:proofErr w:type="spellStart"/>
+      <w:r>
+        <w:rPr>
+          <w:b/>
+          <w:bCs/>
+          <w:i/>
+          <w:iCs/>
+          <w:lang w:val="da-DK"/>
+        </w:rPr>
+        <w:t>Vicious</w:t>
+      </w:r>
+      <w:proofErr w:type="spellEnd"/>
+      <w:r>
+        <w:rPr>
+          <w:b/>
+          <w:bCs/>
+          <w:i/>
+          <w:iCs/>
+          <w:lang w:val="da-DK"/>
+        </w:rPr>
+        <w:t xml:space="preserve"> </w:t>
+      </w:r>
+      <w:proofErr w:type="spellStart"/>
+      <w:r>
+        <w:rPr>
+          <w:b/>
+          <w:bCs/>
+          <w:i/>
+          <w:iCs/>
+          <w:lang w:val="da-DK"/>
+        </w:rPr>
+        <w:t>Guard</w:t>
+      </w:r>
+      <w:proofErr w:type="spellEnd"/>
+      <w:r>
+        <w:rPr>
+          <w:b/>
+          <w:bCs/>
+          <w:i/>
+          <w:iCs/>
+          <w:lang w:val="da-DK"/>
+        </w:rPr>
+        <w:t xml:space="preserve"> dog</w:t>
+      </w:r>
+      <w:r>
+        <w:rPr>
+          <w:lang w:val="da-DK"/>
+        </w:rPr>
+        <w:t>)</w:t>
+      </w:r>
+      <w:r>
+        <w:rPr>
+          <w:lang w:val="da-DK"/>
+        </w:rPr>
+        <w:t>.</w:t>
+      </w:r>
+    </w:p>
+    <w:p>
+      <w:pPr>
+        <w:pStyle w:val="Heading2"/>
+        <w:rPr>
+          <w:lang w:val="da-DK"/>
+        </w:rPr>
+      </w:pPr>
+      <w:r>
+        <w:rPr>
+          <w:lang w:val="da-DK"/>
+        </w:rPr>
+        <w:t>Side indgang</w:t>
+      </w:r>
+    </w:p>
+    <w:p>
+      <w:pPr>
+        <w:rPr>
+          <w:lang w:val="da-DK"/>
+        </w:rPr>
+      </w:pPr>
+      <w:r>
+        <w:rPr>
+          <w:lang w:val="da-DK"/>
+        </w:rPr>
+        <w:t xml:space="preserve">Tre vagter. To af dem sidder sammen og </w:t>
+      </w:r>
+      <w:r>
+        <w:rPr>
+          <w:lang w:val="da-DK"/>
+        </w:rPr>
+        <w:t>mixer syrlige væsker (stoffer), og de er tydeligvis påvirket</w:t>
+      </w:r>
+      <w:r>
+        <w:rPr>
+          <w:lang w:val="da-DK"/>
+        </w:rPr>
+        <w:t xml:space="preserve">. Den sidste </w:t>
+      </w:r>
+      <w:r>
+        <w:rPr>
+          <w:lang w:val="da-DK"/>
+        </w:rPr>
+        <w:t xml:space="preserve">er 5 meter væk og </w:t>
+      </w:r>
+      <w:r>
+        <w:rPr>
+          <w:lang w:val="da-DK"/>
+        </w:rPr>
+        <w:t>leger med en radio, som udover musik kan brug</w:t>
+      </w:r>
+      <w:r>
+        <w:rPr>
+          <w:lang w:val="da-DK"/>
+        </w:rPr>
+        <w:t xml:space="preserve">es til at alarmere andre. </w:t>
+      </w:r>
+    </w:p>
+    <w:p>
+      <w:pPr>
+        <w:rPr>
+          <w:lang w:val="da-DK"/>
+        </w:rPr>
+      </w:pPr>
+    </w:p>
+    <w:p>
+      <w:pPr>
+        <w:rPr>
+          <w:lang w:val="da-DK"/>
+        </w:rPr>
+      </w:pPr>
+      <w:r>
+        <w:rPr>
+          <w:lang w:val="da-DK"/>
+        </w:rPr>
+        <w:t>Tech vagtrum</w:t>
+      </w:r>
+    </w:p>
+    <w:p>
+      <w:pPr>
+        <w:rPr>
+          <w:lang w:val="da-DK"/>
+        </w:rPr>
+      </w:pPr>
+    </w:p>
+    <w:p>
+      <w:pPr>
+        <w:rPr>
+          <w:lang w:val="da-DK"/>
+        </w:rPr>
+      </w:pPr>
+    </w:p>
+    <w:p>
+      <w:pPr>
+        <w:pStyle w:val="Heading2"/>
+        <w:rPr>
+          <w:lang w:val="da-DK"/>
+        </w:rPr>
+      </w:pPr>
+      <w:r>
+        <w:rPr>
+          <w:lang w:val="da-DK"/>
+        </w:rPr>
+        <w:lastRenderedPageBreak/>
+        <w:t xml:space="preserve">Løbe-Øje </w:t>
+      </w:r>
+      <w:proofErr w:type="spellStart"/>
+      <w:r>
+        <w:rPr>
+          <w:lang w:val="da-DK"/>
+        </w:rPr>
+        <w:t>Lizzie’s</w:t>
+      </w:r>
+      <w:proofErr w:type="spellEnd"/>
+      <w:r>
+        <w:rPr>
+          <w:lang w:val="da-DK"/>
+        </w:rPr>
+        <w:t xml:space="preserve"> rum</w:t>
+      </w:r>
+    </w:p>
+    <w:p>
+      <w:pPr>
+        <w:rPr>
+          <w:b/>
+          <w:bCs/>
+          <w:lang w:val="da-DK"/>
+        </w:rPr>
+      </w:pPr>
+      <w:r>
+        <w:rPr>
+          <w:b/>
+          <w:bCs/>
+          <w:lang w:val="da-DK"/>
+        </w:rPr>
+        <w:t>Sove-gas fælde:</w:t>
+      </w:r>
+      <w:r>
+        <w:rPr>
+          <w:b/>
+          <w:bCs/>
+          <w:lang w:val="da-DK"/>
+        </w:rPr>
+        <w:t xml:space="preserve"> </w:t>
+      </w:r>
+    </w:p>
+    <w:p>
+      <w:pPr>
+        <w:rPr>
+          <w:b/>
+          <w:bCs/>
+          <w:lang w:val="da-DK"/>
+        </w:rPr>
+      </w:pPr>
+      <w:r>
+        <w:rPr>
+          <w:lang w:val="da-DK"/>
+        </w:rPr>
+        <w:t>Døren er b</w:t>
+      </w:r>
+      <w:r>
+        <w:rPr>
+          <w:lang w:val="da-DK"/>
+        </w:rPr>
+        <w:t xml:space="preserve">eskyttet med sove-gas. </w:t>
+      </w:r>
+      <w:r>
+        <w:rPr>
+          <w:lang w:val="da-DK"/>
+        </w:rPr>
+        <w:t>Infrarød lysdetektor på døren detekterer om den åbnes</w:t>
+      </w:r>
+      <w:r>
+        <w:rPr>
+          <w:lang w:val="da-DK"/>
+        </w:rPr>
+        <w:t xml:space="preserve"> uden man har deaktiveret fælden på </w:t>
+      </w:r>
+      <w:r>
+        <w:rPr>
+          <w:lang w:val="da-DK"/>
+        </w:rPr>
+        <w:t>skærmen ved åbningen.</w:t>
+      </w:r>
+      <w:r>
+        <w:rPr>
+          <w:lang w:val="da-DK"/>
+        </w:rPr>
+        <w:t xml:space="preserve"> Kan gøres ved hacking eller Fix.</w:t>
+      </w:r>
+    </w:p>
+    <w:p>
+      <w:pPr>
+        <w:rPr>
+          <w:lang w:val="da-DK"/>
+        </w:rPr>
+      </w:pPr>
+      <w:r>
+        <w:rPr>
+          <w:lang w:val="da-DK"/>
+        </w:rPr>
+        <w:t xml:space="preserve">Hvis de alle fanges i det, vågner de op i en container og udspørges. </w:t>
+      </w:r>
+    </w:p>
+    <w:p>
+      <w:pPr>
+        <w:rPr>
+          <w:lang w:val="da-DK"/>
+        </w:rPr>
+      </w:pPr>
+    </w:p>
+    <w:p>
+      <w:pPr>
+        <w:rPr>
+          <w:lang w:val="da-DK"/>
+        </w:rPr>
+      </w:pPr>
+      <w:r>
+        <w:rPr>
+          <w:lang w:val="da-DK"/>
+        </w:rPr>
+        <w:t>Der er en 50% chance for at Lizzie</w:t>
+      </w:r>
+      <w:r>
+        <w:rPr>
+          <w:lang w:val="da-DK"/>
+        </w:rPr>
+        <w:t xml:space="preserve"> (</w:t>
+      </w:r>
+      <w:r>
+        <w:rPr>
+          <w:b/>
+          <w:bCs/>
+          <w:i/>
+          <w:iCs/>
+          <w:lang w:val="da-DK"/>
+        </w:rPr>
         <w:t>Minor Gang Boss</w:t>
       </w:r>
       <w:r>
@@ -1536,20 +1972,42 @@
           <w:lang w:val="da-DK"/>
         </w:rPr>
         <w:lastRenderedPageBreak/>
-        <w:t>Stat blocks</w:t>
-      </w:r>
-    </w:p>
-    <w:p>
-      <w:pPr>
-        <w:rPr>
-          <w:lang w:val="da-DK"/>
-        </w:rPr>
-      </w:pPr>
-      <w:r>
-        <w:rPr>
-          <w:lang w:val="da-DK"/>
-        </w:rPr>
-        <w:t>Partiet har en Danger Rating på ca. 8</w:t>
+        <w:t xml:space="preserve">Stat </w:t>
+      </w:r>
+      <w:proofErr w:type="spellStart"/>
+      <w:r>
+        <w:rPr>
+          <w:lang w:val="da-DK"/>
+        </w:rPr>
+        <w:t>blocks</w:t>
+      </w:r>
+      <w:proofErr w:type="spellEnd"/>
+    </w:p>
+    <w:p>
+      <w:pPr>
+        <w:rPr>
+          <w:lang w:val="da-DK"/>
+        </w:rPr>
+      </w:pPr>
+      <w:r>
+        <w:rPr>
+          <w:lang w:val="da-DK"/>
+        </w:rPr>
+        <w:t xml:space="preserve">Partiet har en </w:t>
+      </w:r>
+      <w:proofErr w:type="spellStart"/>
+      <w:r>
+        <w:rPr>
+          <w:lang w:val="da-DK"/>
+        </w:rPr>
+        <w:t>Danger</w:t>
+      </w:r>
+      <w:proofErr w:type="spellEnd"/>
+      <w:r>
+        <w:rPr>
+          <w:lang w:val="da-DK"/>
+        </w:rPr>
+        <w:t xml:space="preserve"> Rating på ca. 8</w:t>
       </w:r>
       <w:r>
         <w:rPr>
@@ -1706,7 +2164,7 @@
 </file>
 
 <file path=word/numbering.xml><?xml version="1.0" encoding="utf-8"?>
-<w:numbering xmlns:wpc="http://schemas.microsoft.com/office/word/2010/wordprocessingCanvas" xmlns:cx="http://schemas.microsoft.com/office/drawing/2014/chartex" xmlns:cx1="http://schemas.microsoft.com/office/drawing/2015/9/8/chartex" xmlns:cx2="http://schemas.microsoft.com/office/drawing/2015/10/21/chartex" xmlns:cx3="http://schemas.microsoft.com/office/drawing/2016/5/9/chartex" xmlns:cx4="http://schemas.microsoft.com/office/drawing/2016/5/10/chartex" xmlns:cx5="http://schemas.microsoft.com/office/drawing/2016/5/11/chartex" xmlns:cx6="http://schemas.microsoft.com/office/drawing/2016/5/12/chartex" xmlns:cx7="http://schemas.microsoft.com/office/drawing/2016/5/13/chartex" xmlns:cx8="http://schemas.microsoft.com/office/drawing/2016/5/14/chartex" xmlns:mc="http://schemas.openxmlformats.org/markup-compatibility/2006" xmlns:aink="http://schemas.microsoft.com/office/drawing/2016/ink" xmlns:am3d="http://schemas.microsoft.com/office/drawing/2017/model3d" xmlns:o="urn:schemas-microsoft-com:office:office" xmlns:oel="http://schemas.microsoft.com/office/2019/extlst" xmlns:r="http://schemas.openxmlformats.org/officeDocument/2006/relationships" xmlns:m="http://schemas.openxmlformats.org/officeDocument/2006/math" xmlns:v="urn:schemas-microsoft-com:vml" xmlns:wp14="http://schemas.microsoft.com/office/word/2010/wordprocessingDrawing" xmlns:wp="http://schemas.openxmlformats.org/drawingml/2006/wordprocessingDrawing" xmlns:w10="urn:schemas-microsoft-com:office:word" xmlns:w="http://schemas.openxmlformats.org/wordprocessingml/2006/main" xmlns:w14="http://schemas.microsoft.com/office/word/2010/wordml" xmlns:w15="http://schemas.microsoft.com/office/word/2012/wordml" xmlns:w16cex="http://schemas.microsoft.com/office/word/2018/wordml/cex" xmlns:w16cid="http://schemas.microsoft.com/office/word/2016/wordml/cid" xmlns:w16="http://schemas.microsoft.com/office/word/2018/wordml" xmlns:w16sdtdh="http://schemas.microsoft.com/office/word/2020/wordml/sdtdatahash" xmlns:w16se="http://schemas.microsoft.com/office/word/2015/wordml/symex" xmlns:wpg="http://schemas.microsoft.com/office/word/2010/wordprocessingGroup" xmlns:wpi="http://schemas.microsoft.com/office/word/2010/wordprocessingInk" xmlns:wne="http://schemas.microsoft.com/office/word/2006/wordml" xmlns:wps="http://schemas.microsoft.com/office/word/2010/wordprocessingShape" mc:Ignorable="w14 w15 w16se w16cid w16 w16cex w16sdtdh wp14">
+<w:numbering xmlns:wpc="http://schemas.microsoft.com/office/word/2010/wordprocessingCanvas" xmlns:cx="http://schemas.microsoft.com/office/drawing/2014/chartex" xmlns:cx1="http://schemas.microsoft.com/office/drawing/2015/9/8/chartex" xmlns:cx2="http://schemas.microsoft.com/office/drawing/2015/10/21/chartex" xmlns:cx3="http://schemas.microsoft.com/office/drawing/2016/5/9/chartex" xmlns:cx4="http://schemas.microsoft.com/office/drawing/2016/5/10/chartex" xmlns:cx5="http://schemas.microsoft.com/office/drawing/2016/5/11/chartex" xmlns:cx6="http://schemas.microsoft.com/office/drawing/2016/5/12/chartex" xmlns:cx7="http://schemas.microsoft.com/office/drawing/2016/5/13/chartex" xmlns:cx8="http://schemas.microsoft.com/office/drawing/2016/5/14/chartex" xmlns:mc="http://schemas.openxmlformats.org/markup-compatibility/2006" xmlns:aink="http://schemas.microsoft.com/office/drawing/2016/ink" xmlns:am3d="http://schemas.microsoft.com/office/drawing/2017/model3d" xmlns:o="urn:schemas-microsoft-com:office:office" xmlns:oel="http://schemas.microsoft.com/office/2019/extlst" xmlns:r="http://schemas.openxmlformats.org/officeDocument/2006/relationships" xmlns:m="http://schemas.openxmlformats.org/officeDocument/2006/math" xmlns:v="urn:schemas-microsoft-com:vml" xmlns:wp14="http://schemas.microsoft.com/office/word/2010/wordprocessingDrawing" xmlns:wp="http://schemas.openxmlformats.org/drawingml/2006/wordprocessingDrawing" xmlns:w10="urn:schemas-microsoft-com:office:word" xmlns:w="http://schemas.openxmlformats.org/wordprocessingml/2006/main" xmlns:w14="http://schemas.microsoft.com/office/word/2010/wordml" xmlns:w15="http://schemas.microsoft.com/office/word/2012/wordml" xmlns:w16cex="http://schemas.microsoft.com/office/word/2018/wordml/cex" xmlns:w16cid="http://schemas.microsoft.com/office/word/2016/wordml/cid" xmlns:w16="http://schemas.microsoft.com/office/word/2018/wordml" xmlns:w16du="http://schemas.microsoft.com/office/word/2023/wordml/word16du" xmlns:w16sdtdh="http://schemas.microsoft.com/office/word/2020/wordml/sdtdatahash" xmlns:w16se="http://schemas.microsoft.com/office/word/2015/wordml/symex" xmlns:wpg="http://schemas.microsoft.com/office/word/2010/wordprocessingGroup" xmlns:wpi="http://schemas.microsoft.com/office/word/2010/wordprocessingInk" xmlns:wne="http://schemas.microsoft.com/office/word/2006/wordml" xmlns:wps="http://schemas.microsoft.com/office/word/2010/wordprocessingShape" mc:Ignorable="w14 w15 w16se w16cid w16 w16cex w16sdtdh w16du wp14">
   <w:abstractNum w:abstractNumId="0" w15:restartNumberingAfterBreak="0">
     <w:nsid w:val="0ABB6863"/>
     <w:multiLevelType w:val="hybridMultilevel"/>
@@ -2288,7 +2746,7 @@
 </file>
 
 <file path=word/styles.xml><?xml version="1.0" encoding="utf-8"?>
-<w:styles xmlns:mc="http://schemas.openxmlformats.org/markup-compatibility/2006" xmlns:r="http://schemas.openxmlformats.org/officeDocument/2006/relationships" xmlns:w="http://schemas.openxmlformats.org/wordprocessingml/2006/main" xmlns:w14="http://schemas.microsoft.com/office/word/2010/wordml" xmlns:w15="http://schemas.microsoft.com/office/word/2012/wordml" xmlns:w16cex="http://schemas.microsoft.com/office/word/2018/wordml/cex" xmlns:w16cid="http://schemas.microsoft.com/office/word/2016/wordml/cid" xmlns:w16="http://schemas.microsoft.com/office/word/2018/wordml" xmlns:w16sdtdh="http://schemas.microsoft.com/office/word/2020/wordml/sdtdatahash" xmlns:w16se="http://schemas.microsoft.com/office/word/2015/wordml/symex" mc:Ignorable="w14 w15 w16se w16cid w16 w16cex w16sdtdh">
+<w:styles xmlns:mc="http://schemas.openxmlformats.org/markup-compatibility/2006" xmlns:r="http://schemas.openxmlformats.org/officeDocument/2006/relationships" xmlns:w="http://schemas.openxmlformats.org/wordprocessingml/2006/main" xmlns:w14="http://schemas.microsoft.com/office/word/2010/wordml" xmlns:w15="http://schemas.microsoft.com/office/word/2012/wordml" xmlns:w16cex="http://schemas.microsoft.com/office/word/2018/wordml/cex" xmlns:w16cid="http://schemas.microsoft.com/office/word/2016/wordml/cid" xmlns:w16="http://schemas.microsoft.com/office/word/2018/wordml" xmlns:w16du="http://schemas.microsoft.com/office/word/2023/wordml/word16du" xmlns:w16sdtdh="http://schemas.microsoft.com/office/word/2020/wordml/sdtdatahash" xmlns:w16se="http://schemas.microsoft.com/office/word/2015/wordml/symex" mc:Ignorable="w14 w15 w16se w16cid w16 w16cex w16sdtdh w16du">
   <w:docDefaults>
     <w:rPrDefault>
       <w:rPr>

--- a/Cyberpunk/Sessioner/Intro One Shot.docx
+++ b/Cyberpunk/Sessioner/Intro One Shot.docx
@@ -1,34 +1,27 @@
 
 <file path=word/document.xml><?xml version="1.0" encoding="utf-8"?>
-<w:document xmlns:wpc="http://schemas.microsoft.com/office/word/2010/wordprocessingCanvas" xmlns:cx="http://schemas.microsoft.com/office/drawing/2014/chartex" xmlns:cx1="http://schemas.microsoft.com/office/drawing/2015/9/8/chartex" xmlns:cx2="http://schemas.microsoft.com/office/drawing/2015/10/21/chartex" xmlns:cx3="http://schemas.microsoft.com/office/drawing/2016/5/9/chartex" xmlns:cx4="http://schemas.microsoft.com/office/drawing/2016/5/10/chartex" xmlns:cx5="http://schemas.microsoft.com/office/drawing/2016/5/11/chartex" xmlns:cx6="http://schemas.microsoft.com/office/drawing/2016/5/12/chartex" xmlns:cx7="http://schemas.microsoft.com/office/drawing/2016/5/13/chartex" xmlns:cx8="http://schemas.microsoft.com/office/drawing/2016/5/14/chartex" xmlns:mc="http://schemas.openxmlformats.org/markup-compatibility/2006" xmlns:aink="http://schemas.microsoft.com/office/drawing/2016/ink" xmlns:am3d="http://schemas.microsoft.com/office/drawing/2017/model3d" xmlns:o="urn:schemas-microsoft-com:office:office" xmlns:oel="http://schemas.microsoft.com/office/2019/extlst" xmlns:r="http://schemas.openxmlformats.org/officeDocument/2006/relationships" xmlns:m="http://schemas.openxmlformats.org/officeDocument/2006/math" xmlns:v="urn:schemas-microsoft-com:vml" xmlns:wp14="http://schemas.microsoft.com/office/word/2010/wordprocessingDrawing" xmlns:wp="http://schemas.openxmlformats.org/drawingml/2006/wordprocessingDrawing" xmlns:w10="urn:schemas-microsoft-com:office:word" xmlns:w="http://schemas.openxmlformats.org/wordprocessingml/2006/main" xmlns:w14="http://schemas.microsoft.com/office/word/2010/wordml" xmlns:w15="http://schemas.microsoft.com/office/word/2012/wordml" xmlns:w16cex="http://schemas.microsoft.com/office/word/2018/wordml/cex" xmlns:w16cid="http://schemas.microsoft.com/office/word/2016/wordml/cid" xmlns:w16="http://schemas.microsoft.com/office/word/2018/wordml" xmlns:w16du="http://schemas.microsoft.com/office/word/2023/wordml/word16du" xmlns:w16sdtdh="http://schemas.microsoft.com/office/word/2020/wordml/sdtdatahash" xmlns:w16se="http://schemas.microsoft.com/office/word/2015/wordml/symex" xmlns:wpg="http://schemas.microsoft.com/office/word/2010/wordprocessingGroup" xmlns:wpi="http://schemas.microsoft.com/office/word/2010/wordprocessingInk" xmlns:wne="http://schemas.microsoft.com/office/word/2006/wordml" xmlns:wps="http://schemas.microsoft.com/office/word/2010/wordprocessingShape" mc:Ignorable="w14 w15 w16se w16cid w16 w16cex w16sdtdh w16du wp14">
+<w:document xmlns:wpc="http://schemas.microsoft.com/office/word/2010/wordprocessingCanvas" xmlns:cx="http://schemas.microsoft.com/office/drawing/2014/chartex" xmlns:cx1="http://schemas.microsoft.com/office/drawing/2015/9/8/chartex" xmlns:cx2="http://schemas.microsoft.com/office/drawing/2015/10/21/chartex" xmlns:cx3="http://schemas.microsoft.com/office/drawing/2016/5/9/chartex" xmlns:cx4="http://schemas.microsoft.com/office/drawing/2016/5/10/chartex" xmlns:cx5="http://schemas.microsoft.com/office/drawing/2016/5/11/chartex" xmlns:cx6="http://schemas.microsoft.com/office/drawing/2016/5/12/chartex" xmlns:cx7="http://schemas.microsoft.com/office/drawing/2016/5/13/chartex" xmlns:cx8="http://schemas.microsoft.com/office/drawing/2016/5/14/chartex" xmlns:mc="http://schemas.openxmlformats.org/markup-compatibility/2006" xmlns:aink="http://schemas.microsoft.com/office/drawing/2016/ink" xmlns:am3d="http://schemas.microsoft.com/office/drawing/2017/model3d" xmlns:o="urn:schemas-microsoft-com:office:office" xmlns:oel="http://schemas.microsoft.com/office/2019/extlst" xmlns:r="http://schemas.openxmlformats.org/officeDocument/2006/relationships" xmlns:m="http://schemas.openxmlformats.org/officeDocument/2006/math" xmlns:v="urn:schemas-microsoft-com:vml" xmlns:wp14="http://schemas.microsoft.com/office/word/2010/wordprocessingDrawing" xmlns:wp="http://schemas.openxmlformats.org/drawingml/2006/wordprocessingDrawing" xmlns:w10="urn:schemas-microsoft-com:office:word" xmlns:w="http://schemas.openxmlformats.org/wordprocessingml/2006/main" xmlns:w14="http://schemas.microsoft.com/office/word/2010/wordml" xmlns:w15="http://schemas.microsoft.com/office/word/2012/wordml" xmlns:w16cex="http://schemas.microsoft.com/office/word/2018/wordml/cex" xmlns:w16cid="http://schemas.microsoft.com/office/word/2016/wordml/cid" xmlns:w16="http://schemas.microsoft.com/office/word/2018/wordml" xmlns:w16sdtdh="http://schemas.microsoft.com/office/word/2020/wordml/sdtdatahash" xmlns:w16se="http://schemas.microsoft.com/office/word/2015/wordml/symex" xmlns:wpg="http://schemas.microsoft.com/office/word/2010/wordprocessingGroup" xmlns:wpi="http://schemas.microsoft.com/office/word/2010/wordprocessingInk" xmlns:wne="http://schemas.microsoft.com/office/word/2006/wordml" xmlns:wps="http://schemas.microsoft.com/office/word/2010/wordprocessingShape" mc:Ignorable="w14 w15 w16se w16cid w16 w16cex w16sdtdh wp14">
   <w:body>
     <w:p>
       <w:pPr>
         <w:pStyle w:val="Heading1"/>
       </w:pPr>
       <w:r>
-        <w:t xml:space="preserve">Mine </w:t>
-      </w:r>
-      <w:proofErr w:type="spellStart"/>
-      <w:r>
-        <w:t>mål</w:t>
-      </w:r>
-      <w:proofErr w:type="spellEnd"/>
-    </w:p>
-    <w:p>
-      <w:pPr>
-        <w:rPr>
-          <w:lang w:val="da-DK"/>
-        </w:rPr>
-      </w:pPr>
-      <w:proofErr w:type="spellStart"/>
+        <w:t>Mine mål</w:t>
+      </w:r>
+    </w:p>
+    <w:p>
+      <w:pPr>
+        <w:rPr>
+          <w:lang w:val="da-DK"/>
+        </w:rPr>
+      </w:pPr>
       <w:r>
         <w:rPr>
           <w:rStyle w:val="Heading2Char"/>
         </w:rPr>
         <w:t>Scener</w:t>
       </w:r>
-      <w:proofErr w:type="spellEnd"/>
       <w:r>
         <w:rPr>
           <w:lang w:val="da-DK"/>
@@ -51,21 +44,7 @@
         <w:rPr>
           <w:lang w:val="da-DK"/>
         </w:rPr>
-        <w:t xml:space="preserve">Starter i mission briefing rummet, hvor </w:t>
-      </w:r>
-      <w:proofErr w:type="spellStart"/>
-      <w:r>
-        <w:rPr>
-          <w:lang w:val="da-DK"/>
-        </w:rPr>
-        <w:t>Sanguine</w:t>
-      </w:r>
-      <w:proofErr w:type="spellEnd"/>
-      <w:r>
-        <w:rPr>
-          <w:lang w:val="da-DK"/>
-        </w:rPr>
-        <w:t xml:space="preserve"> Sciences </w:t>
+        <w:t xml:space="preserve">Starter i mission briefing rummet, hvor Sanguine Sciences </w:t>
       </w:r>
       <w:r>
         <w:rPr>
@@ -101,16 +80,8 @@
         <w:rPr>
           <w:lang w:val="da-DK"/>
         </w:rPr>
-        <w:t xml:space="preserve">Cut til de er ved bande </w:t>
-      </w:r>
-      <w:proofErr w:type="spellStart"/>
-      <w:r>
-        <w:rPr>
-          <w:lang w:val="da-DK"/>
-        </w:rPr>
-        <w:t>hideout</w:t>
-      </w:r>
-      <w:proofErr w:type="spellEnd"/>
+        <w:t>Cut til de er ved bande hideout</w:t>
+      </w:r>
       <w:r>
         <w:rPr>
           <w:lang w:val="da-DK"/>
@@ -191,28 +162,12 @@
           <w:lang w:val="da-DK"/>
         </w:rPr>
       </w:pPr>
-      <w:proofErr w:type="spellStart"/>
-      <w:r>
-        <w:rPr>
-          <w:lang w:val="da-DK"/>
-        </w:rPr>
-        <w:t>Important</w:t>
-      </w:r>
-      <w:proofErr w:type="spellEnd"/>
-      <w:r>
-        <w:rPr>
-          <w:lang w:val="da-DK"/>
-        </w:rPr>
-        <w:t xml:space="preserve"> </w:t>
-      </w:r>
-      <w:proofErr w:type="gramStart"/>
-      <w:r>
-        <w:rPr>
-          <w:lang w:val="da-DK"/>
-        </w:rPr>
-        <w:t>NPC list</w:t>
-      </w:r>
-      <w:proofErr w:type="gramEnd"/>
+      <w:r>
+        <w:rPr>
+          <w:lang w:val="da-DK"/>
+        </w:rPr>
+        <w:t>Important NPC list</w:t>
+      </w:r>
     </w:p>
     <w:p>
       <w:pPr>
@@ -227,49 +182,14 @@
           <w:b/>
           <w:bCs/>
         </w:rPr>
-        <w:t xml:space="preserve">Mr. </w:t>
-      </w:r>
-      <w:proofErr w:type="spellStart"/>
-      <w:r>
-        <w:rPr>
-          <w:b/>
-          <w:bCs/>
-        </w:rPr>
-        <w:t>Gaihin</w:t>
-      </w:r>
-      <w:proofErr w:type="spellEnd"/>
+        <w:t>Mr. Gaihin</w:t>
+      </w:r>
       <w:r>
         <w:t xml:space="preserve">, Sanguine Sciences, </w:t>
       </w:r>
-      <w:proofErr w:type="spellStart"/>
-      <w:r>
-        <w:t>Introducerer</w:t>
-      </w:r>
-      <w:proofErr w:type="spellEnd"/>
-      <w:r>
-        <w:t xml:space="preserve"> </w:t>
-      </w:r>
-      <w:proofErr w:type="spellStart"/>
-      <w:r>
-        <w:t>partiet</w:t>
-      </w:r>
-      <w:proofErr w:type="spellEnd"/>
-      <w:r>
-        <w:t xml:space="preserve"> </w:t>
-      </w:r>
-      <w:proofErr w:type="spellStart"/>
-      <w:r>
-        <w:t>til</w:t>
-      </w:r>
-      <w:proofErr w:type="spellEnd"/>
-      <w:r>
-        <w:t xml:space="preserve"> </w:t>
-      </w:r>
-      <w:proofErr w:type="spellStart"/>
-      <w:r>
-        <w:t>missionen</w:t>
-      </w:r>
-      <w:proofErr w:type="spellEnd"/>
+      <w:r>
+        <w:t>Introducerer partiet til missionen</w:t>
+      </w:r>
       <w:r>
         <w:t>.</w:t>
       </w:r>
@@ -372,21 +292,7 @@
         <w:rPr>
           <w:lang w:val="da-DK"/>
         </w:rPr>
-        <w:t xml:space="preserve"> nyeste laboratorie ”</w:t>
-      </w:r>
-      <w:proofErr w:type="spellStart"/>
-      <w:r>
-        <w:rPr>
-          <w:lang w:val="da-DK"/>
-        </w:rPr>
-        <w:t>ExChem</w:t>
-      </w:r>
-      <w:proofErr w:type="spellEnd"/>
-      <w:r>
-        <w:rPr>
-          <w:lang w:val="da-DK"/>
-        </w:rPr>
-        <w:t>”</w:t>
+        <w:t xml:space="preserve"> nyeste laboratorie ”ExChem”</w:t>
       </w:r>
       <w:r>
         <w:rPr>
@@ -414,19 +320,11 @@
           <w:lang w:val="da-DK"/>
         </w:rPr>
       </w:pPr>
-      <w:proofErr w:type="spellStart"/>
-      <w:r>
-        <w:rPr>
-          <w:lang w:val="da-DK"/>
-        </w:rPr>
-        <w:t>Pre</w:t>
-      </w:r>
-      <w:proofErr w:type="spellEnd"/>
-      <w:r>
-        <w:rPr>
-          <w:lang w:val="da-DK"/>
-        </w:rPr>
-        <w:t>-info</w:t>
+      <w:r>
+        <w:rPr>
+          <w:lang w:val="da-DK"/>
+        </w:rPr>
+        <w:t>Pre-info</w:t>
       </w:r>
     </w:p>
     <w:p>
@@ -593,21 +491,7 @@
         <w:rPr>
           <w:lang w:val="da-DK"/>
         </w:rPr>
-        <w:t xml:space="preserve">Ved at </w:t>
-      </w:r>
-      <w:proofErr w:type="spellStart"/>
-      <w:r>
-        <w:rPr>
-          <w:lang w:val="da-DK"/>
-        </w:rPr>
-        <w:t>Exchem</w:t>
-      </w:r>
-      <w:proofErr w:type="spellEnd"/>
-      <w:r>
-        <w:rPr>
-          <w:lang w:val="da-DK"/>
-        </w:rPr>
-        <w:t xml:space="preserve"> laboratoriet arbejder </w:t>
+        <w:t xml:space="preserve">Ved at Exchem laboratoriet arbejder </w:t>
       </w:r>
       <w:r>
         <w:rPr>
@@ -659,14 +543,12 @@
           <w:lang w:val="da-DK"/>
         </w:rPr>
       </w:pPr>
-      <w:proofErr w:type="spellStart"/>
       <w:r>
         <w:rPr>
           <w:lang w:val="da-DK"/>
         </w:rPr>
         <w:t>Hideout</w:t>
       </w:r>
-      <w:proofErr w:type="spellEnd"/>
     </w:p>
     <w:p>
       <w:pPr>
@@ -692,7 +574,13 @@
         <w:rPr>
           <w:lang w:val="da-DK"/>
         </w:rPr>
-        <w:t>Tre stedet hvor informationen som minimum kan fås ved</w:t>
+        <w:t>Fire</w:t>
+      </w:r>
+      <w:r>
+        <w:rPr>
+          <w:lang w:val="da-DK"/>
+        </w:rPr>
+        <w:t xml:space="preserve"> stedet hvor informationen som minimum kan fås ved</w:t>
       </w:r>
       <w:r>
         <w:rPr>
@@ -736,19 +624,11 @@
           <w:lang w:val="nb-NO"/>
         </w:rPr>
       </w:pPr>
-      <w:proofErr w:type="spellStart"/>
       <w:r>
         <w:rPr>
           <w:lang w:val="nb-NO"/>
         </w:rPr>
-        <w:t>Download</w:t>
-      </w:r>
-      <w:proofErr w:type="spellEnd"/>
-      <w:r>
-        <w:rPr>
-          <w:lang w:val="nb-NO"/>
-        </w:rPr>
-        <w:t xml:space="preserve"> det fra en ter</w:t>
+        <w:t>Download det fra en ter</w:t>
       </w:r>
       <w:r>
         <w:rPr>
@@ -768,33 +648,38 @@
           <w:lang w:val="nb-NO"/>
         </w:rPr>
       </w:pPr>
-      <w:proofErr w:type="spellStart"/>
       <w:r>
         <w:rPr>
           <w:lang w:val="nb-NO"/>
         </w:rPr>
-        <w:t>Stjæle</w:t>
-      </w:r>
-      <w:proofErr w:type="spellEnd"/>
-      <w:r>
+        <w:t>Stjæle harddisk fra bossens rum.</w:t>
+      </w:r>
+    </w:p>
+    <w:p>
+      <w:pPr>
+        <w:pStyle w:val="ListParagraph"/>
+        <w:numPr>
+          <w:ilvl w:val="0"/>
+          <w:numId w:val="4"/>
+        </w:numPr>
         <w:rPr>
           <w:lang w:val="nb-NO"/>
         </w:rPr>
-        <w:t xml:space="preserve"> harddisk fra bossens </w:t>
-      </w:r>
-      <w:proofErr w:type="spellStart"/>
-      <w:r>
-        <w:rPr>
+      </w:pPr>
+      <w:r>
+        <w:rPr>
+          <w:i/>
+          <w:iCs/>
           <w:lang w:val="nb-NO"/>
         </w:rPr>
-        <w:t>rum</w:t>
-      </w:r>
-      <w:proofErr w:type="spellEnd"/>
+        <w:lastRenderedPageBreak/>
+        <w:t>Potentielt</w:t>
+      </w:r>
       <w:r>
         <w:rPr>
           <w:lang w:val="nb-NO"/>
         </w:rPr>
-        <w:t>.</w:t>
+        <w:t>: Højest rangerende videnskabsmand i container (ikke sikkert er der)</w:t>
       </w:r>
     </w:p>
     <w:p>
@@ -811,7 +696,6 @@
           <w:iCs/>
           <w:lang w:val="da-DK"/>
         </w:rPr>
-        <w:lastRenderedPageBreak/>
         <w:t xml:space="preserve">Meta: </w:t>
       </w:r>
       <w:r>
@@ -857,21 +741,152 @@
         <w:rPr>
           <w:lang w:val="da-DK"/>
         </w:rPr>
-        <w:t xml:space="preserve">. Kan hacke og få adgang til detaljeret, </w:t>
-      </w:r>
-      <w:proofErr w:type="gramStart"/>
-      <w:r>
-        <w:rPr>
-          <w:lang w:val="da-DK"/>
-        </w:rPr>
-        <w:t>DM kort</w:t>
-      </w:r>
-      <w:proofErr w:type="gramEnd"/>
+        <w:t xml:space="preserve">. Kan hacke og få adgang til detaljeret, DM kort. </w:t>
+      </w:r>
+    </w:p>
+    <w:p>
+      <w:pPr>
+        <w:pStyle w:val="ListParagraph"/>
+        <w:rPr>
+          <w:lang w:val="da-DK"/>
+        </w:rPr>
+      </w:pPr>
+    </w:p>
+    <w:p>
+      <w:pPr>
+        <w:pStyle w:val="Heading1"/>
+        <w:rPr>
+          <w:lang w:val="da-DK"/>
+        </w:rPr>
+      </w:pPr>
+      <w:r>
+        <w:rPr>
+          <w:lang w:val="da-DK"/>
+        </w:rPr>
+        <w:t>Ydre zone</w:t>
+      </w:r>
+    </w:p>
+    <w:p>
+      <w:pPr>
+        <w:pStyle w:val="Heading2"/>
+        <w:rPr>
+          <w:lang w:val="da-DK"/>
+        </w:rPr>
+      </w:pPr>
+      <w:r>
+        <w:rPr>
+          <w:lang w:val="da-DK"/>
+        </w:rPr>
+        <w:t>Hovedindgang</w:t>
+      </w:r>
+    </w:p>
+    <w:p>
+      <w:pPr>
+        <w:rPr>
+          <w:lang w:val="da-DK"/>
+        </w:rPr>
+      </w:pPr>
+    </w:p>
+    <w:p>
+      <w:pPr>
+        <w:pStyle w:val="Heading2"/>
+        <w:rPr>
+          <w:lang w:val="da-DK"/>
+        </w:rPr>
+      </w:pPr>
+      <w:r>
+        <w:rPr>
+          <w:lang w:val="da-DK"/>
+        </w:rPr>
+        <w:t>Gårdspladsen</w:t>
+      </w:r>
+    </w:p>
+    <w:p>
+      <w:pPr>
+        <w:rPr>
+          <w:lang w:val="da-DK"/>
+        </w:rPr>
+      </w:pPr>
+      <w:r>
+        <w:rPr>
+          <w:lang w:val="da-DK"/>
+        </w:rPr>
+        <w:t>Fyldt med containere</w:t>
+      </w:r>
+      <w:r>
+        <w:rPr>
+          <w:lang w:val="da-DK"/>
+        </w:rPr>
+        <w:t xml:space="preserve">, </w:t>
+      </w:r>
+      <w:r>
+        <w:rPr>
+          <w:lang w:val="da-DK"/>
+        </w:rPr>
+        <w:t>biler</w:t>
+      </w:r>
+      <w:r>
+        <w:rPr>
+          <w:lang w:val="da-DK"/>
+        </w:rPr>
+        <w:t xml:space="preserve"> og gasbeholdere</w:t>
+      </w:r>
       <w:r>
         <w:rPr>
           <w:lang w:val="da-DK"/>
         </w:rPr>
         <w:t xml:space="preserve">. </w:t>
+      </w:r>
+    </w:p>
+    <w:p>
+      <w:pPr>
+        <w:rPr>
+          <w:lang w:val="da-DK"/>
+        </w:rPr>
+      </w:pPr>
+      <w:r>
+        <w:rPr>
+          <w:b/>
+          <w:bCs/>
+          <w:lang w:val="da-DK"/>
+        </w:rPr>
+        <w:t>Containere</w:t>
+      </w:r>
+      <w:r>
+        <w:rPr>
+          <w:lang w:val="da-DK"/>
+        </w:rPr>
+        <w:t xml:space="preserve">. </w:t>
+      </w:r>
+      <w:r>
+        <w:rPr>
+          <w:lang w:val="da-DK"/>
+        </w:rPr>
+        <w:br/>
+      </w:r>
+      <w:r>
+        <w:rPr>
+          <w:lang w:val="da-DK"/>
+        </w:rPr>
+        <w:t>8 c</w:t>
+      </w:r>
+      <w:r>
+        <w:rPr>
+          <w:lang w:val="da-DK"/>
+        </w:rPr>
+        <w:t>ontainerne indeholder</w:t>
+      </w:r>
+      <w:r>
+        <w:rPr>
+          <w:lang w:val="da-DK"/>
+        </w:rPr>
+        <w:t xml:space="preserve"> (kast 1d6):</w:t>
+      </w:r>
+      <w:r>
+        <w:rPr>
+          <w:lang w:val="da-DK"/>
+        </w:rPr>
+        <w:t xml:space="preserve"> </w:t>
       </w:r>
     </w:p>
     <w:p>
@@ -889,7 +904,25 @@
         <w:rPr>
           <w:lang w:val="da-DK"/>
         </w:rPr>
-        <w:t>Database</w:t>
+        <w:t>1-</w:t>
+      </w:r>
+      <w:r>
+        <w:rPr>
+          <w:lang w:val="da-DK"/>
+        </w:rPr>
+        <w:t>2</w:t>
+      </w:r>
+      <w:r>
+        <w:rPr>
+          <w:lang w:val="da-DK"/>
+        </w:rPr>
+        <w:t>: Syrlige salte</w:t>
+      </w:r>
+      <w:r>
+        <w:rPr>
+          <w:lang w:val="da-DK"/>
+        </w:rPr>
+        <w:t xml:space="preserve"> til stoffer, våben og healing (1d4 medkits). </w:t>
       </w:r>
     </w:p>
     <w:p>
@@ -907,7 +940,25 @@
         <w:rPr>
           <w:lang w:val="da-DK"/>
         </w:rPr>
-        <w:t>Bossens værelse</w:t>
+        <w:t xml:space="preserve">3: </w:t>
+      </w:r>
+      <w:r>
+        <w:rPr>
+          <w:lang w:val="da-DK"/>
+        </w:rPr>
+        <w:t xml:space="preserve">2d6 </w:t>
+      </w:r>
+      <w:r>
+        <w:rPr>
+          <w:lang w:val="da-DK"/>
+        </w:rPr>
+        <w:t>Kidnappede videnskabsfolk til lab</w:t>
+      </w:r>
+      <w:r>
+        <w:rPr>
+          <w:lang w:val="da-DK"/>
+        </w:rPr>
+        <w:t xml:space="preserve">. </w:t>
       </w:r>
     </w:p>
     <w:p>
@@ -925,137 +976,19 @@
         <w:rPr>
           <w:lang w:val="da-DK"/>
         </w:rPr>
-        <w:t>Toilet</w:t>
-      </w:r>
-    </w:p>
-    <w:p>
-      <w:pPr>
-        <w:rPr>
-          <w:lang w:val="da-DK"/>
-        </w:rPr>
-      </w:pPr>
-    </w:p>
-    <w:p>
-      <w:pPr>
-        <w:pStyle w:val="Heading2"/>
-        <w:rPr>
-          <w:lang w:val="da-DK"/>
-        </w:rPr>
-      </w:pPr>
-      <w:r>
-        <w:rPr>
-          <w:lang w:val="da-DK"/>
-        </w:rPr>
-        <w:t>Hovedindgang</w:t>
-      </w:r>
-    </w:p>
-    <w:p>
-      <w:pPr>
-        <w:rPr>
-          <w:lang w:val="da-DK"/>
-        </w:rPr>
-      </w:pPr>
-    </w:p>
-    <w:p>
-      <w:pPr>
-        <w:pStyle w:val="Heading2"/>
-        <w:rPr>
-          <w:lang w:val="da-DK"/>
-        </w:rPr>
-      </w:pPr>
-      <w:r>
-        <w:rPr>
-          <w:lang w:val="da-DK"/>
-        </w:rPr>
-        <w:t>Gårdspladsen</w:t>
-      </w:r>
-    </w:p>
-    <w:p>
-      <w:pPr>
-        <w:rPr>
-          <w:lang w:val="da-DK"/>
-        </w:rPr>
-      </w:pPr>
-      <w:r>
-        <w:rPr>
-          <w:lang w:val="da-DK"/>
-        </w:rPr>
-        <w:t>Fyldt med containere</w:t>
-      </w:r>
-      <w:r>
-        <w:rPr>
-          <w:lang w:val="da-DK"/>
-        </w:rPr>
-        <w:t xml:space="preserve">, </w:t>
-      </w:r>
-      <w:r>
-        <w:rPr>
-          <w:lang w:val="da-DK"/>
-        </w:rPr>
-        <w:t>biler</w:t>
-      </w:r>
-      <w:r>
-        <w:rPr>
-          <w:lang w:val="da-DK"/>
-        </w:rPr>
-        <w:t xml:space="preserve"> og gasbeholdere</w:t>
-      </w:r>
-      <w:r>
-        <w:rPr>
-          <w:lang w:val="da-DK"/>
-        </w:rPr>
-        <w:t xml:space="preserve">. </w:t>
-      </w:r>
-    </w:p>
-    <w:p>
-      <w:pPr>
-        <w:rPr>
-          <w:lang w:val="da-DK"/>
-        </w:rPr>
-      </w:pPr>
-      <w:r>
-        <w:rPr>
-          <w:b/>
-          <w:bCs/>
-          <w:lang w:val="da-DK"/>
-        </w:rPr>
-        <w:t>Containere</w:t>
-      </w:r>
-      <w:r>
-        <w:rPr>
-          <w:lang w:val="da-DK"/>
-        </w:rPr>
-        <w:t xml:space="preserve">. </w:t>
-      </w:r>
-      <w:r>
-        <w:rPr>
-          <w:lang w:val="da-DK"/>
-        </w:rPr>
-        <w:br/>
-      </w:r>
-      <w:r>
-        <w:rPr>
-          <w:lang w:val="da-DK"/>
-        </w:rPr>
-        <w:t>8 c</w:t>
-      </w:r>
-      <w:r>
-        <w:rPr>
-          <w:lang w:val="da-DK"/>
-        </w:rPr>
-        <w:t>ontainerne indeholder</w:t>
-      </w:r>
-      <w:r>
-        <w:rPr>
-          <w:lang w:val="da-DK"/>
-        </w:rPr>
-        <w:t xml:space="preserve"> (kast 1d6):</w:t>
-      </w:r>
-      <w:r>
-        <w:rPr>
-          <w:lang w:val="da-DK"/>
-        </w:rPr>
-        <w:t xml:space="preserve"> </w:t>
+        <w:t xml:space="preserve">4: </w:t>
+      </w:r>
+      <w:r>
+        <w:rPr>
+          <w:lang w:val="da-DK"/>
+        </w:rPr>
+        <w:t>Beboelse for bandemedlem</w:t>
+      </w:r>
+      <w:r>
+        <w:rPr>
+          <w:lang w:val="da-DK"/>
+        </w:rPr>
+        <w:t>mer</w:t>
       </w:r>
     </w:p>
     <w:p>
@@ -1066,32 +999,32 @@
           <w:numId w:val="3"/>
         </w:numPr>
         <w:rPr>
-          <w:lang w:val="da-DK"/>
-        </w:rPr>
-      </w:pPr>
-      <w:r>
-        <w:rPr>
-          <w:lang w:val="da-DK"/>
-        </w:rPr>
-        <w:t>1-</w:t>
-      </w:r>
-      <w:r>
-        <w:rPr>
-          <w:lang w:val="da-DK"/>
-        </w:rPr>
-        <w:t>2</w:t>
-      </w:r>
-      <w:r>
-        <w:rPr>
-          <w:lang w:val="da-DK"/>
-        </w:rPr>
-        <w:t>: Syrlige salte</w:t>
-      </w:r>
-      <w:r>
-        <w:rPr>
-          <w:lang w:val="da-DK"/>
-        </w:rPr>
-        <w:t xml:space="preserve"> til stoffer, våben og healing (1d4 medkits). </w:t>
+          <w:lang w:val="sv-SE"/>
+        </w:rPr>
+      </w:pPr>
+      <w:r>
+        <w:rPr>
+          <w:lang w:val="sv-SE"/>
+        </w:rPr>
+        <w:t>5: Eksplosive våben</w:t>
+      </w:r>
+      <w:r>
+        <w:rPr>
+          <w:lang w:val="sv-SE"/>
+        </w:rPr>
+        <w:t xml:space="preserve"> (obs specificer</w:t>
+      </w:r>
+      <w:r>
+        <w:rPr>
+          <w:lang w:val="sv-SE"/>
+        </w:rPr>
+        <w:t>, fx ”granat”</w:t>
+      </w:r>
+      <w:r>
+        <w:rPr>
+          <w:lang w:val="sv-SE"/>
+        </w:rPr>
+        <w:t>)</w:t>
       </w:r>
     </w:p>
     <w:p>
@@ -1109,254 +1042,87 @@
         <w:rPr>
           <w:lang w:val="da-DK"/>
         </w:rPr>
-        <w:t xml:space="preserve">3: </w:t>
-      </w:r>
-      <w:r>
-        <w:rPr>
-          <w:lang w:val="da-DK"/>
-        </w:rPr>
-        <w:t xml:space="preserve">2d6 </w:t>
-      </w:r>
-      <w:r>
-        <w:rPr>
-          <w:lang w:val="da-DK"/>
-        </w:rPr>
-        <w:t xml:space="preserve">Human </w:t>
-      </w:r>
-      <w:r>
-        <w:rPr>
-          <w:lang w:val="da-DK"/>
-        </w:rPr>
-        <w:t>trafficking</w:t>
-      </w:r>
-      <w:r>
-        <w:rPr>
-          <w:lang w:val="da-DK"/>
-        </w:rPr>
-        <w:t xml:space="preserve"> ofre. </w:t>
-      </w:r>
-    </w:p>
-    <w:p>
-      <w:pPr>
-        <w:pStyle w:val="ListParagraph"/>
-        <w:numPr>
-          <w:ilvl w:val="0"/>
-          <w:numId w:val="3"/>
-        </w:numPr>
-        <w:rPr>
-          <w:lang w:val="da-DK"/>
-        </w:rPr>
-      </w:pPr>
-      <w:r>
-        <w:rPr>
-          <w:lang w:val="da-DK"/>
-        </w:rPr>
-        <w:t xml:space="preserve">4: </w:t>
-      </w:r>
-      <w:r>
-        <w:rPr>
-          <w:lang w:val="da-DK"/>
-        </w:rPr>
-        <w:t>Beboelse for bandemedlem</w:t>
-      </w:r>
-      <w:r>
-        <w:rPr>
-          <w:lang w:val="da-DK"/>
-        </w:rPr>
-        <w:t>mer</w:t>
-      </w:r>
-    </w:p>
-    <w:p>
-      <w:pPr>
-        <w:pStyle w:val="ListParagraph"/>
-        <w:numPr>
-          <w:ilvl w:val="0"/>
-          <w:numId w:val="3"/>
-        </w:numPr>
-        <w:rPr>
-          <w:lang w:val="sv-SE"/>
-        </w:rPr>
-      </w:pPr>
-      <w:r>
-        <w:rPr>
-          <w:lang w:val="sv-SE"/>
-        </w:rPr>
-        <w:t xml:space="preserve">5: </w:t>
-      </w:r>
-      <w:proofErr w:type="spellStart"/>
-      <w:r>
-        <w:rPr>
-          <w:lang w:val="sv-SE"/>
-        </w:rPr>
-        <w:t>Eksplosive</w:t>
-      </w:r>
-      <w:proofErr w:type="spellEnd"/>
-      <w:r>
-        <w:rPr>
-          <w:lang w:val="sv-SE"/>
+        <w:t>6</w:t>
+      </w:r>
+      <w:r>
+        <w:rPr>
+          <w:lang w:val="da-DK"/>
+        </w:rPr>
+        <w:t>:</w:t>
+      </w:r>
+      <w:r>
+        <w:rPr>
+          <w:lang w:val="da-DK"/>
+        </w:rPr>
+        <w:t xml:space="preserve"> Tom</w:t>
+      </w:r>
+      <w:r>
+        <w:rPr>
+          <w:lang w:val="da-DK"/>
         </w:rPr>
         <w:t xml:space="preserve"> </w:t>
       </w:r>
-      <w:proofErr w:type="spellStart"/>
-      <w:r>
-        <w:rPr>
-          <w:lang w:val="sv-SE"/>
-        </w:rPr>
-        <w:t>våben</w:t>
-      </w:r>
-      <w:proofErr w:type="spellEnd"/>
-      <w:r>
-        <w:rPr>
-          <w:lang w:val="sv-SE"/>
-        </w:rPr>
-        <w:t xml:space="preserve"> (obs </w:t>
-      </w:r>
-      <w:proofErr w:type="spellStart"/>
-      <w:r>
-        <w:rPr>
-          <w:lang w:val="sv-SE"/>
-        </w:rPr>
-        <w:t>specificer</w:t>
-      </w:r>
-      <w:proofErr w:type="spellEnd"/>
-      <w:r>
-        <w:rPr>
-          <w:lang w:val="sv-SE"/>
+    </w:p>
+    <w:p>
+      <w:pPr>
+        <w:rPr>
+          <w:lang w:val="da-DK"/>
+        </w:rPr>
+      </w:pPr>
+      <w:r>
+        <w:rPr>
+          <w:lang w:val="da-DK"/>
+        </w:rPr>
+        <w:t>En af de 8 containere e</w:t>
+      </w:r>
+      <w:r>
+        <w:rPr>
+          <w:lang w:val="da-DK"/>
+        </w:rPr>
+        <w:t>r tydeligvis anderledes. Gammel</w:t>
+      </w:r>
+      <w:r>
+        <w:rPr>
+          <w:lang w:val="da-DK"/>
+        </w:rPr>
+        <w:t>, slidt</w:t>
+      </w:r>
+      <w:r>
+        <w:rPr>
+          <w:lang w:val="da-DK"/>
+        </w:rPr>
+        <w:t xml:space="preserve"> men kraftigt beskyttet</w:t>
+      </w:r>
+      <w:r>
+        <w:rPr>
+          <w:lang w:val="da-DK"/>
+        </w:rPr>
+        <w:t xml:space="preserve"> og har elektronisk lås</w:t>
+      </w:r>
+      <w:r>
+        <w:rPr>
+          <w:lang w:val="da-DK"/>
+        </w:rPr>
+        <w:t>. Kan høre</w:t>
+      </w:r>
+      <w:r>
+        <w:rPr>
+          <w:lang w:val="da-DK"/>
+        </w:rPr>
+        <w:t xml:space="preserve"> </w:t>
+      </w:r>
+      <w:r>
+        <w:rPr>
+          <w:lang w:val="da-DK"/>
+        </w:rPr>
+        <w:t>dunk derinde fra. Indeholder en AbomiGen (Amerikansk genetisk supermodificeret soldat der er blevet et monster</w:t>
+      </w:r>
+      <w:r>
+        <w:rPr>
+          <w:lang w:val="da-DK"/>
         </w:rPr>
         <w:t xml:space="preserve">, </w:t>
       </w:r>
-      <w:proofErr w:type="spellStart"/>
-      <w:r>
-        <w:rPr>
-          <w:lang w:val="sv-SE"/>
-        </w:rPr>
-        <w:t>fx</w:t>
-      </w:r>
-      <w:proofErr w:type="spellEnd"/>
-      <w:r>
-        <w:rPr>
-          <w:lang w:val="sv-SE"/>
-        </w:rPr>
-        <w:t xml:space="preserve"> ”granat”</w:t>
-      </w:r>
-      <w:r>
-        <w:rPr>
-          <w:lang w:val="sv-SE"/>
-        </w:rPr>
-        <w:t>)</w:t>
-      </w:r>
-    </w:p>
-    <w:p>
-      <w:pPr>
-        <w:pStyle w:val="ListParagraph"/>
-        <w:numPr>
-          <w:ilvl w:val="0"/>
-          <w:numId w:val="3"/>
-        </w:numPr>
-        <w:rPr>
-          <w:lang w:val="da-DK"/>
-        </w:rPr>
-      </w:pPr>
-      <w:r>
-        <w:rPr>
-          <w:lang w:val="da-DK"/>
-        </w:rPr>
-        <w:t>6</w:t>
-      </w:r>
-      <w:r>
-        <w:rPr>
-          <w:lang w:val="da-DK"/>
-        </w:rPr>
-        <w:t>:</w:t>
-      </w:r>
-      <w:r>
-        <w:rPr>
-          <w:lang w:val="da-DK"/>
-        </w:rPr>
-        <w:t xml:space="preserve"> Tom</w:t>
-      </w:r>
-      <w:r>
-        <w:rPr>
-          <w:lang w:val="da-DK"/>
-        </w:rPr>
-        <w:t xml:space="preserve"> </w:t>
-      </w:r>
-    </w:p>
-    <w:p>
-      <w:pPr>
-        <w:rPr>
-          <w:lang w:val="da-DK"/>
-        </w:rPr>
-      </w:pPr>
-      <w:r>
-        <w:rPr>
-          <w:lang w:val="da-DK"/>
-        </w:rPr>
-        <w:t>En af de 8 containere e</w:t>
-      </w:r>
-      <w:r>
-        <w:rPr>
-          <w:lang w:val="da-DK"/>
-        </w:rPr>
-        <w:t>r tydeligvis anderledes. Gammel</w:t>
-      </w:r>
-      <w:r>
-        <w:rPr>
-          <w:lang w:val="da-DK"/>
-        </w:rPr>
-        <w:t>, slidt</w:t>
-      </w:r>
-      <w:r>
-        <w:rPr>
-          <w:lang w:val="da-DK"/>
-        </w:rPr>
-        <w:t xml:space="preserve"> men kraftigt beskyttet</w:t>
-      </w:r>
-      <w:r>
-        <w:rPr>
-          <w:lang w:val="da-DK"/>
-        </w:rPr>
-        <w:t xml:space="preserve"> og har elektronisk lås</w:t>
-      </w:r>
-      <w:r>
-        <w:rPr>
-          <w:lang w:val="da-DK"/>
-        </w:rPr>
-        <w:t>. Kan høre</w:t>
-      </w:r>
-      <w:r>
-        <w:rPr>
-          <w:lang w:val="da-DK"/>
-        </w:rPr>
-        <w:t xml:space="preserve"> </w:t>
-      </w:r>
-      <w:r>
-        <w:rPr>
-          <w:lang w:val="da-DK"/>
-        </w:rPr>
-        <w:t xml:space="preserve">dunk derinde fra. Indeholder en </w:t>
-      </w:r>
-      <w:proofErr w:type="spellStart"/>
-      <w:r>
-        <w:rPr>
-          <w:lang w:val="da-DK"/>
-        </w:rPr>
-        <w:t>AbomiGen</w:t>
-      </w:r>
-      <w:proofErr w:type="spellEnd"/>
-      <w:r>
-        <w:rPr>
-          <w:lang w:val="da-DK"/>
-        </w:rPr>
-        <w:t xml:space="preserve"> (Amerikansk genetisk supermodificeret soldat der er blevet et monster</w:t>
-      </w:r>
-      <w:r>
-        <w:rPr>
-          <w:lang w:val="da-DK"/>
-        </w:rPr>
-        <w:t xml:space="preserve">, </w:t>
-      </w:r>
-      <w:proofErr w:type="spellStart"/>
       <w:r>
         <w:rPr>
           <w:b/>
@@ -1365,9 +1131,227 @@
           <w:iCs/>
           <w:lang w:val="da-DK"/>
         </w:rPr>
-        <w:t>Cybered</w:t>
-      </w:r>
-      <w:proofErr w:type="spellEnd"/>
+        <w:t>Cybered Attack Beast</w:t>
+      </w:r>
+      <w:r>
+        <w:rPr>
+          <w:lang w:val="da-DK"/>
+        </w:rPr>
+        <w:t>)</w:t>
+      </w:r>
+      <w:r>
+        <w:rPr>
+          <w:lang w:val="da-DK"/>
+        </w:rPr>
+        <w:t>.</w:t>
+      </w:r>
+    </w:p>
+    <w:p>
+      <w:pPr>
+        <w:rPr>
+          <w:lang w:val="da-DK"/>
+        </w:rPr>
+      </w:pPr>
+      <w:r>
+        <w:rPr>
+          <w:b/>
+          <w:bCs/>
+          <w:lang w:val="da-DK"/>
+        </w:rPr>
+        <w:t>Gasbeholdere</w:t>
+      </w:r>
+      <w:r>
+        <w:rPr>
+          <w:lang w:val="da-DK"/>
+        </w:rPr>
+        <w:t>.</w:t>
+      </w:r>
+      <w:r>
+        <w:rPr>
+          <w:lang w:val="da-DK"/>
+        </w:rPr>
+        <w:t xml:space="preserve"> </w:t>
+      </w:r>
+      <w:r>
+        <w:rPr>
+          <w:lang w:val="da-DK"/>
+        </w:rPr>
+        <w:t>To eksplosive</w:t>
+      </w:r>
+      <w:r>
+        <w:rPr>
+          <w:lang w:val="da-DK"/>
+        </w:rPr>
+        <w:t xml:space="preserve"> gastanke</w:t>
+      </w:r>
+      <w:r>
+        <w:rPr>
+          <w:lang w:val="da-DK"/>
+        </w:rPr>
+        <w:t>.</w:t>
+      </w:r>
+      <w:r>
+        <w:rPr>
+          <w:lang w:val="da-DK"/>
+        </w:rPr>
+        <w:t xml:space="preserve"> Hvis tager skade</w:t>
+      </w:r>
+      <w:r>
+        <w:rPr>
+          <w:lang w:val="da-DK"/>
+        </w:rPr>
+        <w:t xml:space="preserve">, eksploderer for 4d6 skade </w:t>
+      </w:r>
+      <w:r>
+        <w:rPr>
+          <w:lang w:val="da-DK"/>
+        </w:rPr>
+        <w:t>8</w:t>
+      </w:r>
+      <w:r>
+        <w:rPr>
+          <w:lang w:val="da-DK"/>
+        </w:rPr>
+        <w:t xml:space="preserve"> meter radius, Evade save for half. </w:t>
+      </w:r>
+    </w:p>
+    <w:p>
+      <w:pPr>
+        <w:rPr>
+          <w:lang w:val="da-DK"/>
+        </w:rPr>
+      </w:pPr>
+      <w:r>
+        <w:rPr>
+          <w:b/>
+          <w:bCs/>
+          <w:lang w:val="da-DK"/>
+        </w:rPr>
+        <w:t xml:space="preserve">Biler. </w:t>
+      </w:r>
+      <w:r>
+        <w:rPr>
+          <w:lang w:val="da-DK"/>
+        </w:rPr>
+        <w:t xml:space="preserve">5 biler i alt. </w:t>
+      </w:r>
+      <w:r>
+        <w:rPr>
+          <w:lang w:val="da-DK"/>
+        </w:rPr>
+        <w:t>3</w:t>
+      </w:r>
+      <w:r>
+        <w:rPr>
+          <w:lang w:val="da-DK"/>
+        </w:rPr>
+        <w:t xml:space="preserve"> af dem er standard, </w:t>
+      </w:r>
+      <w:r>
+        <w:rPr>
+          <w:lang w:val="da-DK"/>
+        </w:rPr>
+        <w:t xml:space="preserve">én er Lizzie’s lækre sportsvogn, </w:t>
+      </w:r>
+      <w:r>
+        <w:rPr>
+          <w:lang w:val="da-DK"/>
+        </w:rPr>
+        <w:t xml:space="preserve">én er armeret med </w:t>
+      </w:r>
+      <w:r>
+        <w:rPr>
+          <w:lang w:val="da-DK"/>
+        </w:rPr>
+        <w:t xml:space="preserve">turret </w:t>
+      </w:r>
+      <w:r>
+        <w:rPr>
+          <w:lang w:val="da-DK"/>
+        </w:rPr>
+        <w:t>(</w:t>
+      </w:r>
+      <w:r>
+        <w:rPr>
+          <w:lang w:val="da-DK"/>
+        </w:rPr>
+        <w:t>2d8, Trauma: 1d10, 3x</w:t>
+      </w:r>
+      <w:r>
+        <w:rPr>
+          <w:lang w:val="da-DK"/>
+        </w:rPr>
+        <w:t>)</w:t>
+      </w:r>
+      <w:r>
+        <w:rPr>
+          <w:lang w:val="da-DK"/>
+        </w:rPr>
+        <w:t>, som kræver bemanding.</w:t>
+      </w:r>
+      <w:r>
+        <w:rPr>
+          <w:lang w:val="da-DK"/>
+        </w:rPr>
+        <w:t xml:space="preserve"> </w:t>
+      </w:r>
+      <w:r>
+        <w:rPr>
+          <w:lang w:val="da-DK"/>
+        </w:rPr>
+        <w:br/>
+      </w:r>
+      <w:r>
+        <w:rPr>
+          <w:lang w:val="da-DK"/>
+        </w:rPr>
+        <w:t>Alle bilerne</w:t>
+      </w:r>
+      <w:r>
+        <w:rPr>
+          <w:lang w:val="da-DK"/>
+        </w:rPr>
+        <w:t>, undtagen den hos mekanikeren,</w:t>
+      </w:r>
+      <w:r>
+        <w:rPr>
+          <w:lang w:val="da-DK"/>
+        </w:rPr>
+        <w:t xml:space="preserve"> er i læ. </w:t>
+      </w:r>
+      <w:r>
+        <w:rPr>
+          <w:lang w:val="da-DK"/>
+        </w:rPr>
+        <w:t>Læet har tre støttesøjler, som hvis ødelægges smadrer sammen oven på bilerne og ødelægger dem.</w:t>
+      </w:r>
+    </w:p>
+    <w:p>
+      <w:pPr>
+        <w:rPr>
+          <w:lang w:val="da-DK"/>
+        </w:rPr>
+      </w:pPr>
+      <w:r>
+        <w:rPr>
+          <w:b/>
+          <w:bCs/>
+          <w:lang w:val="da-DK"/>
+        </w:rPr>
+        <w:t xml:space="preserve">Bandemedlemmer. </w:t>
+      </w:r>
+      <w:r>
+        <w:rPr>
+          <w:lang w:val="da-DK"/>
+        </w:rPr>
+        <w:t>Der er 4-8 bandemedlemmer</w:t>
+      </w:r>
+      <w:r>
+        <w:rPr>
+          <w:lang w:val="da-DK"/>
+        </w:rPr>
+        <w:t xml:space="preserve"> (</w:t>
+      </w:r>
       <w:r>
         <w:rPr>
           <w:b/>
@@ -1376,9 +1360,32 @@
           <w:iCs/>
           <w:lang w:val="da-DK"/>
         </w:rPr>
-        <w:t xml:space="preserve"> Attack </w:t>
-      </w:r>
-      <w:proofErr w:type="spellStart"/>
+        <w:t>Gang Member</w:t>
+      </w:r>
+      <w:r>
+        <w:rPr>
+          <w:lang w:val="da-DK"/>
+        </w:rPr>
+        <w:t>)</w:t>
+      </w:r>
+      <w:r>
+        <w:rPr>
+          <w:lang w:val="da-DK"/>
+        </w:rPr>
+        <w:t xml:space="preserve"> på gårdspladsen </w:t>
+      </w:r>
+      <w:r>
+        <w:rPr>
+          <w:lang w:val="da-DK"/>
+        </w:rPr>
+        <w:t>og 1 vagthund</w:t>
+      </w:r>
+      <w:r>
+        <w:rPr>
+          <w:lang w:val="da-DK"/>
+        </w:rPr>
+        <w:t xml:space="preserve"> (</w:t>
+      </w:r>
       <w:r>
         <w:rPr>
           <w:b/>
@@ -1387,9 +1394,8 @@
           <w:iCs/>
           <w:lang w:val="da-DK"/>
         </w:rPr>
-        <w:t>Beast</w:t>
-      </w:r>
-      <w:proofErr w:type="spellEnd"/>
+        <w:t>Vicious Guard dog</w:t>
+      </w:r>
       <w:r>
         <w:rPr>
           <w:lang w:val="da-DK"/>
@@ -1405,187 +1411,121 @@
     </w:p>
     <w:p>
       <w:pPr>
-        <w:rPr>
-          <w:lang w:val="da-DK"/>
-        </w:rPr>
-      </w:pPr>
-      <w:r>
-        <w:rPr>
-          <w:b/>
-          <w:bCs/>
-          <w:lang w:val="da-DK"/>
-        </w:rPr>
-        <w:t>Gasbeholdere</w:t>
-      </w:r>
-      <w:r>
-        <w:rPr>
-          <w:lang w:val="da-DK"/>
-        </w:rPr>
-        <w:t>.</w:t>
-      </w:r>
-      <w:r>
-        <w:rPr>
-          <w:lang w:val="da-DK"/>
-        </w:rPr>
-        <w:t xml:space="preserve"> </w:t>
-      </w:r>
-      <w:r>
-        <w:rPr>
-          <w:lang w:val="da-DK"/>
-        </w:rPr>
-        <w:t>To eksplosive</w:t>
-      </w:r>
-      <w:r>
-        <w:rPr>
-          <w:lang w:val="da-DK"/>
-        </w:rPr>
-        <w:t xml:space="preserve"> </w:t>
-      </w:r>
-      <w:proofErr w:type="spellStart"/>
-      <w:r>
-        <w:rPr>
-          <w:lang w:val="da-DK"/>
-        </w:rPr>
-        <w:t>gastanke</w:t>
-      </w:r>
-      <w:proofErr w:type="spellEnd"/>
-      <w:r>
-        <w:rPr>
-          <w:lang w:val="da-DK"/>
-        </w:rPr>
-        <w:t>.</w:t>
-      </w:r>
-      <w:r>
-        <w:rPr>
-          <w:lang w:val="da-DK"/>
-        </w:rPr>
-        <w:t xml:space="preserve"> Hvis tager skade</w:t>
-      </w:r>
-      <w:r>
-        <w:rPr>
-          <w:lang w:val="da-DK"/>
-        </w:rPr>
-        <w:t xml:space="preserve">, eksploderer for 4d6 skade </w:t>
-      </w:r>
-      <w:r>
-        <w:rPr>
-          <w:lang w:val="da-DK"/>
-        </w:rPr>
-        <w:t>8</w:t>
-      </w:r>
-      <w:r>
-        <w:rPr>
-          <w:lang w:val="da-DK"/>
-        </w:rPr>
-        <w:t xml:space="preserve"> meter radius, </w:t>
-      </w:r>
-      <w:proofErr w:type="spellStart"/>
-      <w:r>
-        <w:rPr>
-          <w:lang w:val="da-DK"/>
-        </w:rPr>
-        <w:t>Evade</w:t>
-      </w:r>
-      <w:proofErr w:type="spellEnd"/>
-      <w:r>
-        <w:rPr>
-          <w:lang w:val="da-DK"/>
-        </w:rPr>
-        <w:t xml:space="preserve"> save for </w:t>
-      </w:r>
-      <w:proofErr w:type="spellStart"/>
-      <w:r>
-        <w:rPr>
-          <w:lang w:val="da-DK"/>
-        </w:rPr>
-        <w:t>half</w:t>
-      </w:r>
-      <w:proofErr w:type="spellEnd"/>
-      <w:r>
-        <w:rPr>
-          <w:lang w:val="da-DK"/>
-        </w:rPr>
-        <w:t xml:space="preserve">. </w:t>
-      </w:r>
-    </w:p>
-    <w:p>
-      <w:pPr>
-        <w:rPr>
-          <w:lang w:val="da-DK"/>
-        </w:rPr>
-      </w:pPr>
-      <w:r>
-        <w:rPr>
-          <w:b/>
-          <w:bCs/>
-          <w:lang w:val="da-DK"/>
-        </w:rPr>
-        <w:t xml:space="preserve">Biler. </w:t>
-      </w:r>
-      <w:r>
-        <w:rPr>
-          <w:lang w:val="da-DK"/>
-        </w:rPr>
-        <w:t xml:space="preserve">5 biler i alt. 4 af dem er standard, én er armeret med </w:t>
-      </w:r>
-      <w:proofErr w:type="spellStart"/>
-      <w:r>
-        <w:rPr>
-          <w:lang w:val="da-DK"/>
-        </w:rPr>
-        <w:t>turret</w:t>
-      </w:r>
-      <w:proofErr w:type="spellEnd"/>
-      <w:r>
-        <w:rPr>
-          <w:lang w:val="da-DK"/>
-        </w:rPr>
-        <w:t xml:space="preserve"> </w:t>
-      </w:r>
-      <w:r>
-        <w:rPr>
-          <w:lang w:val="da-DK"/>
-        </w:rPr>
-        <w:t>(</w:t>
-      </w:r>
-      <w:r>
-        <w:rPr>
-          <w:lang w:val="da-DK"/>
-        </w:rPr>
-        <w:t>2d8, Trauma: 1d10, 3x</w:t>
-      </w:r>
-      <w:r>
-        <w:rPr>
-          <w:lang w:val="da-DK"/>
-        </w:rPr>
-        <w:t>)</w:t>
-      </w:r>
-      <w:r>
-        <w:rPr>
-          <w:lang w:val="da-DK"/>
-        </w:rPr>
-        <w:t>, som kræver bemanding.</w:t>
-      </w:r>
-    </w:p>
-    <w:p>
-      <w:pPr>
-        <w:rPr>
-          <w:lang w:val="da-DK"/>
-        </w:rPr>
-      </w:pPr>
-      <w:r>
-        <w:rPr>
-          <w:b/>
-          <w:bCs/>
-          <w:lang w:val="da-DK"/>
-        </w:rPr>
-        <w:t xml:space="preserve">Bandemedlemmer. </w:t>
-      </w:r>
-      <w:r>
-        <w:rPr>
-          <w:lang w:val="da-DK"/>
-        </w:rPr>
-        <w:t>Der er 4-8 bandemedlemmer</w:t>
+        <w:pStyle w:val="Heading2"/>
+        <w:rPr>
+          <w:lang w:val="da-DK"/>
+        </w:rPr>
+      </w:pPr>
+      <w:r>
+        <w:rPr>
+          <w:lang w:val="da-DK"/>
+        </w:rPr>
+        <w:t>Side indgang</w:t>
+      </w:r>
+    </w:p>
+    <w:p>
+      <w:pPr>
+        <w:rPr>
+          <w:lang w:val="da-DK"/>
+        </w:rPr>
+      </w:pPr>
+      <w:r>
+        <w:rPr>
+          <w:lang w:val="da-DK"/>
+        </w:rPr>
+        <w:t xml:space="preserve">Tre vagter. To af dem sidder sammen og </w:t>
+      </w:r>
+      <w:r>
+        <w:rPr>
+          <w:lang w:val="da-DK"/>
+        </w:rPr>
+        <w:t>mixer syrlige væsker (stoffer), og de er tydeligvis påvirket</w:t>
+      </w:r>
+      <w:r>
+        <w:rPr>
+          <w:lang w:val="da-DK"/>
+        </w:rPr>
+        <w:t xml:space="preserve">. Den sidste </w:t>
+      </w:r>
+      <w:r>
+        <w:rPr>
+          <w:lang w:val="da-DK"/>
+        </w:rPr>
+        <w:t xml:space="preserve">er 5 meter væk og </w:t>
+      </w:r>
+      <w:r>
+        <w:rPr>
+          <w:lang w:val="da-DK"/>
+        </w:rPr>
+        <w:t>leger med en radio, som udover musik kan brug</w:t>
+      </w:r>
+      <w:r>
+        <w:rPr>
+          <w:lang w:val="da-DK"/>
+        </w:rPr>
+        <w:t xml:space="preserve">es til at alarmere andre. </w:t>
+      </w:r>
+    </w:p>
+    <w:p>
+      <w:pPr>
+        <w:rPr>
+          <w:lang w:val="da-DK"/>
+        </w:rPr>
+      </w:pPr>
+    </w:p>
+    <w:p>
+      <w:pPr>
+        <w:pStyle w:val="Heading1"/>
+        <w:rPr>
+          <w:lang w:val="da-DK"/>
+        </w:rPr>
+      </w:pPr>
+      <w:r>
+        <w:rPr>
+          <w:lang w:val="da-DK"/>
+        </w:rPr>
+        <w:lastRenderedPageBreak/>
+        <w:t>Indre zone</w:t>
+      </w:r>
+    </w:p>
+    <w:p>
+      <w:pPr>
+        <w:rPr>
+          <w:lang w:val="da-DK"/>
+        </w:rPr>
+      </w:pPr>
+    </w:p>
+    <w:p>
+      <w:pPr>
+        <w:pStyle w:val="Heading2"/>
+        <w:rPr>
+          <w:lang w:val="da-DK"/>
+        </w:rPr>
+      </w:pPr>
+      <w:r>
+        <w:rPr>
+          <w:lang w:val="da-DK"/>
+        </w:rPr>
+        <w:t>Tag reparation</w:t>
+      </w:r>
+    </w:p>
+    <w:p>
+      <w:pPr>
+        <w:rPr>
+          <w:lang w:val="da-DK"/>
+        </w:rPr>
+      </w:pPr>
+      <w:r>
+        <w:rPr>
+          <w:lang w:val="da-DK"/>
+        </w:rPr>
+        <w:t xml:space="preserve">Tre bandemedlemmer er i gang med at fixe ventilationen på taget. </w:t>
+      </w:r>
+      <w:r>
+        <w:rPr>
+          <w:lang w:val="da-DK"/>
+        </w:rPr>
+        <w:t>Én står for bunden af stigen og holder vagt</w:t>
       </w:r>
       <w:r>
         <w:rPr>
@@ -1601,9 +1541,26 @@
           <w:iCs/>
           <w:lang w:val="da-DK"/>
         </w:rPr>
-        <w:t xml:space="preserve">Gang </w:t>
-      </w:r>
-      <w:proofErr w:type="spellStart"/>
+        <w:t>Gang Member</w:t>
+      </w:r>
+      <w:r>
+        <w:rPr>
+          <w:lang w:val="da-DK"/>
+        </w:rPr>
+        <w:t>)</w:t>
+      </w:r>
+      <w:r>
+        <w:rPr>
+          <w:lang w:val="da-DK"/>
+        </w:rPr>
+        <w:t>, de to andre arbejder på ventilationen</w:t>
+      </w:r>
+      <w:r>
+        <w:rPr>
+          <w:lang w:val="da-DK"/>
+        </w:rPr>
+        <w:t xml:space="preserve"> (</w:t>
+      </w:r>
       <w:r>
         <w:rPr>
           <w:b/>
@@ -1612,34 +1569,14 @@
           <w:iCs/>
           <w:lang w:val="da-DK"/>
         </w:rPr>
-        <w:t>Member</w:t>
-      </w:r>
-      <w:proofErr w:type="spellEnd"/>
-      <w:r>
-        <w:rPr>
-          <w:lang w:val="da-DK"/>
-        </w:rPr>
-        <w:t>)</w:t>
-      </w:r>
-      <w:r>
-        <w:rPr>
-          <w:lang w:val="da-DK"/>
-        </w:rPr>
-        <w:t xml:space="preserve"> på gårdspladsen </w:t>
-      </w:r>
-      <w:r>
-        <w:rPr>
-          <w:lang w:val="da-DK"/>
-        </w:rPr>
-        <w:t>og 1 vagthund</w:t>
-      </w:r>
-      <w:r>
-        <w:rPr>
-          <w:lang w:val="da-DK"/>
-        </w:rPr>
-        <w:t xml:space="preserve"> (</w:t>
-      </w:r>
-      <w:proofErr w:type="spellStart"/>
+        <w:t>Street</w:t>
+      </w:r>
+      <w:r>
+        <w:rPr>
+          <w:lang w:val="da-DK"/>
+        </w:rPr>
+        <w:t xml:space="preserve"> </w:t>
+      </w:r>
       <w:r>
         <w:rPr>
           <w:b/>
@@ -1648,9 +1585,155 @@
           <w:iCs/>
           <w:lang w:val="da-DK"/>
         </w:rPr>
-        <w:t>Vicious</w:t>
-      </w:r>
-      <w:proofErr w:type="spellEnd"/>
+        <w:t>Thug</w:t>
+      </w:r>
+      <w:r>
+        <w:rPr>
+          <w:lang w:val="da-DK"/>
+        </w:rPr>
+        <w:t>)</w:t>
+      </w:r>
+      <w:r>
+        <w:rPr>
+          <w:lang w:val="da-DK"/>
+        </w:rPr>
+        <w:t xml:space="preserve">. </w:t>
+      </w:r>
+    </w:p>
+    <w:p>
+      <w:pPr>
+        <w:pStyle w:val="Heading2"/>
+        <w:rPr>
+          <w:lang w:val="da-DK"/>
+        </w:rPr>
+      </w:pPr>
+      <w:r>
+        <w:rPr>
+          <w:lang w:val="da-DK"/>
+        </w:rPr>
+        <w:t>Løbe-Øje Lizzie’s rum</w:t>
+      </w:r>
+    </w:p>
+    <w:p>
+      <w:pPr>
+        <w:rPr>
+          <w:b/>
+          <w:bCs/>
+          <w:lang w:val="da-DK"/>
+        </w:rPr>
+      </w:pPr>
+      <w:r>
+        <w:rPr>
+          <w:b/>
+          <w:bCs/>
+          <w:lang w:val="da-DK"/>
+        </w:rPr>
+        <w:t>Sove-gas fælde:</w:t>
+      </w:r>
+      <w:r>
+        <w:rPr>
+          <w:b/>
+          <w:bCs/>
+          <w:lang w:val="da-DK"/>
+        </w:rPr>
+        <w:t xml:space="preserve"> </w:t>
+      </w:r>
+    </w:p>
+    <w:p>
+      <w:pPr>
+        <w:rPr>
+          <w:b/>
+          <w:bCs/>
+          <w:lang w:val="da-DK"/>
+        </w:rPr>
+      </w:pPr>
+      <w:r>
+        <w:rPr>
+          <w:lang w:val="da-DK"/>
+        </w:rPr>
+        <w:t>Døren</w:t>
+      </w:r>
+      <w:r>
+        <w:rPr>
+          <w:lang w:val="da-DK"/>
+        </w:rPr>
+        <w:t>e og vinduet</w:t>
+      </w:r>
+      <w:r>
+        <w:rPr>
+          <w:lang w:val="da-DK"/>
+        </w:rPr>
+        <w:t xml:space="preserve"> er b</w:t>
+      </w:r>
+      <w:r>
+        <w:rPr>
+          <w:lang w:val="da-DK"/>
+        </w:rPr>
+        <w:t xml:space="preserve">eskyttet med sove-gas. </w:t>
+      </w:r>
+      <w:r>
+        <w:rPr>
+          <w:lang w:val="da-DK"/>
+        </w:rPr>
+        <w:t>Infrarød lysdetektor på døren detekterer om den åbnes</w:t>
+      </w:r>
+      <w:r>
+        <w:rPr>
+          <w:lang w:val="da-DK"/>
+        </w:rPr>
+        <w:t xml:space="preserve"> uden man har deaktiveret fælden på </w:t>
+      </w:r>
+      <w:r>
+        <w:rPr>
+          <w:lang w:val="da-DK"/>
+        </w:rPr>
+        <w:t>skærmen ved åbningen.</w:t>
+      </w:r>
+      <w:r>
+        <w:rPr>
+          <w:lang w:val="da-DK"/>
+        </w:rPr>
+        <w:t xml:space="preserve"> Kan gøres ved hacking eller Fix.</w:t>
+      </w:r>
+    </w:p>
+    <w:p>
+      <w:pPr>
+        <w:rPr>
+          <w:lang w:val="da-DK"/>
+        </w:rPr>
+      </w:pPr>
+      <w:r>
+        <w:rPr>
+          <w:lang w:val="da-DK"/>
+        </w:rPr>
+        <w:t xml:space="preserve">Hvis de alle fanges i det, vågner de op i en container og udspørges. </w:t>
+      </w:r>
+    </w:p>
+    <w:p>
+      <w:pPr>
+        <w:rPr>
+          <w:lang w:val="da-DK"/>
+        </w:rPr>
+      </w:pPr>
+    </w:p>
+    <w:p>
+      <w:pPr>
+        <w:rPr>
+          <w:lang w:val="da-DK"/>
+        </w:rPr>
+      </w:pPr>
+      <w:r>
+        <w:rPr>
+          <w:lang w:val="da-DK"/>
+        </w:rPr>
+        <w:t>Der er en 50% chance for at Lizzie</w:t>
+      </w:r>
+      <w:r>
+        <w:rPr>
+          <w:lang w:val="da-DK"/>
+        </w:rPr>
+        <w:t xml:space="preserve"> (</w:t>
+      </w:r>
       <w:r>
         <w:rPr>
           <w:b/>
@@ -1659,29 +1742,7 @@
           <w:iCs/>
           <w:lang w:val="da-DK"/>
         </w:rPr>
-        <w:t xml:space="preserve"> </w:t>
-      </w:r>
-      <w:proofErr w:type="spellStart"/>
-      <w:r>
-        <w:rPr>
-          <w:b/>
-          <w:bCs/>
-          <w:i/>
-          <w:iCs/>
-          <w:lang w:val="da-DK"/>
-        </w:rPr>
-        <w:t>Guard</w:t>
-      </w:r>
-      <w:proofErr w:type="spellEnd"/>
-      <w:r>
-        <w:rPr>
-          <w:b/>
-          <w:bCs/>
-          <w:i/>
-          <w:iCs/>
-          <w:lang w:val="da-DK"/>
-        </w:rPr>
-        <w:t xml:space="preserve"> dog</w:t>
+        <w:t>Minor Gang Boss</w:t>
       </w:r>
       <w:r>
         <w:rPr>
@@ -1693,103 +1754,64 @@
         <w:rPr>
           <w:lang w:val="da-DK"/>
         </w:rPr>
+        <w:t xml:space="preserve"> er i rummet.</w:t>
+      </w:r>
+    </w:p>
+    <w:p>
+      <w:pPr>
+        <w:rPr>
+          <w:lang w:val="da-DK"/>
+        </w:rPr>
+      </w:pPr>
+    </w:p>
+    <w:p>
+      <w:pPr>
+        <w:rPr>
+          <w:lang w:val="da-DK"/>
+        </w:rPr>
+      </w:pPr>
+      <w:r>
+        <w:rPr>
+          <w:lang w:val="da-DK"/>
+        </w:rPr>
+        <w:t>Sovekammer</w:t>
+      </w:r>
+    </w:p>
+    <w:p>
+      <w:pPr>
+        <w:rPr>
+          <w:lang w:val="da-DK"/>
+        </w:rPr>
+      </w:pPr>
+      <w:r>
+        <w:rPr>
+          <w:lang w:val="da-DK"/>
+        </w:rPr>
+        <w:t>Ene væg er fyldt med sengekøjer. På den anden side står metalskabe med de få personlige ejendele gangsterne har</w:t>
+      </w:r>
+      <w:r>
+        <w:rPr>
+          <w:lang w:val="da-DK"/>
+        </w:rPr>
         <w:t>.</w:t>
       </w:r>
     </w:p>
     <w:p>
       <w:pPr>
-        <w:pStyle w:val="Heading2"/>
-        <w:rPr>
-          <w:lang w:val="da-DK"/>
-        </w:rPr>
-      </w:pPr>
-      <w:r>
-        <w:rPr>
-          <w:lang w:val="da-DK"/>
-        </w:rPr>
-        <w:t>Side indgang</w:t>
-      </w:r>
-    </w:p>
-    <w:p>
-      <w:pPr>
-        <w:rPr>
-          <w:lang w:val="da-DK"/>
-        </w:rPr>
-      </w:pPr>
-      <w:r>
-        <w:rPr>
-          <w:lang w:val="da-DK"/>
-        </w:rPr>
-        <w:t xml:space="preserve">Tre vagter. To af dem sidder sammen og </w:t>
-      </w:r>
-      <w:r>
-        <w:rPr>
-          <w:lang w:val="da-DK"/>
-        </w:rPr>
-        <w:t>mixer syrlige væsker (stoffer), og de er tydeligvis påvirket</w:t>
-      </w:r>
-      <w:r>
-        <w:rPr>
-          <w:lang w:val="da-DK"/>
-        </w:rPr>
-        <w:t xml:space="preserve">. Den sidste </w:t>
-      </w:r>
-      <w:r>
-        <w:rPr>
-          <w:lang w:val="da-DK"/>
-        </w:rPr>
-        <w:t xml:space="preserve">er 5 meter væk og </w:t>
-      </w:r>
-      <w:r>
-        <w:rPr>
-          <w:lang w:val="da-DK"/>
-        </w:rPr>
-        <w:t>leger med en radio, som udover musik kan brug</w:t>
-      </w:r>
-      <w:r>
-        <w:rPr>
-          <w:lang w:val="da-DK"/>
-        </w:rPr>
-        <w:t xml:space="preserve">es til at alarmere andre. </w:t>
-      </w:r>
-    </w:p>
-    <w:p>
-      <w:pPr>
-        <w:rPr>
-          <w:lang w:val="da-DK"/>
-        </w:rPr>
-      </w:pPr>
-    </w:p>
-    <w:p>
-      <w:pPr>
-        <w:rPr>
-          <w:lang w:val="da-DK"/>
-        </w:rPr>
-      </w:pPr>
-      <w:r>
-        <w:rPr>
-          <w:lang w:val="da-DK"/>
-        </w:rPr>
-        <w:t>Tech vagtrum</w:t>
-      </w:r>
-    </w:p>
-    <w:p>
-      <w:pPr>
-        <w:rPr>
-          <w:lang w:val="da-DK"/>
-        </w:rPr>
-      </w:pPr>
-    </w:p>
-    <w:p>
-      <w:pPr>
-        <w:rPr>
-          <w:lang w:val="da-DK"/>
-        </w:rPr>
-      </w:pPr>
-    </w:p>
-    <w:p>
-      <w:pPr>
-        <w:pStyle w:val="Heading2"/>
+        <w:rPr>
+          <w:lang w:val="da-DK"/>
+        </w:rPr>
+      </w:pPr>
+      <w:r>
+        <w:rPr>
+          <w:lang w:val="da-DK"/>
+        </w:rPr>
+        <w:br w:type="page"/>
+      </w:r>
+    </w:p>
+    <w:p>
+      <w:pPr>
+        <w:pStyle w:val="Title"/>
         <w:rPr>
           <w:lang w:val="da-DK"/>
         </w:rPr>
@@ -1799,215 +1821,20 @@
           <w:lang w:val="da-DK"/>
         </w:rPr>
         <w:lastRenderedPageBreak/>
-        <w:t xml:space="preserve">Løbe-Øje </w:t>
-      </w:r>
-      <w:proofErr w:type="spellStart"/>
-      <w:r>
-        <w:rPr>
-          <w:lang w:val="da-DK"/>
-        </w:rPr>
-        <w:t>Lizzie’s</w:t>
-      </w:r>
-      <w:proofErr w:type="spellEnd"/>
-      <w:r>
-        <w:rPr>
-          <w:lang w:val="da-DK"/>
-        </w:rPr>
-        <w:t xml:space="preserve"> rum</w:t>
-      </w:r>
-    </w:p>
-    <w:p>
-      <w:pPr>
-        <w:rPr>
-          <w:b/>
-          <w:bCs/>
-          <w:lang w:val="da-DK"/>
-        </w:rPr>
-      </w:pPr>
-      <w:r>
-        <w:rPr>
-          <w:b/>
-          <w:bCs/>
-          <w:lang w:val="da-DK"/>
-        </w:rPr>
-        <w:t>Sove-gas fælde:</w:t>
-      </w:r>
-      <w:r>
-        <w:rPr>
-          <w:b/>
-          <w:bCs/>
-          <w:lang w:val="da-DK"/>
-        </w:rPr>
-        <w:t xml:space="preserve"> </w:t>
-      </w:r>
-    </w:p>
-    <w:p>
-      <w:pPr>
-        <w:rPr>
-          <w:b/>
-          <w:bCs/>
-          <w:lang w:val="da-DK"/>
-        </w:rPr>
-      </w:pPr>
-      <w:r>
-        <w:rPr>
-          <w:lang w:val="da-DK"/>
-        </w:rPr>
-        <w:t>Døren er b</w:t>
-      </w:r>
-      <w:r>
-        <w:rPr>
-          <w:lang w:val="da-DK"/>
-        </w:rPr>
-        <w:t xml:space="preserve">eskyttet med sove-gas. </w:t>
-      </w:r>
-      <w:r>
-        <w:rPr>
-          <w:lang w:val="da-DK"/>
-        </w:rPr>
-        <w:t>Infrarød lysdetektor på døren detekterer om den åbnes</w:t>
-      </w:r>
-      <w:r>
-        <w:rPr>
-          <w:lang w:val="da-DK"/>
-        </w:rPr>
-        <w:t xml:space="preserve"> uden man har deaktiveret fælden på </w:t>
-      </w:r>
-      <w:r>
-        <w:rPr>
-          <w:lang w:val="da-DK"/>
-        </w:rPr>
-        <w:t>skærmen ved åbningen.</w:t>
-      </w:r>
-      <w:r>
-        <w:rPr>
-          <w:lang w:val="da-DK"/>
-        </w:rPr>
-        <w:t xml:space="preserve"> Kan gøres ved hacking eller Fix.</w:t>
-      </w:r>
-    </w:p>
-    <w:p>
-      <w:pPr>
-        <w:rPr>
-          <w:lang w:val="da-DK"/>
-        </w:rPr>
-      </w:pPr>
-      <w:r>
-        <w:rPr>
-          <w:lang w:val="da-DK"/>
-        </w:rPr>
-        <w:t xml:space="preserve">Hvis de alle fanges i det, vågner de op i en container og udspørges. </w:t>
-      </w:r>
-    </w:p>
-    <w:p>
-      <w:pPr>
-        <w:rPr>
-          <w:lang w:val="da-DK"/>
-        </w:rPr>
-      </w:pPr>
-    </w:p>
-    <w:p>
-      <w:pPr>
-        <w:rPr>
-          <w:lang w:val="da-DK"/>
-        </w:rPr>
-      </w:pPr>
-      <w:r>
-        <w:rPr>
-          <w:lang w:val="da-DK"/>
-        </w:rPr>
-        <w:t>Der er en 50% chance for at Lizzie</w:t>
-      </w:r>
-      <w:r>
-        <w:rPr>
-          <w:lang w:val="da-DK"/>
-        </w:rPr>
-        <w:t xml:space="preserve"> (</w:t>
-      </w:r>
-      <w:r>
-        <w:rPr>
-          <w:b/>
-          <w:bCs/>
-          <w:i/>
-          <w:iCs/>
-          <w:lang w:val="da-DK"/>
-        </w:rPr>
-        <w:t>Minor Gang Boss</w:t>
-      </w:r>
-      <w:r>
-        <w:rPr>
-          <w:lang w:val="da-DK"/>
-        </w:rPr>
-        <w:t>)</w:t>
-      </w:r>
-      <w:r>
-        <w:rPr>
-          <w:lang w:val="da-DK"/>
-        </w:rPr>
-        <w:t xml:space="preserve"> er i rummet.</w:t>
-      </w:r>
-    </w:p>
-    <w:p>
-      <w:pPr>
-        <w:rPr>
-          <w:lang w:val="da-DK"/>
-        </w:rPr>
-      </w:pPr>
-      <w:r>
-        <w:rPr>
-          <w:lang w:val="da-DK"/>
-        </w:rPr>
-        <w:br w:type="page"/>
-      </w:r>
-    </w:p>
-    <w:p>
-      <w:pPr>
-        <w:pStyle w:val="Title"/>
-        <w:rPr>
-          <w:lang w:val="da-DK"/>
-        </w:rPr>
-      </w:pPr>
-      <w:r>
-        <w:rPr>
-          <w:lang w:val="da-DK"/>
-        </w:rPr>
-        <w:lastRenderedPageBreak/>
-        <w:t xml:space="preserve">Stat </w:t>
-      </w:r>
-      <w:proofErr w:type="spellStart"/>
-      <w:r>
-        <w:rPr>
-          <w:lang w:val="da-DK"/>
-        </w:rPr>
-        <w:t>blocks</w:t>
-      </w:r>
-      <w:proofErr w:type="spellEnd"/>
-    </w:p>
-    <w:p>
-      <w:pPr>
-        <w:rPr>
-          <w:lang w:val="da-DK"/>
-        </w:rPr>
-      </w:pPr>
-      <w:r>
-        <w:rPr>
-          <w:lang w:val="da-DK"/>
-        </w:rPr>
-        <w:t xml:space="preserve">Partiet har en </w:t>
-      </w:r>
-      <w:proofErr w:type="spellStart"/>
-      <w:r>
-        <w:rPr>
-          <w:lang w:val="da-DK"/>
-        </w:rPr>
-        <w:t>Danger</w:t>
-      </w:r>
-      <w:proofErr w:type="spellEnd"/>
-      <w:r>
-        <w:rPr>
-          <w:lang w:val="da-DK"/>
-        </w:rPr>
-        <w:t xml:space="preserve"> Rating på ca. 8</w:t>
+        <w:t>Stat blocks</w:t>
+      </w:r>
+    </w:p>
+    <w:p>
+      <w:pPr>
+        <w:rPr>
+          <w:lang w:val="da-DK"/>
+        </w:rPr>
+      </w:pPr>
+      <w:r>
+        <w:rPr>
+          <w:lang w:val="da-DK"/>
+        </w:rPr>
+        <w:t>Partiet har en Danger Rating på ca. 8</w:t>
       </w:r>
       <w:r>
         <w:rPr>
@@ -2164,7 +1991,7 @@
 </file>
 
 <file path=word/numbering.xml><?xml version="1.0" encoding="utf-8"?>
-<w:numbering xmlns:wpc="http://schemas.microsoft.com/office/word/2010/wordprocessingCanvas" xmlns:cx="http://schemas.microsoft.com/office/drawing/2014/chartex" xmlns:cx1="http://schemas.microsoft.com/office/drawing/2015/9/8/chartex" xmlns:cx2="http://schemas.microsoft.com/office/drawing/2015/10/21/chartex" xmlns:cx3="http://schemas.microsoft.com/office/drawing/2016/5/9/chartex" xmlns:cx4="http://schemas.microsoft.com/office/drawing/2016/5/10/chartex" xmlns:cx5="http://schemas.microsoft.com/office/drawing/2016/5/11/chartex" xmlns:cx6="http://schemas.microsoft.com/office/drawing/2016/5/12/chartex" xmlns:cx7="http://schemas.microsoft.com/office/drawing/2016/5/13/chartex" xmlns:cx8="http://schemas.microsoft.com/office/drawing/2016/5/14/chartex" xmlns:mc="http://schemas.openxmlformats.org/markup-compatibility/2006" xmlns:aink="http://schemas.microsoft.com/office/drawing/2016/ink" xmlns:am3d="http://schemas.microsoft.com/office/drawing/2017/model3d" xmlns:o="urn:schemas-microsoft-com:office:office" xmlns:oel="http://schemas.microsoft.com/office/2019/extlst" xmlns:r="http://schemas.openxmlformats.org/officeDocument/2006/relationships" xmlns:m="http://schemas.openxmlformats.org/officeDocument/2006/math" xmlns:v="urn:schemas-microsoft-com:vml" xmlns:wp14="http://schemas.microsoft.com/office/word/2010/wordprocessingDrawing" xmlns:wp="http://schemas.openxmlformats.org/drawingml/2006/wordprocessingDrawing" xmlns:w10="urn:schemas-microsoft-com:office:word" xmlns:w="http://schemas.openxmlformats.org/wordprocessingml/2006/main" xmlns:w14="http://schemas.microsoft.com/office/word/2010/wordml" xmlns:w15="http://schemas.microsoft.com/office/word/2012/wordml" xmlns:w16cex="http://schemas.microsoft.com/office/word/2018/wordml/cex" xmlns:w16cid="http://schemas.microsoft.com/office/word/2016/wordml/cid" xmlns:w16="http://schemas.microsoft.com/office/word/2018/wordml" xmlns:w16du="http://schemas.microsoft.com/office/word/2023/wordml/word16du" xmlns:w16sdtdh="http://schemas.microsoft.com/office/word/2020/wordml/sdtdatahash" xmlns:w16se="http://schemas.microsoft.com/office/word/2015/wordml/symex" xmlns:wpg="http://schemas.microsoft.com/office/word/2010/wordprocessingGroup" xmlns:wpi="http://schemas.microsoft.com/office/word/2010/wordprocessingInk" xmlns:wne="http://schemas.microsoft.com/office/word/2006/wordml" xmlns:wps="http://schemas.microsoft.com/office/word/2010/wordprocessingShape" mc:Ignorable="w14 w15 w16se w16cid w16 w16cex w16sdtdh w16du wp14">
+<w:numbering xmlns:wpc="http://schemas.microsoft.com/office/word/2010/wordprocessingCanvas" xmlns:cx="http://schemas.microsoft.com/office/drawing/2014/chartex" xmlns:cx1="http://schemas.microsoft.com/office/drawing/2015/9/8/chartex" xmlns:cx2="http://schemas.microsoft.com/office/drawing/2015/10/21/chartex" xmlns:cx3="http://schemas.microsoft.com/office/drawing/2016/5/9/chartex" xmlns:cx4="http://schemas.microsoft.com/office/drawing/2016/5/10/chartex" xmlns:cx5="http://schemas.microsoft.com/office/drawing/2016/5/11/chartex" xmlns:cx6="http://schemas.microsoft.com/office/drawing/2016/5/12/chartex" xmlns:cx7="http://schemas.microsoft.com/office/drawing/2016/5/13/chartex" xmlns:cx8="http://schemas.microsoft.com/office/drawing/2016/5/14/chartex" xmlns:mc="http://schemas.openxmlformats.org/markup-compatibility/2006" xmlns:aink="http://schemas.microsoft.com/office/drawing/2016/ink" xmlns:am3d="http://schemas.microsoft.com/office/drawing/2017/model3d" xmlns:o="urn:schemas-microsoft-com:office:office" xmlns:oel="http://schemas.microsoft.com/office/2019/extlst" xmlns:r="http://schemas.openxmlformats.org/officeDocument/2006/relationships" xmlns:m="http://schemas.openxmlformats.org/officeDocument/2006/math" xmlns:v="urn:schemas-microsoft-com:vml" xmlns:wp14="http://schemas.microsoft.com/office/word/2010/wordprocessingDrawing" xmlns:wp="http://schemas.openxmlformats.org/drawingml/2006/wordprocessingDrawing" xmlns:w10="urn:schemas-microsoft-com:office:word" xmlns:w="http://schemas.openxmlformats.org/wordprocessingml/2006/main" xmlns:w14="http://schemas.microsoft.com/office/word/2010/wordml" xmlns:w15="http://schemas.microsoft.com/office/word/2012/wordml" xmlns:w16cex="http://schemas.microsoft.com/office/word/2018/wordml/cex" xmlns:w16cid="http://schemas.microsoft.com/office/word/2016/wordml/cid" xmlns:w16="http://schemas.microsoft.com/office/word/2018/wordml" xmlns:w16sdtdh="http://schemas.microsoft.com/office/word/2020/wordml/sdtdatahash" xmlns:w16se="http://schemas.microsoft.com/office/word/2015/wordml/symex" xmlns:wpg="http://schemas.microsoft.com/office/word/2010/wordprocessingGroup" xmlns:wpi="http://schemas.microsoft.com/office/word/2010/wordprocessingInk" xmlns:wne="http://schemas.microsoft.com/office/word/2006/wordml" xmlns:wps="http://schemas.microsoft.com/office/word/2010/wordprocessingShape" mc:Ignorable="w14 w15 w16se w16cid w16 w16cex w16sdtdh wp14">
   <w:abstractNum w:abstractNumId="0" w15:restartNumberingAfterBreak="0">
     <w:nsid w:val="0ABB6863"/>
     <w:multiLevelType w:val="hybridMultilevel"/>
@@ -2746,7 +2573,7 @@
 </file>
 
 <file path=word/styles.xml><?xml version="1.0" encoding="utf-8"?>
-<w:styles xmlns:mc="http://schemas.openxmlformats.org/markup-compatibility/2006" xmlns:r="http://schemas.openxmlformats.org/officeDocument/2006/relationships" xmlns:w="http://schemas.openxmlformats.org/wordprocessingml/2006/main" xmlns:w14="http://schemas.microsoft.com/office/word/2010/wordml" xmlns:w15="http://schemas.microsoft.com/office/word/2012/wordml" xmlns:w16cex="http://schemas.microsoft.com/office/word/2018/wordml/cex" xmlns:w16cid="http://schemas.microsoft.com/office/word/2016/wordml/cid" xmlns:w16="http://schemas.microsoft.com/office/word/2018/wordml" xmlns:w16du="http://schemas.microsoft.com/office/word/2023/wordml/word16du" xmlns:w16sdtdh="http://schemas.microsoft.com/office/word/2020/wordml/sdtdatahash" xmlns:w16se="http://schemas.microsoft.com/office/word/2015/wordml/symex" mc:Ignorable="w14 w15 w16se w16cid w16 w16cex w16sdtdh w16du">
+<w:styles xmlns:mc="http://schemas.openxmlformats.org/markup-compatibility/2006" xmlns:r="http://schemas.openxmlformats.org/officeDocument/2006/relationships" xmlns:w="http://schemas.openxmlformats.org/wordprocessingml/2006/main" xmlns:w14="http://schemas.microsoft.com/office/word/2010/wordml" xmlns:w15="http://schemas.microsoft.com/office/word/2012/wordml" xmlns:w16cex="http://schemas.microsoft.com/office/word/2018/wordml/cex" xmlns:w16cid="http://schemas.microsoft.com/office/word/2016/wordml/cid" xmlns:w16="http://schemas.microsoft.com/office/word/2018/wordml" xmlns:w16sdtdh="http://schemas.microsoft.com/office/word/2020/wordml/sdtdatahash" xmlns:w16se="http://schemas.microsoft.com/office/word/2015/wordml/symex" mc:Ignorable="w14 w15 w16se w16cid w16 w16cex w16sdtdh">
   <w:docDefaults>
     <w:rPrDefault>
       <w:rPr>

--- a/Cyberpunk/Sessioner/Intro One Shot.docx
+++ b/Cyberpunk/Sessioner/Intro One Shot.docx
@@ -1,27 +1,34 @@
 
 <file path=word/document.xml><?xml version="1.0" encoding="utf-8"?>
-<w:document xmlns:wpc="http://schemas.microsoft.com/office/word/2010/wordprocessingCanvas" xmlns:cx="http://schemas.microsoft.com/office/drawing/2014/chartex" xmlns:cx1="http://schemas.microsoft.com/office/drawing/2015/9/8/chartex" xmlns:cx2="http://schemas.microsoft.com/office/drawing/2015/10/21/chartex" xmlns:cx3="http://schemas.microsoft.com/office/drawing/2016/5/9/chartex" xmlns:cx4="http://schemas.microsoft.com/office/drawing/2016/5/10/chartex" xmlns:cx5="http://schemas.microsoft.com/office/drawing/2016/5/11/chartex" xmlns:cx6="http://schemas.microsoft.com/office/drawing/2016/5/12/chartex" xmlns:cx7="http://schemas.microsoft.com/office/drawing/2016/5/13/chartex" xmlns:cx8="http://schemas.microsoft.com/office/drawing/2016/5/14/chartex" xmlns:mc="http://schemas.openxmlformats.org/markup-compatibility/2006" xmlns:aink="http://schemas.microsoft.com/office/drawing/2016/ink" xmlns:am3d="http://schemas.microsoft.com/office/drawing/2017/model3d" xmlns:o="urn:schemas-microsoft-com:office:office" xmlns:oel="http://schemas.microsoft.com/office/2019/extlst" xmlns:r="http://schemas.openxmlformats.org/officeDocument/2006/relationships" xmlns:m="http://schemas.openxmlformats.org/officeDocument/2006/math" xmlns:v="urn:schemas-microsoft-com:vml" xmlns:wp14="http://schemas.microsoft.com/office/word/2010/wordprocessingDrawing" xmlns:wp="http://schemas.openxmlformats.org/drawingml/2006/wordprocessingDrawing" xmlns:w10="urn:schemas-microsoft-com:office:word" xmlns:w="http://schemas.openxmlformats.org/wordprocessingml/2006/main" xmlns:w14="http://schemas.microsoft.com/office/word/2010/wordml" xmlns:w15="http://schemas.microsoft.com/office/word/2012/wordml" xmlns:w16cex="http://schemas.microsoft.com/office/word/2018/wordml/cex" xmlns:w16cid="http://schemas.microsoft.com/office/word/2016/wordml/cid" xmlns:w16="http://schemas.microsoft.com/office/word/2018/wordml" xmlns:w16sdtdh="http://schemas.microsoft.com/office/word/2020/wordml/sdtdatahash" xmlns:w16se="http://schemas.microsoft.com/office/word/2015/wordml/symex" xmlns:wpg="http://schemas.microsoft.com/office/word/2010/wordprocessingGroup" xmlns:wpi="http://schemas.microsoft.com/office/word/2010/wordprocessingInk" xmlns:wne="http://schemas.microsoft.com/office/word/2006/wordml" xmlns:wps="http://schemas.microsoft.com/office/word/2010/wordprocessingShape" mc:Ignorable="w14 w15 w16se w16cid w16 w16cex w16sdtdh wp14">
+<w:document xmlns:wpc="http://schemas.microsoft.com/office/word/2010/wordprocessingCanvas" xmlns:cx="http://schemas.microsoft.com/office/drawing/2014/chartex" xmlns:cx1="http://schemas.microsoft.com/office/drawing/2015/9/8/chartex" xmlns:cx2="http://schemas.microsoft.com/office/drawing/2015/10/21/chartex" xmlns:cx3="http://schemas.microsoft.com/office/drawing/2016/5/9/chartex" xmlns:cx4="http://schemas.microsoft.com/office/drawing/2016/5/10/chartex" xmlns:cx5="http://schemas.microsoft.com/office/drawing/2016/5/11/chartex" xmlns:cx6="http://schemas.microsoft.com/office/drawing/2016/5/12/chartex" xmlns:cx7="http://schemas.microsoft.com/office/drawing/2016/5/13/chartex" xmlns:cx8="http://schemas.microsoft.com/office/drawing/2016/5/14/chartex" xmlns:mc="http://schemas.openxmlformats.org/markup-compatibility/2006" xmlns:aink="http://schemas.microsoft.com/office/drawing/2016/ink" xmlns:am3d="http://schemas.microsoft.com/office/drawing/2017/model3d" xmlns:o="urn:schemas-microsoft-com:office:office" xmlns:oel="http://schemas.microsoft.com/office/2019/extlst" xmlns:r="http://schemas.openxmlformats.org/officeDocument/2006/relationships" xmlns:m="http://schemas.openxmlformats.org/officeDocument/2006/math" xmlns:v="urn:schemas-microsoft-com:vml" xmlns:wp14="http://schemas.microsoft.com/office/word/2010/wordprocessingDrawing" xmlns:wp="http://schemas.openxmlformats.org/drawingml/2006/wordprocessingDrawing" xmlns:w10="urn:schemas-microsoft-com:office:word" xmlns:w="http://schemas.openxmlformats.org/wordprocessingml/2006/main" xmlns:w14="http://schemas.microsoft.com/office/word/2010/wordml" xmlns:w15="http://schemas.microsoft.com/office/word/2012/wordml" xmlns:w16cex="http://schemas.microsoft.com/office/word/2018/wordml/cex" xmlns:w16cid="http://schemas.microsoft.com/office/word/2016/wordml/cid" xmlns:w16="http://schemas.microsoft.com/office/word/2018/wordml" xmlns:w16du="http://schemas.microsoft.com/office/word/2023/wordml/word16du" xmlns:w16sdtdh="http://schemas.microsoft.com/office/word/2020/wordml/sdtdatahash" xmlns:w16se="http://schemas.microsoft.com/office/word/2015/wordml/symex" xmlns:wpg="http://schemas.microsoft.com/office/word/2010/wordprocessingGroup" xmlns:wpi="http://schemas.microsoft.com/office/word/2010/wordprocessingInk" xmlns:wne="http://schemas.microsoft.com/office/word/2006/wordml" xmlns:wps="http://schemas.microsoft.com/office/word/2010/wordprocessingShape" mc:Ignorable="w14 w15 w16se w16cid w16 w16cex w16sdtdh w16du wp14">
   <w:body>
     <w:p>
       <w:pPr>
         <w:pStyle w:val="Heading1"/>
       </w:pPr>
       <w:r>
-        <w:t>Mine mål</w:t>
-      </w:r>
-    </w:p>
-    <w:p>
-      <w:pPr>
-        <w:rPr>
-          <w:lang w:val="da-DK"/>
-        </w:rPr>
-      </w:pPr>
+        <w:t xml:space="preserve">Mine </w:t>
+      </w:r>
+      <w:proofErr w:type="spellStart"/>
+      <w:r>
+        <w:t>mål</w:t>
+      </w:r>
+      <w:proofErr w:type="spellEnd"/>
+    </w:p>
+    <w:p>
+      <w:pPr>
+        <w:rPr>
+          <w:lang w:val="da-DK"/>
+        </w:rPr>
+      </w:pPr>
+      <w:proofErr w:type="spellStart"/>
       <w:r>
         <w:rPr>
           <w:rStyle w:val="Heading2Char"/>
         </w:rPr>
         <w:t>Scener</w:t>
       </w:r>
+      <w:proofErr w:type="spellEnd"/>
       <w:r>
         <w:rPr>
           <w:lang w:val="da-DK"/>
@@ -44,7 +51,21 @@
         <w:rPr>
           <w:lang w:val="da-DK"/>
         </w:rPr>
-        <w:t xml:space="preserve">Starter i mission briefing rummet, hvor Sanguine Sciences </w:t>
+        <w:t xml:space="preserve">Starter i mission briefing rummet, hvor </w:t>
+      </w:r>
+      <w:proofErr w:type="spellStart"/>
+      <w:r>
+        <w:rPr>
+          <w:lang w:val="da-DK"/>
+        </w:rPr>
+        <w:t>Sanguine</w:t>
+      </w:r>
+      <w:proofErr w:type="spellEnd"/>
+      <w:r>
+        <w:rPr>
+          <w:lang w:val="da-DK"/>
+        </w:rPr>
+        <w:t xml:space="preserve"> Sciences </w:t>
       </w:r>
       <w:r>
         <w:rPr>
@@ -80,8 +101,16 @@
         <w:rPr>
           <w:lang w:val="da-DK"/>
         </w:rPr>
-        <w:t>Cut til de er ved bande hideout</w:t>
-      </w:r>
+        <w:t xml:space="preserve">Cut til de er ved bande </w:t>
+      </w:r>
+      <w:proofErr w:type="spellStart"/>
+      <w:r>
+        <w:rPr>
+          <w:lang w:val="da-DK"/>
+        </w:rPr>
+        <w:t>hideout</w:t>
+      </w:r>
+      <w:proofErr w:type="spellEnd"/>
       <w:r>
         <w:rPr>
           <w:lang w:val="da-DK"/>
@@ -162,11 +191,19 @@
           <w:lang w:val="da-DK"/>
         </w:rPr>
       </w:pPr>
-      <w:r>
-        <w:rPr>
-          <w:lang w:val="da-DK"/>
-        </w:rPr>
-        <w:t>Important NPC list</w:t>
+      <w:proofErr w:type="spellStart"/>
+      <w:r>
+        <w:rPr>
+          <w:lang w:val="da-DK"/>
+        </w:rPr>
+        <w:t>Important</w:t>
+      </w:r>
+      <w:proofErr w:type="spellEnd"/>
+      <w:r>
+        <w:rPr>
+          <w:lang w:val="da-DK"/>
+        </w:rPr>
+        <w:t xml:space="preserve"> NPC list</w:t>
       </w:r>
     </w:p>
     <w:p>
@@ -182,14 +219,49 @@
           <w:b/>
           <w:bCs/>
         </w:rPr>
-        <w:t>Mr. Gaihin</w:t>
-      </w:r>
+        <w:t xml:space="preserve">Mr. </w:t>
+      </w:r>
+      <w:proofErr w:type="spellStart"/>
+      <w:r>
+        <w:rPr>
+          <w:b/>
+          <w:bCs/>
+        </w:rPr>
+        <w:t>Gaihin</w:t>
+      </w:r>
+      <w:proofErr w:type="spellEnd"/>
       <w:r>
         <w:t xml:space="preserve">, Sanguine Sciences, </w:t>
       </w:r>
-      <w:r>
-        <w:t>Introducerer partiet til missionen</w:t>
-      </w:r>
+      <w:proofErr w:type="spellStart"/>
+      <w:r>
+        <w:t>Introducerer</w:t>
+      </w:r>
+      <w:proofErr w:type="spellEnd"/>
+      <w:r>
+        <w:t xml:space="preserve"> </w:t>
+      </w:r>
+      <w:proofErr w:type="spellStart"/>
+      <w:r>
+        <w:t>partiet</w:t>
+      </w:r>
+      <w:proofErr w:type="spellEnd"/>
+      <w:r>
+        <w:t xml:space="preserve"> </w:t>
+      </w:r>
+      <w:proofErr w:type="spellStart"/>
+      <w:r>
+        <w:t>til</w:t>
+      </w:r>
+      <w:proofErr w:type="spellEnd"/>
+      <w:r>
+        <w:t xml:space="preserve"> </w:t>
+      </w:r>
+      <w:proofErr w:type="spellStart"/>
+      <w:r>
+        <w:t>missionen</w:t>
+      </w:r>
+      <w:proofErr w:type="spellEnd"/>
       <w:r>
         <w:t>.</w:t>
       </w:r>
@@ -292,7 +364,21 @@
         <w:rPr>
           <w:lang w:val="da-DK"/>
         </w:rPr>
-        <w:t xml:space="preserve"> nyeste laboratorie ”ExChem”</w:t>
+        <w:t xml:space="preserve"> nyeste laboratorie ”</w:t>
+      </w:r>
+      <w:proofErr w:type="spellStart"/>
+      <w:r>
+        <w:rPr>
+          <w:lang w:val="da-DK"/>
+        </w:rPr>
+        <w:t>ExChem</w:t>
+      </w:r>
+      <w:proofErr w:type="spellEnd"/>
+      <w:r>
+        <w:rPr>
+          <w:lang w:val="da-DK"/>
+        </w:rPr>
+        <w:t>”</w:t>
       </w:r>
       <w:r>
         <w:rPr>
@@ -320,11 +406,19 @@
           <w:lang w:val="da-DK"/>
         </w:rPr>
       </w:pPr>
-      <w:r>
-        <w:rPr>
-          <w:lang w:val="da-DK"/>
-        </w:rPr>
-        <w:t>Pre-info</w:t>
+      <w:proofErr w:type="spellStart"/>
+      <w:r>
+        <w:rPr>
+          <w:lang w:val="da-DK"/>
+        </w:rPr>
+        <w:t>Pre</w:t>
+      </w:r>
+      <w:proofErr w:type="spellEnd"/>
+      <w:r>
+        <w:rPr>
+          <w:lang w:val="da-DK"/>
+        </w:rPr>
+        <w:t>-info</w:t>
       </w:r>
     </w:p>
     <w:p>
@@ -413,7 +507,13 @@
         <w:rPr>
           <w:lang w:val="da-DK"/>
         </w:rPr>
-        <w:t xml:space="preserve"> over deres bosted, og overfladisk viden om hvordan vagterne patruljerer udenfor.</w:t>
+        <w:t xml:space="preserve"> over deres bosted, overfladisk viden om hvordan vagterne patruljerer udenfor</w:t>
+      </w:r>
+      <w:r>
+        <w:rPr>
+          <w:lang w:val="da-DK"/>
+        </w:rPr>
+        <w:t xml:space="preserve"> samt kameraer. </w:t>
       </w:r>
     </w:p>
     <w:p>
@@ -466,6 +566,28 @@
     <w:p>
       <w:pPr>
         <w:rPr>
+          <w:b/>
+          <w:bCs/>
+          <w:lang w:val="da-DK"/>
+        </w:rPr>
+      </w:pPr>
+      <w:r>
+        <w:rPr>
+          <w:b/>
+          <w:bCs/>
+          <w:lang w:val="da-DK"/>
+        </w:rPr>
+        <w:t>Andet</w:t>
+      </w:r>
+    </w:p>
+    <w:p>
+      <w:pPr>
+        <w:pStyle w:val="ListParagraph"/>
+        <w:numPr>
+          <w:ilvl w:val="0"/>
+          <w:numId w:val="5"/>
+        </w:numPr>
+        <w:rPr>
           <w:i/>
           <w:iCs/>
           <w:lang w:val="da-DK"/>
@@ -473,25 +595,23 @@
       </w:pPr>
       <w:r>
         <w:rPr>
-          <w:b/>
-          <w:bCs/>
-          <w:lang w:val="da-DK"/>
-        </w:rPr>
-        <w:t>Andet</w:t>
-      </w:r>
-      <w:r>
-        <w:rPr>
-          <w:b/>
-          <w:bCs/>
-          <w:lang w:val="da-DK"/>
-        </w:rPr>
-        <w:br/>
-      </w:r>
-      <w:r>
-        <w:rPr>
-          <w:lang w:val="da-DK"/>
-        </w:rPr>
-        <w:t xml:space="preserve">Ved at Exchem laboratoriet arbejder </w:t>
+          <w:lang w:val="da-DK"/>
+        </w:rPr>
+        <w:t xml:space="preserve">Ved at </w:t>
+      </w:r>
+      <w:proofErr w:type="spellStart"/>
+      <w:r>
+        <w:rPr>
+          <w:lang w:val="da-DK"/>
+        </w:rPr>
+        <w:t>Exchem</w:t>
+      </w:r>
+      <w:proofErr w:type="spellEnd"/>
+      <w:r>
+        <w:rPr>
+          <w:lang w:val="da-DK"/>
+        </w:rPr>
+        <w:t xml:space="preserve"> laboratoriet arbejder </w:t>
       </w:r>
       <w:r>
         <w:rPr>
@@ -505,12 +625,20 @@
         </w:rPr>
         <w:t xml:space="preserve">korporationen Rhea. </w:t>
       </w:r>
-      <w:r>
-        <w:rPr>
-          <w:lang w:val="da-DK"/>
-        </w:rPr>
-        <w:br/>
-      </w:r>
+    </w:p>
+    <w:p>
+      <w:pPr>
+        <w:pStyle w:val="ListParagraph"/>
+        <w:numPr>
+          <w:ilvl w:val="0"/>
+          <w:numId w:val="5"/>
+        </w:numPr>
+        <w:rPr>
+          <w:i/>
+          <w:iCs/>
+          <w:lang w:val="da-DK"/>
+        </w:rPr>
+      </w:pPr>
       <w:r>
         <w:rPr>
           <w:lang w:val="da-DK"/>
@@ -538,17 +666,39 @@
     </w:p>
     <w:p>
       <w:pPr>
+        <w:pStyle w:val="ListParagraph"/>
+        <w:numPr>
+          <w:ilvl w:val="0"/>
+          <w:numId w:val="5"/>
+        </w:numPr>
+        <w:rPr>
+          <w:i/>
+          <w:iCs/>
+          <w:lang w:val="da-DK"/>
+        </w:rPr>
+      </w:pPr>
+      <w:r>
+        <w:rPr>
+          <w:lang w:val="da-DK"/>
+        </w:rPr>
+        <w:t>Der er ca. 20 bandemedlemmer.</w:t>
+      </w:r>
+    </w:p>
+    <w:p>
+      <w:pPr>
         <w:pStyle w:val="Heading1"/>
         <w:rPr>
           <w:lang w:val="da-DK"/>
         </w:rPr>
       </w:pPr>
+      <w:proofErr w:type="spellStart"/>
       <w:r>
         <w:rPr>
           <w:lang w:val="da-DK"/>
         </w:rPr>
         <w:t>Hideout</w:t>
       </w:r>
+      <w:proofErr w:type="spellEnd"/>
     </w:p>
     <w:p>
       <w:pPr>
@@ -624,11 +774,19 @@
           <w:lang w:val="nb-NO"/>
         </w:rPr>
       </w:pPr>
+      <w:proofErr w:type="spellStart"/>
       <w:r>
         <w:rPr>
           <w:lang w:val="nb-NO"/>
         </w:rPr>
-        <w:t>Download det fra en ter</w:t>
+        <w:t>Download</w:t>
+      </w:r>
+      <w:proofErr w:type="spellEnd"/>
+      <w:r>
+        <w:rPr>
+          <w:lang w:val="nb-NO"/>
+        </w:rPr>
+        <w:t xml:space="preserve"> det fra en ter</w:t>
       </w:r>
       <w:r>
         <w:rPr>
@@ -648,11 +806,34 @@
           <w:lang w:val="nb-NO"/>
         </w:rPr>
       </w:pPr>
+      <w:proofErr w:type="spellStart"/>
       <w:r>
         <w:rPr>
           <w:lang w:val="nb-NO"/>
         </w:rPr>
-        <w:t>Stjæle harddisk fra bossens rum.</w:t>
+        <w:lastRenderedPageBreak/>
+        <w:t>Stjæle</w:t>
+      </w:r>
+      <w:proofErr w:type="spellEnd"/>
+      <w:r>
+        <w:rPr>
+          <w:lang w:val="nb-NO"/>
+        </w:rPr>
+        <w:t xml:space="preserve"> harddisk fra bossens </w:t>
+      </w:r>
+      <w:proofErr w:type="spellStart"/>
+      <w:r>
+        <w:rPr>
+          <w:lang w:val="nb-NO"/>
+        </w:rPr>
+        <w:t>rum</w:t>
+      </w:r>
+      <w:proofErr w:type="spellEnd"/>
+      <w:r>
+        <w:rPr>
+          <w:lang w:val="nb-NO"/>
+        </w:rPr>
+        <w:t>.</w:t>
       </w:r>
     </w:p>
     <w:p>
@@ -672,14 +853,41 @@
           <w:iCs/>
           <w:lang w:val="nb-NO"/>
         </w:rPr>
-        <w:lastRenderedPageBreak/>
         <w:t>Potentielt</w:t>
       </w:r>
       <w:r>
         <w:rPr>
           <w:lang w:val="nb-NO"/>
         </w:rPr>
-        <w:t>: Højest rangerende videnskabsmand i container (ikke sikkert er der)</w:t>
+        <w:t xml:space="preserve">: </w:t>
+      </w:r>
+      <w:proofErr w:type="spellStart"/>
+      <w:r>
+        <w:rPr>
+          <w:lang w:val="nb-NO"/>
+        </w:rPr>
+        <w:t>Højest</w:t>
+      </w:r>
+      <w:proofErr w:type="spellEnd"/>
+      <w:r>
+        <w:rPr>
+          <w:lang w:val="nb-NO"/>
+        </w:rPr>
+        <w:t xml:space="preserve"> rangerende </w:t>
+      </w:r>
+      <w:proofErr w:type="spellStart"/>
+      <w:r>
+        <w:rPr>
+          <w:lang w:val="nb-NO"/>
+        </w:rPr>
+        <w:t>videnskabsmand</w:t>
+      </w:r>
+      <w:proofErr w:type="spellEnd"/>
+      <w:r>
+        <w:rPr>
+          <w:lang w:val="nb-NO"/>
+        </w:rPr>
+        <w:t xml:space="preserve"> i container (ikke sikkert er der)</w:t>
       </w:r>
     </w:p>
     <w:p>
@@ -709,15 +917,1922 @@
     </w:p>
     <w:p>
       <w:pPr>
-        <w:rPr>
-          <w:lang w:val="da-DK"/>
-        </w:rPr>
-      </w:pPr>
-      <w:r>
-        <w:rPr>
-          <w:lang w:val="da-DK"/>
-        </w:rPr>
-        <w:t>Rum:</w:t>
+        <w:pStyle w:val="Heading1"/>
+        <w:rPr>
+          <w:lang w:val="da-DK"/>
+        </w:rPr>
+      </w:pPr>
+      <w:proofErr w:type="spellStart"/>
+      <w:r>
+        <w:rPr>
+          <w:lang w:val="da-DK"/>
+        </w:rPr>
+        <w:t>Guard</w:t>
+      </w:r>
+      <w:proofErr w:type="spellEnd"/>
+      <w:r>
+        <w:rPr>
+          <w:lang w:val="da-DK"/>
+        </w:rPr>
+        <w:t xml:space="preserve"> overview</w:t>
+      </w:r>
+    </w:p>
+    <w:p>
+      <w:pPr>
+        <w:jc w:val="center"/>
+        <w:rPr>
+          <w:b/>
+          <w:bCs/>
+          <w:sz w:val="28"/>
+          <w:szCs w:val="28"/>
+          <w:lang w:val="da-DK"/>
+        </w:rPr>
+      </w:pPr>
+      <w:r>
+        <w:rPr>
+          <w:b/>
+          <w:bCs/>
+          <w:sz w:val="28"/>
+          <w:szCs w:val="28"/>
+          <w:lang w:val="da-DK"/>
+        </w:rPr>
+        <w:t xml:space="preserve">Total: </w:t>
+      </w:r>
+      <w:r>
+        <w:rPr>
+          <w:b/>
+          <w:bCs/>
+          <w:sz w:val="28"/>
+          <w:szCs w:val="28"/>
+          <w:lang w:val="da-DK"/>
+        </w:rPr>
+        <w:t>2</w:t>
+      </w:r>
+      <w:r>
+        <w:rPr>
+          <w:b/>
+          <w:bCs/>
+          <w:sz w:val="28"/>
+          <w:szCs w:val="28"/>
+          <w:lang w:val="da-DK"/>
+        </w:rPr>
+        <w:t>3</w:t>
+      </w:r>
+    </w:p>
+    <w:tbl>
+      <w:tblPr>
+        <w:tblStyle w:val="PlainTable2"/>
+        <w:tblW w:w="0" w:type="auto"/>
+        <w:tblLook w:val="04A0" w:firstRow="1" w:lastRow="0" w:firstColumn="1" w:lastColumn="0" w:noHBand="0" w:noVBand="1"/>
+      </w:tblPr>
+      <w:tblGrid>
+        <w:gridCol w:w="2374"/>
+        <w:gridCol w:w="1028"/>
+        <w:gridCol w:w="1985"/>
+        <w:gridCol w:w="3629"/>
+      </w:tblGrid>
+      <w:tr>
+        <w:trPr>
+          <w:cnfStyle w:val="100000000000" w:firstRow="1" w:lastRow="0" w:firstColumn="0" w:lastColumn="0" w:oddVBand="0" w:evenVBand="0" w:oddHBand="0" w:evenHBand="0" w:firstRowFirstColumn="0" w:firstRowLastColumn="0" w:lastRowFirstColumn="0" w:lastRowLastColumn="0"/>
+        </w:trPr>
+        <w:tc>
+          <w:tcPr>
+            <w:cnfStyle w:val="001000000000" w:firstRow="0" w:lastRow="0" w:firstColumn="1" w:lastColumn="0" w:oddVBand="0" w:evenVBand="0" w:oddHBand="0" w:evenHBand="0" w:firstRowFirstColumn="0" w:firstRowLastColumn="0" w:lastRowFirstColumn="0" w:lastRowLastColumn="0"/>
+            <w:tcW w:w="2374" w:type="dxa"/>
+          </w:tcPr>
+          <w:p>
+            <w:pPr>
+              <w:rPr>
+                <w:lang w:val="da-DK"/>
+              </w:rPr>
+            </w:pPr>
+            <w:r>
+              <w:rPr>
+                <w:lang w:val="da-DK"/>
+              </w:rPr>
+              <w:t>Lokation</w:t>
+            </w:r>
+          </w:p>
+        </w:tc>
+        <w:tc>
+          <w:tcPr>
+            <w:tcW w:w="1028" w:type="dxa"/>
+          </w:tcPr>
+          <w:p>
+            <w:pPr>
+              <w:cnfStyle w:val="100000000000" w:firstRow="1" w:lastRow="0" w:firstColumn="0" w:lastColumn="0" w:oddVBand="0" w:evenVBand="0" w:oddHBand="0" w:evenHBand="0" w:firstRowFirstColumn="0" w:firstRowLastColumn="0" w:lastRowFirstColumn="0" w:lastRowLastColumn="0"/>
+              <w:rPr>
+                <w:lang w:val="da-DK"/>
+              </w:rPr>
+            </w:pPr>
+            <w:r>
+              <w:rPr>
+                <w:lang w:val="da-DK"/>
+              </w:rPr>
+              <w:t>Antal</w:t>
+            </w:r>
+          </w:p>
+        </w:tc>
+        <w:tc>
+          <w:tcPr>
+            <w:tcW w:w="1985" w:type="dxa"/>
+          </w:tcPr>
+          <w:p>
+            <w:pPr>
+              <w:cnfStyle w:val="100000000000" w:firstRow="1" w:lastRow="0" w:firstColumn="0" w:lastColumn="0" w:oddVBand="0" w:evenVBand="0" w:oddHBand="0" w:evenHBand="0" w:firstRowFirstColumn="0" w:firstRowLastColumn="0" w:lastRowFirstColumn="0" w:lastRowLastColumn="0"/>
+              <w:rPr>
+                <w:lang w:val="da-DK"/>
+              </w:rPr>
+            </w:pPr>
+            <w:r>
+              <w:rPr>
+                <w:lang w:val="da-DK"/>
+              </w:rPr>
+              <w:t>Type</w:t>
+            </w:r>
+          </w:p>
+        </w:tc>
+        <w:tc>
+          <w:tcPr>
+            <w:tcW w:w="3629" w:type="dxa"/>
+          </w:tcPr>
+          <w:p>
+            <w:pPr>
+              <w:cnfStyle w:val="100000000000" w:firstRow="1" w:lastRow="0" w:firstColumn="0" w:lastColumn="0" w:oddVBand="0" w:evenVBand="0" w:oddHBand="0" w:evenHBand="0" w:firstRowFirstColumn="0" w:firstRowLastColumn="0" w:lastRowFirstColumn="0" w:lastRowLastColumn="0"/>
+              <w:rPr>
+                <w:lang w:val="da-DK"/>
+              </w:rPr>
+            </w:pPr>
+            <w:r>
+              <w:rPr>
+                <w:lang w:val="da-DK"/>
+              </w:rPr>
+              <w:t>Stats</w:t>
+            </w:r>
+          </w:p>
+        </w:tc>
+      </w:tr>
+      <w:tr>
+        <w:trPr>
+          <w:cnfStyle w:val="000000100000" w:firstRow="0" w:lastRow="0" w:firstColumn="0" w:lastColumn="0" w:oddVBand="0" w:evenVBand="0" w:oddHBand="1" w:evenHBand="0" w:firstRowFirstColumn="0" w:firstRowLastColumn="0" w:lastRowFirstColumn="0" w:lastRowLastColumn="0"/>
+        </w:trPr>
+        <w:tc>
+          <w:tcPr>
+            <w:cnfStyle w:val="001000000000" w:firstRow="0" w:lastRow="0" w:firstColumn="1" w:lastColumn="0" w:oddVBand="0" w:evenVBand="0" w:oddHBand="0" w:evenHBand="0" w:firstRowFirstColumn="0" w:firstRowLastColumn="0" w:lastRowFirstColumn="0" w:lastRowLastColumn="0"/>
+            <w:tcW w:w="2374" w:type="dxa"/>
+          </w:tcPr>
+          <w:p>
+            <w:pPr>
+              <w:rPr>
+                <w:b w:val="0"/>
+                <w:bCs w:val="0"/>
+                <w:lang w:val="da-DK"/>
+              </w:rPr>
+            </w:pPr>
+            <w:proofErr w:type="spellStart"/>
+            <w:r>
+              <w:rPr>
+                <w:b w:val="0"/>
+                <w:bCs w:val="0"/>
+                <w:lang w:val="da-DK"/>
+              </w:rPr>
+              <w:t>Hovedingang</w:t>
+            </w:r>
+            <w:proofErr w:type="spellEnd"/>
+          </w:p>
+        </w:tc>
+        <w:tc>
+          <w:tcPr>
+            <w:tcW w:w="1028" w:type="dxa"/>
+          </w:tcPr>
+          <w:p>
+            <w:pPr>
+              <w:cnfStyle w:val="000000100000" w:firstRow="0" w:lastRow="0" w:firstColumn="0" w:lastColumn="0" w:oddVBand="0" w:evenVBand="0" w:oddHBand="1" w:evenHBand="0" w:firstRowFirstColumn="0" w:firstRowLastColumn="0" w:lastRowFirstColumn="0" w:lastRowLastColumn="0"/>
+              <w:rPr>
+                <w:lang w:val="da-DK"/>
+              </w:rPr>
+            </w:pPr>
+            <w:r>
+              <w:rPr>
+                <w:lang w:val="da-DK"/>
+              </w:rPr>
+              <w:t>6</w:t>
+            </w:r>
+          </w:p>
+        </w:tc>
+        <w:tc>
+          <w:tcPr>
+            <w:tcW w:w="1985" w:type="dxa"/>
+          </w:tcPr>
+          <w:p>
+            <w:pPr>
+              <w:cnfStyle w:val="000000100000" w:firstRow="0" w:lastRow="0" w:firstColumn="0" w:lastColumn="0" w:oddVBand="0" w:evenVBand="0" w:oddHBand="1" w:evenHBand="0" w:firstRowFirstColumn="0" w:firstRowLastColumn="0" w:lastRowFirstColumn="0" w:lastRowLastColumn="0"/>
+              <w:rPr>
+                <w:lang w:val="da-DK"/>
+              </w:rPr>
+            </w:pPr>
+            <w:r>
+              <w:rPr>
+                <w:lang w:val="da-DK"/>
+              </w:rPr>
+              <w:t xml:space="preserve">2 </w:t>
+            </w:r>
+            <w:proofErr w:type="spellStart"/>
+            <w:r>
+              <w:rPr>
+                <w:lang w:val="da-DK"/>
+              </w:rPr>
+              <w:t>Static</w:t>
+            </w:r>
+            <w:proofErr w:type="spellEnd"/>
+            <w:r>
+              <w:rPr>
+                <w:lang w:val="da-DK"/>
+              </w:rPr>
+              <w:t xml:space="preserve">, 2 </w:t>
+            </w:r>
+            <w:proofErr w:type="spellStart"/>
+            <w:r>
+              <w:rPr>
+                <w:lang w:val="da-DK"/>
+              </w:rPr>
+              <w:t>Patrol</w:t>
+            </w:r>
+            <w:proofErr w:type="spellEnd"/>
+          </w:p>
+        </w:tc>
+        <w:tc>
+          <w:tcPr>
+            <w:tcW w:w="3629" w:type="dxa"/>
+          </w:tcPr>
+          <w:p>
+            <w:pPr>
+              <w:cnfStyle w:val="000000100000" w:firstRow="0" w:lastRow="0" w:firstColumn="0" w:lastColumn="0" w:oddVBand="0" w:evenVBand="0" w:oddHBand="1" w:evenHBand="0" w:firstRowFirstColumn="0" w:firstRowLastColumn="0" w:lastRowFirstColumn="0" w:lastRowLastColumn="0"/>
+              <w:rPr>
+                <w:lang w:val="da-DK"/>
+              </w:rPr>
+            </w:pPr>
+            <w:r>
+              <w:rPr>
+                <w:lang w:val="da-DK"/>
+              </w:rPr>
+              <w:t xml:space="preserve">5x </w:t>
+            </w:r>
+            <w:proofErr w:type="spellStart"/>
+            <w:r>
+              <w:rPr>
+                <w:lang w:val="da-DK"/>
+              </w:rPr>
+              <w:t>Member</w:t>
+            </w:r>
+            <w:proofErr w:type="spellEnd"/>
+            <w:r>
+              <w:rPr>
+                <w:lang w:val="da-DK"/>
+              </w:rPr>
+              <w:t xml:space="preserve">, 1x </w:t>
+            </w:r>
+            <w:proofErr w:type="spellStart"/>
+            <w:r>
+              <w:rPr>
+                <w:lang w:val="da-DK"/>
+              </w:rPr>
+              <w:t>Gunman</w:t>
+            </w:r>
+            <w:proofErr w:type="spellEnd"/>
+          </w:p>
+        </w:tc>
+      </w:tr>
+      <w:tr>
+        <w:tc>
+          <w:tcPr>
+            <w:cnfStyle w:val="001000000000" w:firstRow="0" w:lastRow="0" w:firstColumn="1" w:lastColumn="0" w:oddVBand="0" w:evenVBand="0" w:oddHBand="0" w:evenHBand="0" w:firstRowFirstColumn="0" w:firstRowLastColumn="0" w:lastRowFirstColumn="0" w:lastRowLastColumn="0"/>
+            <w:tcW w:w="2374" w:type="dxa"/>
+          </w:tcPr>
+          <w:p>
+            <w:pPr>
+              <w:rPr>
+                <w:b w:val="0"/>
+                <w:bCs w:val="0"/>
+                <w:lang w:val="da-DK"/>
+              </w:rPr>
+            </w:pPr>
+            <w:r>
+              <w:rPr>
+                <w:b w:val="0"/>
+                <w:bCs w:val="0"/>
+                <w:lang w:val="da-DK"/>
+              </w:rPr>
+              <w:t>Gårdsplads</w:t>
+            </w:r>
+            <w:r>
+              <w:rPr>
+                <w:b w:val="0"/>
+                <w:bCs w:val="0"/>
+                <w:lang w:val="da-DK"/>
+              </w:rPr>
+              <w:t>/</w:t>
+            </w:r>
+            <w:proofErr w:type="spellStart"/>
+            <w:r>
+              <w:rPr>
+                <w:b w:val="0"/>
+                <w:bCs w:val="0"/>
+                <w:lang w:val="da-DK"/>
+              </w:rPr>
+              <w:t>Billæ</w:t>
+            </w:r>
+            <w:proofErr w:type="spellEnd"/>
+          </w:p>
+        </w:tc>
+        <w:tc>
+          <w:tcPr>
+            <w:tcW w:w="1028" w:type="dxa"/>
+          </w:tcPr>
+          <w:p>
+            <w:pPr>
+              <w:cnfStyle w:val="000000000000" w:firstRow="0" w:lastRow="0" w:firstColumn="0" w:lastColumn="0" w:oddVBand="0" w:evenVBand="0" w:oddHBand="0" w:evenHBand="0" w:firstRowFirstColumn="0" w:firstRowLastColumn="0" w:lastRowFirstColumn="0" w:lastRowLastColumn="0"/>
+              <w:rPr>
+                <w:lang w:val="da-DK"/>
+              </w:rPr>
+            </w:pPr>
+            <w:r>
+              <w:rPr>
+                <w:lang w:val="da-DK"/>
+              </w:rPr>
+              <w:t>4</w:t>
+            </w:r>
+          </w:p>
+        </w:tc>
+        <w:tc>
+          <w:tcPr>
+            <w:tcW w:w="1985" w:type="dxa"/>
+          </w:tcPr>
+          <w:p>
+            <w:pPr>
+              <w:cnfStyle w:val="000000000000" w:firstRow="0" w:lastRow="0" w:firstColumn="0" w:lastColumn="0" w:oddVBand="0" w:evenVBand="0" w:oddHBand="0" w:evenHBand="0" w:firstRowFirstColumn="0" w:firstRowLastColumn="0" w:lastRowFirstColumn="0" w:lastRowLastColumn="0"/>
+              <w:rPr>
+                <w:lang w:val="da-DK"/>
+              </w:rPr>
+            </w:pPr>
+            <w:r>
+              <w:rPr>
+                <w:lang w:val="da-DK"/>
+              </w:rPr>
+              <w:t xml:space="preserve">0 </w:t>
+            </w:r>
+            <w:proofErr w:type="spellStart"/>
+            <w:r>
+              <w:rPr>
+                <w:lang w:val="da-DK"/>
+              </w:rPr>
+              <w:t>Static</w:t>
+            </w:r>
+            <w:proofErr w:type="spellEnd"/>
+            <w:r>
+              <w:rPr>
+                <w:lang w:val="da-DK"/>
+              </w:rPr>
+              <w:t xml:space="preserve">, 2 </w:t>
+            </w:r>
+            <w:proofErr w:type="spellStart"/>
+            <w:r>
+              <w:rPr>
+                <w:lang w:val="da-DK"/>
+              </w:rPr>
+              <w:t>Patrol</w:t>
+            </w:r>
+            <w:proofErr w:type="spellEnd"/>
+          </w:p>
+        </w:tc>
+        <w:tc>
+          <w:tcPr>
+            <w:tcW w:w="3629" w:type="dxa"/>
+          </w:tcPr>
+          <w:p>
+            <w:pPr>
+              <w:cnfStyle w:val="000000000000" w:firstRow="0" w:lastRow="0" w:firstColumn="0" w:lastColumn="0" w:oddVBand="0" w:evenVBand="0" w:oddHBand="0" w:evenHBand="0" w:firstRowFirstColumn="0" w:firstRowLastColumn="0" w:lastRowFirstColumn="0" w:lastRowLastColumn="0"/>
+            </w:pPr>
+            <w:r>
+              <w:t>1</w:t>
+            </w:r>
+            <w:r>
+              <w:t>x Member, 2x Thug</w:t>
+            </w:r>
+            <w:r>
+              <w:t>, 1x</w:t>
+            </w:r>
+            <w:r>
+              <w:t xml:space="preserve"> Dog</w:t>
+            </w:r>
+          </w:p>
+        </w:tc>
+      </w:tr>
+      <w:tr>
+        <w:trPr>
+          <w:cnfStyle w:val="000000100000" w:firstRow="0" w:lastRow="0" w:firstColumn="0" w:lastColumn="0" w:oddVBand="0" w:evenVBand="0" w:oddHBand="1" w:evenHBand="0" w:firstRowFirstColumn="0" w:firstRowLastColumn="0" w:lastRowFirstColumn="0" w:lastRowLastColumn="0"/>
+        </w:trPr>
+        <w:tc>
+          <w:tcPr>
+            <w:cnfStyle w:val="001000000000" w:firstRow="0" w:lastRow="0" w:firstColumn="1" w:lastColumn="0" w:oddVBand="0" w:evenVBand="0" w:oddHBand="0" w:evenHBand="0" w:firstRowFirstColumn="0" w:firstRowLastColumn="0" w:lastRowFirstColumn="0" w:lastRowLastColumn="0"/>
+            <w:tcW w:w="2374" w:type="dxa"/>
+          </w:tcPr>
+          <w:p>
+            <w:pPr>
+              <w:rPr>
+                <w:b w:val="0"/>
+                <w:bCs w:val="0"/>
+                <w:lang w:val="da-DK"/>
+              </w:rPr>
+            </w:pPr>
+            <w:r>
+              <w:rPr>
+                <w:b w:val="0"/>
+                <w:bCs w:val="0"/>
+                <w:lang w:val="da-DK"/>
+              </w:rPr>
+              <w:t>Mekaniker</w:t>
+            </w:r>
+          </w:p>
+        </w:tc>
+        <w:tc>
+          <w:tcPr>
+            <w:tcW w:w="1028" w:type="dxa"/>
+          </w:tcPr>
+          <w:p>
+            <w:pPr>
+              <w:cnfStyle w:val="000000100000" w:firstRow="0" w:lastRow="0" w:firstColumn="0" w:lastColumn="0" w:oddVBand="0" w:evenVBand="0" w:oddHBand="1" w:evenHBand="0" w:firstRowFirstColumn="0" w:firstRowLastColumn="0" w:lastRowFirstColumn="0" w:lastRowLastColumn="0"/>
+              <w:rPr>
+                <w:lang w:val="da-DK"/>
+              </w:rPr>
+            </w:pPr>
+            <w:r>
+              <w:rPr>
+                <w:lang w:val="da-DK"/>
+              </w:rPr>
+              <w:t>1</w:t>
+            </w:r>
+          </w:p>
+        </w:tc>
+        <w:tc>
+          <w:tcPr>
+            <w:tcW w:w="1985" w:type="dxa"/>
+          </w:tcPr>
+          <w:p>
+            <w:pPr>
+              <w:cnfStyle w:val="000000100000" w:firstRow="0" w:lastRow="0" w:firstColumn="0" w:lastColumn="0" w:oddVBand="0" w:evenVBand="0" w:oddHBand="1" w:evenHBand="0" w:firstRowFirstColumn="0" w:firstRowLastColumn="0" w:lastRowFirstColumn="0" w:lastRowLastColumn="0"/>
+              <w:rPr>
+                <w:lang w:val="da-DK"/>
+              </w:rPr>
+            </w:pPr>
+            <w:r>
+              <w:rPr>
+                <w:lang w:val="da-DK"/>
+              </w:rPr>
+              <w:t xml:space="preserve">1 </w:t>
+            </w:r>
+            <w:proofErr w:type="spellStart"/>
+            <w:r>
+              <w:rPr>
+                <w:lang w:val="da-DK"/>
+              </w:rPr>
+              <w:t>Static</w:t>
+            </w:r>
+            <w:proofErr w:type="spellEnd"/>
+          </w:p>
+        </w:tc>
+        <w:tc>
+          <w:tcPr>
+            <w:tcW w:w="3629" w:type="dxa"/>
+          </w:tcPr>
+          <w:p>
+            <w:pPr>
+              <w:cnfStyle w:val="000000100000" w:firstRow="0" w:lastRow="0" w:firstColumn="0" w:lastColumn="0" w:oddVBand="0" w:evenVBand="0" w:oddHBand="1" w:evenHBand="0" w:firstRowFirstColumn="0" w:firstRowLastColumn="0" w:lastRowFirstColumn="0" w:lastRowLastColumn="0"/>
+              <w:rPr>
+                <w:lang w:val="da-DK"/>
+              </w:rPr>
+            </w:pPr>
+            <w:r>
+              <w:rPr>
+                <w:lang w:val="da-DK"/>
+              </w:rPr>
+              <w:t xml:space="preserve">1x </w:t>
+            </w:r>
+            <w:proofErr w:type="spellStart"/>
+            <w:r>
+              <w:rPr>
+                <w:lang w:val="da-DK"/>
+              </w:rPr>
+              <w:t>Bruiser</w:t>
+            </w:r>
+            <w:proofErr w:type="spellEnd"/>
+          </w:p>
+        </w:tc>
+      </w:tr>
+      <w:tr>
+        <w:tc>
+          <w:tcPr>
+            <w:cnfStyle w:val="001000000000" w:firstRow="0" w:lastRow="0" w:firstColumn="1" w:lastColumn="0" w:oddVBand="0" w:evenVBand="0" w:oddHBand="0" w:evenHBand="0" w:firstRowFirstColumn="0" w:firstRowLastColumn="0" w:lastRowFirstColumn="0" w:lastRowLastColumn="0"/>
+            <w:tcW w:w="2374" w:type="dxa"/>
+          </w:tcPr>
+          <w:p>
+            <w:pPr>
+              <w:rPr>
+                <w:b w:val="0"/>
+                <w:bCs w:val="0"/>
+                <w:lang w:val="da-DK"/>
+              </w:rPr>
+            </w:pPr>
+            <w:r>
+              <w:rPr>
+                <w:b w:val="0"/>
+                <w:bCs w:val="0"/>
+                <w:lang w:val="da-DK"/>
+              </w:rPr>
+              <w:t>Sideindgang</w:t>
+            </w:r>
+          </w:p>
+        </w:tc>
+        <w:tc>
+          <w:tcPr>
+            <w:tcW w:w="1028" w:type="dxa"/>
+          </w:tcPr>
+          <w:p>
+            <w:pPr>
+              <w:cnfStyle w:val="000000000000" w:firstRow="0" w:lastRow="0" w:firstColumn="0" w:lastColumn="0" w:oddVBand="0" w:evenVBand="0" w:oddHBand="0" w:evenHBand="0" w:firstRowFirstColumn="0" w:firstRowLastColumn="0" w:lastRowFirstColumn="0" w:lastRowLastColumn="0"/>
+              <w:rPr>
+                <w:lang w:val="da-DK"/>
+              </w:rPr>
+            </w:pPr>
+            <w:r>
+              <w:rPr>
+                <w:lang w:val="da-DK"/>
+              </w:rPr>
+              <w:t>3</w:t>
+            </w:r>
+          </w:p>
+        </w:tc>
+        <w:tc>
+          <w:tcPr>
+            <w:tcW w:w="1985" w:type="dxa"/>
+          </w:tcPr>
+          <w:p>
+            <w:pPr>
+              <w:cnfStyle w:val="000000000000" w:firstRow="0" w:lastRow="0" w:firstColumn="0" w:lastColumn="0" w:oddVBand="0" w:evenVBand="0" w:oddHBand="0" w:evenHBand="0" w:firstRowFirstColumn="0" w:firstRowLastColumn="0" w:lastRowFirstColumn="0" w:lastRowLastColumn="0"/>
+              <w:rPr>
+                <w:lang w:val="da-DK"/>
+              </w:rPr>
+            </w:pPr>
+            <w:r>
+              <w:rPr>
+                <w:lang w:val="da-DK"/>
+              </w:rPr>
+              <w:t xml:space="preserve">2 </w:t>
+            </w:r>
+            <w:proofErr w:type="spellStart"/>
+            <w:r>
+              <w:rPr>
+                <w:lang w:val="da-DK"/>
+              </w:rPr>
+              <w:t>Stastic</w:t>
+            </w:r>
+            <w:proofErr w:type="spellEnd"/>
+          </w:p>
+        </w:tc>
+        <w:tc>
+          <w:tcPr>
+            <w:tcW w:w="3629" w:type="dxa"/>
+          </w:tcPr>
+          <w:p>
+            <w:pPr>
+              <w:cnfStyle w:val="000000000000" w:firstRow="0" w:lastRow="0" w:firstColumn="0" w:lastColumn="0" w:oddVBand="0" w:evenVBand="0" w:oddHBand="0" w:evenHBand="0" w:firstRowFirstColumn="0" w:firstRowLastColumn="0" w:lastRowFirstColumn="0" w:lastRowLastColumn="0"/>
+              <w:rPr>
+                <w:lang w:val="da-DK"/>
+              </w:rPr>
+            </w:pPr>
+            <w:r>
+              <w:rPr>
+                <w:lang w:val="da-DK"/>
+              </w:rPr>
+              <w:t xml:space="preserve">2x </w:t>
+            </w:r>
+            <w:proofErr w:type="spellStart"/>
+            <w:r>
+              <w:rPr>
+                <w:lang w:val="da-DK"/>
+              </w:rPr>
+              <w:t>Member</w:t>
+            </w:r>
+            <w:proofErr w:type="spellEnd"/>
+            <w:r>
+              <w:rPr>
+                <w:lang w:val="da-DK"/>
+              </w:rPr>
+              <w:t xml:space="preserve">, 1x </w:t>
+            </w:r>
+            <w:proofErr w:type="spellStart"/>
+            <w:r>
+              <w:rPr>
+                <w:lang w:val="da-DK"/>
+              </w:rPr>
+              <w:t>Thug</w:t>
+            </w:r>
+            <w:proofErr w:type="spellEnd"/>
+          </w:p>
+        </w:tc>
+      </w:tr>
+      <w:tr>
+        <w:trPr>
+          <w:cnfStyle w:val="000000100000" w:firstRow="0" w:lastRow="0" w:firstColumn="0" w:lastColumn="0" w:oddVBand="0" w:evenVBand="0" w:oddHBand="1" w:evenHBand="0" w:firstRowFirstColumn="0" w:firstRowLastColumn="0" w:lastRowFirstColumn="0" w:lastRowLastColumn="0"/>
+        </w:trPr>
+        <w:tc>
+          <w:tcPr>
+            <w:cnfStyle w:val="001000000000" w:firstRow="0" w:lastRow="0" w:firstColumn="1" w:lastColumn="0" w:oddVBand="0" w:evenVBand="0" w:oddHBand="0" w:evenHBand="0" w:firstRowFirstColumn="0" w:firstRowLastColumn="0" w:lastRowFirstColumn="0" w:lastRowLastColumn="0"/>
+            <w:tcW w:w="2374" w:type="dxa"/>
+          </w:tcPr>
+          <w:p>
+            <w:pPr>
+              <w:rPr>
+                <w:b w:val="0"/>
+                <w:bCs w:val="0"/>
+                <w:lang w:val="da-DK"/>
+              </w:rPr>
+            </w:pPr>
+            <w:proofErr w:type="spellStart"/>
+            <w:r>
+              <w:rPr>
+                <w:b w:val="0"/>
+                <w:bCs w:val="0"/>
+                <w:lang w:val="da-DK"/>
+              </w:rPr>
+              <w:t>Tagreperation</w:t>
+            </w:r>
+            <w:proofErr w:type="spellEnd"/>
+          </w:p>
+        </w:tc>
+        <w:tc>
+          <w:tcPr>
+            <w:tcW w:w="1028" w:type="dxa"/>
+          </w:tcPr>
+          <w:p>
+            <w:pPr>
+              <w:cnfStyle w:val="000000100000" w:firstRow="0" w:lastRow="0" w:firstColumn="0" w:lastColumn="0" w:oddVBand="0" w:evenVBand="0" w:oddHBand="1" w:evenHBand="0" w:firstRowFirstColumn="0" w:firstRowLastColumn="0" w:lastRowFirstColumn="0" w:lastRowLastColumn="0"/>
+              <w:rPr>
+                <w:lang w:val="da-DK"/>
+              </w:rPr>
+            </w:pPr>
+            <w:r>
+              <w:rPr>
+                <w:lang w:val="da-DK"/>
+              </w:rPr>
+              <w:t>3</w:t>
+            </w:r>
+          </w:p>
+        </w:tc>
+        <w:tc>
+          <w:tcPr>
+            <w:tcW w:w="1985" w:type="dxa"/>
+          </w:tcPr>
+          <w:p>
+            <w:pPr>
+              <w:cnfStyle w:val="000000100000" w:firstRow="0" w:lastRow="0" w:firstColumn="0" w:lastColumn="0" w:oddVBand="0" w:evenVBand="0" w:oddHBand="1" w:evenHBand="0" w:firstRowFirstColumn="0" w:firstRowLastColumn="0" w:lastRowFirstColumn="0" w:lastRowLastColumn="0"/>
+              <w:rPr>
+                <w:lang w:val="da-DK"/>
+              </w:rPr>
+            </w:pPr>
+            <w:r>
+              <w:rPr>
+                <w:lang w:val="da-DK"/>
+              </w:rPr>
+              <w:t xml:space="preserve">0 </w:t>
+            </w:r>
+            <w:proofErr w:type="spellStart"/>
+            <w:r>
+              <w:rPr>
+                <w:lang w:val="da-DK"/>
+              </w:rPr>
+              <w:t>Static</w:t>
+            </w:r>
+            <w:proofErr w:type="spellEnd"/>
+          </w:p>
+        </w:tc>
+        <w:tc>
+          <w:tcPr>
+            <w:tcW w:w="3629" w:type="dxa"/>
+          </w:tcPr>
+          <w:p>
+            <w:pPr>
+              <w:cnfStyle w:val="000000100000" w:firstRow="0" w:lastRow="0" w:firstColumn="0" w:lastColumn="0" w:oddVBand="0" w:evenVBand="0" w:oddHBand="1" w:evenHBand="0" w:firstRowFirstColumn="0" w:firstRowLastColumn="0" w:lastRowFirstColumn="0" w:lastRowLastColumn="0"/>
+              <w:rPr>
+                <w:lang w:val="da-DK"/>
+              </w:rPr>
+            </w:pPr>
+            <w:r>
+              <w:rPr>
+                <w:lang w:val="da-DK"/>
+              </w:rPr>
+              <w:t xml:space="preserve">2x </w:t>
+            </w:r>
+            <w:proofErr w:type="spellStart"/>
+            <w:r>
+              <w:rPr>
+                <w:lang w:val="da-DK"/>
+              </w:rPr>
+              <w:t>Member</w:t>
+            </w:r>
+            <w:proofErr w:type="spellEnd"/>
+            <w:r>
+              <w:rPr>
+                <w:lang w:val="da-DK"/>
+              </w:rPr>
+              <w:t xml:space="preserve">, 1x </w:t>
+            </w:r>
+            <w:proofErr w:type="spellStart"/>
+            <w:r>
+              <w:rPr>
+                <w:lang w:val="da-DK"/>
+              </w:rPr>
+              <w:t>Thug</w:t>
+            </w:r>
+            <w:proofErr w:type="spellEnd"/>
+          </w:p>
+        </w:tc>
+      </w:tr>
+      <w:tr>
+        <w:tc>
+          <w:tcPr>
+            <w:cnfStyle w:val="001000000000" w:firstRow="0" w:lastRow="0" w:firstColumn="1" w:lastColumn="0" w:oddVBand="0" w:evenVBand="0" w:oddHBand="0" w:evenHBand="0" w:firstRowFirstColumn="0" w:firstRowLastColumn="0" w:lastRowFirstColumn="0" w:lastRowLastColumn="0"/>
+            <w:tcW w:w="2374" w:type="dxa"/>
+          </w:tcPr>
+          <w:p>
+            <w:pPr>
+              <w:rPr>
+                <w:b w:val="0"/>
+                <w:bCs w:val="0"/>
+                <w:lang w:val="da-DK"/>
+              </w:rPr>
+            </w:pPr>
+            <w:r>
+              <w:rPr>
+                <w:b w:val="0"/>
+                <w:bCs w:val="0"/>
+                <w:lang w:val="da-DK"/>
+              </w:rPr>
+              <w:t>Køkken</w:t>
+            </w:r>
+          </w:p>
+        </w:tc>
+        <w:tc>
+          <w:tcPr>
+            <w:tcW w:w="1028" w:type="dxa"/>
+          </w:tcPr>
+          <w:p>
+            <w:pPr>
+              <w:cnfStyle w:val="000000000000" w:firstRow="0" w:lastRow="0" w:firstColumn="0" w:lastColumn="0" w:oddVBand="0" w:evenVBand="0" w:oddHBand="0" w:evenHBand="0" w:firstRowFirstColumn="0" w:firstRowLastColumn="0" w:lastRowFirstColumn="0" w:lastRowLastColumn="0"/>
+              <w:rPr>
+                <w:lang w:val="da-DK"/>
+              </w:rPr>
+            </w:pPr>
+            <w:r>
+              <w:rPr>
+                <w:lang w:val="da-DK"/>
+              </w:rPr>
+              <w:t>1d4-1</w:t>
+            </w:r>
+          </w:p>
+        </w:tc>
+        <w:tc>
+          <w:tcPr>
+            <w:tcW w:w="1985" w:type="dxa"/>
+          </w:tcPr>
+          <w:p>
+            <w:pPr>
+              <w:cnfStyle w:val="000000000000" w:firstRow="0" w:lastRow="0" w:firstColumn="0" w:lastColumn="0" w:oddVBand="0" w:evenVBand="0" w:oddHBand="0" w:evenHBand="0" w:firstRowFirstColumn="0" w:firstRowLastColumn="0" w:lastRowFirstColumn="0" w:lastRowLastColumn="0"/>
+              <w:rPr>
+                <w:lang w:val="da-DK"/>
+              </w:rPr>
+            </w:pPr>
+            <w:r>
+              <w:rPr>
+                <w:lang w:val="da-DK"/>
+              </w:rPr>
+              <w:t xml:space="preserve">Not </w:t>
+            </w:r>
+            <w:proofErr w:type="spellStart"/>
+            <w:r>
+              <w:rPr>
+                <w:lang w:val="da-DK"/>
+              </w:rPr>
+              <w:t>guard</w:t>
+            </w:r>
+            <w:proofErr w:type="spellEnd"/>
+          </w:p>
+        </w:tc>
+        <w:tc>
+          <w:tcPr>
+            <w:tcW w:w="3629" w:type="dxa"/>
+          </w:tcPr>
+          <w:p>
+            <w:pPr>
+              <w:cnfStyle w:val="000000000000" w:firstRow="0" w:lastRow="0" w:firstColumn="0" w:lastColumn="0" w:oddVBand="0" w:evenVBand="0" w:oddHBand="0" w:evenHBand="0" w:firstRowFirstColumn="0" w:firstRowLastColumn="0" w:lastRowFirstColumn="0" w:lastRowLastColumn="0"/>
+              <w:rPr>
+                <w:i/>
+                <w:iCs/>
+                <w:lang w:val="da-DK"/>
+              </w:rPr>
+            </w:pPr>
+            <w:r>
+              <w:rPr>
+                <w:i/>
+                <w:iCs/>
+                <w:lang w:val="da-DK"/>
+              </w:rPr>
+              <w:t>Non-</w:t>
+            </w:r>
+            <w:proofErr w:type="spellStart"/>
+            <w:r>
+              <w:rPr>
+                <w:i/>
+                <w:iCs/>
+                <w:lang w:val="da-DK"/>
+              </w:rPr>
+              <w:t>combatant</w:t>
+            </w:r>
+            <w:proofErr w:type="spellEnd"/>
+          </w:p>
+        </w:tc>
+      </w:tr>
+      <w:tr>
+        <w:trPr>
+          <w:cnfStyle w:val="000000100000" w:firstRow="0" w:lastRow="0" w:firstColumn="0" w:lastColumn="0" w:oddVBand="0" w:evenVBand="0" w:oddHBand="1" w:evenHBand="0" w:firstRowFirstColumn="0" w:firstRowLastColumn="0" w:lastRowFirstColumn="0" w:lastRowLastColumn="0"/>
+        </w:trPr>
+        <w:tc>
+          <w:tcPr>
+            <w:cnfStyle w:val="001000000000" w:firstRow="0" w:lastRow="0" w:firstColumn="1" w:lastColumn="0" w:oddVBand="0" w:evenVBand="0" w:oddHBand="0" w:evenHBand="0" w:firstRowFirstColumn="0" w:firstRowLastColumn="0" w:lastRowFirstColumn="0" w:lastRowLastColumn="0"/>
+            <w:tcW w:w="2374" w:type="dxa"/>
+          </w:tcPr>
+          <w:p>
+            <w:pPr>
+              <w:rPr>
+                <w:b w:val="0"/>
+                <w:bCs w:val="0"/>
+                <w:lang w:val="da-DK"/>
+              </w:rPr>
+            </w:pPr>
+            <w:r>
+              <w:rPr>
+                <w:b w:val="0"/>
+                <w:bCs w:val="0"/>
+                <w:lang w:val="da-DK"/>
+              </w:rPr>
+              <w:t>Spiseområde</w:t>
+            </w:r>
+          </w:p>
+        </w:tc>
+        <w:tc>
+          <w:tcPr>
+            <w:tcW w:w="1028" w:type="dxa"/>
+          </w:tcPr>
+          <w:p>
+            <w:pPr>
+              <w:cnfStyle w:val="000000100000" w:firstRow="0" w:lastRow="0" w:firstColumn="0" w:lastColumn="0" w:oddVBand="0" w:evenVBand="0" w:oddHBand="1" w:evenHBand="0" w:firstRowFirstColumn="0" w:firstRowLastColumn="0" w:lastRowFirstColumn="0" w:lastRowLastColumn="0"/>
+              <w:rPr>
+                <w:lang w:val="da-DK"/>
+              </w:rPr>
+            </w:pPr>
+            <w:r>
+              <w:rPr>
+                <w:lang w:val="da-DK"/>
+              </w:rPr>
+              <w:t>1d4-1</w:t>
+            </w:r>
+          </w:p>
+        </w:tc>
+        <w:tc>
+          <w:tcPr>
+            <w:tcW w:w="1985" w:type="dxa"/>
+          </w:tcPr>
+          <w:p>
+            <w:pPr>
+              <w:cnfStyle w:val="000000100000" w:firstRow="0" w:lastRow="0" w:firstColumn="0" w:lastColumn="0" w:oddVBand="0" w:evenVBand="0" w:oddHBand="1" w:evenHBand="0" w:firstRowFirstColumn="0" w:firstRowLastColumn="0" w:lastRowFirstColumn="0" w:lastRowLastColumn="0"/>
+              <w:rPr>
+                <w:lang w:val="da-DK"/>
+              </w:rPr>
+            </w:pPr>
+            <w:r>
+              <w:rPr>
+                <w:lang w:val="da-DK"/>
+              </w:rPr>
+              <w:t xml:space="preserve">Not </w:t>
+            </w:r>
+            <w:proofErr w:type="spellStart"/>
+            <w:r>
+              <w:rPr>
+                <w:lang w:val="da-DK"/>
+              </w:rPr>
+              <w:t>guard</w:t>
+            </w:r>
+            <w:proofErr w:type="spellEnd"/>
+          </w:p>
+        </w:tc>
+        <w:tc>
+          <w:tcPr>
+            <w:tcW w:w="3629" w:type="dxa"/>
+          </w:tcPr>
+          <w:p>
+            <w:pPr>
+              <w:cnfStyle w:val="000000100000" w:firstRow="0" w:lastRow="0" w:firstColumn="0" w:lastColumn="0" w:oddVBand="0" w:evenVBand="0" w:oddHBand="1" w:evenHBand="0" w:firstRowFirstColumn="0" w:firstRowLastColumn="0" w:lastRowFirstColumn="0" w:lastRowLastColumn="0"/>
+              <w:rPr>
+                <w:i/>
+                <w:iCs/>
+                <w:lang w:val="da-DK"/>
+              </w:rPr>
+            </w:pPr>
+            <w:r>
+              <w:rPr>
+                <w:i/>
+                <w:iCs/>
+                <w:lang w:val="da-DK"/>
+              </w:rPr>
+              <w:t>Non-</w:t>
+            </w:r>
+            <w:proofErr w:type="spellStart"/>
+            <w:r>
+              <w:rPr>
+                <w:i/>
+                <w:iCs/>
+                <w:lang w:val="da-DK"/>
+              </w:rPr>
+              <w:t>combatant</w:t>
+            </w:r>
+            <w:proofErr w:type="spellEnd"/>
+          </w:p>
+        </w:tc>
+      </w:tr>
+      <w:tr>
+        <w:tc>
+          <w:tcPr>
+            <w:cnfStyle w:val="001000000000" w:firstRow="0" w:lastRow="0" w:firstColumn="1" w:lastColumn="0" w:oddVBand="0" w:evenVBand="0" w:oddHBand="0" w:evenHBand="0" w:firstRowFirstColumn="0" w:firstRowLastColumn="0" w:lastRowFirstColumn="0" w:lastRowLastColumn="0"/>
+            <w:tcW w:w="2374" w:type="dxa"/>
+          </w:tcPr>
+          <w:p>
+            <w:pPr>
+              <w:rPr>
+                <w:b w:val="0"/>
+                <w:bCs w:val="0"/>
+                <w:lang w:val="da-DK"/>
+              </w:rPr>
+            </w:pPr>
+            <w:r>
+              <w:rPr>
+                <w:b w:val="0"/>
+                <w:bCs w:val="0"/>
+                <w:lang w:val="da-DK"/>
+              </w:rPr>
+              <w:t>Soveværelse</w:t>
+            </w:r>
+          </w:p>
+        </w:tc>
+        <w:tc>
+          <w:tcPr>
+            <w:tcW w:w="1028" w:type="dxa"/>
+          </w:tcPr>
+          <w:p>
+            <w:pPr>
+              <w:cnfStyle w:val="000000000000" w:firstRow="0" w:lastRow="0" w:firstColumn="0" w:lastColumn="0" w:oddVBand="0" w:evenVBand="0" w:oddHBand="0" w:evenHBand="0" w:firstRowFirstColumn="0" w:firstRowLastColumn="0" w:lastRowFirstColumn="0" w:lastRowLastColumn="0"/>
+              <w:rPr>
+                <w:lang w:val="da-DK"/>
+              </w:rPr>
+            </w:pPr>
+            <w:r>
+              <w:rPr>
+                <w:lang w:val="da-DK"/>
+              </w:rPr>
+              <w:t>1d</w:t>
+            </w:r>
+            <w:r>
+              <w:rPr>
+                <w:lang w:val="da-DK"/>
+              </w:rPr>
+              <w:t>4</w:t>
+            </w:r>
+            <w:r>
+              <w:rPr>
+                <w:lang w:val="da-DK"/>
+              </w:rPr>
+              <w:t>-1</w:t>
+            </w:r>
+          </w:p>
+        </w:tc>
+        <w:tc>
+          <w:tcPr>
+            <w:tcW w:w="1985" w:type="dxa"/>
+          </w:tcPr>
+          <w:p>
+            <w:pPr>
+              <w:cnfStyle w:val="000000000000" w:firstRow="0" w:lastRow="0" w:firstColumn="0" w:lastColumn="0" w:oddVBand="0" w:evenVBand="0" w:oddHBand="0" w:evenHBand="0" w:firstRowFirstColumn="0" w:firstRowLastColumn="0" w:lastRowFirstColumn="0" w:lastRowLastColumn="0"/>
+              <w:rPr>
+                <w:lang w:val="da-DK"/>
+              </w:rPr>
+            </w:pPr>
+            <w:r>
+              <w:rPr>
+                <w:lang w:val="da-DK"/>
+              </w:rPr>
+              <w:t xml:space="preserve">Not </w:t>
+            </w:r>
+            <w:proofErr w:type="spellStart"/>
+            <w:r>
+              <w:rPr>
+                <w:lang w:val="da-DK"/>
+              </w:rPr>
+              <w:t>guard</w:t>
+            </w:r>
+            <w:proofErr w:type="spellEnd"/>
+          </w:p>
+        </w:tc>
+        <w:tc>
+          <w:tcPr>
+            <w:tcW w:w="3629" w:type="dxa"/>
+          </w:tcPr>
+          <w:p>
+            <w:pPr>
+              <w:cnfStyle w:val="000000000000" w:firstRow="0" w:lastRow="0" w:firstColumn="0" w:lastColumn="0" w:oddVBand="0" w:evenVBand="0" w:oddHBand="0" w:evenHBand="0" w:firstRowFirstColumn="0" w:firstRowLastColumn="0" w:lastRowFirstColumn="0" w:lastRowLastColumn="0"/>
+              <w:rPr>
+                <w:i/>
+                <w:iCs/>
+                <w:lang w:val="da-DK"/>
+              </w:rPr>
+            </w:pPr>
+            <w:r>
+              <w:rPr>
+                <w:i/>
+                <w:iCs/>
+                <w:lang w:val="da-DK"/>
+              </w:rPr>
+              <w:t>Non-</w:t>
+            </w:r>
+            <w:proofErr w:type="spellStart"/>
+            <w:r>
+              <w:rPr>
+                <w:i/>
+                <w:iCs/>
+                <w:lang w:val="da-DK"/>
+              </w:rPr>
+              <w:t>combatant</w:t>
+            </w:r>
+            <w:proofErr w:type="spellEnd"/>
+          </w:p>
+        </w:tc>
+      </w:tr>
+      <w:tr>
+        <w:trPr>
+          <w:cnfStyle w:val="000000100000" w:firstRow="0" w:lastRow="0" w:firstColumn="0" w:lastColumn="0" w:oddVBand="0" w:evenVBand="0" w:oddHBand="1" w:evenHBand="0" w:firstRowFirstColumn="0" w:firstRowLastColumn="0" w:lastRowFirstColumn="0" w:lastRowLastColumn="0"/>
+        </w:trPr>
+        <w:tc>
+          <w:tcPr>
+            <w:cnfStyle w:val="001000000000" w:firstRow="0" w:lastRow="0" w:firstColumn="1" w:lastColumn="0" w:oddVBand="0" w:evenVBand="0" w:oddHBand="0" w:evenHBand="0" w:firstRowFirstColumn="0" w:firstRowLastColumn="0" w:lastRowFirstColumn="0" w:lastRowLastColumn="0"/>
+            <w:tcW w:w="2374" w:type="dxa"/>
+          </w:tcPr>
+          <w:p>
+            <w:pPr>
+              <w:rPr>
+                <w:b w:val="0"/>
+                <w:bCs w:val="0"/>
+                <w:lang w:val="da-DK"/>
+              </w:rPr>
+            </w:pPr>
+            <w:r>
+              <w:rPr>
+                <w:b w:val="0"/>
+                <w:bCs w:val="0"/>
+                <w:lang w:val="da-DK"/>
+              </w:rPr>
+              <w:t>Serverrum</w:t>
+            </w:r>
+          </w:p>
+        </w:tc>
+        <w:tc>
+          <w:tcPr>
+            <w:tcW w:w="1028" w:type="dxa"/>
+          </w:tcPr>
+          <w:p>
+            <w:pPr>
+              <w:cnfStyle w:val="000000100000" w:firstRow="0" w:lastRow="0" w:firstColumn="0" w:lastColumn="0" w:oddVBand="0" w:evenVBand="0" w:oddHBand="1" w:evenHBand="0" w:firstRowFirstColumn="0" w:firstRowLastColumn="0" w:lastRowFirstColumn="0" w:lastRowLastColumn="0"/>
+              <w:rPr>
+                <w:lang w:val="da-DK"/>
+              </w:rPr>
+            </w:pPr>
+            <w:r>
+              <w:rPr>
+                <w:lang w:val="da-DK"/>
+              </w:rPr>
+              <w:t>1</w:t>
+            </w:r>
+          </w:p>
+        </w:tc>
+        <w:tc>
+          <w:tcPr>
+            <w:tcW w:w="1985" w:type="dxa"/>
+          </w:tcPr>
+          <w:p>
+            <w:pPr>
+              <w:cnfStyle w:val="000000100000" w:firstRow="0" w:lastRow="0" w:firstColumn="0" w:lastColumn="0" w:oddVBand="0" w:evenVBand="0" w:oddHBand="1" w:evenHBand="0" w:firstRowFirstColumn="0" w:firstRowLastColumn="0" w:lastRowFirstColumn="0" w:lastRowLastColumn="0"/>
+              <w:rPr>
+                <w:lang w:val="da-DK"/>
+              </w:rPr>
+            </w:pPr>
+            <w:r>
+              <w:rPr>
+                <w:lang w:val="da-DK"/>
+              </w:rPr>
+              <w:t xml:space="preserve">1 </w:t>
+            </w:r>
+            <w:proofErr w:type="spellStart"/>
+            <w:r>
+              <w:rPr>
+                <w:lang w:val="da-DK"/>
+              </w:rPr>
+              <w:t>Static</w:t>
+            </w:r>
+            <w:proofErr w:type="spellEnd"/>
+          </w:p>
+        </w:tc>
+        <w:tc>
+          <w:tcPr>
+            <w:tcW w:w="3629" w:type="dxa"/>
+          </w:tcPr>
+          <w:p>
+            <w:pPr>
+              <w:cnfStyle w:val="000000100000" w:firstRow="0" w:lastRow="0" w:firstColumn="0" w:lastColumn="0" w:oddVBand="0" w:evenVBand="0" w:oddHBand="1" w:evenHBand="0" w:firstRowFirstColumn="0" w:firstRowLastColumn="0" w:lastRowFirstColumn="0" w:lastRowLastColumn="0"/>
+              <w:rPr>
+                <w:lang w:val="da-DK"/>
+              </w:rPr>
+            </w:pPr>
+            <w:r>
+              <w:rPr>
+                <w:lang w:val="da-DK"/>
+              </w:rPr>
+              <w:t xml:space="preserve">1x </w:t>
+            </w:r>
+            <w:proofErr w:type="spellStart"/>
+            <w:r>
+              <w:rPr>
+                <w:lang w:val="da-DK"/>
+              </w:rPr>
+              <w:t>Bruiser</w:t>
+            </w:r>
+            <w:proofErr w:type="spellEnd"/>
+          </w:p>
+        </w:tc>
+      </w:tr>
+      <w:tr>
+        <w:tc>
+          <w:tcPr>
+            <w:cnfStyle w:val="001000000000" w:firstRow="0" w:lastRow="0" w:firstColumn="1" w:lastColumn="0" w:oddVBand="0" w:evenVBand="0" w:oddHBand="0" w:evenHBand="0" w:firstRowFirstColumn="0" w:firstRowLastColumn="0" w:lastRowFirstColumn="0" w:lastRowLastColumn="0"/>
+            <w:tcW w:w="2374" w:type="dxa"/>
+          </w:tcPr>
+          <w:p>
+            <w:pPr>
+              <w:rPr>
+                <w:b w:val="0"/>
+                <w:bCs w:val="0"/>
+                <w:lang w:val="da-DK"/>
+              </w:rPr>
+            </w:pPr>
+            <w:proofErr w:type="spellStart"/>
+            <w:r>
+              <w:rPr>
+                <w:b w:val="0"/>
+                <w:bCs w:val="0"/>
+                <w:lang w:val="da-DK"/>
+              </w:rPr>
+              <w:t>Lizzie’s</w:t>
+            </w:r>
+            <w:proofErr w:type="spellEnd"/>
+            <w:r>
+              <w:rPr>
+                <w:b w:val="0"/>
+                <w:bCs w:val="0"/>
+                <w:lang w:val="da-DK"/>
+              </w:rPr>
+              <w:t xml:space="preserve"> Kontor</w:t>
+            </w:r>
+          </w:p>
+        </w:tc>
+        <w:tc>
+          <w:tcPr>
+            <w:tcW w:w="1028" w:type="dxa"/>
+          </w:tcPr>
+          <w:p>
+            <w:pPr>
+              <w:cnfStyle w:val="000000000000" w:firstRow="0" w:lastRow="0" w:firstColumn="0" w:lastColumn="0" w:oddVBand="0" w:evenVBand="0" w:oddHBand="0" w:evenHBand="0" w:firstRowFirstColumn="0" w:firstRowLastColumn="0" w:lastRowFirstColumn="0" w:lastRowLastColumn="0"/>
+              <w:rPr>
+                <w:lang w:val="da-DK"/>
+              </w:rPr>
+            </w:pPr>
+            <w:r>
+              <w:rPr>
+                <w:lang w:val="da-DK"/>
+              </w:rPr>
+              <w:t>50% 1</w:t>
+            </w:r>
+          </w:p>
+        </w:tc>
+        <w:tc>
+          <w:tcPr>
+            <w:tcW w:w="1985" w:type="dxa"/>
+          </w:tcPr>
+          <w:p>
+            <w:pPr>
+              <w:cnfStyle w:val="000000000000" w:firstRow="0" w:lastRow="0" w:firstColumn="0" w:lastColumn="0" w:oddVBand="0" w:evenVBand="0" w:oddHBand="0" w:evenHBand="0" w:firstRowFirstColumn="0" w:firstRowLastColumn="0" w:lastRowFirstColumn="0" w:lastRowLastColumn="0"/>
+              <w:rPr>
+                <w:lang w:val="da-DK"/>
+              </w:rPr>
+            </w:pPr>
+            <w:r>
+              <w:rPr>
+                <w:lang w:val="da-DK"/>
+              </w:rPr>
+              <w:t>Boss</w:t>
+            </w:r>
+          </w:p>
+        </w:tc>
+        <w:tc>
+          <w:tcPr>
+            <w:tcW w:w="3629" w:type="dxa"/>
+          </w:tcPr>
+          <w:p>
+            <w:pPr>
+              <w:cnfStyle w:val="000000000000" w:firstRow="0" w:lastRow="0" w:firstColumn="0" w:lastColumn="0" w:oddVBand="0" w:evenVBand="0" w:oddHBand="0" w:evenHBand="0" w:firstRowFirstColumn="0" w:firstRowLastColumn="0" w:lastRowFirstColumn="0" w:lastRowLastColumn="0"/>
+              <w:rPr>
+                <w:lang w:val="da-DK"/>
+              </w:rPr>
+            </w:pPr>
+            <w:r>
+              <w:rPr>
+                <w:lang w:val="da-DK"/>
+              </w:rPr>
+              <w:t xml:space="preserve">1x Minor Gang boss </w:t>
+            </w:r>
+          </w:p>
+        </w:tc>
+      </w:tr>
+      <w:tr>
+        <w:trPr>
+          <w:cnfStyle w:val="000000100000" w:firstRow="0" w:lastRow="0" w:firstColumn="0" w:lastColumn="0" w:oddVBand="0" w:evenVBand="0" w:oddHBand="1" w:evenHBand="0" w:firstRowFirstColumn="0" w:firstRowLastColumn="0" w:lastRowFirstColumn="0" w:lastRowLastColumn="0"/>
+        </w:trPr>
+        <w:tc>
+          <w:tcPr>
+            <w:cnfStyle w:val="001000000000" w:firstRow="0" w:lastRow="0" w:firstColumn="1" w:lastColumn="0" w:oddVBand="0" w:evenVBand="0" w:oddHBand="0" w:evenHBand="0" w:firstRowFirstColumn="0" w:firstRowLastColumn="0" w:lastRowFirstColumn="0" w:lastRowLastColumn="0"/>
+            <w:tcW w:w="2374" w:type="dxa"/>
+          </w:tcPr>
+          <w:p>
+            <w:pPr>
+              <w:rPr>
+                <w:b w:val="0"/>
+                <w:bCs w:val="0"/>
+                <w:lang w:val="da-DK"/>
+              </w:rPr>
+            </w:pPr>
+            <w:r>
+              <w:rPr>
+                <w:b w:val="0"/>
+                <w:bCs w:val="0"/>
+                <w:lang w:val="da-DK"/>
+              </w:rPr>
+              <w:t>Våbenkammer</w:t>
+            </w:r>
+          </w:p>
+        </w:tc>
+        <w:tc>
+          <w:tcPr>
+            <w:tcW w:w="1028" w:type="dxa"/>
+          </w:tcPr>
+          <w:p>
+            <w:pPr>
+              <w:cnfStyle w:val="000000100000" w:firstRow="0" w:lastRow="0" w:firstColumn="0" w:lastColumn="0" w:oddVBand="0" w:evenVBand="0" w:oddHBand="1" w:evenHBand="0" w:firstRowFirstColumn="0" w:firstRowLastColumn="0" w:lastRowFirstColumn="0" w:lastRowLastColumn="0"/>
+              <w:rPr>
+                <w:lang w:val="da-DK"/>
+              </w:rPr>
+            </w:pPr>
+            <w:r>
+              <w:rPr>
+                <w:lang w:val="da-DK"/>
+              </w:rPr>
+              <w:t>1d4-2</w:t>
+            </w:r>
+          </w:p>
+        </w:tc>
+        <w:tc>
+          <w:tcPr>
+            <w:tcW w:w="1985" w:type="dxa"/>
+          </w:tcPr>
+          <w:p>
+            <w:pPr>
+              <w:cnfStyle w:val="000000100000" w:firstRow="0" w:lastRow="0" w:firstColumn="0" w:lastColumn="0" w:oddVBand="0" w:evenVBand="0" w:oddHBand="1" w:evenHBand="0" w:firstRowFirstColumn="0" w:firstRowLastColumn="0" w:lastRowFirstColumn="0" w:lastRowLastColumn="0"/>
+              <w:rPr>
+                <w:lang w:val="da-DK"/>
+              </w:rPr>
+            </w:pPr>
+            <w:r>
+              <w:rPr>
+                <w:lang w:val="da-DK"/>
+              </w:rPr>
+              <w:t xml:space="preserve">0 </w:t>
+            </w:r>
+            <w:proofErr w:type="spellStart"/>
+            <w:r>
+              <w:rPr>
+                <w:lang w:val="da-DK"/>
+              </w:rPr>
+              <w:t>Static</w:t>
+            </w:r>
+            <w:proofErr w:type="spellEnd"/>
+          </w:p>
+        </w:tc>
+        <w:tc>
+          <w:tcPr>
+            <w:tcW w:w="3629" w:type="dxa"/>
+          </w:tcPr>
+          <w:p>
+            <w:pPr>
+              <w:cnfStyle w:val="000000100000" w:firstRow="0" w:lastRow="0" w:firstColumn="0" w:lastColumn="0" w:oddVBand="0" w:evenVBand="0" w:oddHBand="1" w:evenHBand="0" w:firstRowFirstColumn="0" w:firstRowLastColumn="0" w:lastRowFirstColumn="0" w:lastRowLastColumn="0"/>
+              <w:rPr>
+                <w:lang w:val="da-DK"/>
+              </w:rPr>
+            </w:pPr>
+            <w:proofErr w:type="spellStart"/>
+            <w:r>
+              <w:rPr>
+                <w:lang w:val="da-DK"/>
+              </w:rPr>
+              <w:t>Member</w:t>
+            </w:r>
+            <w:proofErr w:type="spellEnd"/>
+          </w:p>
+        </w:tc>
+      </w:tr>
+    </w:tbl>
+    <w:p>
+      <w:pPr>
+        <w:pStyle w:val="Heading1"/>
+        <w:rPr>
+          <w:lang w:val="da-DK"/>
+        </w:rPr>
+      </w:pPr>
+      <w:proofErr w:type="spellStart"/>
+      <w:r>
+        <w:rPr>
+          <w:lang w:val="da-DK"/>
+        </w:rPr>
+        <w:t>Reaction</w:t>
+      </w:r>
+      <w:proofErr w:type="spellEnd"/>
+      <w:r>
+        <w:rPr>
+          <w:lang w:val="da-DK"/>
+        </w:rPr>
+        <w:t xml:space="preserve"> Countdown</w:t>
+      </w:r>
+    </w:p>
+    <w:tbl>
+      <w:tblPr>
+        <w:tblStyle w:val="PlainTable2"/>
+        <w:tblW w:w="0" w:type="auto"/>
+        <w:tblInd w:w="1813" w:type="dxa"/>
+        <w:tblLook w:val="04A0" w:firstRow="1" w:lastRow="0" w:firstColumn="1" w:lastColumn="0" w:noHBand="0" w:noVBand="1"/>
+      </w:tblPr>
+      <w:tblGrid>
+        <w:gridCol w:w="1843"/>
+        <w:gridCol w:w="3562"/>
+      </w:tblGrid>
+      <w:tr>
+        <w:trPr>
+          <w:cnfStyle w:val="100000000000" w:firstRow="1" w:lastRow="0" w:firstColumn="0" w:lastColumn="0" w:oddVBand="0" w:evenVBand="0" w:oddHBand="0" w:evenHBand="0" w:firstRowFirstColumn="0" w:firstRowLastColumn="0" w:lastRowFirstColumn="0" w:lastRowLastColumn="0"/>
+        </w:trPr>
+        <w:tc>
+          <w:tcPr>
+            <w:cnfStyle w:val="001000000000" w:firstRow="0" w:lastRow="0" w:firstColumn="1" w:lastColumn="0" w:oddVBand="0" w:evenVBand="0" w:oddHBand="0" w:evenHBand="0" w:firstRowFirstColumn="0" w:firstRowLastColumn="0" w:lastRowFirstColumn="0" w:lastRowLastColumn="0"/>
+            <w:tcW w:w="1843" w:type="dxa"/>
+          </w:tcPr>
+          <w:p>
+            <w:pPr>
+              <w:rPr>
+                <w:lang w:val="da-DK"/>
+              </w:rPr>
+            </w:pPr>
+            <w:r>
+              <w:rPr>
+                <w:lang w:val="da-DK"/>
+              </w:rPr>
+              <w:t>Minute</w:t>
+            </w:r>
+          </w:p>
+        </w:tc>
+        <w:tc>
+          <w:tcPr>
+            <w:tcW w:w="3562" w:type="dxa"/>
+          </w:tcPr>
+          <w:p>
+            <w:pPr>
+              <w:cnfStyle w:val="100000000000" w:firstRow="1" w:lastRow="0" w:firstColumn="0" w:lastColumn="0" w:oddVBand="0" w:evenVBand="0" w:oddHBand="0" w:evenHBand="0" w:firstRowFirstColumn="0" w:firstRowLastColumn="0" w:lastRowFirstColumn="0" w:lastRowLastColumn="0"/>
+              <w:rPr>
+                <w:lang w:val="da-DK"/>
+              </w:rPr>
+            </w:pPr>
+            <w:proofErr w:type="spellStart"/>
+            <w:r>
+              <w:rPr>
+                <w:lang w:val="da-DK"/>
+              </w:rPr>
+              <w:t>Reaction</w:t>
+            </w:r>
+            <w:proofErr w:type="spellEnd"/>
+          </w:p>
+        </w:tc>
+      </w:tr>
+      <w:tr>
+        <w:trPr>
+          <w:cnfStyle w:val="000000100000" w:firstRow="0" w:lastRow="0" w:firstColumn="0" w:lastColumn="0" w:oddVBand="0" w:evenVBand="0" w:oddHBand="1" w:evenHBand="0" w:firstRowFirstColumn="0" w:firstRowLastColumn="0" w:lastRowFirstColumn="0" w:lastRowLastColumn="0"/>
+        </w:trPr>
+        <w:tc>
+          <w:tcPr>
+            <w:cnfStyle w:val="001000000000" w:firstRow="0" w:lastRow="0" w:firstColumn="1" w:lastColumn="0" w:oddVBand="0" w:evenVBand="0" w:oddHBand="0" w:evenHBand="0" w:firstRowFirstColumn="0" w:firstRowLastColumn="0" w:lastRowFirstColumn="0" w:lastRowLastColumn="0"/>
+            <w:tcW w:w="1843" w:type="dxa"/>
+          </w:tcPr>
+          <w:p>
+            <w:pPr>
+              <w:rPr>
+                <w:lang w:val="da-DK"/>
+              </w:rPr>
+            </w:pPr>
+            <w:r>
+              <w:rPr>
+                <w:lang w:val="da-DK"/>
+              </w:rPr>
+              <w:t>0</w:t>
+            </w:r>
+          </w:p>
+        </w:tc>
+        <w:tc>
+          <w:tcPr>
+            <w:tcW w:w="3562" w:type="dxa"/>
+          </w:tcPr>
+          <w:p>
+            <w:pPr>
+              <w:cnfStyle w:val="000000100000" w:firstRow="0" w:lastRow="0" w:firstColumn="0" w:lastColumn="0" w:oddVBand="0" w:evenVBand="0" w:oddHBand="1" w:evenHBand="0" w:firstRowFirstColumn="0" w:firstRowLastColumn="0" w:lastRowFirstColumn="0" w:lastRowLastColumn="0"/>
+              <w:rPr>
+                <w:lang w:val="da-DK"/>
+              </w:rPr>
+            </w:pPr>
+            <w:r>
+              <w:rPr>
+                <w:lang w:val="da-DK"/>
+              </w:rPr>
+              <w:t>Alle fryser som alarmen lyder</w:t>
+            </w:r>
+          </w:p>
+        </w:tc>
+      </w:tr>
+      <w:tr>
+        <w:tc>
+          <w:tcPr>
+            <w:cnfStyle w:val="001000000000" w:firstRow="0" w:lastRow="0" w:firstColumn="1" w:lastColumn="0" w:oddVBand="0" w:evenVBand="0" w:oddHBand="0" w:evenHBand="0" w:firstRowFirstColumn="0" w:firstRowLastColumn="0" w:lastRowFirstColumn="0" w:lastRowLastColumn="0"/>
+            <w:tcW w:w="1843" w:type="dxa"/>
+          </w:tcPr>
+          <w:p>
+            <w:pPr>
+              <w:rPr>
+                <w:lang w:val="da-DK"/>
+              </w:rPr>
+            </w:pPr>
+            <w:r>
+              <w:rPr>
+                <w:lang w:val="da-DK"/>
+              </w:rPr>
+              <w:t>1</w:t>
+            </w:r>
+          </w:p>
+        </w:tc>
+        <w:tc>
+          <w:tcPr>
+            <w:tcW w:w="3562" w:type="dxa"/>
+          </w:tcPr>
+          <w:p>
+            <w:pPr>
+              <w:cnfStyle w:val="000000000000" w:firstRow="0" w:lastRow="0" w:firstColumn="0" w:lastColumn="0" w:oddVBand="0" w:evenVBand="0" w:oddHBand="0" w:evenHBand="0" w:firstRowFirstColumn="0" w:firstRowLastColumn="0" w:lastRowFirstColumn="0" w:lastRowLastColumn="0"/>
+              <w:rPr>
+                <w:lang w:val="da-DK"/>
+              </w:rPr>
+            </w:pPr>
+            <w:r>
+              <w:rPr>
+                <w:lang w:val="da-DK"/>
+              </w:rPr>
+              <w:t>Kaos bryder ud, og folk vrimler forvirret rundt.</w:t>
+            </w:r>
+          </w:p>
+        </w:tc>
+      </w:tr>
+      <w:tr>
+        <w:trPr>
+          <w:cnfStyle w:val="000000100000" w:firstRow="0" w:lastRow="0" w:firstColumn="0" w:lastColumn="0" w:oddVBand="0" w:evenVBand="0" w:oddHBand="1" w:evenHBand="0" w:firstRowFirstColumn="0" w:firstRowLastColumn="0" w:lastRowFirstColumn="0" w:lastRowLastColumn="0"/>
+        </w:trPr>
+        <w:tc>
+          <w:tcPr>
+            <w:cnfStyle w:val="001000000000" w:firstRow="0" w:lastRow="0" w:firstColumn="1" w:lastColumn="0" w:oddVBand="0" w:evenVBand="0" w:oddHBand="0" w:evenHBand="0" w:firstRowFirstColumn="0" w:firstRowLastColumn="0" w:lastRowFirstColumn="0" w:lastRowLastColumn="0"/>
+            <w:tcW w:w="1843" w:type="dxa"/>
+          </w:tcPr>
+          <w:p>
+            <w:pPr>
+              <w:rPr>
+                <w:lang w:val="da-DK"/>
+              </w:rPr>
+            </w:pPr>
+            <w:r>
+              <w:rPr>
+                <w:lang w:val="da-DK"/>
+              </w:rPr>
+              <w:t>2</w:t>
+            </w:r>
+          </w:p>
+        </w:tc>
+        <w:tc>
+          <w:tcPr>
+            <w:tcW w:w="3562" w:type="dxa"/>
+          </w:tcPr>
+          <w:p>
+            <w:pPr>
+              <w:cnfStyle w:val="000000100000" w:firstRow="0" w:lastRow="0" w:firstColumn="0" w:lastColumn="0" w:oddVBand="0" w:evenVBand="0" w:oddHBand="1" w:evenHBand="0" w:firstRowFirstColumn="0" w:firstRowLastColumn="0" w:lastRowFirstColumn="0" w:lastRowLastColumn="0"/>
+              <w:rPr>
+                <w:lang w:val="da-DK"/>
+              </w:rPr>
+            </w:pPr>
+            <w:r>
+              <w:rPr>
+                <w:lang w:val="da-DK"/>
+              </w:rPr>
+              <w:t>Alle ikke-</w:t>
+            </w:r>
+            <w:proofErr w:type="spellStart"/>
+            <w:r>
+              <w:rPr>
+                <w:lang w:val="da-DK"/>
+              </w:rPr>
+              <w:t>static</w:t>
+            </w:r>
+            <w:proofErr w:type="spellEnd"/>
+            <w:r>
+              <w:rPr>
+                <w:lang w:val="da-DK"/>
+              </w:rPr>
+              <w:t xml:space="preserve"> vagter bevæger sig mod kilden. Ubevæbnede bevæger sig mod våbenkammeret, hvis muligt.</w:t>
+            </w:r>
+          </w:p>
+        </w:tc>
+      </w:tr>
+      <w:tr>
+        <w:tc>
+          <w:tcPr>
+            <w:cnfStyle w:val="001000000000" w:firstRow="0" w:lastRow="0" w:firstColumn="1" w:lastColumn="0" w:oddVBand="0" w:evenVBand="0" w:oddHBand="0" w:evenHBand="0" w:firstRowFirstColumn="0" w:firstRowLastColumn="0" w:lastRowFirstColumn="0" w:lastRowLastColumn="0"/>
+            <w:tcW w:w="1843" w:type="dxa"/>
+          </w:tcPr>
+          <w:p>
+            <w:pPr>
+              <w:rPr>
+                <w:lang w:val="da-DK"/>
+              </w:rPr>
+            </w:pPr>
+            <w:r>
+              <w:rPr>
+                <w:lang w:val="da-DK"/>
+              </w:rPr>
+              <w:t>5</w:t>
+            </w:r>
+          </w:p>
+        </w:tc>
+        <w:tc>
+          <w:tcPr>
+            <w:tcW w:w="3562" w:type="dxa"/>
+          </w:tcPr>
+          <w:p>
+            <w:pPr>
+              <w:cnfStyle w:val="000000000000" w:firstRow="0" w:lastRow="0" w:firstColumn="0" w:lastColumn="0" w:oddVBand="0" w:evenVBand="0" w:oddHBand="0" w:evenHBand="0" w:firstRowFirstColumn="0" w:firstRowLastColumn="0" w:lastRowFirstColumn="0" w:lastRowLastColumn="0"/>
+              <w:rPr>
+                <w:lang w:val="da-DK"/>
+              </w:rPr>
+            </w:pPr>
+            <w:r>
+              <w:rPr>
+                <w:lang w:val="da-DK"/>
+              </w:rPr>
+              <w:t xml:space="preserve">Alle ubevæbnede har fået våben, og </w:t>
+            </w:r>
+            <w:r>
+              <w:rPr>
+                <w:lang w:val="da-DK"/>
+              </w:rPr>
+              <w:t>tilslutter sig kampen.</w:t>
+            </w:r>
+          </w:p>
+        </w:tc>
+      </w:tr>
+      <w:tr>
+        <w:trPr>
+          <w:cnfStyle w:val="000000100000" w:firstRow="0" w:lastRow="0" w:firstColumn="0" w:lastColumn="0" w:oddVBand="0" w:evenVBand="0" w:oddHBand="1" w:evenHBand="0" w:firstRowFirstColumn="0" w:firstRowLastColumn="0" w:lastRowFirstColumn="0" w:lastRowLastColumn="0"/>
+        </w:trPr>
+        <w:tc>
+          <w:tcPr>
+            <w:cnfStyle w:val="001000000000" w:firstRow="0" w:lastRow="0" w:firstColumn="1" w:lastColumn="0" w:oddVBand="0" w:evenVBand="0" w:oddHBand="0" w:evenHBand="0" w:firstRowFirstColumn="0" w:firstRowLastColumn="0" w:lastRowFirstColumn="0" w:lastRowLastColumn="0"/>
+            <w:tcW w:w="1843" w:type="dxa"/>
+          </w:tcPr>
+          <w:p>
+            <w:pPr>
+              <w:rPr>
+                <w:lang w:val="da-DK"/>
+              </w:rPr>
+            </w:pPr>
+            <w:r>
+              <w:rPr>
+                <w:lang w:val="da-DK"/>
+              </w:rPr>
+              <w:t>10</w:t>
+            </w:r>
+          </w:p>
+        </w:tc>
+        <w:tc>
+          <w:tcPr>
+            <w:tcW w:w="3562" w:type="dxa"/>
+          </w:tcPr>
+          <w:p>
+            <w:pPr>
+              <w:cnfStyle w:val="000000100000" w:firstRow="0" w:lastRow="0" w:firstColumn="0" w:lastColumn="0" w:oddVBand="0" w:evenVBand="0" w:oddHBand="1" w:evenHBand="0" w:firstRowFirstColumn="0" w:firstRowLastColumn="0" w:lastRowFirstColumn="0" w:lastRowLastColumn="0"/>
+              <w:rPr>
+                <w:lang w:val="da-DK"/>
+              </w:rPr>
+            </w:pPr>
+            <w:proofErr w:type="spellStart"/>
+            <w:r>
+              <w:rPr>
+                <w:lang w:val="da-DK"/>
+              </w:rPr>
+              <w:t>Static</w:t>
+            </w:r>
+            <w:proofErr w:type="spellEnd"/>
+            <w:r>
+              <w:rPr>
+                <w:lang w:val="da-DK"/>
+              </w:rPr>
+              <w:t xml:space="preserve"> vagter slutter sig til kampen</w:t>
+            </w:r>
+          </w:p>
+        </w:tc>
+      </w:tr>
+      <w:tr>
+        <w:tc>
+          <w:tcPr>
+            <w:cnfStyle w:val="001000000000" w:firstRow="0" w:lastRow="0" w:firstColumn="1" w:lastColumn="0" w:oddVBand="0" w:evenVBand="0" w:oddHBand="0" w:evenHBand="0" w:firstRowFirstColumn="0" w:firstRowLastColumn="0" w:lastRowFirstColumn="0" w:lastRowLastColumn="0"/>
+            <w:tcW w:w="1843" w:type="dxa"/>
+          </w:tcPr>
+          <w:p>
+            <w:pPr>
+              <w:rPr>
+                <w:lang w:val="da-DK"/>
+              </w:rPr>
+            </w:pPr>
+            <w:r>
+              <w:rPr>
+                <w:lang w:val="da-DK"/>
+              </w:rPr>
+              <w:t>15</w:t>
+            </w:r>
+          </w:p>
+        </w:tc>
+        <w:tc>
+          <w:tcPr>
+            <w:tcW w:w="3562" w:type="dxa"/>
+          </w:tcPr>
+          <w:p>
+            <w:pPr>
+              <w:cnfStyle w:val="000000000000" w:firstRow="0" w:lastRow="0" w:firstColumn="0" w:lastColumn="0" w:oddVBand="0" w:evenVBand="0" w:oddHBand="0" w:evenHBand="0" w:firstRowFirstColumn="0" w:firstRowLastColumn="0" w:lastRowFirstColumn="0" w:lastRowLastColumn="0"/>
+              <w:rPr>
+                <w:lang w:val="da-DK"/>
+              </w:rPr>
+            </w:pPr>
+            <w:r>
+              <w:rPr>
+                <w:lang w:val="da-DK"/>
+              </w:rPr>
+              <w:t>Forstærkninger ankommer</w:t>
+            </w:r>
+          </w:p>
+        </w:tc>
+      </w:tr>
+    </w:tbl>
+    <w:p>
+      <w:pPr>
+        <w:rPr>
+          <w:lang w:val="da-DK"/>
+        </w:rPr>
+      </w:pPr>
+    </w:p>
+    <w:p>
+      <w:pPr>
+        <w:pStyle w:val="Heading1"/>
+        <w:rPr>
+          <w:lang w:val="da-DK"/>
+        </w:rPr>
+      </w:pPr>
+      <w:r>
+        <w:rPr>
+          <w:lang w:val="da-DK"/>
+        </w:rPr>
+        <w:t>Ydre zone</w:t>
+      </w:r>
+    </w:p>
+    <w:p>
+      <w:pPr>
+        <w:pStyle w:val="Heading2"/>
+        <w:rPr>
+          <w:lang w:val="da-DK"/>
+        </w:rPr>
+      </w:pPr>
+      <w:r>
+        <w:rPr>
+          <w:lang w:val="da-DK"/>
+        </w:rPr>
+        <w:t>Hovedindgang</w:t>
+      </w:r>
+    </w:p>
+    <w:p>
+      <w:pPr>
+        <w:rPr>
+          <w:lang w:val="da-DK"/>
+        </w:rPr>
+      </w:pPr>
+      <w:r>
+        <w:rPr>
+          <w:lang w:val="da-DK"/>
+        </w:rPr>
+        <w:t>6 v</w:t>
+      </w:r>
+      <w:r>
+        <w:rPr>
+          <w:lang w:val="da-DK"/>
+        </w:rPr>
+        <w:t xml:space="preserve">agter står og </w:t>
+      </w:r>
+      <w:r>
+        <w:rPr>
+          <w:lang w:val="da-DK"/>
+        </w:rPr>
+        <w:t xml:space="preserve">tjekker </w:t>
+      </w:r>
+      <w:r>
+        <w:rPr>
+          <w:lang w:val="da-DK"/>
+        </w:rPr>
+        <w:t xml:space="preserve">de containere der bliver leveret. </w:t>
+      </w:r>
+      <w:r>
+        <w:rPr>
+          <w:lang w:val="da-DK"/>
+        </w:rPr>
+        <w:t xml:space="preserve">2 af dem laver periodisk en runde omkring </w:t>
+      </w:r>
+      <w:r>
+        <w:rPr>
+          <w:lang w:val="da-DK"/>
+        </w:rPr>
+        <w:t xml:space="preserve">hele </w:t>
+      </w:r>
+      <w:r>
+        <w:rPr>
+          <w:lang w:val="da-DK"/>
+        </w:rPr>
+        <w:t xml:space="preserve">bygningen. </w:t>
+      </w:r>
+    </w:p>
+    <w:p>
+      <w:pPr>
+        <w:pStyle w:val="Heading2"/>
+        <w:rPr>
+          <w:lang w:val="da-DK"/>
+        </w:rPr>
+      </w:pPr>
+      <w:r>
+        <w:rPr>
+          <w:lang w:val="da-DK"/>
+        </w:rPr>
+        <w:t>Gårdspladsen</w:t>
+      </w:r>
+    </w:p>
+    <w:p>
+      <w:pPr>
+        <w:rPr>
+          <w:lang w:val="da-DK"/>
+        </w:rPr>
+      </w:pPr>
+      <w:r>
+        <w:rPr>
+          <w:lang w:val="da-DK"/>
+        </w:rPr>
+        <w:t>Fyldt med containere</w:t>
+      </w:r>
+      <w:r>
+        <w:rPr>
+          <w:lang w:val="da-DK"/>
+        </w:rPr>
+        <w:t xml:space="preserve">, </w:t>
+      </w:r>
+      <w:r>
+        <w:rPr>
+          <w:lang w:val="da-DK"/>
+        </w:rPr>
+        <w:t>biler</w:t>
+      </w:r>
+      <w:r>
+        <w:rPr>
+          <w:lang w:val="da-DK"/>
+        </w:rPr>
+        <w:t xml:space="preserve"> og gasbeholdere</w:t>
+      </w:r>
+      <w:r>
+        <w:rPr>
+          <w:lang w:val="da-DK"/>
+        </w:rPr>
+        <w:t xml:space="preserve">. </w:t>
+      </w:r>
+      <w:r>
+        <w:rPr>
+          <w:lang w:val="da-DK"/>
+        </w:rPr>
+        <w:t>30 meter bred</w:t>
+      </w:r>
+      <w:r>
+        <w:rPr>
+          <w:lang w:val="da-DK"/>
+        </w:rPr>
+        <w:t>.</w:t>
+      </w:r>
+    </w:p>
+    <w:p>
+      <w:pPr>
+        <w:rPr>
+          <w:lang w:val="da-DK"/>
+        </w:rPr>
+      </w:pPr>
+      <w:r>
+        <w:rPr>
+          <w:b/>
+          <w:bCs/>
+          <w:lang w:val="da-DK"/>
+        </w:rPr>
+        <w:lastRenderedPageBreak/>
+        <w:t>Containere</w:t>
+      </w:r>
+      <w:r>
+        <w:rPr>
+          <w:lang w:val="da-DK"/>
+        </w:rPr>
+        <w:t xml:space="preserve">. </w:t>
+      </w:r>
+      <w:r>
+        <w:rPr>
+          <w:lang w:val="da-DK"/>
+        </w:rPr>
+        <w:br/>
+      </w:r>
+      <w:r>
+        <w:rPr>
+          <w:lang w:val="da-DK"/>
+        </w:rPr>
+        <w:t>6</w:t>
+      </w:r>
+      <w:r>
+        <w:rPr>
+          <w:lang w:val="da-DK"/>
+        </w:rPr>
+        <w:t xml:space="preserve"> c</w:t>
+      </w:r>
+      <w:r>
+        <w:rPr>
+          <w:lang w:val="da-DK"/>
+        </w:rPr>
+        <w:t>ontainerne indeholder</w:t>
+      </w:r>
+      <w:r>
+        <w:rPr>
+          <w:lang w:val="da-DK"/>
+        </w:rPr>
+        <w:t xml:space="preserve"> (kast 1d6):</w:t>
+      </w:r>
+      <w:r>
+        <w:rPr>
+          <w:lang w:val="da-DK"/>
+        </w:rPr>
+        <w:t xml:space="preserve"> </w:t>
       </w:r>
     </w:p>
     <w:p>
@@ -735,158 +2850,25 @@
         <w:rPr>
           <w:lang w:val="da-DK"/>
         </w:rPr>
-        <w:t>Kamerarum</w:t>
-      </w:r>
-      <w:r>
-        <w:rPr>
-          <w:lang w:val="da-DK"/>
-        </w:rPr>
-        <w:t xml:space="preserve">. Kan hacke og få adgang til detaljeret, DM kort. </w:t>
-      </w:r>
-    </w:p>
-    <w:p>
-      <w:pPr>
-        <w:pStyle w:val="ListParagraph"/>
-        <w:rPr>
-          <w:lang w:val="da-DK"/>
-        </w:rPr>
-      </w:pPr>
-    </w:p>
-    <w:p>
-      <w:pPr>
-        <w:pStyle w:val="Heading1"/>
-        <w:rPr>
-          <w:lang w:val="da-DK"/>
-        </w:rPr>
-      </w:pPr>
-      <w:r>
-        <w:rPr>
-          <w:lang w:val="da-DK"/>
-        </w:rPr>
-        <w:t>Ydre zone</w:t>
-      </w:r>
-    </w:p>
-    <w:p>
-      <w:pPr>
-        <w:pStyle w:val="Heading2"/>
-        <w:rPr>
-          <w:lang w:val="da-DK"/>
-        </w:rPr>
-      </w:pPr>
-      <w:r>
-        <w:rPr>
-          <w:lang w:val="da-DK"/>
-        </w:rPr>
-        <w:t>Hovedindgang</w:t>
-      </w:r>
-    </w:p>
-    <w:p>
-      <w:pPr>
-        <w:rPr>
-          <w:lang w:val="da-DK"/>
-        </w:rPr>
-      </w:pPr>
-    </w:p>
-    <w:p>
-      <w:pPr>
-        <w:pStyle w:val="Heading2"/>
-        <w:rPr>
-          <w:lang w:val="da-DK"/>
-        </w:rPr>
-      </w:pPr>
-      <w:r>
-        <w:rPr>
-          <w:lang w:val="da-DK"/>
-        </w:rPr>
-        <w:t>Gårdspladsen</w:t>
-      </w:r>
-    </w:p>
-    <w:p>
-      <w:pPr>
-        <w:rPr>
-          <w:lang w:val="da-DK"/>
-        </w:rPr>
-      </w:pPr>
-      <w:r>
-        <w:rPr>
-          <w:lang w:val="da-DK"/>
-        </w:rPr>
-        <w:t>Fyldt med containere</w:t>
-      </w:r>
-      <w:r>
-        <w:rPr>
-          <w:lang w:val="da-DK"/>
-        </w:rPr>
-        <w:t xml:space="preserve">, </w:t>
-      </w:r>
-      <w:r>
-        <w:rPr>
-          <w:lang w:val="da-DK"/>
-        </w:rPr>
-        <w:t>biler</w:t>
-      </w:r>
-      <w:r>
-        <w:rPr>
-          <w:lang w:val="da-DK"/>
-        </w:rPr>
-        <w:t xml:space="preserve"> og gasbeholdere</w:t>
-      </w:r>
-      <w:r>
-        <w:rPr>
-          <w:lang w:val="da-DK"/>
-        </w:rPr>
-        <w:t xml:space="preserve">. </w:t>
-      </w:r>
-    </w:p>
-    <w:p>
-      <w:pPr>
-        <w:rPr>
-          <w:lang w:val="da-DK"/>
-        </w:rPr>
-      </w:pPr>
-      <w:r>
-        <w:rPr>
-          <w:b/>
-          <w:bCs/>
-          <w:lang w:val="da-DK"/>
-        </w:rPr>
-        <w:t>Containere</w:t>
-      </w:r>
-      <w:r>
-        <w:rPr>
-          <w:lang w:val="da-DK"/>
-        </w:rPr>
-        <w:t xml:space="preserve">. </w:t>
-      </w:r>
-      <w:r>
-        <w:rPr>
-          <w:lang w:val="da-DK"/>
-        </w:rPr>
-        <w:br/>
-      </w:r>
-      <w:r>
-        <w:rPr>
-          <w:lang w:val="da-DK"/>
-        </w:rPr>
-        <w:t>8 c</w:t>
-      </w:r>
-      <w:r>
-        <w:rPr>
-          <w:lang w:val="da-DK"/>
-        </w:rPr>
-        <w:t>ontainerne indeholder</w:t>
-      </w:r>
-      <w:r>
-        <w:rPr>
-          <w:lang w:val="da-DK"/>
-        </w:rPr>
-        <w:t xml:space="preserve"> (kast 1d6):</w:t>
-      </w:r>
-      <w:r>
-        <w:rPr>
-          <w:lang w:val="da-DK"/>
-        </w:rPr>
-        <w:t xml:space="preserve"> </w:t>
+        <w:t>1-</w:t>
+      </w:r>
+      <w:r>
+        <w:rPr>
+          <w:lang w:val="da-DK"/>
+        </w:rPr>
+        <w:t>2</w:t>
+      </w:r>
+      <w:r>
+        <w:rPr>
+          <w:lang w:val="da-DK"/>
+        </w:rPr>
+        <w:t>: Syrlige salte</w:t>
+      </w:r>
+      <w:r>
+        <w:rPr>
+          <w:lang w:val="da-DK"/>
+        </w:rPr>
+        <w:t xml:space="preserve"> til stoffer, våben og healing (1d4 medkits). </w:t>
       </w:r>
     </w:p>
     <w:p>
@@ -904,25 +2886,25 @@
         <w:rPr>
           <w:lang w:val="da-DK"/>
         </w:rPr>
-        <w:t>1-</w:t>
-      </w:r>
-      <w:r>
-        <w:rPr>
-          <w:lang w:val="da-DK"/>
-        </w:rPr>
-        <w:t>2</w:t>
-      </w:r>
-      <w:r>
-        <w:rPr>
-          <w:lang w:val="da-DK"/>
-        </w:rPr>
-        <w:t>: Syrlige salte</w:t>
-      </w:r>
-      <w:r>
-        <w:rPr>
-          <w:lang w:val="da-DK"/>
-        </w:rPr>
-        <w:t xml:space="preserve"> til stoffer, våben og healing (1d4 medkits). </w:t>
+        <w:t xml:space="preserve">3: </w:t>
+      </w:r>
+      <w:r>
+        <w:rPr>
+          <w:lang w:val="da-DK"/>
+        </w:rPr>
+        <w:t xml:space="preserve">2d6 </w:t>
+      </w:r>
+      <w:r>
+        <w:rPr>
+          <w:lang w:val="da-DK"/>
+        </w:rPr>
+        <w:t>Kidnappede videnskabsfolk til lab</w:t>
+      </w:r>
+      <w:r>
+        <w:rPr>
+          <w:lang w:val="da-DK"/>
+        </w:rPr>
+        <w:t xml:space="preserve">. </w:t>
       </w:r>
     </w:p>
     <w:p>
@@ -940,25 +2922,19 @@
         <w:rPr>
           <w:lang w:val="da-DK"/>
         </w:rPr>
-        <w:t xml:space="preserve">3: </w:t>
-      </w:r>
-      <w:r>
-        <w:rPr>
-          <w:lang w:val="da-DK"/>
-        </w:rPr>
-        <w:t xml:space="preserve">2d6 </w:t>
-      </w:r>
-      <w:r>
-        <w:rPr>
-          <w:lang w:val="da-DK"/>
-        </w:rPr>
-        <w:t>Kidnappede videnskabsfolk til lab</w:t>
-      </w:r>
-      <w:r>
-        <w:rPr>
-          <w:lang w:val="da-DK"/>
-        </w:rPr>
-        <w:t xml:space="preserve">. </w:t>
+        <w:t xml:space="preserve">4: </w:t>
+      </w:r>
+      <w:r>
+        <w:rPr>
+          <w:lang w:val="da-DK"/>
+        </w:rPr>
+        <w:t>Beboelse for bandemedlem</w:t>
+      </w:r>
+      <w:r>
+        <w:rPr>
+          <w:lang w:val="da-DK"/>
+        </w:rPr>
+        <w:t>mer</w:t>
       </w:r>
     </w:p>
     <w:p>
@@ -976,19 +2952,65 @@
         <w:rPr>
           <w:lang w:val="da-DK"/>
         </w:rPr>
-        <w:t xml:space="preserve">4: </w:t>
-      </w:r>
-      <w:r>
-        <w:rPr>
-          <w:lang w:val="da-DK"/>
-        </w:rPr>
-        <w:t>Beboelse for bandemedlem</w:t>
-      </w:r>
-      <w:r>
-        <w:rPr>
-          <w:lang w:val="da-DK"/>
-        </w:rPr>
-        <w:t>mer</w:t>
+        <w:t xml:space="preserve">5: </w:t>
+      </w:r>
+      <w:r>
+        <w:rPr>
+          <w:lang w:val="da-DK"/>
+        </w:rPr>
+        <w:t xml:space="preserve">Ulovlige våben </w:t>
+      </w:r>
+      <w:r>
+        <w:rPr>
+          <w:lang w:val="da-DK"/>
+        </w:rPr>
+        <w:t>(</w:t>
+      </w:r>
+      <w:r>
+        <w:rPr>
+          <w:lang w:val="da-DK"/>
+        </w:rPr>
+        <w:t xml:space="preserve">2x </w:t>
+      </w:r>
+      <w:proofErr w:type="spellStart"/>
+      <w:r>
+        <w:rPr>
+          <w:lang w:val="da-DK"/>
+        </w:rPr>
+        <w:t>Frag</w:t>
+      </w:r>
+      <w:proofErr w:type="spellEnd"/>
+      <w:r>
+        <w:rPr>
+          <w:lang w:val="da-DK"/>
+        </w:rPr>
+        <w:t xml:space="preserve">, </w:t>
+      </w:r>
+      <w:r>
+        <w:rPr>
+          <w:lang w:val="da-DK"/>
+        </w:rPr>
+        <w:t xml:space="preserve">1x </w:t>
+      </w:r>
+      <w:proofErr w:type="spellStart"/>
+      <w:r>
+        <w:rPr>
+          <w:lang w:val="da-DK"/>
+        </w:rPr>
+        <w:t>Submachine</w:t>
+      </w:r>
+      <w:proofErr w:type="spellEnd"/>
+      <w:r>
+        <w:rPr>
+          <w:lang w:val="da-DK"/>
+        </w:rPr>
+        <w:t xml:space="preserve"> gun, 1x Combat Rifle</w:t>
+      </w:r>
+      <w:r>
+        <w:rPr>
+          <w:lang w:val="da-DK"/>
+        </w:rPr>
+        <w:t>)</w:t>
       </w:r>
     </w:p>
     <w:p>
@@ -999,32 +3021,1182 @@
           <w:numId w:val="3"/>
         </w:numPr>
         <w:rPr>
-          <w:lang w:val="sv-SE"/>
-        </w:rPr>
-      </w:pPr>
-      <w:r>
-        <w:rPr>
-          <w:lang w:val="sv-SE"/>
-        </w:rPr>
-        <w:t>5: Eksplosive våben</w:t>
-      </w:r>
-      <w:r>
-        <w:rPr>
-          <w:lang w:val="sv-SE"/>
-        </w:rPr>
-        <w:t xml:space="preserve"> (obs specificer</w:t>
-      </w:r>
-      <w:r>
-        <w:rPr>
-          <w:lang w:val="sv-SE"/>
-        </w:rPr>
-        <w:t>, fx ”granat”</w:t>
-      </w:r>
-      <w:r>
-        <w:rPr>
-          <w:lang w:val="sv-SE"/>
+          <w:lang w:val="da-DK"/>
+        </w:rPr>
+      </w:pPr>
+      <w:r>
+        <w:rPr>
+          <w:lang w:val="da-DK"/>
+        </w:rPr>
+        <w:t>6</w:t>
+      </w:r>
+      <w:r>
+        <w:rPr>
+          <w:lang w:val="da-DK"/>
+        </w:rPr>
+        <w:t>:</w:t>
+      </w:r>
+      <w:r>
+        <w:rPr>
+          <w:lang w:val="da-DK"/>
+        </w:rPr>
+        <w:t xml:space="preserve"> Tom</w:t>
+      </w:r>
+    </w:p>
+    <w:p>
+      <w:pPr>
+        <w:rPr>
+          <w:lang w:val="da-DK"/>
+        </w:rPr>
+      </w:pPr>
+      <w:r>
+        <w:rPr>
+          <w:lang w:val="da-DK"/>
+        </w:rPr>
+        <w:t xml:space="preserve">En af de </w:t>
+      </w:r>
+      <w:r>
+        <w:rPr>
+          <w:lang w:val="da-DK"/>
+        </w:rPr>
+        <w:t>6</w:t>
+      </w:r>
+      <w:r>
+        <w:rPr>
+          <w:lang w:val="da-DK"/>
+        </w:rPr>
+        <w:t xml:space="preserve"> containere e</w:t>
+      </w:r>
+      <w:r>
+        <w:rPr>
+          <w:lang w:val="da-DK"/>
+        </w:rPr>
+        <w:t>r tydeligvis anderledes. Gammel</w:t>
+      </w:r>
+      <w:r>
+        <w:rPr>
+          <w:lang w:val="da-DK"/>
+        </w:rPr>
+        <w:t>, slidt</w:t>
+      </w:r>
+      <w:r>
+        <w:rPr>
+          <w:lang w:val="da-DK"/>
+        </w:rPr>
+        <w:t xml:space="preserve"> og amerikansk flag</w:t>
+      </w:r>
+      <w:r>
+        <w:rPr>
+          <w:lang w:val="da-DK"/>
+        </w:rPr>
+        <w:t>,</w:t>
+      </w:r>
+      <w:r>
+        <w:rPr>
+          <w:lang w:val="da-DK"/>
+        </w:rPr>
+        <w:t xml:space="preserve"> men kraftigt beskyttet</w:t>
+      </w:r>
+      <w:r>
+        <w:rPr>
+          <w:lang w:val="da-DK"/>
+        </w:rPr>
+        <w:t xml:space="preserve"> og har elektronisk lås</w:t>
+      </w:r>
+      <w:r>
+        <w:rPr>
+          <w:lang w:val="da-DK"/>
+        </w:rPr>
+        <w:t>. Kan høre</w:t>
+      </w:r>
+      <w:r>
+        <w:rPr>
+          <w:lang w:val="da-DK"/>
+        </w:rPr>
+        <w:t xml:space="preserve"> </w:t>
+      </w:r>
+      <w:r>
+        <w:rPr>
+          <w:lang w:val="da-DK"/>
+        </w:rPr>
+        <w:t xml:space="preserve">dunk derinde fra. Indeholder en </w:t>
+      </w:r>
+      <w:proofErr w:type="spellStart"/>
+      <w:r>
+        <w:rPr>
+          <w:lang w:val="da-DK"/>
+        </w:rPr>
+        <w:t>AbomiGen</w:t>
+      </w:r>
+      <w:proofErr w:type="spellEnd"/>
+      <w:r>
+        <w:rPr>
+          <w:lang w:val="da-DK"/>
+        </w:rPr>
+        <w:t xml:space="preserve"> (Amerikansk genetisk supermodificeret soldat der er blevet et monster</w:t>
+      </w:r>
+      <w:r>
+        <w:rPr>
+          <w:lang w:val="da-DK"/>
+        </w:rPr>
+        <w:t xml:space="preserve">, </w:t>
+      </w:r>
+      <w:proofErr w:type="spellStart"/>
+      <w:r>
+        <w:rPr>
+          <w:b/>
+          <w:bCs/>
+          <w:i/>
+          <w:iCs/>
+          <w:lang w:val="da-DK"/>
+        </w:rPr>
+        <w:t>Cybered</w:t>
+      </w:r>
+      <w:proofErr w:type="spellEnd"/>
+      <w:r>
+        <w:rPr>
+          <w:b/>
+          <w:bCs/>
+          <w:i/>
+          <w:iCs/>
+          <w:lang w:val="da-DK"/>
+        </w:rPr>
+        <w:t xml:space="preserve"> Attack </w:t>
+      </w:r>
+      <w:proofErr w:type="spellStart"/>
+      <w:r>
+        <w:rPr>
+          <w:b/>
+          <w:bCs/>
+          <w:i/>
+          <w:iCs/>
+          <w:lang w:val="da-DK"/>
+        </w:rPr>
+        <w:t>Beast</w:t>
+      </w:r>
+      <w:proofErr w:type="spellEnd"/>
+      <w:r>
+        <w:rPr>
+          <w:lang w:val="da-DK"/>
         </w:rPr>
         <w:t>)</w:t>
+      </w:r>
+      <w:r>
+        <w:rPr>
+          <w:lang w:val="da-DK"/>
+        </w:rPr>
+        <w:t>.</w:t>
+      </w:r>
+    </w:p>
+    <w:p>
+      <w:pPr>
+        <w:rPr>
+          <w:lang w:val="da-DK"/>
+        </w:rPr>
+      </w:pPr>
+      <w:r>
+        <w:rPr>
+          <w:b/>
+          <w:bCs/>
+          <w:lang w:val="da-DK"/>
+        </w:rPr>
+        <w:t>Gasbeholdere</w:t>
+      </w:r>
+      <w:r>
+        <w:rPr>
+          <w:lang w:val="da-DK"/>
+        </w:rPr>
+        <w:t>.</w:t>
+      </w:r>
+      <w:r>
+        <w:rPr>
+          <w:lang w:val="da-DK"/>
+        </w:rPr>
+        <w:t xml:space="preserve"> </w:t>
+      </w:r>
+      <w:r>
+        <w:rPr>
+          <w:lang w:val="da-DK"/>
+        </w:rPr>
+        <w:t>To eksplosive</w:t>
+      </w:r>
+      <w:r>
+        <w:rPr>
+          <w:lang w:val="da-DK"/>
+        </w:rPr>
+        <w:t xml:space="preserve"> </w:t>
+      </w:r>
+      <w:proofErr w:type="spellStart"/>
+      <w:r>
+        <w:rPr>
+          <w:lang w:val="da-DK"/>
+        </w:rPr>
+        <w:t>gastanke</w:t>
+      </w:r>
+      <w:proofErr w:type="spellEnd"/>
+      <w:r>
+        <w:rPr>
+          <w:lang w:val="da-DK"/>
+        </w:rPr>
+        <w:t>.</w:t>
+      </w:r>
+      <w:r>
+        <w:rPr>
+          <w:lang w:val="da-DK"/>
+        </w:rPr>
+        <w:t xml:space="preserve"> Hvis tager skade</w:t>
+      </w:r>
+      <w:r>
+        <w:rPr>
+          <w:lang w:val="da-DK"/>
+        </w:rPr>
+        <w:t xml:space="preserve">, eksploderer for 4d6 skade </w:t>
+      </w:r>
+      <w:r>
+        <w:rPr>
+          <w:lang w:val="da-DK"/>
+        </w:rPr>
+        <w:t>6</w:t>
+      </w:r>
+      <w:r>
+        <w:rPr>
+          <w:lang w:val="da-DK"/>
+        </w:rPr>
+        <w:t xml:space="preserve"> meter radius, </w:t>
+      </w:r>
+      <w:proofErr w:type="spellStart"/>
+      <w:r>
+        <w:rPr>
+          <w:lang w:val="da-DK"/>
+        </w:rPr>
+        <w:t>Evade</w:t>
+      </w:r>
+      <w:proofErr w:type="spellEnd"/>
+      <w:r>
+        <w:rPr>
+          <w:lang w:val="da-DK"/>
+        </w:rPr>
+        <w:t xml:space="preserve"> save for </w:t>
+      </w:r>
+      <w:proofErr w:type="spellStart"/>
+      <w:r>
+        <w:rPr>
+          <w:lang w:val="da-DK"/>
+        </w:rPr>
+        <w:t>half</w:t>
+      </w:r>
+      <w:proofErr w:type="spellEnd"/>
+      <w:r>
+        <w:rPr>
+          <w:lang w:val="da-DK"/>
+        </w:rPr>
+        <w:t xml:space="preserve">. </w:t>
+      </w:r>
+    </w:p>
+    <w:p>
+      <w:pPr>
+        <w:rPr>
+          <w:lang w:val="da-DK"/>
+        </w:rPr>
+      </w:pPr>
+      <w:r>
+        <w:rPr>
+          <w:b/>
+          <w:bCs/>
+          <w:lang w:val="da-DK"/>
+        </w:rPr>
+        <w:t xml:space="preserve">Biler. </w:t>
+      </w:r>
+      <w:r>
+        <w:rPr>
+          <w:lang w:val="da-DK"/>
+        </w:rPr>
+        <w:t xml:space="preserve">5 biler i alt. </w:t>
+      </w:r>
+      <w:r>
+        <w:rPr>
+          <w:lang w:val="da-DK"/>
+        </w:rPr>
+        <w:t>3</w:t>
+      </w:r>
+      <w:r>
+        <w:rPr>
+          <w:lang w:val="da-DK"/>
+        </w:rPr>
+        <w:t xml:space="preserve"> af dem er standard, </w:t>
+      </w:r>
+      <w:r>
+        <w:rPr>
+          <w:lang w:val="da-DK"/>
+        </w:rPr>
+        <w:t xml:space="preserve">én er </w:t>
+      </w:r>
+      <w:proofErr w:type="spellStart"/>
+      <w:r>
+        <w:rPr>
+          <w:lang w:val="da-DK"/>
+        </w:rPr>
+        <w:t>Lizzie’s</w:t>
+      </w:r>
+      <w:proofErr w:type="spellEnd"/>
+      <w:r>
+        <w:rPr>
+          <w:lang w:val="da-DK"/>
+        </w:rPr>
+        <w:t xml:space="preserve"> lækre sportsvogn, </w:t>
+      </w:r>
+      <w:r>
+        <w:rPr>
+          <w:lang w:val="da-DK"/>
+        </w:rPr>
+        <w:t xml:space="preserve">én er armeret med </w:t>
+      </w:r>
+      <w:proofErr w:type="spellStart"/>
+      <w:r>
+        <w:rPr>
+          <w:lang w:val="da-DK"/>
+        </w:rPr>
+        <w:t>turret</w:t>
+      </w:r>
+      <w:proofErr w:type="spellEnd"/>
+      <w:r>
+        <w:rPr>
+          <w:lang w:val="da-DK"/>
+        </w:rPr>
+        <w:t xml:space="preserve"> </w:t>
+      </w:r>
+      <w:r>
+        <w:rPr>
+          <w:lang w:val="da-DK"/>
+        </w:rPr>
+        <w:t>(</w:t>
+      </w:r>
+      <w:r>
+        <w:rPr>
+          <w:lang w:val="da-DK"/>
+        </w:rPr>
+        <w:t>2d8, Trauma: 1d10, 3x</w:t>
+      </w:r>
+      <w:r>
+        <w:rPr>
+          <w:lang w:val="da-DK"/>
+        </w:rPr>
+        <w:t>)</w:t>
+      </w:r>
+      <w:r>
+        <w:rPr>
+          <w:lang w:val="da-DK"/>
+        </w:rPr>
+        <w:t>, som kræver bemanding.</w:t>
+      </w:r>
+      <w:r>
+        <w:rPr>
+          <w:lang w:val="da-DK"/>
+        </w:rPr>
+        <w:t xml:space="preserve"> </w:t>
+      </w:r>
+      <w:r>
+        <w:rPr>
+          <w:lang w:val="da-DK"/>
+        </w:rPr>
+        <w:br/>
+      </w:r>
+      <w:r>
+        <w:rPr>
+          <w:lang w:val="da-DK"/>
+        </w:rPr>
+        <w:t>Alle bilerne</w:t>
+      </w:r>
+      <w:r>
+        <w:rPr>
+          <w:lang w:val="da-DK"/>
+        </w:rPr>
+        <w:t xml:space="preserve">, undtagen </w:t>
+      </w:r>
+      <w:r>
+        <w:rPr>
+          <w:lang w:val="da-DK"/>
+        </w:rPr>
+        <w:t>é</w:t>
+      </w:r>
+      <w:r>
+        <w:rPr>
+          <w:lang w:val="da-DK"/>
+        </w:rPr>
+        <w:t>n hos mekanikeren,</w:t>
+      </w:r>
+      <w:r>
+        <w:rPr>
+          <w:lang w:val="da-DK"/>
+        </w:rPr>
+        <w:t xml:space="preserve"> er i læ. </w:t>
+      </w:r>
+      <w:r>
+        <w:rPr>
+          <w:lang w:val="da-DK"/>
+        </w:rPr>
+        <w:t>Læet har tre støttesøjler, som hvis ødelægges smadrer sammen oven på bilerne og ødelægger dem.</w:t>
+      </w:r>
+    </w:p>
+    <w:p>
+      <w:pPr>
+        <w:rPr>
+          <w:lang w:val="da-DK"/>
+        </w:rPr>
+      </w:pPr>
+      <w:r>
+        <w:rPr>
+          <w:b/>
+          <w:bCs/>
+          <w:lang w:val="da-DK"/>
+        </w:rPr>
+        <w:t xml:space="preserve">Bandemedlemmer. </w:t>
+      </w:r>
+      <w:r>
+        <w:rPr>
+          <w:lang w:val="da-DK"/>
+        </w:rPr>
+        <w:t>Der er 4 bandemedlemmer</w:t>
+      </w:r>
+      <w:r>
+        <w:rPr>
+          <w:lang w:val="da-DK"/>
+        </w:rPr>
+        <w:t xml:space="preserve"> (</w:t>
+      </w:r>
+      <w:r>
+        <w:rPr>
+          <w:b/>
+          <w:bCs/>
+          <w:i/>
+          <w:iCs/>
+          <w:lang w:val="da-DK"/>
+        </w:rPr>
+        <w:t xml:space="preserve">Gang </w:t>
+      </w:r>
+      <w:proofErr w:type="spellStart"/>
+      <w:r>
+        <w:rPr>
+          <w:b/>
+          <w:bCs/>
+          <w:i/>
+          <w:iCs/>
+          <w:lang w:val="da-DK"/>
+        </w:rPr>
+        <w:t>Member</w:t>
+      </w:r>
+      <w:proofErr w:type="spellEnd"/>
+      <w:r>
+        <w:rPr>
+          <w:lang w:val="da-DK"/>
+        </w:rPr>
+        <w:t>)</w:t>
+      </w:r>
+      <w:r>
+        <w:rPr>
+          <w:lang w:val="da-DK"/>
+        </w:rPr>
+        <w:t xml:space="preserve"> på gårdspladsen </w:t>
+      </w:r>
+      <w:r>
+        <w:rPr>
+          <w:lang w:val="da-DK"/>
+        </w:rPr>
+        <w:t>og 1 vagthund</w:t>
+      </w:r>
+      <w:r>
+        <w:rPr>
+          <w:lang w:val="da-DK"/>
+        </w:rPr>
+        <w:t xml:space="preserve"> (</w:t>
+      </w:r>
+      <w:proofErr w:type="spellStart"/>
+      <w:r>
+        <w:rPr>
+          <w:b/>
+          <w:bCs/>
+          <w:i/>
+          <w:iCs/>
+          <w:lang w:val="da-DK"/>
+        </w:rPr>
+        <w:t>Vicious</w:t>
+      </w:r>
+      <w:proofErr w:type="spellEnd"/>
+      <w:r>
+        <w:rPr>
+          <w:b/>
+          <w:bCs/>
+          <w:i/>
+          <w:iCs/>
+          <w:lang w:val="da-DK"/>
+        </w:rPr>
+        <w:t xml:space="preserve"> </w:t>
+      </w:r>
+      <w:proofErr w:type="spellStart"/>
+      <w:r>
+        <w:rPr>
+          <w:b/>
+          <w:bCs/>
+          <w:i/>
+          <w:iCs/>
+          <w:lang w:val="da-DK"/>
+        </w:rPr>
+        <w:t>Guard</w:t>
+      </w:r>
+      <w:proofErr w:type="spellEnd"/>
+      <w:r>
+        <w:rPr>
+          <w:b/>
+          <w:bCs/>
+          <w:i/>
+          <w:iCs/>
+          <w:lang w:val="da-DK"/>
+        </w:rPr>
+        <w:t xml:space="preserve"> dog</w:t>
+      </w:r>
+      <w:r>
+        <w:rPr>
+          <w:lang w:val="da-DK"/>
+        </w:rPr>
+        <w:t>)</w:t>
+      </w:r>
+      <w:r>
+        <w:rPr>
+          <w:lang w:val="da-DK"/>
+        </w:rPr>
+        <w:t>.</w:t>
+      </w:r>
+    </w:p>
+    <w:p>
+      <w:pPr>
+        <w:pStyle w:val="Heading2"/>
+        <w:rPr>
+          <w:lang w:val="da-DK"/>
+        </w:rPr>
+      </w:pPr>
+      <w:r>
+        <w:rPr>
+          <w:lang w:val="da-DK"/>
+        </w:rPr>
+        <w:t>Mekaniker</w:t>
+      </w:r>
+    </w:p>
+    <w:p>
+      <w:pPr>
+        <w:rPr>
+          <w:lang w:val="da-DK"/>
+        </w:rPr>
+      </w:pPr>
+      <w:r>
+        <w:rPr>
+          <w:lang w:val="da-DK"/>
+        </w:rPr>
+        <w:t>En af bandemedlemmerne har travlt med at arbejde på en bil.</w:t>
+      </w:r>
+      <w:r>
+        <w:rPr>
+          <w:lang w:val="da-DK"/>
+        </w:rPr>
+        <w:t xml:space="preserve"> Nøgle</w:t>
+      </w:r>
+      <w:r>
+        <w:rPr>
+          <w:lang w:val="da-DK"/>
+        </w:rPr>
+        <w:t>kort</w:t>
+      </w:r>
+      <w:r>
+        <w:rPr>
+          <w:lang w:val="da-DK"/>
+        </w:rPr>
+        <w:t xml:space="preserve"> til </w:t>
+      </w:r>
+      <w:r>
+        <w:rPr>
+          <w:lang w:val="da-DK"/>
+        </w:rPr>
+        <w:t>døren indenfor ligger frit på et bord.</w:t>
+      </w:r>
+    </w:p>
+    <w:p>
+      <w:pPr>
+        <w:pStyle w:val="Heading2"/>
+        <w:rPr>
+          <w:lang w:val="da-DK"/>
+        </w:rPr>
+      </w:pPr>
+      <w:r>
+        <w:rPr>
+          <w:lang w:val="da-DK"/>
+        </w:rPr>
+        <w:t>Side indgang</w:t>
+      </w:r>
+    </w:p>
+    <w:p>
+      <w:pPr>
+        <w:rPr>
+          <w:lang w:val="da-DK"/>
+        </w:rPr>
+      </w:pPr>
+      <w:r>
+        <w:rPr>
+          <w:lang w:val="da-DK"/>
+        </w:rPr>
+        <w:t xml:space="preserve">Tre vagter. To af dem sidder sammen og </w:t>
+      </w:r>
+      <w:r>
+        <w:rPr>
+          <w:lang w:val="da-DK"/>
+        </w:rPr>
+        <w:t>mixer syrlige væsker (stoffer), og de er tydeligvis påvirket</w:t>
+      </w:r>
+      <w:r>
+        <w:rPr>
+          <w:lang w:val="da-DK"/>
+        </w:rPr>
+        <w:t xml:space="preserve">. Den sidste </w:t>
+      </w:r>
+      <w:r>
+        <w:rPr>
+          <w:lang w:val="da-DK"/>
+        </w:rPr>
+        <w:t xml:space="preserve">er 5 meter væk og </w:t>
+      </w:r>
+      <w:r>
+        <w:rPr>
+          <w:lang w:val="da-DK"/>
+        </w:rPr>
+        <w:t>leger med en radio, som udover musik kan brug</w:t>
+      </w:r>
+      <w:r>
+        <w:rPr>
+          <w:lang w:val="da-DK"/>
+        </w:rPr>
+        <w:t xml:space="preserve">es til at alarmere andre. </w:t>
+      </w:r>
+    </w:p>
+    <w:p>
+      <w:pPr>
+        <w:pStyle w:val="Heading2"/>
+        <w:rPr>
+          <w:lang w:val="da-DK"/>
+        </w:rPr>
+      </w:pPr>
+      <w:r>
+        <w:rPr>
+          <w:lang w:val="da-DK"/>
+        </w:rPr>
+        <w:t>Tag reparation</w:t>
+      </w:r>
+    </w:p>
+    <w:p>
+      <w:pPr>
+        <w:rPr>
+          <w:lang w:val="da-DK"/>
+        </w:rPr>
+      </w:pPr>
+      <w:r>
+        <w:rPr>
+          <w:lang w:val="da-DK"/>
+        </w:rPr>
+        <w:t>Tre bandemedlemmer er i gang med at fixe ventilationen på taget. Én står for bunden af stigen og holder vagt (</w:t>
+      </w:r>
+      <w:r>
+        <w:rPr>
+          <w:b/>
+          <w:bCs/>
+          <w:i/>
+          <w:iCs/>
+          <w:lang w:val="da-DK"/>
+        </w:rPr>
+        <w:t xml:space="preserve">Gang </w:t>
+      </w:r>
+      <w:proofErr w:type="spellStart"/>
+      <w:r>
+        <w:rPr>
+          <w:b/>
+          <w:bCs/>
+          <w:i/>
+          <w:iCs/>
+          <w:lang w:val="da-DK"/>
+        </w:rPr>
+        <w:t>Member</w:t>
+      </w:r>
+      <w:proofErr w:type="spellEnd"/>
+      <w:r>
+        <w:rPr>
+          <w:lang w:val="da-DK"/>
+        </w:rPr>
+        <w:t>), de to andre arbejder på ventilationen (</w:t>
+      </w:r>
+      <w:r>
+        <w:rPr>
+          <w:lang w:val="da-DK"/>
+        </w:rPr>
+        <w:t xml:space="preserve">1x </w:t>
+      </w:r>
+      <w:r>
+        <w:rPr>
+          <w:b/>
+          <w:bCs/>
+          <w:i/>
+          <w:iCs/>
+          <w:lang w:val="da-DK"/>
+        </w:rPr>
+        <w:t>Street</w:t>
+      </w:r>
+      <w:r>
+        <w:rPr>
+          <w:lang w:val="da-DK"/>
+        </w:rPr>
+        <w:t xml:space="preserve"> </w:t>
+      </w:r>
+      <w:proofErr w:type="spellStart"/>
+      <w:r>
+        <w:rPr>
+          <w:b/>
+          <w:bCs/>
+          <w:i/>
+          <w:iCs/>
+          <w:lang w:val="da-DK"/>
+        </w:rPr>
+        <w:t>Thug</w:t>
+      </w:r>
+      <w:proofErr w:type="spellEnd"/>
+      <w:r>
+        <w:rPr>
+          <w:b/>
+          <w:bCs/>
+          <w:i/>
+          <w:iCs/>
+          <w:lang w:val="da-DK"/>
+        </w:rPr>
+        <w:t xml:space="preserve"> </w:t>
+      </w:r>
+      <w:r>
+        <w:rPr>
+          <w:lang w:val="da-DK"/>
+        </w:rPr>
+        <w:t xml:space="preserve">1x </w:t>
+      </w:r>
+      <w:r>
+        <w:rPr>
+          <w:b/>
+          <w:bCs/>
+          <w:i/>
+          <w:iCs/>
+          <w:lang w:val="da-DK"/>
+        </w:rPr>
+        <w:t xml:space="preserve">Gang </w:t>
+      </w:r>
+      <w:proofErr w:type="spellStart"/>
+      <w:r>
+        <w:rPr>
+          <w:b/>
+          <w:bCs/>
+          <w:i/>
+          <w:iCs/>
+          <w:lang w:val="da-DK"/>
+        </w:rPr>
+        <w:t>Member</w:t>
+      </w:r>
+      <w:proofErr w:type="spellEnd"/>
+      <w:r>
+        <w:rPr>
+          <w:lang w:val="da-DK"/>
+        </w:rPr>
+        <w:t>).</w:t>
+      </w:r>
+    </w:p>
+    <w:p>
+      <w:pPr>
+        <w:pStyle w:val="Heading2"/>
+        <w:rPr>
+          <w:lang w:val="da-DK"/>
+        </w:rPr>
+      </w:pPr>
+      <w:r>
+        <w:rPr>
+          <w:lang w:val="da-DK"/>
+        </w:rPr>
+        <w:t>Køkken og Spiseområde</w:t>
+      </w:r>
+    </w:p>
+    <w:p>
+      <w:pPr>
+        <w:rPr>
+          <w:lang w:val="da-DK"/>
+        </w:rPr>
+      </w:pPr>
+      <w:r>
+        <w:rPr>
+          <w:lang w:val="da-DK"/>
+        </w:rPr>
+        <w:t xml:space="preserve">Kun ubevæbnede. </w:t>
+      </w:r>
+    </w:p>
+    <w:p>
+      <w:pPr>
+        <w:pStyle w:val="Heading2"/>
+        <w:rPr>
+          <w:lang w:val="da-DK"/>
+        </w:rPr>
+      </w:pPr>
+      <w:r>
+        <w:rPr>
+          <w:lang w:val="da-DK"/>
+        </w:rPr>
+        <w:t>Soveværelse</w:t>
+      </w:r>
+    </w:p>
+    <w:p>
+      <w:pPr>
+        <w:rPr>
+          <w:lang w:val="da-DK"/>
+        </w:rPr>
+      </w:pPr>
+      <w:r>
+        <w:rPr>
+          <w:lang w:val="da-DK"/>
+        </w:rPr>
+        <w:t>Ingen er vågne.</w:t>
+      </w:r>
+      <w:r>
+        <w:rPr>
+          <w:lang w:val="da-DK"/>
+        </w:rPr>
+        <w:t xml:space="preserve"> </w:t>
+      </w:r>
+      <w:r>
+        <w:rPr>
+          <w:lang w:val="da-DK"/>
+        </w:rPr>
+        <w:t>Ene væg er fyldt med sengekøjer. På den anden side står metalskabe med de få personlige ejendele gangsterne har.</w:t>
+      </w:r>
+    </w:p>
+    <w:p>
+      <w:pPr>
+        <w:rPr>
+          <w:lang w:val="da-DK"/>
+        </w:rPr>
+      </w:pPr>
+    </w:p>
+    <w:p>
+      <w:pPr>
+        <w:pStyle w:val="Heading1"/>
+        <w:rPr>
+          <w:lang w:val="da-DK"/>
+        </w:rPr>
+      </w:pPr>
+      <w:r>
+        <w:rPr>
+          <w:lang w:val="da-DK"/>
+        </w:rPr>
+        <w:lastRenderedPageBreak/>
+        <w:t>Indre zone</w:t>
+      </w:r>
+    </w:p>
+    <w:p>
+      <w:pPr>
+        <w:pStyle w:val="Heading2"/>
+        <w:rPr>
+          <w:lang w:val="da-DK"/>
+        </w:rPr>
+      </w:pPr>
+      <w:r>
+        <w:rPr>
+          <w:lang w:val="da-DK"/>
+        </w:rPr>
+        <w:t>Serverrum</w:t>
+      </w:r>
+    </w:p>
+    <w:p>
+      <w:pPr>
+        <w:rPr>
+          <w:lang w:val="da-DK"/>
+        </w:rPr>
+      </w:pPr>
+      <w:r>
+        <w:rPr>
+          <w:lang w:val="da-DK"/>
+        </w:rPr>
+        <w:t xml:space="preserve">Én vagt sidder </w:t>
+      </w:r>
+      <w:r>
+        <w:rPr>
+          <w:lang w:val="da-DK"/>
+        </w:rPr>
+        <w:t xml:space="preserve">bevogter kontrolrummet. </w:t>
+      </w:r>
+      <w:r>
+        <w:rPr>
+          <w:lang w:val="da-DK"/>
+        </w:rPr>
+        <w:t>Ok chance for at personen</w:t>
+      </w:r>
+      <w:r>
+        <w:rPr>
+          <w:lang w:val="da-DK"/>
+        </w:rPr>
+        <w:t xml:space="preserve"> </w:t>
+      </w:r>
+      <w:r>
+        <w:rPr>
+          <w:lang w:val="da-DK"/>
+        </w:rPr>
+        <w:t>sover eller slacker på lignende vis.</w:t>
+      </w:r>
+    </w:p>
+    <w:p>
+      <w:pPr>
+        <w:pStyle w:val="Heading2"/>
+        <w:rPr>
+          <w:lang w:val="da-DK"/>
+        </w:rPr>
+      </w:pPr>
+      <w:r>
+        <w:rPr>
+          <w:lang w:val="da-DK"/>
+        </w:rPr>
+        <w:t xml:space="preserve">Løbe-Øje </w:t>
+      </w:r>
+      <w:proofErr w:type="spellStart"/>
+      <w:r>
+        <w:rPr>
+          <w:lang w:val="da-DK"/>
+        </w:rPr>
+        <w:t>Lizzie’s</w:t>
+      </w:r>
+      <w:proofErr w:type="spellEnd"/>
+      <w:r>
+        <w:rPr>
+          <w:lang w:val="da-DK"/>
+        </w:rPr>
+        <w:t xml:space="preserve"> </w:t>
+      </w:r>
+      <w:r>
+        <w:rPr>
+          <w:lang w:val="da-DK"/>
+        </w:rPr>
+        <w:t>Kontor</w:t>
+      </w:r>
+    </w:p>
+    <w:p>
+      <w:pPr>
+        <w:rPr>
+          <w:b/>
+          <w:bCs/>
+          <w:lang w:val="da-DK"/>
+        </w:rPr>
+      </w:pPr>
+      <w:r>
+        <w:rPr>
+          <w:b/>
+          <w:bCs/>
+          <w:lang w:val="da-DK"/>
+        </w:rPr>
+        <w:t>Sove-gas fælde:</w:t>
+      </w:r>
+      <w:r>
+        <w:rPr>
+          <w:b/>
+          <w:bCs/>
+          <w:lang w:val="da-DK"/>
+        </w:rPr>
+        <w:t xml:space="preserve"> </w:t>
+      </w:r>
+      <w:r>
+        <w:rPr>
+          <w:b/>
+          <w:bCs/>
+          <w:lang w:val="da-DK"/>
+        </w:rPr>
+        <w:br/>
+      </w:r>
+      <w:r>
+        <w:rPr>
+          <w:lang w:val="da-DK"/>
+        </w:rPr>
+        <w:t>Døren</w:t>
+      </w:r>
+      <w:r>
+        <w:rPr>
+          <w:lang w:val="da-DK"/>
+        </w:rPr>
+        <w:t>e og vinduet</w:t>
+      </w:r>
+      <w:r>
+        <w:rPr>
+          <w:lang w:val="da-DK"/>
+        </w:rPr>
+        <w:t xml:space="preserve"> er b</w:t>
+      </w:r>
+      <w:r>
+        <w:rPr>
+          <w:lang w:val="da-DK"/>
+        </w:rPr>
+        <w:t xml:space="preserve">eskyttet med sove-gas. </w:t>
+      </w:r>
+      <w:r>
+        <w:rPr>
+          <w:lang w:val="da-DK"/>
+        </w:rPr>
+        <w:t>Infrarød lysdetektor på døren detekterer om den åbnes</w:t>
+      </w:r>
+      <w:r>
+        <w:rPr>
+          <w:lang w:val="da-DK"/>
+        </w:rPr>
+        <w:t xml:space="preserve"> uden man har deaktiveret fælden på </w:t>
+      </w:r>
+      <w:r>
+        <w:rPr>
+          <w:lang w:val="da-DK"/>
+        </w:rPr>
+        <w:t>skærmen ved åbningen.</w:t>
+      </w:r>
+      <w:r>
+        <w:rPr>
+          <w:lang w:val="da-DK"/>
+        </w:rPr>
+        <w:t xml:space="preserve"> Kan gøres ved hacking eller Fix.</w:t>
+      </w:r>
+      <w:r>
+        <w:rPr>
+          <w:b/>
+          <w:bCs/>
+          <w:lang w:val="da-DK"/>
+        </w:rPr>
+        <w:t xml:space="preserve"> </w:t>
+      </w:r>
+      <w:r>
+        <w:rPr>
+          <w:lang w:val="da-DK"/>
+        </w:rPr>
+        <w:t xml:space="preserve">Hvis de alle fanges i det, vågner de op i en container og udspørges. </w:t>
+      </w:r>
+    </w:p>
+    <w:p>
+      <w:pPr>
+        <w:rPr>
+          <w:lang w:val="da-DK"/>
+        </w:rPr>
+      </w:pPr>
+      <w:r>
+        <w:rPr>
+          <w:lang w:val="da-DK"/>
+        </w:rPr>
+        <w:t>Der er en 50% chance for at Lizzie</w:t>
+      </w:r>
+      <w:r>
+        <w:rPr>
+          <w:lang w:val="da-DK"/>
+        </w:rPr>
+        <w:t xml:space="preserve"> (</w:t>
+      </w:r>
+      <w:r>
+        <w:rPr>
+          <w:b/>
+          <w:bCs/>
+          <w:i/>
+          <w:iCs/>
+          <w:lang w:val="da-DK"/>
+        </w:rPr>
+        <w:t>Minor Gang Boss</w:t>
+      </w:r>
+      <w:r>
+        <w:rPr>
+          <w:lang w:val="da-DK"/>
+        </w:rPr>
+        <w:t>)</w:t>
+      </w:r>
+      <w:r>
+        <w:rPr>
+          <w:lang w:val="da-DK"/>
+        </w:rPr>
+        <w:t xml:space="preserve"> er i rummet.</w:t>
+      </w:r>
+    </w:p>
+    <w:p>
+      <w:pPr>
+        <w:rPr>
+          <w:lang w:val="da-DK"/>
+        </w:rPr>
+      </w:pPr>
+      <w:r>
+        <w:rPr>
+          <w:lang w:val="da-DK"/>
+        </w:rPr>
+        <w:t>Skabe, reoler, simpel computer, skrivebord</w:t>
+      </w:r>
+      <w:r>
+        <w:rPr>
+          <w:lang w:val="da-DK"/>
+        </w:rPr>
+        <w:t>, seng</w:t>
+      </w:r>
+      <w:r>
+        <w:rPr>
+          <w:lang w:val="da-DK"/>
+        </w:rPr>
+        <w:t xml:space="preserve">. </w:t>
+      </w:r>
+      <w:r>
+        <w:rPr>
+          <w:lang w:val="da-DK"/>
+        </w:rPr>
+        <w:t>Kan finde harddisk med information</w:t>
+      </w:r>
+      <w:r>
+        <w:rPr>
+          <w:lang w:val="da-DK"/>
+        </w:rPr>
+        <w:t xml:space="preserve"> her.</w:t>
+      </w:r>
+      <w:r>
+        <w:rPr>
+          <w:lang w:val="da-DK"/>
+        </w:rPr>
+        <w:t xml:space="preserve"> Derudover er der personligt info om andre af Acid Antagonist lederne, som ville kunne bruges til blackmail. Værd 1500$.</w:t>
+      </w:r>
+    </w:p>
+    <w:p>
+      <w:pPr>
+        <w:pStyle w:val="Heading2"/>
+        <w:rPr>
+          <w:lang w:val="da-DK"/>
+        </w:rPr>
+      </w:pPr>
+      <w:r>
+        <w:rPr>
+          <w:lang w:val="da-DK"/>
+        </w:rPr>
+        <w:t>Datalager</w:t>
+      </w:r>
+    </w:p>
+    <w:p>
+      <w:pPr>
+        <w:rPr>
+          <w:lang w:val="da-DK"/>
+        </w:rPr>
+      </w:pPr>
+      <w:r>
+        <w:rPr>
+          <w:lang w:val="da-DK"/>
+        </w:rPr>
+        <w:t>Ikke bevogtet. Her opbevarer bandemedlemmerne forskelligt data, fx</w:t>
+      </w:r>
+      <w:r>
+        <w:rPr>
+          <w:lang w:val="da-DK"/>
+        </w:rPr>
+        <w:t>:</w:t>
+      </w:r>
+      <w:r>
+        <w:rPr>
+          <w:lang w:val="da-DK"/>
+        </w:rPr>
+        <w:t xml:space="preserve"> </w:t>
       </w:r>
     </w:p>
     <w:p>
@@ -1042,375 +4214,154 @@
         <w:rPr>
           <w:lang w:val="da-DK"/>
         </w:rPr>
-        <w:t>6</w:t>
-      </w:r>
-      <w:r>
-        <w:rPr>
-          <w:lang w:val="da-DK"/>
-        </w:rPr>
-        <w:t>:</w:t>
-      </w:r>
-      <w:r>
-        <w:rPr>
-          <w:lang w:val="da-DK"/>
-        </w:rPr>
-        <w:t xml:space="preserve"> Tom</w:t>
-      </w:r>
-      <w:r>
-        <w:rPr>
-          <w:lang w:val="da-DK"/>
-        </w:rPr>
-        <w:t xml:space="preserve"> </w:t>
-      </w:r>
-    </w:p>
-    <w:p>
-      <w:pPr>
-        <w:rPr>
-          <w:lang w:val="da-DK"/>
-        </w:rPr>
-      </w:pPr>
-      <w:r>
-        <w:rPr>
-          <w:lang w:val="da-DK"/>
-        </w:rPr>
-        <w:t>En af de 8 containere e</w:t>
-      </w:r>
-      <w:r>
-        <w:rPr>
-          <w:lang w:val="da-DK"/>
-        </w:rPr>
-        <w:t>r tydeligvis anderledes. Gammel</w:t>
-      </w:r>
-      <w:r>
-        <w:rPr>
-          <w:lang w:val="da-DK"/>
-        </w:rPr>
-        <w:t>, slidt</w:t>
-      </w:r>
-      <w:r>
-        <w:rPr>
-          <w:lang w:val="da-DK"/>
-        </w:rPr>
-        <w:t xml:space="preserve"> men kraftigt beskyttet</w:t>
-      </w:r>
-      <w:r>
-        <w:rPr>
-          <w:lang w:val="da-DK"/>
-        </w:rPr>
-        <w:t xml:space="preserve"> og har elektronisk lås</w:t>
-      </w:r>
-      <w:r>
-        <w:rPr>
-          <w:lang w:val="da-DK"/>
-        </w:rPr>
-        <w:t>. Kan høre</w:t>
-      </w:r>
-      <w:r>
-        <w:rPr>
-          <w:lang w:val="da-DK"/>
-        </w:rPr>
-        <w:t xml:space="preserve"> </w:t>
-      </w:r>
-      <w:r>
-        <w:rPr>
-          <w:lang w:val="da-DK"/>
-        </w:rPr>
-        <w:t>dunk derinde fra. Indeholder en AbomiGen (Amerikansk genetisk supermodificeret soldat der er blevet et monster</w:t>
-      </w:r>
-      <w:r>
-        <w:rPr>
-          <w:lang w:val="da-DK"/>
-        </w:rPr>
-        <w:t xml:space="preserve">, </w:t>
+        <w:t>H</w:t>
+      </w:r>
+      <w:r>
+        <w:rPr>
+          <w:lang w:val="da-DK"/>
+        </w:rPr>
+        <w:t>vem der skylder dem penge</w:t>
+      </w:r>
+    </w:p>
+    <w:p>
+      <w:pPr>
+        <w:pStyle w:val="ListParagraph"/>
+        <w:numPr>
+          <w:ilvl w:val="0"/>
+          <w:numId w:val="3"/>
+        </w:numPr>
+        <w:rPr>
+          <w:lang w:val="da-DK"/>
+        </w:rPr>
+      </w:pPr>
+      <w:r>
+        <w:rPr>
+          <w:lang w:val="da-DK"/>
+        </w:rPr>
+        <w:t>Hvem de skylder penge, og hvor længe de kan udskyde at betale dem inkl. Argumenter for hvordan de kan udskyde.</w:t>
+      </w:r>
+    </w:p>
+    <w:p>
+      <w:pPr>
+        <w:pStyle w:val="ListParagraph"/>
+        <w:numPr>
+          <w:ilvl w:val="0"/>
+          <w:numId w:val="3"/>
+        </w:numPr>
+        <w:rPr>
+          <w:lang w:val="da-DK"/>
+        </w:rPr>
+      </w:pPr>
+      <w:r>
+        <w:rPr>
+          <w:lang w:val="da-DK"/>
+        </w:rPr>
+        <w:t>O</w:t>
+      </w:r>
+      <w:r>
+        <w:rPr>
+          <w:lang w:val="da-DK"/>
+        </w:rPr>
+        <w:t>pskrifter til forskellige stoffer</w:t>
+      </w:r>
+      <w:r>
+        <w:rPr>
+          <w:lang w:val="da-DK"/>
+        </w:rPr>
+        <w:t>.</w:t>
+      </w:r>
+    </w:p>
+    <w:p>
+      <w:pPr>
+        <w:pStyle w:val="ListParagraph"/>
+        <w:numPr>
+          <w:ilvl w:val="0"/>
+          <w:numId w:val="3"/>
+        </w:numPr>
+        <w:rPr>
+          <w:lang w:val="da-DK"/>
+        </w:rPr>
+      </w:pPr>
+      <w:r>
+        <w:rPr>
+          <w:lang w:val="da-DK"/>
+        </w:rPr>
+        <w:t>Kontakter på personer de kan købe saltsyre fra.</w:t>
+      </w:r>
+    </w:p>
+    <w:p>
+      <w:pPr>
+        <w:pStyle w:val="ListParagraph"/>
+        <w:numPr>
+          <w:ilvl w:val="0"/>
+          <w:numId w:val="3"/>
+        </w:numPr>
+        <w:rPr>
+          <w:lang w:val="da-DK"/>
+        </w:rPr>
+      </w:pPr>
+      <w:r>
+        <w:rPr>
+          <w:lang w:val="da-DK"/>
+        </w:rPr>
+        <w:t xml:space="preserve">Information om deres forskellige laboratorier, </w:t>
       </w:r>
       <w:r>
         <w:rPr>
           <w:b/>
           <w:bCs/>
-          <w:i/>
-          <w:iCs/>
-          <w:lang w:val="da-DK"/>
-        </w:rPr>
-        <w:t>Cybered Attack Beast</w:t>
-      </w:r>
-      <w:r>
-        <w:rPr>
-          <w:lang w:val="da-DK"/>
-        </w:rPr>
-        <w:t>)</w:t>
-      </w:r>
-      <w:r>
-        <w:rPr>
-          <w:lang w:val="da-DK"/>
-        </w:rPr>
-        <w:t>.</w:t>
-      </w:r>
-    </w:p>
-    <w:p>
-      <w:pPr>
-        <w:rPr>
-          <w:lang w:val="da-DK"/>
-        </w:rPr>
-      </w:pPr>
+          <w:lang w:val="da-DK"/>
+        </w:rPr>
+        <w:t xml:space="preserve">inkl. </w:t>
+      </w:r>
+      <w:proofErr w:type="spellStart"/>
       <w:r>
         <w:rPr>
           <w:b/>
           <w:bCs/>
           <w:lang w:val="da-DK"/>
         </w:rPr>
-        <w:t>Gasbeholdere</w:t>
-      </w:r>
-      <w:r>
-        <w:rPr>
-          <w:lang w:val="da-DK"/>
-        </w:rPr>
-        <w:t>.</w:t>
-      </w:r>
-      <w:r>
-        <w:rPr>
-          <w:lang w:val="da-DK"/>
-        </w:rPr>
-        <w:t xml:space="preserve"> </w:t>
-      </w:r>
-      <w:r>
-        <w:rPr>
-          <w:lang w:val="da-DK"/>
-        </w:rPr>
-        <w:t>To eksplosive</w:t>
-      </w:r>
-      <w:r>
-        <w:rPr>
-          <w:lang w:val="da-DK"/>
-        </w:rPr>
-        <w:t xml:space="preserve"> gastanke</w:t>
-      </w:r>
-      <w:r>
-        <w:rPr>
-          <w:lang w:val="da-DK"/>
-        </w:rPr>
-        <w:t>.</w:t>
-      </w:r>
-      <w:r>
-        <w:rPr>
-          <w:lang w:val="da-DK"/>
-        </w:rPr>
-        <w:t xml:space="preserve"> Hvis tager skade</w:t>
-      </w:r>
-      <w:r>
-        <w:rPr>
-          <w:lang w:val="da-DK"/>
-        </w:rPr>
-        <w:t xml:space="preserve">, eksploderer for 4d6 skade </w:t>
-      </w:r>
-      <w:r>
-        <w:rPr>
-          <w:lang w:val="da-DK"/>
-        </w:rPr>
-        <w:t>8</w:t>
-      </w:r>
-      <w:r>
-        <w:rPr>
-          <w:lang w:val="da-DK"/>
-        </w:rPr>
-        <w:t xml:space="preserve"> meter radius, Evade save for half. </w:t>
-      </w:r>
-    </w:p>
-    <w:p>
-      <w:pPr>
-        <w:rPr>
-          <w:lang w:val="da-DK"/>
-        </w:rPr>
-      </w:pPr>
+        <w:t>ExChem</w:t>
+      </w:r>
+      <w:proofErr w:type="spellEnd"/>
       <w:r>
         <w:rPr>
           <w:b/>
           <w:bCs/>
           <w:lang w:val="da-DK"/>
         </w:rPr>
-        <w:t xml:space="preserve">Biler. </w:t>
-      </w:r>
-      <w:r>
-        <w:rPr>
-          <w:lang w:val="da-DK"/>
-        </w:rPr>
-        <w:t xml:space="preserve">5 biler i alt. </w:t>
-      </w:r>
-      <w:r>
-        <w:rPr>
-          <w:lang w:val="da-DK"/>
-        </w:rPr>
-        <w:t>3</w:t>
-      </w:r>
-      <w:r>
-        <w:rPr>
-          <w:lang w:val="da-DK"/>
-        </w:rPr>
-        <w:t xml:space="preserve"> af dem er standard, </w:t>
-      </w:r>
-      <w:r>
-        <w:rPr>
-          <w:lang w:val="da-DK"/>
-        </w:rPr>
-        <w:t xml:space="preserve">én er Lizzie’s lækre sportsvogn, </w:t>
-      </w:r>
-      <w:r>
-        <w:rPr>
-          <w:lang w:val="da-DK"/>
-        </w:rPr>
-        <w:t xml:space="preserve">én er armeret med </w:t>
-      </w:r>
-      <w:r>
-        <w:rPr>
-          <w:lang w:val="da-DK"/>
-        </w:rPr>
-        <w:t xml:space="preserve">turret </w:t>
-      </w:r>
-      <w:r>
-        <w:rPr>
-          <w:lang w:val="da-DK"/>
-        </w:rPr>
-        <w:t>(</w:t>
-      </w:r>
-      <w:r>
-        <w:rPr>
-          <w:lang w:val="da-DK"/>
-        </w:rPr>
-        <w:t>2d8, Trauma: 1d10, 3x</w:t>
-      </w:r>
-      <w:r>
-        <w:rPr>
-          <w:lang w:val="da-DK"/>
-        </w:rPr>
-        <w:t>)</w:t>
-      </w:r>
-      <w:r>
-        <w:rPr>
-          <w:lang w:val="da-DK"/>
-        </w:rPr>
-        <w:t>, som kræver bemanding.</w:t>
-      </w:r>
-      <w:r>
-        <w:rPr>
-          <w:lang w:val="da-DK"/>
-        </w:rPr>
-        <w:t xml:space="preserve"> </w:t>
-      </w:r>
-      <w:r>
-        <w:rPr>
-          <w:lang w:val="da-DK"/>
-        </w:rPr>
-        <w:br/>
-      </w:r>
-      <w:r>
-        <w:rPr>
-          <w:lang w:val="da-DK"/>
-        </w:rPr>
-        <w:t>Alle bilerne</w:t>
-      </w:r>
-      <w:r>
-        <w:rPr>
-          <w:lang w:val="da-DK"/>
-        </w:rPr>
-        <w:t>, undtagen den hos mekanikeren,</w:t>
-      </w:r>
-      <w:r>
-        <w:rPr>
-          <w:lang w:val="da-DK"/>
-        </w:rPr>
-        <w:t xml:space="preserve"> er i læ. </w:t>
-      </w:r>
-      <w:r>
-        <w:rPr>
-          <w:lang w:val="da-DK"/>
-        </w:rPr>
-        <w:t>Læet har tre støttesøjler, som hvis ødelægges smadrer sammen oven på bilerne og ødelægger dem.</w:t>
-      </w:r>
-    </w:p>
-    <w:p>
-      <w:pPr>
-        <w:rPr>
-          <w:lang w:val="da-DK"/>
-        </w:rPr>
-      </w:pPr>
-      <w:r>
-        <w:rPr>
-          <w:b/>
-          <w:bCs/>
-          <w:lang w:val="da-DK"/>
-        </w:rPr>
-        <w:t xml:space="preserve">Bandemedlemmer. </w:t>
-      </w:r>
-      <w:r>
-        <w:rPr>
-          <w:lang w:val="da-DK"/>
-        </w:rPr>
-        <w:t>Der er 4-8 bandemedlemmer</w:t>
-      </w:r>
-      <w:r>
-        <w:rPr>
-          <w:lang w:val="da-DK"/>
-        </w:rPr>
-        <w:t xml:space="preserve"> (</w:t>
-      </w:r>
-      <w:r>
-        <w:rPr>
-          <w:b/>
-          <w:bCs/>
-          <w:i/>
-          <w:iCs/>
-          <w:lang w:val="da-DK"/>
-        </w:rPr>
-        <w:t>Gang Member</w:t>
-      </w:r>
-      <w:r>
-        <w:rPr>
-          <w:lang w:val="da-DK"/>
-        </w:rPr>
-        <w:t>)</w:t>
-      </w:r>
-      <w:r>
-        <w:rPr>
-          <w:lang w:val="da-DK"/>
-        </w:rPr>
-        <w:t xml:space="preserve"> på gårdspladsen </w:t>
-      </w:r>
-      <w:r>
-        <w:rPr>
-          <w:lang w:val="da-DK"/>
-        </w:rPr>
-        <w:t>og 1 vagthund</w:t>
-      </w:r>
-      <w:r>
-        <w:rPr>
-          <w:lang w:val="da-DK"/>
-        </w:rPr>
-        <w:t xml:space="preserve"> (</w:t>
-      </w:r>
-      <w:r>
-        <w:rPr>
-          <w:b/>
-          <w:bCs/>
-          <w:i/>
-          <w:iCs/>
-          <w:lang w:val="da-DK"/>
-        </w:rPr>
-        <w:t>Vicious Guard dog</w:t>
-      </w:r>
-      <w:r>
-        <w:rPr>
-          <w:lang w:val="da-DK"/>
-        </w:rPr>
-        <w:t>)</w:t>
-      </w:r>
-      <w:r>
-        <w:rPr>
-          <w:lang w:val="da-DK"/>
-        </w:rPr>
         <w:t>.</w:t>
       </w:r>
     </w:p>
     <w:p>
       <w:pPr>
+        <w:rPr>
+          <w:lang w:val="da-DK"/>
+        </w:rPr>
+      </w:pPr>
+      <w:r>
+        <w:rPr>
+          <w:lang w:val="da-DK"/>
+        </w:rPr>
+        <w:t xml:space="preserve">Kan få 2000$ værd af info herfra, udover </w:t>
+      </w:r>
+      <w:proofErr w:type="spellStart"/>
+      <w:r>
+        <w:rPr>
+          <w:lang w:val="da-DK"/>
+        </w:rPr>
+        <w:t>Exchem</w:t>
+      </w:r>
+      <w:proofErr w:type="spellEnd"/>
+      <w:r>
+        <w:rPr>
+          <w:lang w:val="da-DK"/>
+        </w:rPr>
+        <w:t>.</w:t>
+      </w:r>
+    </w:p>
+    <w:p>
+      <w:pPr>
         <w:pStyle w:val="Heading2"/>
         <w:rPr>
           <w:lang w:val="da-DK"/>
@@ -1420,62 +4371,191 @@
         <w:rPr>
           <w:lang w:val="da-DK"/>
         </w:rPr>
-        <w:t>Side indgang</w:t>
-      </w:r>
-    </w:p>
-    <w:p>
-      <w:pPr>
-        <w:rPr>
-          <w:lang w:val="da-DK"/>
-        </w:rPr>
-      </w:pPr>
-      <w:r>
-        <w:rPr>
-          <w:lang w:val="da-DK"/>
-        </w:rPr>
-        <w:t xml:space="preserve">Tre vagter. To af dem sidder sammen og </w:t>
-      </w:r>
-      <w:r>
-        <w:rPr>
-          <w:lang w:val="da-DK"/>
-        </w:rPr>
-        <w:t>mixer syrlige væsker (stoffer), og de er tydeligvis påvirket</w:t>
-      </w:r>
-      <w:r>
-        <w:rPr>
-          <w:lang w:val="da-DK"/>
-        </w:rPr>
-        <w:t xml:space="preserve">. Den sidste </w:t>
-      </w:r>
-      <w:r>
-        <w:rPr>
-          <w:lang w:val="da-DK"/>
-        </w:rPr>
-        <w:t xml:space="preserve">er 5 meter væk og </w:t>
-      </w:r>
-      <w:r>
-        <w:rPr>
-          <w:lang w:val="da-DK"/>
-        </w:rPr>
-        <w:t>leger med en radio, som udover musik kan brug</w:t>
-      </w:r>
-      <w:r>
-        <w:rPr>
-          <w:lang w:val="da-DK"/>
-        </w:rPr>
-        <w:t xml:space="preserve">es til at alarmere andre. </w:t>
-      </w:r>
-    </w:p>
-    <w:p>
-      <w:pPr>
-        <w:rPr>
-          <w:lang w:val="da-DK"/>
-        </w:rPr>
-      </w:pPr>
-    </w:p>
-    <w:p>
-      <w:pPr>
-        <w:pStyle w:val="Heading1"/>
+        <w:t>Våbenlager</w:t>
+      </w:r>
+    </w:p>
+    <w:p>
+      <w:pPr>
+        <w:rPr>
+          <w:lang w:val="da-DK"/>
+        </w:rPr>
+      </w:pPr>
+      <w:r>
+        <w:rPr>
+          <w:lang w:val="da-DK"/>
+        </w:rPr>
+        <w:t>Har følgende på hylder og i kasser, ret rodet</w:t>
+      </w:r>
+      <w:r>
+        <w:rPr>
+          <w:lang w:val="da-DK"/>
+        </w:rPr>
+        <w:t xml:space="preserve"> (gear: side 55)</w:t>
+      </w:r>
+      <w:r>
+        <w:rPr>
+          <w:lang w:val="da-DK"/>
+        </w:rPr>
+        <w:t>:</w:t>
+      </w:r>
+    </w:p>
+    <w:p>
+      <w:pPr>
+        <w:pStyle w:val="ListParagraph"/>
+        <w:numPr>
+          <w:ilvl w:val="0"/>
+          <w:numId w:val="3"/>
+        </w:numPr>
+        <w:rPr>
+          <w:lang w:val="da-DK"/>
+        </w:rPr>
+      </w:pPr>
+      <w:r>
+        <w:rPr>
+          <w:lang w:val="da-DK"/>
+        </w:rPr>
+        <w:t>4</w:t>
+      </w:r>
+      <w:r>
+        <w:rPr>
+          <w:lang w:val="da-DK"/>
+        </w:rPr>
+        <w:t>x Light Pistol</w:t>
+      </w:r>
+    </w:p>
+    <w:p>
+      <w:pPr>
+        <w:pStyle w:val="ListParagraph"/>
+        <w:numPr>
+          <w:ilvl w:val="0"/>
+          <w:numId w:val="3"/>
+        </w:numPr>
+        <w:rPr>
+          <w:lang w:val="da-DK"/>
+        </w:rPr>
+      </w:pPr>
+      <w:r>
+        <w:rPr>
+          <w:lang w:val="da-DK"/>
+        </w:rPr>
+        <w:t>3x Heavy Pistol</w:t>
+      </w:r>
+    </w:p>
+    <w:p>
+      <w:pPr>
+        <w:pStyle w:val="ListParagraph"/>
+        <w:numPr>
+          <w:ilvl w:val="0"/>
+          <w:numId w:val="3"/>
+        </w:numPr>
+        <w:rPr>
+          <w:lang w:val="da-DK"/>
+        </w:rPr>
+      </w:pPr>
+      <w:r>
+        <w:rPr>
+          <w:lang w:val="da-DK"/>
+        </w:rPr>
+        <w:t xml:space="preserve">10x </w:t>
+      </w:r>
+      <w:proofErr w:type="spellStart"/>
+      <w:r>
+        <w:rPr>
+          <w:lang w:val="da-DK"/>
+        </w:rPr>
+        <w:t>Knife</w:t>
+      </w:r>
+      <w:proofErr w:type="spellEnd"/>
+    </w:p>
+    <w:p>
+      <w:pPr>
+        <w:pStyle w:val="ListParagraph"/>
+        <w:numPr>
+          <w:ilvl w:val="0"/>
+          <w:numId w:val="3"/>
+        </w:numPr>
+        <w:rPr>
+          <w:lang w:val="da-DK"/>
+        </w:rPr>
+      </w:pPr>
+      <w:r>
+        <w:rPr>
+          <w:lang w:val="da-DK"/>
+        </w:rPr>
+        <w:t>1x Rifle</w:t>
+      </w:r>
+    </w:p>
+    <w:p>
+      <w:pPr>
+        <w:pStyle w:val="ListParagraph"/>
+        <w:numPr>
+          <w:ilvl w:val="0"/>
+          <w:numId w:val="3"/>
+        </w:numPr>
+        <w:rPr>
+          <w:lang w:val="sv-SE"/>
+        </w:rPr>
+      </w:pPr>
+      <w:r>
+        <w:rPr>
+          <w:lang w:val="sv-SE"/>
+        </w:rPr>
+        <w:t xml:space="preserve">Grenades: 4x Flash, </w:t>
+      </w:r>
+      <w:r>
+        <w:rPr>
+          <w:lang w:val="sv-SE"/>
+        </w:rPr>
+        <w:t xml:space="preserve">1x </w:t>
+      </w:r>
+      <w:proofErr w:type="spellStart"/>
+      <w:r>
+        <w:rPr>
+          <w:lang w:val="sv-SE"/>
+        </w:rPr>
+        <w:t>F</w:t>
+      </w:r>
+      <w:r>
+        <w:rPr>
+          <w:lang w:val="sv-SE"/>
+        </w:rPr>
+        <w:t>rag</w:t>
+      </w:r>
+      <w:proofErr w:type="spellEnd"/>
+      <w:r>
+        <w:rPr>
+          <w:lang w:val="sv-SE"/>
+        </w:rPr>
+        <w:t xml:space="preserve">, </w:t>
+      </w:r>
+      <w:r>
+        <w:rPr>
+          <w:lang w:val="sv-SE"/>
+        </w:rPr>
+        <w:t>2x</w:t>
+      </w:r>
+      <w:r>
+        <w:rPr>
+          <w:lang w:val="sv-SE"/>
+        </w:rPr>
+        <w:t xml:space="preserve"> Gas</w:t>
+      </w:r>
+      <w:r>
+        <w:rPr>
+          <w:lang w:val="sv-SE"/>
+        </w:rPr>
+        <w:t>.</w:t>
+      </w:r>
+      <w:r>
+        <w:rPr>
+          <w:lang w:val="sv-SE"/>
+        </w:rPr>
+        <w:br w:type="page"/>
+      </w:r>
+    </w:p>
+    <w:p>
+      <w:pPr>
+        <w:pStyle w:val="Title"/>
         <w:rPr>
           <w:lang w:val="da-DK"/>
         </w:rPr>
@@ -1485,313 +4565,46 @@
           <w:lang w:val="da-DK"/>
         </w:rPr>
         <w:lastRenderedPageBreak/>
-        <w:t>Indre zone</w:t>
-      </w:r>
-    </w:p>
-    <w:p>
-      <w:pPr>
-        <w:rPr>
-          <w:lang w:val="da-DK"/>
-        </w:rPr>
-      </w:pPr>
-    </w:p>
-    <w:p>
-      <w:pPr>
-        <w:pStyle w:val="Heading2"/>
-        <w:rPr>
-          <w:lang w:val="da-DK"/>
-        </w:rPr>
-      </w:pPr>
-      <w:r>
-        <w:rPr>
-          <w:lang w:val="da-DK"/>
-        </w:rPr>
-        <w:t>Tag reparation</w:t>
-      </w:r>
-    </w:p>
-    <w:p>
-      <w:pPr>
-        <w:rPr>
-          <w:lang w:val="da-DK"/>
-        </w:rPr>
-      </w:pPr>
-      <w:r>
-        <w:rPr>
-          <w:lang w:val="da-DK"/>
-        </w:rPr>
-        <w:t xml:space="preserve">Tre bandemedlemmer er i gang med at fixe ventilationen på taget. </w:t>
-      </w:r>
-      <w:r>
-        <w:rPr>
-          <w:lang w:val="da-DK"/>
-        </w:rPr>
-        <w:t>Én står for bunden af stigen og holder vagt</w:t>
-      </w:r>
-      <w:r>
-        <w:rPr>
-          <w:lang w:val="da-DK"/>
-        </w:rPr>
-        <w:t xml:space="preserve"> (</w:t>
-      </w:r>
-      <w:r>
-        <w:rPr>
-          <w:b/>
-          <w:bCs/>
-          <w:i/>
-          <w:iCs/>
-          <w:lang w:val="da-DK"/>
-        </w:rPr>
-        <w:t>Gang Member</w:t>
-      </w:r>
-      <w:r>
-        <w:rPr>
-          <w:lang w:val="da-DK"/>
-        </w:rPr>
-        <w:t>)</w:t>
-      </w:r>
-      <w:r>
-        <w:rPr>
-          <w:lang w:val="da-DK"/>
-        </w:rPr>
-        <w:t>, de to andre arbejder på ventilationen</w:t>
-      </w:r>
-      <w:r>
-        <w:rPr>
-          <w:lang w:val="da-DK"/>
-        </w:rPr>
-        <w:t xml:space="preserve"> (</w:t>
-      </w:r>
-      <w:r>
-        <w:rPr>
-          <w:b/>
-          <w:bCs/>
-          <w:i/>
-          <w:iCs/>
-          <w:lang w:val="da-DK"/>
-        </w:rPr>
-        <w:t>Street</w:t>
-      </w:r>
-      <w:r>
-        <w:rPr>
-          <w:lang w:val="da-DK"/>
-        </w:rPr>
-        <w:t xml:space="preserve"> </w:t>
-      </w:r>
-      <w:r>
-        <w:rPr>
-          <w:b/>
-          <w:bCs/>
-          <w:i/>
-          <w:iCs/>
-          <w:lang w:val="da-DK"/>
-        </w:rPr>
-        <w:t>Thug</w:t>
-      </w:r>
-      <w:r>
-        <w:rPr>
-          <w:lang w:val="da-DK"/>
-        </w:rPr>
-        <w:t>)</w:t>
-      </w:r>
-      <w:r>
-        <w:rPr>
-          <w:lang w:val="da-DK"/>
-        </w:rPr>
-        <w:t xml:space="preserve">. </w:t>
-      </w:r>
-    </w:p>
-    <w:p>
-      <w:pPr>
-        <w:pStyle w:val="Heading2"/>
-        <w:rPr>
-          <w:lang w:val="da-DK"/>
-        </w:rPr>
-      </w:pPr>
-      <w:r>
-        <w:rPr>
-          <w:lang w:val="da-DK"/>
-        </w:rPr>
-        <w:t>Løbe-Øje Lizzie’s rum</w:t>
-      </w:r>
-    </w:p>
-    <w:p>
-      <w:pPr>
-        <w:rPr>
-          <w:b/>
-          <w:bCs/>
-          <w:lang w:val="da-DK"/>
-        </w:rPr>
-      </w:pPr>
-      <w:r>
-        <w:rPr>
-          <w:b/>
-          <w:bCs/>
-          <w:lang w:val="da-DK"/>
-        </w:rPr>
-        <w:t>Sove-gas fælde:</w:t>
-      </w:r>
-      <w:r>
-        <w:rPr>
-          <w:b/>
-          <w:bCs/>
-          <w:lang w:val="da-DK"/>
-        </w:rPr>
-        <w:t xml:space="preserve"> </w:t>
-      </w:r>
-    </w:p>
-    <w:p>
-      <w:pPr>
-        <w:rPr>
-          <w:b/>
-          <w:bCs/>
-          <w:lang w:val="da-DK"/>
-        </w:rPr>
-      </w:pPr>
-      <w:r>
-        <w:rPr>
-          <w:lang w:val="da-DK"/>
-        </w:rPr>
-        <w:t>Døren</w:t>
-      </w:r>
-      <w:r>
-        <w:rPr>
-          <w:lang w:val="da-DK"/>
-        </w:rPr>
-        <w:t>e og vinduet</w:t>
-      </w:r>
-      <w:r>
-        <w:rPr>
-          <w:lang w:val="da-DK"/>
-        </w:rPr>
-        <w:t xml:space="preserve"> er b</w:t>
-      </w:r>
-      <w:r>
-        <w:rPr>
-          <w:lang w:val="da-DK"/>
-        </w:rPr>
-        <w:t xml:space="preserve">eskyttet med sove-gas. </w:t>
-      </w:r>
-      <w:r>
-        <w:rPr>
-          <w:lang w:val="da-DK"/>
-        </w:rPr>
-        <w:t>Infrarød lysdetektor på døren detekterer om den åbnes</w:t>
-      </w:r>
-      <w:r>
-        <w:rPr>
-          <w:lang w:val="da-DK"/>
-        </w:rPr>
-        <w:t xml:space="preserve"> uden man har deaktiveret fælden på </w:t>
-      </w:r>
-      <w:r>
-        <w:rPr>
-          <w:lang w:val="da-DK"/>
-        </w:rPr>
-        <w:t>skærmen ved åbningen.</w:t>
-      </w:r>
-      <w:r>
-        <w:rPr>
-          <w:lang w:val="da-DK"/>
-        </w:rPr>
-        <w:t xml:space="preserve"> Kan gøres ved hacking eller Fix.</w:t>
-      </w:r>
-    </w:p>
-    <w:p>
-      <w:pPr>
-        <w:rPr>
-          <w:lang w:val="da-DK"/>
-        </w:rPr>
-      </w:pPr>
-      <w:r>
-        <w:rPr>
-          <w:lang w:val="da-DK"/>
-        </w:rPr>
-        <w:t xml:space="preserve">Hvis de alle fanges i det, vågner de op i en container og udspørges. </w:t>
-      </w:r>
-    </w:p>
-    <w:p>
-      <w:pPr>
-        <w:rPr>
-          <w:lang w:val="da-DK"/>
-        </w:rPr>
-      </w:pPr>
-    </w:p>
-    <w:p>
-      <w:pPr>
-        <w:rPr>
-          <w:lang w:val="da-DK"/>
-        </w:rPr>
-      </w:pPr>
-      <w:r>
-        <w:rPr>
-          <w:lang w:val="da-DK"/>
-        </w:rPr>
-        <w:t>Der er en 50% chance for at Lizzie</w:t>
-      </w:r>
-      <w:r>
-        <w:rPr>
-          <w:lang w:val="da-DK"/>
-        </w:rPr>
-        <w:t xml:space="preserve"> (</w:t>
-      </w:r>
-      <w:r>
-        <w:rPr>
-          <w:b/>
-          <w:bCs/>
-          <w:i/>
-          <w:iCs/>
-          <w:lang w:val="da-DK"/>
-        </w:rPr>
-        <w:t>Minor Gang Boss</w:t>
-      </w:r>
-      <w:r>
-        <w:rPr>
-          <w:lang w:val="da-DK"/>
-        </w:rPr>
-        <w:t>)</w:t>
-      </w:r>
-      <w:r>
-        <w:rPr>
-          <w:lang w:val="da-DK"/>
-        </w:rPr>
-        <w:t xml:space="preserve"> er i rummet.</w:t>
-      </w:r>
-    </w:p>
-    <w:p>
-      <w:pPr>
-        <w:rPr>
-          <w:lang w:val="da-DK"/>
-        </w:rPr>
-      </w:pPr>
-    </w:p>
-    <w:p>
-      <w:pPr>
-        <w:rPr>
-          <w:lang w:val="da-DK"/>
-        </w:rPr>
-      </w:pPr>
-      <w:r>
-        <w:rPr>
-          <w:lang w:val="da-DK"/>
-        </w:rPr>
-        <w:t>Sovekammer</w:t>
-      </w:r>
-    </w:p>
-    <w:p>
-      <w:pPr>
-        <w:rPr>
-          <w:lang w:val="da-DK"/>
-        </w:rPr>
-      </w:pPr>
-      <w:r>
-        <w:rPr>
-          <w:lang w:val="da-DK"/>
-        </w:rPr>
-        <w:t>Ene væg er fyldt med sengekøjer. På den anden side står metalskabe med de få personlige ejendele gangsterne har</w:t>
-      </w:r>
-      <w:r>
-        <w:rPr>
-          <w:lang w:val="da-DK"/>
+        <w:t xml:space="preserve">Stat </w:t>
+      </w:r>
+      <w:proofErr w:type="spellStart"/>
+      <w:r>
+        <w:rPr>
+          <w:lang w:val="da-DK"/>
+        </w:rPr>
+        <w:t>blocks</w:t>
+      </w:r>
+      <w:proofErr w:type="spellEnd"/>
+    </w:p>
+    <w:p>
+      <w:pPr>
+        <w:rPr>
+          <w:lang w:val="sv-SE"/>
+        </w:rPr>
+      </w:pPr>
+      <w:r>
+        <w:rPr>
+          <w:lang w:val="sv-SE"/>
+        </w:rPr>
+        <w:t xml:space="preserve">Partiet har en </w:t>
+      </w:r>
+      <w:proofErr w:type="spellStart"/>
+      <w:r>
+        <w:rPr>
+          <w:lang w:val="sv-SE"/>
+        </w:rPr>
+        <w:t>Danger</w:t>
+      </w:r>
+      <w:proofErr w:type="spellEnd"/>
+      <w:r>
+        <w:rPr>
+          <w:lang w:val="sv-SE"/>
+        </w:rPr>
+        <w:t xml:space="preserve"> Rating på ca. 8</w:t>
+      </w:r>
+      <w:r>
+        <w:rPr>
+          <w:lang w:val="sv-SE"/>
         </w:rPr>
         <w:t>.</w:t>
       </w:r>
@@ -1799,61 +4612,15 @@
     <w:p>
       <w:pPr>
         <w:rPr>
-          <w:lang w:val="da-DK"/>
-        </w:rPr>
-      </w:pPr>
-      <w:r>
-        <w:rPr>
-          <w:lang w:val="da-DK"/>
-        </w:rPr>
-        <w:br w:type="page"/>
-      </w:r>
-    </w:p>
-    <w:p>
-      <w:pPr>
-        <w:pStyle w:val="Title"/>
-        <w:rPr>
-          <w:lang w:val="da-DK"/>
-        </w:rPr>
-      </w:pPr>
-      <w:r>
-        <w:rPr>
+          <w:lang w:val="sv-SE"/>
+        </w:rPr>
+      </w:pPr>
+      <w:r>
+        <w:rPr>
+          <w:noProof/>
           <w:lang w:val="da-DK"/>
         </w:rPr>
         <w:lastRenderedPageBreak/>
-        <w:t>Stat blocks</w:t>
-      </w:r>
-    </w:p>
-    <w:p>
-      <w:pPr>
-        <w:rPr>
-          <w:lang w:val="da-DK"/>
-        </w:rPr>
-      </w:pPr>
-      <w:r>
-        <w:rPr>
-          <w:lang w:val="da-DK"/>
-        </w:rPr>
-        <w:t>Partiet har en Danger Rating på ca. 8</w:t>
-      </w:r>
-      <w:r>
-        <w:rPr>
-          <w:lang w:val="da-DK"/>
-        </w:rPr>
-        <w:t>.</w:t>
-      </w:r>
-    </w:p>
-    <w:p>
-      <w:pPr>
-        <w:rPr>
-          <w:lang w:val="da-DK"/>
-        </w:rPr>
-      </w:pPr>
-      <w:r>
-        <w:rPr>
-          <w:noProof/>
-          <w:lang w:val="da-DK"/>
-        </w:rPr>
         <w:drawing>
           <wp:inline distT="0" distB="0" distL="0" distR="0" wp14:anchorId="67B23478" wp14:editId="4EB0E08E">
             <wp:extent cx="5731510" cy="3347085"/>
@@ -1890,23 +4657,22 @@
           </wp:inline>
         </w:drawing>
       </w:r>
-    </w:p>
-    <w:p>
-      <w:pPr>
-        <w:rPr>
-          <w:lang w:val="da-DK"/>
-        </w:rPr>
-      </w:pPr>
       <w:r>
         <w:rPr>
           <w:noProof/>
+          <w:lang w:val="sv-SE"/>
+        </w:rPr>
+        <w:t xml:space="preserve"> </w:t>
+      </w:r>
+      <w:r>
+        <w:rPr>
           <w:lang w:val="da-DK"/>
         </w:rPr>
         <w:drawing>
-          <wp:inline distT="0" distB="0" distL="0" distR="0" wp14:anchorId="0FBA4BAE" wp14:editId="47410E97">
-            <wp:extent cx="5731510" cy="2881630"/>
+          <wp:inline distT="0" distB="0" distL="0" distR="0" wp14:anchorId="0F2B3909" wp14:editId="6FAAC750">
+            <wp:extent cx="5731510" cy="3302635"/>
             <wp:effectExtent l="0" t="0" r="2540" b="0"/>
-            <wp:docPr id="357991457" name="Picture 1" descr="A screenshot of a computer&#10;&#10;Description automatically generated"/>
+            <wp:docPr id="1075546775" name="Picture 1" descr="A screenshot of a medical report&#10;&#10;Description automatically generated"/>
             <wp:cNvGraphicFramePr>
               <a:graphicFrameLocks xmlns:a="http://schemas.openxmlformats.org/drawingml/2006/main" noChangeAspect="1"/>
             </wp:cNvGraphicFramePr>
@@ -1914,7 +4680,7 @@
               <a:graphicData uri="http://schemas.openxmlformats.org/drawingml/2006/picture">
                 <pic:pic xmlns:pic="http://schemas.openxmlformats.org/drawingml/2006/picture">
                   <pic:nvPicPr>
-                    <pic:cNvPr id="357991457" name="Picture 1" descr="A screenshot of a computer&#10;&#10;Description automatically generated"/>
+                    <pic:cNvPr id="1075546775" name="Picture 1" descr="A screenshot of a medical report&#10;&#10;Description automatically generated"/>
                     <pic:cNvPicPr/>
                   </pic:nvPicPr>
                   <pic:blipFill>
@@ -1926,7 +4692,7 @@
                   <pic:spPr>
                     <a:xfrm>
                       <a:off x="0" y="0"/>
-                      <a:ext cx="5731510" cy="2881630"/>
+                      <a:ext cx="5731510" cy="3302635"/>
                     </a:xfrm>
                     <a:prstGeom prst="rect">
                       <a:avLst/>
@@ -1940,11 +4706,24 @@
       </w:r>
       <w:r>
         <w:rPr>
+          <w:lang w:val="sv-SE"/>
+        </w:rPr>
+        <w:t xml:space="preserve"> </w:t>
+      </w:r>
+      <w:r>
+        <w:rPr>
           <w:noProof/>
+          <w:lang w:val="sv-SE"/>
+        </w:rPr>
+        <w:t xml:space="preserve"> </w:t>
+      </w:r>
+      <w:r>
+        <w:rPr>
+          <w:noProof/>
           <w:lang w:val="da-DK"/>
         </w:rPr>
         <w:drawing>
-          <wp:inline distT="0" distB="0" distL="0" distR="0" wp14:anchorId="6612BE4C" wp14:editId="31C577CC">
+          <wp:inline distT="0" distB="0" distL="0" distR="0" wp14:anchorId="56AC64F3" wp14:editId="0D0A4289">
             <wp:extent cx="5731510" cy="1606550"/>
             <wp:effectExtent l="0" t="0" r="2540" b="0"/>
             <wp:docPr id="1757081249" name="Picture 1" descr="A list of medical information&#10;&#10;Description automatically generated with medium confidence"/>
@@ -1980,6 +4759,55 @@
         </w:drawing>
       </w:r>
     </w:p>
+    <w:p>
+      <w:pPr>
+        <w:rPr>
+          <w:lang w:val="da-DK"/>
+        </w:rPr>
+      </w:pPr>
+      <w:r>
+        <w:rPr>
+          <w:noProof/>
+          <w:lang w:val="da-DK"/>
+        </w:rPr>
+        <w:lastRenderedPageBreak/>
+        <w:drawing>
+          <wp:inline distT="0" distB="0" distL="0" distR="0" wp14:anchorId="0FBA4BAE" wp14:editId="47410E97">
+            <wp:extent cx="5731510" cy="2881630"/>
+            <wp:effectExtent l="0" t="0" r="2540" b="0"/>
+            <wp:docPr id="357991457" name="Picture 1" descr="A screenshot of a computer&#10;&#10;Description automatically generated"/>
+            <wp:cNvGraphicFramePr>
+              <a:graphicFrameLocks xmlns:a="http://schemas.openxmlformats.org/drawingml/2006/main" noChangeAspect="1"/>
+            </wp:cNvGraphicFramePr>
+            <a:graphic xmlns:a="http://schemas.openxmlformats.org/drawingml/2006/main">
+              <a:graphicData uri="http://schemas.openxmlformats.org/drawingml/2006/picture">
+                <pic:pic xmlns:pic="http://schemas.openxmlformats.org/drawingml/2006/picture">
+                  <pic:nvPicPr>
+                    <pic:cNvPr id="357991457" name="Picture 1" descr="A screenshot of a computer&#10;&#10;Description automatically generated"/>
+                    <pic:cNvPicPr/>
+                  </pic:nvPicPr>
+                  <pic:blipFill>
+                    <a:blip r:embed="rId8"/>
+                    <a:stretch>
+                      <a:fillRect/>
+                    </a:stretch>
+                  </pic:blipFill>
+                  <pic:spPr>
+                    <a:xfrm>
+                      <a:off x="0" y="0"/>
+                      <a:ext cx="5731510" cy="2881630"/>
+                    </a:xfrm>
+                    <a:prstGeom prst="rect">
+                      <a:avLst/>
+                    </a:prstGeom>
+                  </pic:spPr>
+                </pic:pic>
+              </a:graphicData>
+            </a:graphic>
+          </wp:inline>
+        </w:drawing>
+      </w:r>
+    </w:p>
     <w:sectPr>
       <w:pgSz w:w="11906" w:h="16838"/>
       <w:pgMar w:top="1440" w:right="1440" w:bottom="1440" w:left="1440" w:header="708" w:footer="708" w:gutter="0"/>
@@ -1991,7 +4819,7 @@
 </file>
 
 <file path=word/numbering.xml><?xml version="1.0" encoding="utf-8"?>
-<w:numbering xmlns:wpc="http://schemas.microsoft.com/office/word/2010/wordprocessingCanvas" xmlns:cx="http://schemas.microsoft.com/office/drawing/2014/chartex" xmlns:cx1="http://schemas.microsoft.com/office/drawing/2015/9/8/chartex" xmlns:cx2="http://schemas.microsoft.com/office/drawing/2015/10/21/chartex" xmlns:cx3="http://schemas.microsoft.com/office/drawing/2016/5/9/chartex" xmlns:cx4="http://schemas.microsoft.com/office/drawing/2016/5/10/chartex" xmlns:cx5="http://schemas.microsoft.com/office/drawing/2016/5/11/chartex" xmlns:cx6="http://schemas.microsoft.com/office/drawing/2016/5/12/chartex" xmlns:cx7="http://schemas.microsoft.com/office/drawing/2016/5/13/chartex" xmlns:cx8="http://schemas.microsoft.com/office/drawing/2016/5/14/chartex" xmlns:mc="http://schemas.openxmlformats.org/markup-compatibility/2006" xmlns:aink="http://schemas.microsoft.com/office/drawing/2016/ink" xmlns:am3d="http://schemas.microsoft.com/office/drawing/2017/model3d" xmlns:o="urn:schemas-microsoft-com:office:office" xmlns:oel="http://schemas.microsoft.com/office/2019/extlst" xmlns:r="http://schemas.openxmlformats.org/officeDocument/2006/relationships" xmlns:m="http://schemas.openxmlformats.org/officeDocument/2006/math" xmlns:v="urn:schemas-microsoft-com:vml" xmlns:wp14="http://schemas.microsoft.com/office/word/2010/wordprocessingDrawing" xmlns:wp="http://schemas.openxmlformats.org/drawingml/2006/wordprocessingDrawing" xmlns:w10="urn:schemas-microsoft-com:office:word" xmlns:w="http://schemas.openxmlformats.org/wordprocessingml/2006/main" xmlns:w14="http://schemas.microsoft.com/office/word/2010/wordml" xmlns:w15="http://schemas.microsoft.com/office/word/2012/wordml" xmlns:w16cex="http://schemas.microsoft.com/office/word/2018/wordml/cex" xmlns:w16cid="http://schemas.microsoft.com/office/word/2016/wordml/cid" xmlns:w16="http://schemas.microsoft.com/office/word/2018/wordml" xmlns:w16sdtdh="http://schemas.microsoft.com/office/word/2020/wordml/sdtdatahash" xmlns:w16se="http://schemas.microsoft.com/office/word/2015/wordml/symex" xmlns:wpg="http://schemas.microsoft.com/office/word/2010/wordprocessingGroup" xmlns:wpi="http://schemas.microsoft.com/office/word/2010/wordprocessingInk" xmlns:wne="http://schemas.microsoft.com/office/word/2006/wordml" xmlns:wps="http://schemas.microsoft.com/office/word/2010/wordprocessingShape" mc:Ignorable="w14 w15 w16se w16cid w16 w16cex w16sdtdh wp14">
+<w:numbering xmlns:wpc="http://schemas.microsoft.com/office/word/2010/wordprocessingCanvas" xmlns:cx="http://schemas.microsoft.com/office/drawing/2014/chartex" xmlns:cx1="http://schemas.microsoft.com/office/drawing/2015/9/8/chartex" xmlns:cx2="http://schemas.microsoft.com/office/drawing/2015/10/21/chartex" xmlns:cx3="http://schemas.microsoft.com/office/drawing/2016/5/9/chartex" xmlns:cx4="http://schemas.microsoft.com/office/drawing/2016/5/10/chartex" xmlns:cx5="http://schemas.microsoft.com/office/drawing/2016/5/11/chartex" xmlns:cx6="http://schemas.microsoft.com/office/drawing/2016/5/12/chartex" xmlns:cx7="http://schemas.microsoft.com/office/drawing/2016/5/13/chartex" xmlns:cx8="http://schemas.microsoft.com/office/drawing/2016/5/14/chartex" xmlns:mc="http://schemas.openxmlformats.org/markup-compatibility/2006" xmlns:aink="http://schemas.microsoft.com/office/drawing/2016/ink" xmlns:am3d="http://schemas.microsoft.com/office/drawing/2017/model3d" xmlns:o="urn:schemas-microsoft-com:office:office" xmlns:oel="http://schemas.microsoft.com/office/2019/extlst" xmlns:r="http://schemas.openxmlformats.org/officeDocument/2006/relationships" xmlns:m="http://schemas.openxmlformats.org/officeDocument/2006/math" xmlns:v="urn:schemas-microsoft-com:vml" xmlns:wp14="http://schemas.microsoft.com/office/word/2010/wordprocessingDrawing" xmlns:wp="http://schemas.openxmlformats.org/drawingml/2006/wordprocessingDrawing" xmlns:w10="urn:schemas-microsoft-com:office:word" xmlns:w="http://schemas.openxmlformats.org/wordprocessingml/2006/main" xmlns:w14="http://schemas.microsoft.com/office/word/2010/wordml" xmlns:w15="http://schemas.microsoft.com/office/word/2012/wordml" xmlns:w16cex="http://schemas.microsoft.com/office/word/2018/wordml/cex" xmlns:w16cid="http://schemas.microsoft.com/office/word/2016/wordml/cid" xmlns:w16="http://schemas.microsoft.com/office/word/2018/wordml" xmlns:w16du="http://schemas.microsoft.com/office/word/2023/wordml/word16du" xmlns:w16sdtdh="http://schemas.microsoft.com/office/word/2020/wordml/sdtdatahash" xmlns:w16se="http://schemas.microsoft.com/office/word/2015/wordml/symex" xmlns:wpg="http://schemas.microsoft.com/office/word/2010/wordprocessingGroup" xmlns:wpi="http://schemas.microsoft.com/office/word/2010/wordprocessingInk" xmlns:wne="http://schemas.microsoft.com/office/word/2006/wordml" xmlns:wps="http://schemas.microsoft.com/office/word/2010/wordprocessingShape" mc:Ignorable="w14 w15 w16se w16cid w16 w16cex w16sdtdh w16du wp14">
   <w:abstractNum w:abstractNumId="0" w15:restartNumberingAfterBreak="0">
     <w:nsid w:val="0ABB6863"/>
     <w:multiLevelType w:val="hybridMultilevel"/>
@@ -2573,7 +5401,7 @@
 </file>
 
 <file path=word/styles.xml><?xml version="1.0" encoding="utf-8"?>
-<w:styles xmlns:mc="http://schemas.openxmlformats.org/markup-compatibility/2006" xmlns:r="http://schemas.openxmlformats.org/officeDocument/2006/relationships" xmlns:w="http://schemas.openxmlformats.org/wordprocessingml/2006/main" xmlns:w14="http://schemas.microsoft.com/office/word/2010/wordml" xmlns:w15="http://schemas.microsoft.com/office/word/2012/wordml" xmlns:w16cex="http://schemas.microsoft.com/office/word/2018/wordml/cex" xmlns:w16cid="http://schemas.microsoft.com/office/word/2016/wordml/cid" xmlns:w16="http://schemas.microsoft.com/office/word/2018/wordml" xmlns:w16sdtdh="http://schemas.microsoft.com/office/word/2020/wordml/sdtdatahash" xmlns:w16se="http://schemas.microsoft.com/office/word/2015/wordml/symex" mc:Ignorable="w14 w15 w16se w16cid w16 w16cex w16sdtdh">
+<w:styles xmlns:mc="http://schemas.openxmlformats.org/markup-compatibility/2006" xmlns:r="http://schemas.openxmlformats.org/officeDocument/2006/relationships" xmlns:w="http://schemas.openxmlformats.org/wordprocessingml/2006/main" xmlns:w14="http://schemas.microsoft.com/office/word/2010/wordml" xmlns:w15="http://schemas.microsoft.com/office/word/2012/wordml" xmlns:w16cex="http://schemas.microsoft.com/office/word/2018/wordml/cex" xmlns:w16cid="http://schemas.microsoft.com/office/word/2016/wordml/cid" xmlns:w16="http://schemas.microsoft.com/office/word/2018/wordml" xmlns:w16du="http://schemas.microsoft.com/office/word/2023/wordml/word16du" xmlns:w16sdtdh="http://schemas.microsoft.com/office/word/2020/wordml/sdtdatahash" xmlns:w16se="http://schemas.microsoft.com/office/word/2015/wordml/symex" mc:Ignorable="w14 w15 w16se w16cid w16 w16cex w16sdtdh w16du">
   <w:docDefaults>
     <w:rPrDefault>
       <w:rPr>
@@ -3487,6 +6315,173 @@
       <w:spacing w:val="5"/>
     </w:rPr>
   </w:style>
+  <w:style w:type="table" w:styleId="TableGrid">
+    <w:name w:val="Table Grid"/>
+    <w:basedOn w:val="TableNormal"/>
+    <w:uiPriority w:val="39"/>
+    <w:rsid w:val="001B7DD6"/>
+    <w:pPr>
+      <w:spacing w:after="0" w:line="240" w:lineRule="auto"/>
+    </w:pPr>
+    <w:tblPr>
+      <w:tblBorders>
+        <w:top w:val="single" w:sz="4" w:space="0" w:color="auto"/>
+        <w:left w:val="single" w:sz="4" w:space="0" w:color="auto"/>
+        <w:bottom w:val="single" w:sz="4" w:space="0" w:color="auto"/>
+        <w:right w:val="single" w:sz="4" w:space="0" w:color="auto"/>
+        <w:insideH w:val="single" w:sz="4" w:space="0" w:color="auto"/>
+        <w:insideV w:val="single" w:sz="4" w:space="0" w:color="auto"/>
+      </w:tblBorders>
+    </w:tblPr>
+  </w:style>
+  <w:style w:type="table" w:styleId="PlainTable4">
+    <w:name w:val="Plain Table 4"/>
+    <w:basedOn w:val="TableNormal"/>
+    <w:uiPriority w:val="44"/>
+    <w:rsid w:val="001B7DD6"/>
+    <w:pPr>
+      <w:spacing w:after="0" w:line="240" w:lineRule="auto"/>
+    </w:pPr>
+    <w:tblPr>
+      <w:tblStyleRowBandSize w:val="1"/>
+      <w:tblStyleColBandSize w:val="1"/>
+    </w:tblPr>
+    <w:tblStylePr w:type="firstRow">
+      <w:rPr>
+        <w:b/>
+        <w:bCs/>
+      </w:rPr>
+    </w:tblStylePr>
+    <w:tblStylePr w:type="lastRow">
+      <w:rPr>
+        <w:b/>
+        <w:bCs/>
+      </w:rPr>
+    </w:tblStylePr>
+    <w:tblStylePr w:type="firstCol">
+      <w:rPr>
+        <w:b/>
+        <w:bCs/>
+      </w:rPr>
+    </w:tblStylePr>
+    <w:tblStylePr w:type="lastCol">
+      <w:rPr>
+        <w:b/>
+        <w:bCs/>
+      </w:rPr>
+    </w:tblStylePr>
+    <w:tblStylePr w:type="band1Vert">
+      <w:tblPr/>
+      <w:tcPr>
+        <w:shd w:val="clear" w:color="auto" w:fill="F2F2F2" w:themeFill="background1" w:themeFillShade="F2"/>
+      </w:tcPr>
+    </w:tblStylePr>
+    <w:tblStylePr w:type="band1Horz">
+      <w:tblPr/>
+      <w:tcPr>
+        <w:shd w:val="clear" w:color="auto" w:fill="F2F2F2" w:themeFill="background1" w:themeFillShade="F2"/>
+      </w:tcPr>
+    </w:tblStylePr>
+  </w:style>
+  <w:style w:type="table" w:styleId="PlainTable2">
+    <w:name w:val="Plain Table 2"/>
+    <w:basedOn w:val="TableNormal"/>
+    <w:uiPriority w:val="42"/>
+    <w:rsid w:val="001B7DD6"/>
+    <w:pPr>
+      <w:spacing w:after="0" w:line="240" w:lineRule="auto"/>
+    </w:pPr>
+    <w:tblPr>
+      <w:tblStyleRowBandSize w:val="1"/>
+      <w:tblStyleColBandSize w:val="1"/>
+      <w:tblBorders>
+        <w:top w:val="single" w:sz="4" w:space="0" w:color="7F7F7F" w:themeColor="text1" w:themeTint="80"/>
+        <w:bottom w:val="single" w:sz="4" w:space="0" w:color="7F7F7F" w:themeColor="text1" w:themeTint="80"/>
+      </w:tblBorders>
+    </w:tblPr>
+    <w:tblStylePr w:type="firstRow">
+      <w:rPr>
+        <w:b/>
+        <w:bCs/>
+      </w:rPr>
+      <w:tblPr/>
+      <w:tcPr>
+        <w:tcBorders>
+          <w:bottom w:val="single" w:sz="4" w:space="0" w:color="7F7F7F" w:themeColor="text1" w:themeTint="80"/>
+        </w:tcBorders>
+      </w:tcPr>
+    </w:tblStylePr>
+    <w:tblStylePr w:type="lastRow">
+      <w:rPr>
+        <w:b/>
+        <w:bCs/>
+      </w:rPr>
+      <w:tblPr/>
+      <w:tcPr>
+        <w:tcBorders>
+          <w:top w:val="single" w:sz="4" w:space="0" w:color="7F7F7F" w:themeColor="text1" w:themeTint="80"/>
+        </w:tcBorders>
+      </w:tcPr>
+    </w:tblStylePr>
+    <w:tblStylePr w:type="firstCol">
+      <w:rPr>
+        <w:b/>
+        <w:bCs/>
+      </w:rPr>
+    </w:tblStylePr>
+    <w:tblStylePr w:type="lastCol">
+      <w:rPr>
+        <w:b/>
+        <w:bCs/>
+      </w:rPr>
+    </w:tblStylePr>
+    <w:tblStylePr w:type="band1Vert">
+      <w:tblPr/>
+      <w:tcPr>
+        <w:tcBorders>
+          <w:left w:val="single" w:sz="4" w:space="0" w:color="7F7F7F" w:themeColor="text1" w:themeTint="80"/>
+          <w:right w:val="single" w:sz="4" w:space="0" w:color="7F7F7F" w:themeColor="text1" w:themeTint="80"/>
+        </w:tcBorders>
+      </w:tcPr>
+    </w:tblStylePr>
+    <w:tblStylePr w:type="band2Vert">
+      <w:tblPr/>
+      <w:tcPr>
+        <w:tcBorders>
+          <w:left w:val="single" w:sz="4" w:space="0" w:color="7F7F7F" w:themeColor="text1" w:themeTint="80"/>
+          <w:right w:val="single" w:sz="4" w:space="0" w:color="7F7F7F" w:themeColor="text1" w:themeTint="80"/>
+        </w:tcBorders>
+      </w:tcPr>
+    </w:tblStylePr>
+    <w:tblStylePr w:type="band1Horz">
+      <w:tblPr/>
+      <w:tcPr>
+        <w:tcBorders>
+          <w:top w:val="single" w:sz="4" w:space="0" w:color="7F7F7F" w:themeColor="text1" w:themeTint="80"/>
+          <w:bottom w:val="single" w:sz="4" w:space="0" w:color="7F7F7F" w:themeColor="text1" w:themeTint="80"/>
+        </w:tcBorders>
+      </w:tcPr>
+    </w:tblStylePr>
+  </w:style>
+  <w:style w:type="table" w:styleId="TableGridLight">
+    <w:name w:val="Grid Table Light"/>
+    <w:basedOn w:val="TableNormal"/>
+    <w:uiPriority w:val="40"/>
+    <w:rsid w:val="00725F6F"/>
+    <w:pPr>
+      <w:spacing w:after="0" w:line="240" w:lineRule="auto"/>
+    </w:pPr>
+    <w:tblPr>
+      <w:tblBorders>
+        <w:top w:val="single" w:sz="4" w:space="0" w:color="BFBFBF" w:themeColor="background1" w:themeShade="BF"/>
+        <w:left w:val="single" w:sz="4" w:space="0" w:color="BFBFBF" w:themeColor="background1" w:themeShade="BF"/>
+        <w:bottom w:val="single" w:sz="4" w:space="0" w:color="BFBFBF" w:themeColor="background1" w:themeShade="BF"/>
+        <w:right w:val="single" w:sz="4" w:space="0" w:color="BFBFBF" w:themeColor="background1" w:themeShade="BF"/>
+        <w:insideH w:val="single" w:sz="4" w:space="0" w:color="BFBFBF" w:themeColor="background1" w:themeShade="BF"/>
+        <w:insideV w:val="single" w:sz="4" w:space="0" w:color="BFBFBF" w:themeColor="background1" w:themeShade="BF"/>
+      </w:tblBorders>
+    </w:tblPr>
+  </w:style>
 </w:styles>
 </file>
 

--- a/Cyberpunk/Sessioner/Intro One Shot.docx
+++ b/Cyberpunk/Sessioner/Intro One Shot.docx
@@ -7,28 +7,21 @@
         <w:pStyle w:val="Heading1"/>
       </w:pPr>
       <w:r>
-        <w:t xml:space="preserve">Mine </w:t>
-      </w:r>
-      <w:proofErr w:type="spellStart"/>
-      <w:r>
-        <w:t>mål</w:t>
-      </w:r>
-      <w:proofErr w:type="spellEnd"/>
-    </w:p>
-    <w:p>
-      <w:pPr>
-        <w:rPr>
-          <w:lang w:val="da-DK"/>
-        </w:rPr>
-      </w:pPr>
-      <w:proofErr w:type="spellStart"/>
+        <w:t>Mine mål</w:t>
+      </w:r>
+    </w:p>
+    <w:p>
+      <w:pPr>
+        <w:rPr>
+          <w:lang w:val="da-DK"/>
+        </w:rPr>
+      </w:pPr>
       <w:r>
         <w:rPr>
           <w:rStyle w:val="Heading2Char"/>
         </w:rPr>
         <w:t>Scener</w:t>
       </w:r>
-      <w:proofErr w:type="spellEnd"/>
       <w:r>
         <w:rPr>
           <w:lang w:val="da-DK"/>
@@ -51,21 +44,7 @@
         <w:rPr>
           <w:lang w:val="da-DK"/>
         </w:rPr>
-        <w:t xml:space="preserve">Starter i mission briefing rummet, hvor </w:t>
-      </w:r>
-      <w:proofErr w:type="spellStart"/>
-      <w:r>
-        <w:rPr>
-          <w:lang w:val="da-DK"/>
-        </w:rPr>
-        <w:t>Sanguine</w:t>
-      </w:r>
-      <w:proofErr w:type="spellEnd"/>
-      <w:r>
-        <w:rPr>
-          <w:lang w:val="da-DK"/>
-        </w:rPr>
-        <w:t xml:space="preserve"> Sciences </w:t>
+        <w:t xml:space="preserve">Starter i mission briefing rummet, hvor Sanguine Sciences </w:t>
       </w:r>
       <w:r>
         <w:rPr>
@@ -101,16 +80,8 @@
         <w:rPr>
           <w:lang w:val="da-DK"/>
         </w:rPr>
-        <w:t xml:space="preserve">Cut til de er ved bande </w:t>
-      </w:r>
-      <w:proofErr w:type="spellStart"/>
-      <w:r>
-        <w:rPr>
-          <w:lang w:val="da-DK"/>
-        </w:rPr>
-        <w:t>hideout</w:t>
-      </w:r>
-      <w:proofErr w:type="spellEnd"/>
+        <w:t>Cut til de er ved bande hideout</w:t>
+      </w:r>
       <w:r>
         <w:rPr>
           <w:lang w:val="da-DK"/>
@@ -191,20 +162,20 @@
           <w:lang w:val="da-DK"/>
         </w:rPr>
       </w:pPr>
-      <w:proofErr w:type="spellStart"/>
-      <w:r>
-        <w:rPr>
-          <w:lang w:val="da-DK"/>
-        </w:rPr>
-        <w:t>Important</w:t>
-      </w:r>
-      <w:proofErr w:type="spellEnd"/>
-      <w:r>
-        <w:rPr>
-          <w:lang w:val="da-DK"/>
-        </w:rPr>
-        <w:t xml:space="preserve"> NPC list</w:t>
-      </w:r>
+      <w:r>
+        <w:rPr>
+          <w:lang w:val="da-DK"/>
+        </w:rPr>
+        <w:t xml:space="preserve">Important </w:t>
+      </w:r>
+      <w:proofErr w:type="gramStart"/>
+      <w:r>
+        <w:rPr>
+          <w:lang w:val="da-DK"/>
+        </w:rPr>
+        <w:t>NPC list</w:t>
+      </w:r>
+      <w:proofErr w:type="gramEnd"/>
     </w:p>
     <w:p>
       <w:pPr>
@@ -219,49 +190,14 @@
           <w:b/>
           <w:bCs/>
         </w:rPr>
-        <w:t xml:space="preserve">Mr. </w:t>
-      </w:r>
-      <w:proofErr w:type="spellStart"/>
-      <w:r>
-        <w:rPr>
-          <w:b/>
-          <w:bCs/>
-        </w:rPr>
-        <w:t>Gaihin</w:t>
-      </w:r>
-      <w:proofErr w:type="spellEnd"/>
+        <w:t>Mr. Gaihin</w:t>
+      </w:r>
       <w:r>
         <w:t xml:space="preserve">, Sanguine Sciences, </w:t>
       </w:r>
-      <w:proofErr w:type="spellStart"/>
-      <w:r>
-        <w:t>Introducerer</w:t>
-      </w:r>
-      <w:proofErr w:type="spellEnd"/>
-      <w:r>
-        <w:t xml:space="preserve"> </w:t>
-      </w:r>
-      <w:proofErr w:type="spellStart"/>
-      <w:r>
-        <w:t>partiet</w:t>
-      </w:r>
-      <w:proofErr w:type="spellEnd"/>
-      <w:r>
-        <w:t xml:space="preserve"> </w:t>
-      </w:r>
-      <w:proofErr w:type="spellStart"/>
-      <w:r>
-        <w:t>til</w:t>
-      </w:r>
-      <w:proofErr w:type="spellEnd"/>
-      <w:r>
-        <w:t xml:space="preserve"> </w:t>
-      </w:r>
-      <w:proofErr w:type="spellStart"/>
-      <w:r>
-        <w:t>missionen</w:t>
-      </w:r>
-      <w:proofErr w:type="spellEnd"/>
+      <w:r>
+        <w:t>Introducerer partiet til missionen</w:t>
+      </w:r>
       <w:r>
         <w:t>.</w:t>
       </w:r>
@@ -364,21 +300,7 @@
         <w:rPr>
           <w:lang w:val="da-DK"/>
         </w:rPr>
-        <w:t xml:space="preserve"> nyeste laboratorie ”</w:t>
-      </w:r>
-      <w:proofErr w:type="spellStart"/>
-      <w:r>
-        <w:rPr>
-          <w:lang w:val="da-DK"/>
-        </w:rPr>
-        <w:t>ExChem</w:t>
-      </w:r>
-      <w:proofErr w:type="spellEnd"/>
-      <w:r>
-        <w:rPr>
-          <w:lang w:val="da-DK"/>
-        </w:rPr>
-        <w:t>”</w:t>
+        <w:t xml:space="preserve"> nyeste laboratorie ”ExChem”</w:t>
       </w:r>
       <w:r>
         <w:rPr>
@@ -406,19 +328,11 @@
           <w:lang w:val="da-DK"/>
         </w:rPr>
       </w:pPr>
-      <w:proofErr w:type="spellStart"/>
-      <w:r>
-        <w:rPr>
-          <w:lang w:val="da-DK"/>
-        </w:rPr>
-        <w:t>Pre</w:t>
-      </w:r>
-      <w:proofErr w:type="spellEnd"/>
-      <w:r>
-        <w:rPr>
-          <w:lang w:val="da-DK"/>
-        </w:rPr>
-        <w:t>-info</w:t>
+      <w:r>
+        <w:rPr>
+          <w:lang w:val="da-DK"/>
+        </w:rPr>
+        <w:t>Pre-info</w:t>
       </w:r>
     </w:p>
     <w:p>
@@ -597,21 +511,7 @@
         <w:rPr>
           <w:lang w:val="da-DK"/>
         </w:rPr>
-        <w:t xml:space="preserve">Ved at </w:t>
-      </w:r>
-      <w:proofErr w:type="spellStart"/>
-      <w:r>
-        <w:rPr>
-          <w:lang w:val="da-DK"/>
-        </w:rPr>
-        <w:t>Exchem</w:t>
-      </w:r>
-      <w:proofErr w:type="spellEnd"/>
-      <w:r>
-        <w:rPr>
-          <w:lang w:val="da-DK"/>
-        </w:rPr>
-        <w:t xml:space="preserve"> laboratoriet arbejder </w:t>
+        <w:t xml:space="preserve">Ved at Exchem laboratoriet arbejder </w:t>
       </w:r>
       <w:r>
         <w:rPr>
@@ -691,14 +591,12 @@
           <w:lang w:val="da-DK"/>
         </w:rPr>
       </w:pPr>
-      <w:proofErr w:type="spellStart"/>
       <w:r>
         <w:rPr>
           <w:lang w:val="da-DK"/>
         </w:rPr>
         <w:t>Hideout</w:t>
       </w:r>
-      <w:proofErr w:type="spellEnd"/>
     </w:p>
     <w:p>
       <w:pPr>
@@ -774,19 +672,11 @@
           <w:lang w:val="nb-NO"/>
         </w:rPr>
       </w:pPr>
-      <w:proofErr w:type="spellStart"/>
       <w:r>
         <w:rPr>
           <w:lang w:val="nb-NO"/>
         </w:rPr>
-        <w:t>Download</w:t>
-      </w:r>
-      <w:proofErr w:type="spellEnd"/>
-      <w:r>
-        <w:rPr>
-          <w:lang w:val="nb-NO"/>
-        </w:rPr>
-        <w:t xml:space="preserve"> det fra en ter</w:t>
+        <w:t>Download det fra en ter</w:t>
       </w:r>
       <w:r>
         <w:rPr>
@@ -806,34 +696,12 @@
           <w:lang w:val="nb-NO"/>
         </w:rPr>
       </w:pPr>
-      <w:proofErr w:type="spellStart"/>
       <w:r>
         <w:rPr>
           <w:lang w:val="nb-NO"/>
         </w:rPr>
         <w:lastRenderedPageBreak/>
-        <w:t>Stjæle</w:t>
-      </w:r>
-      <w:proofErr w:type="spellEnd"/>
-      <w:r>
-        <w:rPr>
-          <w:lang w:val="nb-NO"/>
-        </w:rPr>
-        <w:t xml:space="preserve"> harddisk fra bossens </w:t>
-      </w:r>
-      <w:proofErr w:type="spellStart"/>
-      <w:r>
-        <w:rPr>
-          <w:lang w:val="nb-NO"/>
-        </w:rPr>
-        <w:t>rum</w:t>
-      </w:r>
-      <w:proofErr w:type="spellEnd"/>
-      <w:r>
-        <w:rPr>
-          <w:lang w:val="nb-NO"/>
-        </w:rPr>
-        <w:t>.</w:t>
+        <w:t>Stjæle harddisk fra bossens rum.</w:t>
       </w:r>
     </w:p>
     <w:p>
@@ -859,35 +727,7 @@
         <w:rPr>
           <w:lang w:val="nb-NO"/>
         </w:rPr>
-        <w:t xml:space="preserve">: </w:t>
-      </w:r>
-      <w:proofErr w:type="spellStart"/>
-      <w:r>
-        <w:rPr>
-          <w:lang w:val="nb-NO"/>
-        </w:rPr>
-        <w:t>Højest</w:t>
-      </w:r>
-      <w:proofErr w:type="spellEnd"/>
-      <w:r>
-        <w:rPr>
-          <w:lang w:val="nb-NO"/>
-        </w:rPr>
-        <w:t xml:space="preserve"> rangerende </w:t>
-      </w:r>
-      <w:proofErr w:type="spellStart"/>
-      <w:r>
-        <w:rPr>
-          <w:lang w:val="nb-NO"/>
-        </w:rPr>
-        <w:t>videnskabsmand</w:t>
-      </w:r>
-      <w:proofErr w:type="spellEnd"/>
-      <w:r>
-        <w:rPr>
-          <w:lang w:val="nb-NO"/>
-        </w:rPr>
-        <w:t xml:space="preserve"> i container (ikke sikkert er der)</w:t>
+        <w:t>: Højest rangerende videnskabsmand i container (ikke sikkert er der)</w:t>
       </w:r>
     </w:p>
     <w:p>
@@ -922,19 +762,11 @@
           <w:lang w:val="da-DK"/>
         </w:rPr>
       </w:pPr>
-      <w:proofErr w:type="spellStart"/>
-      <w:r>
-        <w:rPr>
-          <w:lang w:val="da-DK"/>
-        </w:rPr>
-        <w:t>Guard</w:t>
-      </w:r>
-      <w:proofErr w:type="spellEnd"/>
-      <w:r>
-        <w:rPr>
-          <w:lang w:val="da-DK"/>
-        </w:rPr>
-        <w:t xml:space="preserve"> overview</w:t>
+      <w:r>
+        <w:rPr>
+          <w:lang w:val="da-DK"/>
+        </w:rPr>
+        <w:t>Guard overview</w:t>
       </w:r>
     </w:p>
     <w:p>
@@ -1089,7 +921,6 @@
                 <w:lang w:val="da-DK"/>
               </w:rPr>
             </w:pPr>
-            <w:proofErr w:type="spellStart"/>
             <w:r>
               <w:rPr>
                 <w:b w:val="0"/>
@@ -1098,7 +929,6 @@
               </w:rPr>
               <w:t>Hovedingang</w:t>
             </w:r>
-            <w:proofErr w:type="spellEnd"/>
           </w:p>
         </w:tc>
         <w:tc>
@@ -1135,30 +965,14 @@
               <w:rPr>
                 <w:lang w:val="da-DK"/>
               </w:rPr>
-              <w:t xml:space="preserve">2 </w:t>
-            </w:r>
-            <w:proofErr w:type="spellStart"/>
-            <w:r>
-              <w:rPr>
-                <w:lang w:val="da-DK"/>
-              </w:rPr>
-              <w:t>Static</w:t>
-            </w:r>
-            <w:proofErr w:type="spellEnd"/>
-            <w:r>
-              <w:rPr>
-                <w:lang w:val="da-DK"/>
-              </w:rPr>
-              <w:t xml:space="preserve">, 2 </w:t>
-            </w:r>
-            <w:proofErr w:type="spellStart"/>
-            <w:r>
-              <w:rPr>
-                <w:lang w:val="da-DK"/>
-              </w:rPr>
-              <w:t>Patrol</w:t>
-            </w:r>
-            <w:proofErr w:type="spellEnd"/>
+              <w:t>2 Static</w:t>
+            </w:r>
+            <w:r>
+              <w:rPr>
+                <w:lang w:val="da-DK"/>
+              </w:rPr>
+              <w:t>, 2 Patrol</w:t>
+            </w:r>
           </w:p>
         </w:tc>
         <w:tc>
@@ -1176,30 +990,14 @@
               <w:rPr>
                 <w:lang w:val="da-DK"/>
               </w:rPr>
-              <w:t xml:space="preserve">5x </w:t>
-            </w:r>
-            <w:proofErr w:type="spellStart"/>
-            <w:r>
-              <w:rPr>
-                <w:lang w:val="da-DK"/>
-              </w:rPr>
-              <w:t>Member</w:t>
-            </w:r>
-            <w:proofErr w:type="spellEnd"/>
-            <w:r>
-              <w:rPr>
-                <w:lang w:val="da-DK"/>
-              </w:rPr>
-              <w:t xml:space="preserve">, 1x </w:t>
-            </w:r>
-            <w:proofErr w:type="spellStart"/>
+              <w:t xml:space="preserve">5x Member, 1x </w:t>
+            </w:r>
             <w:r>
               <w:rPr>
                 <w:lang w:val="da-DK"/>
               </w:rPr>
               <w:t>Gunman</w:t>
             </w:r>
-            <w:proofErr w:type="spellEnd"/>
           </w:p>
         </w:tc>
       </w:tr>
@@ -1231,18 +1029,8 @@
                 <w:bCs w:val="0"/>
                 <w:lang w:val="da-DK"/>
               </w:rPr>
-              <w:t>/</w:t>
-            </w:r>
-            <w:proofErr w:type="spellStart"/>
-            <w:r>
-              <w:rPr>
-                <w:b w:val="0"/>
-                <w:bCs w:val="0"/>
-                <w:lang w:val="da-DK"/>
-              </w:rPr>
-              <w:t>Billæ</w:t>
-            </w:r>
-            <w:proofErr w:type="spellEnd"/>
+              <w:t>/Billæ</w:t>
+            </w:r>
           </w:p>
         </w:tc>
         <w:tc>
@@ -1279,30 +1067,14 @@
               <w:rPr>
                 <w:lang w:val="da-DK"/>
               </w:rPr>
-              <w:t xml:space="preserve">0 </w:t>
-            </w:r>
-            <w:proofErr w:type="spellStart"/>
-            <w:r>
-              <w:rPr>
-                <w:lang w:val="da-DK"/>
-              </w:rPr>
-              <w:t>Static</w:t>
-            </w:r>
-            <w:proofErr w:type="spellEnd"/>
-            <w:r>
-              <w:rPr>
-                <w:lang w:val="da-DK"/>
-              </w:rPr>
-              <w:t xml:space="preserve">, 2 </w:t>
-            </w:r>
-            <w:proofErr w:type="spellStart"/>
-            <w:r>
-              <w:rPr>
-                <w:lang w:val="da-DK"/>
-              </w:rPr>
-              <w:t>Patrol</w:t>
-            </w:r>
-            <w:proofErr w:type="spellEnd"/>
+              <w:t>0 Static</w:t>
+            </w:r>
+            <w:r>
+              <w:rPr>
+                <w:lang w:val="da-DK"/>
+              </w:rPr>
+              <w:t>, 2 Patrol</w:t>
+            </w:r>
           </w:p>
         </w:tc>
         <w:tc>
@@ -1389,16 +1161,8 @@
               <w:rPr>
                 <w:lang w:val="da-DK"/>
               </w:rPr>
-              <w:t xml:space="preserve">1 </w:t>
-            </w:r>
-            <w:proofErr w:type="spellStart"/>
-            <w:r>
-              <w:rPr>
-                <w:lang w:val="da-DK"/>
-              </w:rPr>
-              <w:t>Static</w:t>
-            </w:r>
-            <w:proofErr w:type="spellEnd"/>
+              <w:t>1 Static</w:t>
+            </w:r>
           </w:p>
         </w:tc>
         <w:tc>
@@ -1416,16 +1180,8 @@
               <w:rPr>
                 <w:lang w:val="da-DK"/>
               </w:rPr>
-              <w:t xml:space="preserve">1x </w:t>
-            </w:r>
-            <w:proofErr w:type="spellStart"/>
-            <w:r>
-              <w:rPr>
-                <w:lang w:val="da-DK"/>
-              </w:rPr>
-              <w:t>Bruiser</w:t>
-            </w:r>
-            <w:proofErr w:type="spellEnd"/>
+              <w:t>1x Bruiser</w:t>
+            </w:r>
           </w:p>
         </w:tc>
       </w:tr>
@@ -1487,16 +1243,8 @@
               <w:rPr>
                 <w:lang w:val="da-DK"/>
               </w:rPr>
-              <w:t xml:space="preserve">2 </w:t>
-            </w:r>
-            <w:proofErr w:type="spellStart"/>
-            <w:r>
-              <w:rPr>
-                <w:lang w:val="da-DK"/>
-              </w:rPr>
-              <w:t>Stastic</w:t>
-            </w:r>
-            <w:proofErr w:type="spellEnd"/>
+              <w:t>2 Stastic</w:t>
+            </w:r>
           </w:p>
         </w:tc>
         <w:tc>
@@ -1514,30 +1262,8 @@
               <w:rPr>
                 <w:lang w:val="da-DK"/>
               </w:rPr>
-              <w:t xml:space="preserve">2x </w:t>
-            </w:r>
-            <w:proofErr w:type="spellStart"/>
-            <w:r>
-              <w:rPr>
-                <w:lang w:val="da-DK"/>
-              </w:rPr>
-              <w:t>Member</w:t>
-            </w:r>
-            <w:proofErr w:type="spellEnd"/>
-            <w:r>
-              <w:rPr>
-                <w:lang w:val="da-DK"/>
-              </w:rPr>
-              <w:t xml:space="preserve">, 1x </w:t>
-            </w:r>
-            <w:proofErr w:type="spellStart"/>
-            <w:r>
-              <w:rPr>
-                <w:lang w:val="da-DK"/>
-              </w:rPr>
-              <w:t>Thug</w:t>
-            </w:r>
-            <w:proofErr w:type="spellEnd"/>
+              <w:t>2x Member, 1x Thug</w:t>
+            </w:r>
           </w:p>
         </w:tc>
       </w:tr>
@@ -1558,7 +1284,6 @@
                 <w:lang w:val="da-DK"/>
               </w:rPr>
             </w:pPr>
-            <w:proofErr w:type="spellStart"/>
             <w:r>
               <w:rPr>
                 <w:b w:val="0"/>
@@ -1567,7 +1292,6 @@
               </w:rPr>
               <w:t>Tagreperation</w:t>
             </w:r>
-            <w:proofErr w:type="spellEnd"/>
           </w:p>
         </w:tc>
         <w:tc>
@@ -1604,16 +1328,8 @@
               <w:rPr>
                 <w:lang w:val="da-DK"/>
               </w:rPr>
-              <w:t xml:space="preserve">0 </w:t>
-            </w:r>
-            <w:proofErr w:type="spellStart"/>
-            <w:r>
-              <w:rPr>
-                <w:lang w:val="da-DK"/>
-              </w:rPr>
-              <w:t>Static</w:t>
-            </w:r>
-            <w:proofErr w:type="spellEnd"/>
+              <w:t>0 Static</w:t>
+            </w:r>
           </w:p>
         </w:tc>
         <w:tc>
@@ -1631,30 +1347,8 @@
               <w:rPr>
                 <w:lang w:val="da-DK"/>
               </w:rPr>
-              <w:t xml:space="preserve">2x </w:t>
-            </w:r>
-            <w:proofErr w:type="spellStart"/>
-            <w:r>
-              <w:rPr>
-                <w:lang w:val="da-DK"/>
-              </w:rPr>
-              <w:t>Member</w:t>
-            </w:r>
-            <w:proofErr w:type="spellEnd"/>
-            <w:r>
-              <w:rPr>
-                <w:lang w:val="da-DK"/>
-              </w:rPr>
-              <w:t xml:space="preserve">, 1x </w:t>
-            </w:r>
-            <w:proofErr w:type="spellStart"/>
-            <w:r>
-              <w:rPr>
-                <w:lang w:val="da-DK"/>
-              </w:rPr>
-              <w:t>Thug</w:t>
-            </w:r>
-            <w:proofErr w:type="spellEnd"/>
+              <w:t>2x Member, 1x Thug</w:t>
+            </w:r>
           </w:p>
         </w:tc>
       </w:tr>
@@ -1716,16 +1410,8 @@
               <w:rPr>
                 <w:lang w:val="da-DK"/>
               </w:rPr>
-              <w:t xml:space="preserve">Not </w:t>
-            </w:r>
-            <w:proofErr w:type="spellStart"/>
-            <w:r>
-              <w:rPr>
-                <w:lang w:val="da-DK"/>
-              </w:rPr>
-              <w:t>guard</w:t>
-            </w:r>
-            <w:proofErr w:type="spellEnd"/>
+              <w:t>Not guard</w:t>
+            </w:r>
           </w:p>
         </w:tc>
         <w:tc>
@@ -1747,18 +1433,8 @@
                 <w:iCs/>
                 <w:lang w:val="da-DK"/>
               </w:rPr>
-              <w:t>Non-</w:t>
-            </w:r>
-            <w:proofErr w:type="spellStart"/>
-            <w:r>
-              <w:rPr>
-                <w:i/>
-                <w:iCs/>
-                <w:lang w:val="da-DK"/>
-              </w:rPr>
-              <w:t>combatant</w:t>
-            </w:r>
-            <w:proofErr w:type="spellEnd"/>
+              <w:t>Non-combatant</w:t>
+            </w:r>
           </w:p>
         </w:tc>
       </w:tr>
@@ -1823,16 +1499,8 @@
               <w:rPr>
                 <w:lang w:val="da-DK"/>
               </w:rPr>
-              <w:t xml:space="preserve">Not </w:t>
-            </w:r>
-            <w:proofErr w:type="spellStart"/>
-            <w:r>
-              <w:rPr>
-                <w:lang w:val="da-DK"/>
-              </w:rPr>
-              <w:t>guard</w:t>
-            </w:r>
-            <w:proofErr w:type="spellEnd"/>
+              <w:t>Not guard</w:t>
+            </w:r>
           </w:p>
         </w:tc>
         <w:tc>
@@ -1854,134 +1522,106 @@
                 <w:iCs/>
                 <w:lang w:val="da-DK"/>
               </w:rPr>
-              <w:t>Non-</w:t>
-            </w:r>
-            <w:proofErr w:type="spellStart"/>
-            <w:r>
+              <w:t>Non-combatant</w:t>
+            </w:r>
+          </w:p>
+        </w:tc>
+      </w:tr>
+      <w:tr>
+        <w:tc>
+          <w:tcPr>
+            <w:cnfStyle w:val="001000000000" w:firstRow="0" w:lastRow="0" w:firstColumn="1" w:lastColumn="0" w:oddVBand="0" w:evenVBand="0" w:oddHBand="0" w:evenHBand="0" w:firstRowFirstColumn="0" w:firstRowLastColumn="0" w:lastRowFirstColumn="0" w:lastRowLastColumn="0"/>
+            <w:tcW w:w="2374" w:type="dxa"/>
+          </w:tcPr>
+          <w:p>
+            <w:pPr>
+              <w:rPr>
+                <w:b w:val="0"/>
+                <w:bCs w:val="0"/>
+                <w:lang w:val="da-DK"/>
+              </w:rPr>
+            </w:pPr>
+            <w:r>
+              <w:rPr>
+                <w:b w:val="0"/>
+                <w:bCs w:val="0"/>
+                <w:lang w:val="da-DK"/>
+              </w:rPr>
+              <w:t>Soveværelse</w:t>
+            </w:r>
+          </w:p>
+        </w:tc>
+        <w:tc>
+          <w:tcPr>
+            <w:tcW w:w="1028" w:type="dxa"/>
+          </w:tcPr>
+          <w:p>
+            <w:pPr>
+              <w:cnfStyle w:val="000000000000" w:firstRow="0" w:lastRow="0" w:firstColumn="0" w:lastColumn="0" w:oddVBand="0" w:evenVBand="0" w:oddHBand="0" w:evenHBand="0" w:firstRowFirstColumn="0" w:firstRowLastColumn="0" w:lastRowFirstColumn="0" w:lastRowLastColumn="0"/>
+              <w:rPr>
+                <w:lang w:val="da-DK"/>
+              </w:rPr>
+            </w:pPr>
+            <w:r>
+              <w:rPr>
+                <w:lang w:val="da-DK"/>
+              </w:rPr>
+              <w:t>1d</w:t>
+            </w:r>
+            <w:r>
+              <w:rPr>
+                <w:lang w:val="da-DK"/>
+              </w:rPr>
+              <w:t>4</w:t>
+            </w:r>
+            <w:r>
+              <w:rPr>
+                <w:lang w:val="da-DK"/>
+              </w:rPr>
+              <w:t>-1</w:t>
+            </w:r>
+          </w:p>
+        </w:tc>
+        <w:tc>
+          <w:tcPr>
+            <w:tcW w:w="1985" w:type="dxa"/>
+          </w:tcPr>
+          <w:p>
+            <w:pPr>
+              <w:cnfStyle w:val="000000000000" w:firstRow="0" w:lastRow="0" w:firstColumn="0" w:lastColumn="0" w:oddVBand="0" w:evenVBand="0" w:oddHBand="0" w:evenHBand="0" w:firstRowFirstColumn="0" w:firstRowLastColumn="0" w:lastRowFirstColumn="0" w:lastRowLastColumn="0"/>
+              <w:rPr>
+                <w:lang w:val="da-DK"/>
+              </w:rPr>
+            </w:pPr>
+            <w:r>
+              <w:rPr>
+                <w:lang w:val="da-DK"/>
+              </w:rPr>
+              <w:t>Not guard</w:t>
+            </w:r>
+          </w:p>
+        </w:tc>
+        <w:tc>
+          <w:tcPr>
+            <w:tcW w:w="3629" w:type="dxa"/>
+          </w:tcPr>
+          <w:p>
+            <w:pPr>
+              <w:cnfStyle w:val="000000000000" w:firstRow="0" w:lastRow="0" w:firstColumn="0" w:lastColumn="0" w:oddVBand="0" w:evenVBand="0" w:oddHBand="0" w:evenHBand="0" w:firstRowFirstColumn="0" w:firstRowLastColumn="0" w:lastRowFirstColumn="0" w:lastRowLastColumn="0"/>
               <w:rPr>
                 <w:i/>
                 <w:iCs/>
                 <w:lang w:val="da-DK"/>
               </w:rPr>
-              <w:t>combatant</w:t>
-            </w:r>
-            <w:proofErr w:type="spellEnd"/>
-          </w:p>
-        </w:tc>
-      </w:tr>
-      <w:tr>
-        <w:tc>
-          <w:tcPr>
-            <w:cnfStyle w:val="001000000000" w:firstRow="0" w:lastRow="0" w:firstColumn="1" w:lastColumn="0" w:oddVBand="0" w:evenVBand="0" w:oddHBand="0" w:evenHBand="0" w:firstRowFirstColumn="0" w:firstRowLastColumn="0" w:lastRowFirstColumn="0" w:lastRowLastColumn="0"/>
-            <w:tcW w:w="2374" w:type="dxa"/>
-          </w:tcPr>
-          <w:p>
-            <w:pPr>
-              <w:rPr>
-                <w:b w:val="0"/>
-                <w:bCs w:val="0"/>
-                <w:lang w:val="da-DK"/>
-              </w:rPr>
-            </w:pPr>
-            <w:r>
-              <w:rPr>
-                <w:b w:val="0"/>
-                <w:bCs w:val="0"/>
-                <w:lang w:val="da-DK"/>
-              </w:rPr>
-              <w:t>Soveværelse</w:t>
-            </w:r>
-          </w:p>
-        </w:tc>
-        <w:tc>
-          <w:tcPr>
-            <w:tcW w:w="1028" w:type="dxa"/>
-          </w:tcPr>
-          <w:p>
-            <w:pPr>
-              <w:cnfStyle w:val="000000000000" w:firstRow="0" w:lastRow="0" w:firstColumn="0" w:lastColumn="0" w:oddVBand="0" w:evenVBand="0" w:oddHBand="0" w:evenHBand="0" w:firstRowFirstColumn="0" w:firstRowLastColumn="0" w:lastRowFirstColumn="0" w:lastRowLastColumn="0"/>
-              <w:rPr>
-                <w:lang w:val="da-DK"/>
-              </w:rPr>
-            </w:pPr>
-            <w:r>
-              <w:rPr>
-                <w:lang w:val="da-DK"/>
-              </w:rPr>
-              <w:t>1d</w:t>
-            </w:r>
-            <w:r>
-              <w:rPr>
-                <w:lang w:val="da-DK"/>
-              </w:rPr>
-              <w:t>4</w:t>
-            </w:r>
-            <w:r>
-              <w:rPr>
-                <w:lang w:val="da-DK"/>
-              </w:rPr>
-              <w:t>-1</w:t>
-            </w:r>
-          </w:p>
-        </w:tc>
-        <w:tc>
-          <w:tcPr>
-            <w:tcW w:w="1985" w:type="dxa"/>
-          </w:tcPr>
-          <w:p>
-            <w:pPr>
-              <w:cnfStyle w:val="000000000000" w:firstRow="0" w:lastRow="0" w:firstColumn="0" w:lastColumn="0" w:oddVBand="0" w:evenVBand="0" w:oddHBand="0" w:evenHBand="0" w:firstRowFirstColumn="0" w:firstRowLastColumn="0" w:lastRowFirstColumn="0" w:lastRowLastColumn="0"/>
-              <w:rPr>
-                <w:lang w:val="da-DK"/>
-              </w:rPr>
-            </w:pPr>
-            <w:r>
-              <w:rPr>
-                <w:lang w:val="da-DK"/>
-              </w:rPr>
-              <w:t xml:space="preserve">Not </w:t>
-            </w:r>
-            <w:proofErr w:type="spellStart"/>
-            <w:r>
-              <w:rPr>
-                <w:lang w:val="da-DK"/>
-              </w:rPr>
-              <w:t>guard</w:t>
-            </w:r>
-            <w:proofErr w:type="spellEnd"/>
-          </w:p>
-        </w:tc>
-        <w:tc>
-          <w:tcPr>
-            <w:tcW w:w="3629" w:type="dxa"/>
-          </w:tcPr>
-          <w:p>
-            <w:pPr>
-              <w:cnfStyle w:val="000000000000" w:firstRow="0" w:lastRow="0" w:firstColumn="0" w:lastColumn="0" w:oddVBand="0" w:evenVBand="0" w:oddHBand="0" w:evenHBand="0" w:firstRowFirstColumn="0" w:firstRowLastColumn="0" w:lastRowFirstColumn="0" w:lastRowLastColumn="0"/>
+            </w:pPr>
+            <w:r>
               <w:rPr>
                 <w:i/>
                 <w:iCs/>
                 <w:lang w:val="da-DK"/>
               </w:rPr>
-            </w:pPr>
-            <w:r>
-              <w:rPr>
-                <w:i/>
-                <w:iCs/>
-                <w:lang w:val="da-DK"/>
-              </w:rPr>
-              <w:t>Non-</w:t>
-            </w:r>
-            <w:proofErr w:type="spellStart"/>
-            <w:r>
-              <w:rPr>
-                <w:i/>
-                <w:iCs/>
-                <w:lang w:val="da-DK"/>
-              </w:rPr>
-              <w:t>combatant</w:t>
-            </w:r>
-            <w:proofErr w:type="spellEnd"/>
+              <w:t>Non-combatant</w:t>
+            </w:r>
           </w:p>
         </w:tc>
       </w:tr>
@@ -2046,16 +1686,8 @@
               <w:rPr>
                 <w:lang w:val="da-DK"/>
               </w:rPr>
-              <w:t xml:space="preserve">1 </w:t>
-            </w:r>
-            <w:proofErr w:type="spellStart"/>
-            <w:r>
-              <w:rPr>
-                <w:lang w:val="da-DK"/>
-              </w:rPr>
-              <w:t>Static</w:t>
-            </w:r>
-            <w:proofErr w:type="spellEnd"/>
+              <w:t>1 Static</w:t>
+            </w:r>
           </w:p>
         </w:tc>
         <w:tc>
@@ -2073,16 +1705,8 @@
               <w:rPr>
                 <w:lang w:val="da-DK"/>
               </w:rPr>
-              <w:t xml:space="preserve">1x </w:t>
-            </w:r>
-            <w:proofErr w:type="spellStart"/>
-            <w:r>
-              <w:rPr>
-                <w:lang w:val="da-DK"/>
-              </w:rPr>
-              <w:t>Bruiser</w:t>
-            </w:r>
-            <w:proofErr w:type="spellEnd"/>
+              <w:t>1x Bruiser</w:t>
+            </w:r>
           </w:p>
         </w:tc>
       </w:tr>
@@ -2100,23 +1724,13 @@
                 <w:lang w:val="da-DK"/>
               </w:rPr>
             </w:pPr>
-            <w:proofErr w:type="spellStart"/>
             <w:r>
               <w:rPr>
                 <w:b w:val="0"/>
                 <w:bCs w:val="0"/>
                 <w:lang w:val="da-DK"/>
               </w:rPr>
-              <w:t>Lizzie’s</w:t>
-            </w:r>
-            <w:proofErr w:type="spellEnd"/>
-            <w:r>
-              <w:rPr>
-                <w:b w:val="0"/>
-                <w:bCs w:val="0"/>
-                <w:lang w:val="da-DK"/>
-              </w:rPr>
-              <w:t xml:space="preserve"> Kontor</w:t>
+              <w:t>Lizzie’s Kontor</w:t>
             </w:r>
           </w:p>
         </w:tc>
@@ -2239,16 +1853,8 @@
               <w:rPr>
                 <w:lang w:val="da-DK"/>
               </w:rPr>
-              <w:t xml:space="preserve">0 </w:t>
-            </w:r>
-            <w:proofErr w:type="spellStart"/>
-            <w:r>
-              <w:rPr>
-                <w:lang w:val="da-DK"/>
-              </w:rPr>
-              <w:t>Static</w:t>
-            </w:r>
-            <w:proofErr w:type="spellEnd"/>
+              <w:t>0 Static</w:t>
+            </w:r>
           </w:p>
         </w:tc>
         <w:tc>
@@ -2262,14 +1868,12 @@
                 <w:lang w:val="da-DK"/>
               </w:rPr>
             </w:pPr>
-            <w:proofErr w:type="spellStart"/>
             <w:r>
               <w:rPr>
                 <w:lang w:val="da-DK"/>
               </w:rPr>
               <w:t>Member</w:t>
             </w:r>
-            <w:proofErr w:type="spellEnd"/>
           </w:p>
         </w:tc>
       </w:tr>
@@ -2281,19 +1885,11 @@
           <w:lang w:val="da-DK"/>
         </w:rPr>
       </w:pPr>
-      <w:proofErr w:type="spellStart"/>
-      <w:r>
-        <w:rPr>
-          <w:lang w:val="da-DK"/>
-        </w:rPr>
-        <w:t>Reaction</w:t>
-      </w:r>
-      <w:proofErr w:type="spellEnd"/>
-      <w:r>
-        <w:rPr>
-          <w:lang w:val="da-DK"/>
-        </w:rPr>
-        <w:t xml:space="preserve"> Countdown</w:t>
+      <w:r>
+        <w:rPr>
+          <w:lang w:val="da-DK"/>
+        </w:rPr>
+        <w:t>Reaction Countdown</w:t>
       </w:r>
     </w:p>
     <w:tbl>
@@ -2341,14 +1937,12 @@
                 <w:lang w:val="da-DK"/>
               </w:rPr>
             </w:pPr>
-            <w:proofErr w:type="spellStart"/>
             <w:r>
               <w:rPr>
                 <w:lang w:val="da-DK"/>
               </w:rPr>
               <w:t>Reaction</w:t>
             </w:r>
-            <w:proofErr w:type="spellEnd"/>
           </w:p>
         </w:tc>
       </w:tr>
@@ -2473,21 +2067,7 @@
               <w:rPr>
                 <w:lang w:val="da-DK"/>
               </w:rPr>
-              <w:t>Alle ikke-</w:t>
-            </w:r>
-            <w:proofErr w:type="spellStart"/>
-            <w:r>
-              <w:rPr>
-                <w:lang w:val="da-DK"/>
-              </w:rPr>
-              <w:t>static</w:t>
-            </w:r>
-            <w:proofErr w:type="spellEnd"/>
-            <w:r>
-              <w:rPr>
-                <w:lang w:val="da-DK"/>
-              </w:rPr>
-              <w:t xml:space="preserve"> vagter bevæger sig mod kilden. Ubevæbnede bevæger sig mod våbenkammeret, hvis muligt.</w:t>
+              <w:t>Alle ikke-static vagter bevæger sig mod kilden. Ubevæbnede bevæger sig mod våbenkammeret, hvis muligt.</w:t>
             </w:r>
           </w:p>
         </w:tc>
@@ -2572,19 +2152,11 @@
                 <w:lang w:val="da-DK"/>
               </w:rPr>
             </w:pPr>
-            <w:proofErr w:type="spellStart"/>
-            <w:r>
-              <w:rPr>
-                <w:lang w:val="da-DK"/>
-              </w:rPr>
-              <w:t>Static</w:t>
-            </w:r>
-            <w:proofErr w:type="spellEnd"/>
-            <w:r>
-              <w:rPr>
-                <w:lang w:val="da-DK"/>
-              </w:rPr>
-              <w:t xml:space="preserve"> vagter slutter sig til kampen</w:t>
+            <w:r>
+              <w:rPr>
+                <w:lang w:val="da-DK"/>
+              </w:rPr>
+              <w:t>Static vagter slutter sig til kampen</w:t>
             </w:r>
           </w:p>
         </w:tc>
@@ -2970,41 +2542,13 @@
         <w:rPr>
           <w:lang w:val="da-DK"/>
         </w:rPr>
-        <w:t xml:space="preserve">2x </w:t>
-      </w:r>
-      <w:proofErr w:type="spellStart"/>
-      <w:r>
-        <w:rPr>
-          <w:lang w:val="da-DK"/>
-        </w:rPr>
-        <w:t>Frag</w:t>
-      </w:r>
-      <w:proofErr w:type="spellEnd"/>
-      <w:r>
-        <w:rPr>
-          <w:lang w:val="da-DK"/>
-        </w:rPr>
-        <w:t xml:space="preserve">, </w:t>
-      </w:r>
-      <w:r>
-        <w:rPr>
-          <w:lang w:val="da-DK"/>
-        </w:rPr>
-        <w:t xml:space="preserve">1x </w:t>
-      </w:r>
-      <w:proofErr w:type="spellStart"/>
-      <w:r>
-        <w:rPr>
-          <w:lang w:val="da-DK"/>
-        </w:rPr>
-        <w:t>Submachine</w:t>
-      </w:r>
-      <w:proofErr w:type="spellEnd"/>
-      <w:r>
-        <w:rPr>
-          <w:lang w:val="da-DK"/>
-        </w:rPr>
-        <w:t xml:space="preserve"> gun, 1x Combat Rifle</w:t>
+        <w:t xml:space="preserve">2x Frag, </w:t>
+      </w:r>
+      <w:r>
+        <w:rPr>
+          <w:lang w:val="da-DK"/>
+        </w:rPr>
+        <w:t>1x Submachine gun, 1x Combat Rifle</w:t>
       </w:r>
       <w:r>
         <w:rPr>
@@ -3119,21 +2663,7 @@
         <w:rPr>
           <w:lang w:val="da-DK"/>
         </w:rPr>
-        <w:t xml:space="preserve">dunk derinde fra. Indeholder en </w:t>
-      </w:r>
-      <w:proofErr w:type="spellStart"/>
-      <w:r>
-        <w:rPr>
-          <w:lang w:val="da-DK"/>
-        </w:rPr>
-        <w:t>AbomiGen</w:t>
-      </w:r>
-      <w:proofErr w:type="spellEnd"/>
-      <w:r>
-        <w:rPr>
-          <w:lang w:val="da-DK"/>
-        </w:rPr>
-        <w:t xml:space="preserve"> (Amerikansk genetisk supermodificeret soldat der er blevet et monster</w:t>
+        <w:t>dunk derinde fra. Indeholder en AbomiGen (Amerikansk genetisk supermodificeret soldat der er blevet et monster</w:t>
       </w:r>
       <w:r>
         <w:rPr>
@@ -3141,7 +2671,6 @@
         </w:rPr>
         <w:t xml:space="preserve">, </w:t>
       </w:r>
-      <w:proofErr w:type="spellStart"/>
       <w:r>
         <w:rPr>
           <w:b/>
@@ -3150,9 +2679,239 @@
           <w:iCs/>
           <w:lang w:val="da-DK"/>
         </w:rPr>
-        <w:t>Cybered</w:t>
-      </w:r>
-      <w:proofErr w:type="spellEnd"/>
+        <w:t>Cybered Attack Beast</w:t>
+      </w:r>
+      <w:r>
+        <w:rPr>
+          <w:lang w:val="da-DK"/>
+        </w:rPr>
+        <w:t>)</w:t>
+      </w:r>
+      <w:r>
+        <w:rPr>
+          <w:lang w:val="da-DK"/>
+        </w:rPr>
+        <w:t>.</w:t>
+      </w:r>
+    </w:p>
+    <w:p>
+      <w:pPr>
+        <w:rPr>
+          <w:lang w:val="da-DK"/>
+        </w:rPr>
+      </w:pPr>
+      <w:r>
+        <w:rPr>
+          <w:b/>
+          <w:bCs/>
+          <w:lang w:val="da-DK"/>
+        </w:rPr>
+        <w:t>Gasbeholdere</w:t>
+      </w:r>
+      <w:r>
+        <w:rPr>
+          <w:lang w:val="da-DK"/>
+        </w:rPr>
+        <w:t>.</w:t>
+      </w:r>
+      <w:r>
+        <w:rPr>
+          <w:lang w:val="da-DK"/>
+        </w:rPr>
+        <w:t xml:space="preserve"> </w:t>
+      </w:r>
+      <w:r>
+        <w:rPr>
+          <w:lang w:val="da-DK"/>
+        </w:rPr>
+        <w:t>To eksplosive</w:t>
+      </w:r>
+      <w:r>
+        <w:rPr>
+          <w:lang w:val="da-DK"/>
+        </w:rPr>
+        <w:t xml:space="preserve"> gastanke</w:t>
+      </w:r>
+      <w:r>
+        <w:rPr>
+          <w:lang w:val="da-DK"/>
+        </w:rPr>
+        <w:t>.</w:t>
+      </w:r>
+      <w:r>
+        <w:rPr>
+          <w:lang w:val="da-DK"/>
+        </w:rPr>
+        <w:t xml:space="preserve"> Hvis tager skade</w:t>
+      </w:r>
+      <w:r>
+        <w:rPr>
+          <w:lang w:val="da-DK"/>
+        </w:rPr>
+        <w:t xml:space="preserve">, eksploderer for 4d6 skade </w:t>
+      </w:r>
+      <w:r>
+        <w:rPr>
+          <w:lang w:val="da-DK"/>
+        </w:rPr>
+        <w:t>6</w:t>
+      </w:r>
+      <w:r>
+        <w:rPr>
+          <w:lang w:val="da-DK"/>
+        </w:rPr>
+        <w:t xml:space="preserve"> meter radius, Evade save for half. </w:t>
+      </w:r>
+    </w:p>
+    <w:p>
+      <w:pPr>
+        <w:rPr>
+          <w:lang w:val="da-DK"/>
+        </w:rPr>
+      </w:pPr>
+      <w:r>
+        <w:rPr>
+          <w:b/>
+          <w:bCs/>
+          <w:lang w:val="da-DK"/>
+        </w:rPr>
+        <w:t xml:space="preserve">Biler. </w:t>
+      </w:r>
+      <w:r>
+        <w:rPr>
+          <w:lang w:val="da-DK"/>
+        </w:rPr>
+        <w:t xml:space="preserve">5 biler i alt. </w:t>
+      </w:r>
+      <w:r>
+        <w:rPr>
+          <w:lang w:val="da-DK"/>
+        </w:rPr>
+        <w:t>3</w:t>
+      </w:r>
+      <w:r>
+        <w:rPr>
+          <w:lang w:val="da-DK"/>
+        </w:rPr>
+        <w:t xml:space="preserve"> af dem er standard, </w:t>
+      </w:r>
+      <w:r>
+        <w:rPr>
+          <w:lang w:val="da-DK"/>
+        </w:rPr>
+        <w:t xml:space="preserve">én er Lizzie’s lækre sportsvogn, </w:t>
+      </w:r>
+      <w:r>
+        <w:rPr>
+          <w:lang w:val="da-DK"/>
+        </w:rPr>
+        <w:t xml:space="preserve">én er armeret med </w:t>
+      </w:r>
+      <w:r>
+        <w:rPr>
+          <w:lang w:val="da-DK"/>
+        </w:rPr>
+        <w:t xml:space="preserve">turret </w:t>
+      </w:r>
+      <w:r>
+        <w:rPr>
+          <w:lang w:val="da-DK"/>
+        </w:rPr>
+        <w:t>(</w:t>
+      </w:r>
+      <w:r>
+        <w:rPr>
+          <w:lang w:val="da-DK"/>
+        </w:rPr>
+        <w:t>2d8, Trauma: 1d10, 3x</w:t>
+      </w:r>
+      <w:r>
+        <w:rPr>
+          <w:lang w:val="da-DK"/>
+        </w:rPr>
+        <w:t>)</w:t>
+      </w:r>
+      <w:r>
+        <w:rPr>
+          <w:lang w:val="da-DK"/>
+        </w:rPr>
+        <w:t>, som kræver bemanding.</w:t>
+      </w:r>
+      <w:r>
+        <w:rPr>
+          <w:lang w:val="da-DK"/>
+        </w:rPr>
+        <w:t xml:space="preserve"> </w:t>
+      </w:r>
+      <w:r>
+        <w:rPr>
+          <w:lang w:val="da-DK"/>
+        </w:rPr>
+        <w:br/>
+      </w:r>
+      <w:r>
+        <w:rPr>
+          <w:lang w:val="da-DK"/>
+        </w:rPr>
+        <w:t>Alle bilerne</w:t>
+      </w:r>
+      <w:r>
+        <w:rPr>
+          <w:lang w:val="da-DK"/>
+        </w:rPr>
+        <w:t xml:space="preserve">, undtagen </w:t>
+      </w:r>
+      <w:r>
+        <w:rPr>
+          <w:lang w:val="da-DK"/>
+        </w:rPr>
+        <w:t>é</w:t>
+      </w:r>
+      <w:r>
+        <w:rPr>
+          <w:lang w:val="da-DK"/>
+        </w:rPr>
+        <w:t>n hos mekanikeren,</w:t>
+      </w:r>
+      <w:r>
+        <w:rPr>
+          <w:lang w:val="da-DK"/>
+        </w:rPr>
+        <w:t xml:space="preserve"> er i læ. </w:t>
+      </w:r>
+      <w:r>
+        <w:rPr>
+          <w:lang w:val="da-DK"/>
+        </w:rPr>
+        <w:t>Læet har tre støttesøjler, som hvis ødelægges smadrer sammen oven på bilerne og ødelægger dem.</w:t>
+      </w:r>
+    </w:p>
+    <w:p>
+      <w:pPr>
+        <w:rPr>
+          <w:lang w:val="da-DK"/>
+        </w:rPr>
+      </w:pPr>
+      <w:r>
+        <w:rPr>
+          <w:b/>
+          <w:bCs/>
+          <w:lang w:val="da-DK"/>
+        </w:rPr>
+        <w:t xml:space="preserve">Bandemedlemmer. </w:t>
+      </w:r>
+      <w:r>
+        <w:rPr>
+          <w:lang w:val="da-DK"/>
+        </w:rPr>
+        <w:t>Der er 4 bandemedlemmer</w:t>
+      </w:r>
+      <w:r>
+        <w:rPr>
+          <w:lang w:val="da-DK"/>
+        </w:rPr>
+        <w:t xml:space="preserve"> (</w:t>
+      </w:r>
       <w:r>
         <w:rPr>
           <w:b/>
@@ -3161,9 +2920,32 @@
           <w:iCs/>
           <w:lang w:val="da-DK"/>
         </w:rPr>
-        <w:t xml:space="preserve"> Attack </w:t>
-      </w:r>
-      <w:proofErr w:type="spellStart"/>
+        <w:t>Gang Member</w:t>
+      </w:r>
+      <w:r>
+        <w:rPr>
+          <w:lang w:val="da-DK"/>
+        </w:rPr>
+        <w:t>)</w:t>
+      </w:r>
+      <w:r>
+        <w:rPr>
+          <w:lang w:val="da-DK"/>
+        </w:rPr>
+        <w:t xml:space="preserve"> på gårdspladsen </w:t>
+      </w:r>
+      <w:r>
+        <w:rPr>
+          <w:lang w:val="da-DK"/>
+        </w:rPr>
+        <w:t>og 1 vagthund</w:t>
+      </w:r>
+      <w:r>
+        <w:rPr>
+          <w:lang w:val="da-DK"/>
+        </w:rPr>
+        <w:t xml:space="preserve"> (</w:t>
+      </w:r>
       <w:r>
         <w:rPr>
           <w:b/>
@@ -3172,9 +2954,8 @@
           <w:iCs/>
           <w:lang w:val="da-DK"/>
         </w:rPr>
-        <w:t>Beast</w:t>
-      </w:r>
-      <w:proofErr w:type="spellEnd"/>
+        <w:t>Vicious Guard dog</w:t>
+      </w:r>
       <w:r>
         <w:rPr>
           <w:lang w:val="da-DK"/>
@@ -3190,279 +2971,137 @@
     </w:p>
     <w:p>
       <w:pPr>
-        <w:rPr>
-          <w:lang w:val="da-DK"/>
-        </w:rPr>
-      </w:pPr>
-      <w:r>
-        <w:rPr>
-          <w:b/>
-          <w:bCs/>
-          <w:lang w:val="da-DK"/>
-        </w:rPr>
-        <w:t>Gasbeholdere</w:t>
-      </w:r>
-      <w:r>
-        <w:rPr>
-          <w:lang w:val="da-DK"/>
-        </w:rPr>
-        <w:t>.</w:t>
-      </w:r>
-      <w:r>
-        <w:rPr>
-          <w:lang w:val="da-DK"/>
-        </w:rPr>
-        <w:t xml:space="preserve"> </w:t>
-      </w:r>
-      <w:r>
-        <w:rPr>
-          <w:lang w:val="da-DK"/>
-        </w:rPr>
-        <w:t>To eksplosive</w:t>
-      </w:r>
-      <w:r>
-        <w:rPr>
-          <w:lang w:val="da-DK"/>
-        </w:rPr>
-        <w:t xml:space="preserve"> </w:t>
-      </w:r>
-      <w:proofErr w:type="spellStart"/>
-      <w:r>
-        <w:rPr>
-          <w:lang w:val="da-DK"/>
-        </w:rPr>
-        <w:t>gastanke</w:t>
-      </w:r>
-      <w:proofErr w:type="spellEnd"/>
-      <w:r>
-        <w:rPr>
-          <w:lang w:val="da-DK"/>
-        </w:rPr>
-        <w:t>.</w:t>
-      </w:r>
-      <w:r>
-        <w:rPr>
-          <w:lang w:val="da-DK"/>
-        </w:rPr>
-        <w:t xml:space="preserve"> Hvis tager skade</w:t>
-      </w:r>
-      <w:r>
-        <w:rPr>
-          <w:lang w:val="da-DK"/>
-        </w:rPr>
-        <w:t xml:space="preserve">, eksploderer for 4d6 skade </w:t>
-      </w:r>
-      <w:r>
-        <w:rPr>
-          <w:lang w:val="da-DK"/>
-        </w:rPr>
-        <w:t>6</w:t>
-      </w:r>
-      <w:r>
-        <w:rPr>
-          <w:lang w:val="da-DK"/>
-        </w:rPr>
-        <w:t xml:space="preserve"> meter radius, </w:t>
-      </w:r>
-      <w:proofErr w:type="spellStart"/>
-      <w:r>
-        <w:rPr>
-          <w:lang w:val="da-DK"/>
-        </w:rPr>
-        <w:t>Evade</w:t>
-      </w:r>
-      <w:proofErr w:type="spellEnd"/>
-      <w:r>
-        <w:rPr>
-          <w:lang w:val="da-DK"/>
-        </w:rPr>
-        <w:t xml:space="preserve"> save for </w:t>
-      </w:r>
-      <w:proofErr w:type="spellStart"/>
-      <w:r>
-        <w:rPr>
-          <w:lang w:val="da-DK"/>
-        </w:rPr>
-        <w:t>half</w:t>
-      </w:r>
-      <w:proofErr w:type="spellEnd"/>
-      <w:r>
-        <w:rPr>
-          <w:lang w:val="da-DK"/>
-        </w:rPr>
-        <w:t xml:space="preserve">. </w:t>
-      </w:r>
-    </w:p>
-    <w:p>
-      <w:pPr>
-        <w:rPr>
-          <w:lang w:val="da-DK"/>
-        </w:rPr>
-      </w:pPr>
-      <w:r>
-        <w:rPr>
-          <w:b/>
-          <w:bCs/>
-          <w:lang w:val="da-DK"/>
-        </w:rPr>
-        <w:t xml:space="preserve">Biler. </w:t>
-      </w:r>
-      <w:r>
-        <w:rPr>
-          <w:lang w:val="da-DK"/>
-        </w:rPr>
-        <w:t xml:space="preserve">5 biler i alt. </w:t>
-      </w:r>
-      <w:r>
-        <w:rPr>
-          <w:lang w:val="da-DK"/>
-        </w:rPr>
-        <w:t>3</w:t>
-      </w:r>
-      <w:r>
-        <w:rPr>
-          <w:lang w:val="da-DK"/>
-        </w:rPr>
-        <w:t xml:space="preserve"> af dem er standard, </w:t>
-      </w:r>
-      <w:r>
-        <w:rPr>
-          <w:lang w:val="da-DK"/>
-        </w:rPr>
-        <w:t xml:space="preserve">én er </w:t>
-      </w:r>
-      <w:proofErr w:type="spellStart"/>
-      <w:r>
-        <w:rPr>
-          <w:lang w:val="da-DK"/>
-        </w:rPr>
-        <w:t>Lizzie’s</w:t>
-      </w:r>
-      <w:proofErr w:type="spellEnd"/>
-      <w:r>
-        <w:rPr>
-          <w:lang w:val="da-DK"/>
-        </w:rPr>
-        <w:t xml:space="preserve"> lækre sportsvogn, </w:t>
-      </w:r>
-      <w:r>
-        <w:rPr>
-          <w:lang w:val="da-DK"/>
-        </w:rPr>
-        <w:t xml:space="preserve">én er armeret med </w:t>
-      </w:r>
-      <w:proofErr w:type="spellStart"/>
-      <w:r>
-        <w:rPr>
-          <w:lang w:val="da-DK"/>
-        </w:rPr>
-        <w:t>turret</w:t>
-      </w:r>
-      <w:proofErr w:type="spellEnd"/>
-      <w:r>
-        <w:rPr>
-          <w:lang w:val="da-DK"/>
-        </w:rPr>
-        <w:t xml:space="preserve"> </w:t>
-      </w:r>
-      <w:r>
-        <w:rPr>
-          <w:lang w:val="da-DK"/>
-        </w:rPr>
-        <w:t>(</w:t>
-      </w:r>
-      <w:r>
-        <w:rPr>
-          <w:lang w:val="da-DK"/>
-        </w:rPr>
-        <w:t>2d8, Trauma: 1d10, 3x</w:t>
-      </w:r>
-      <w:r>
-        <w:rPr>
-          <w:lang w:val="da-DK"/>
-        </w:rPr>
-        <w:t>)</w:t>
-      </w:r>
-      <w:r>
-        <w:rPr>
-          <w:lang w:val="da-DK"/>
-        </w:rPr>
-        <w:t>, som kræver bemanding.</w:t>
-      </w:r>
-      <w:r>
-        <w:rPr>
-          <w:lang w:val="da-DK"/>
-        </w:rPr>
-        <w:t xml:space="preserve"> </w:t>
-      </w:r>
-      <w:r>
-        <w:rPr>
-          <w:lang w:val="da-DK"/>
-        </w:rPr>
-        <w:br/>
-      </w:r>
-      <w:r>
-        <w:rPr>
-          <w:lang w:val="da-DK"/>
-        </w:rPr>
-        <w:t>Alle bilerne</w:t>
-      </w:r>
-      <w:r>
-        <w:rPr>
-          <w:lang w:val="da-DK"/>
-        </w:rPr>
-        <w:t xml:space="preserve">, undtagen </w:t>
-      </w:r>
-      <w:r>
-        <w:rPr>
-          <w:lang w:val="da-DK"/>
-        </w:rPr>
-        <w:t>é</w:t>
-      </w:r>
-      <w:r>
-        <w:rPr>
-          <w:lang w:val="da-DK"/>
-        </w:rPr>
-        <w:t>n hos mekanikeren,</w:t>
-      </w:r>
-      <w:r>
-        <w:rPr>
-          <w:lang w:val="da-DK"/>
-        </w:rPr>
-        <w:t xml:space="preserve"> er i læ. </w:t>
-      </w:r>
-      <w:r>
-        <w:rPr>
-          <w:lang w:val="da-DK"/>
-        </w:rPr>
-        <w:t>Læet har tre støttesøjler, som hvis ødelægges smadrer sammen oven på bilerne og ødelægger dem.</w:t>
-      </w:r>
-    </w:p>
-    <w:p>
-      <w:pPr>
-        <w:rPr>
-          <w:lang w:val="da-DK"/>
-        </w:rPr>
-      </w:pPr>
-      <w:r>
-        <w:rPr>
-          <w:b/>
-          <w:bCs/>
-          <w:lang w:val="da-DK"/>
-        </w:rPr>
-        <w:t xml:space="preserve">Bandemedlemmer. </w:t>
-      </w:r>
-      <w:r>
-        <w:rPr>
-          <w:lang w:val="da-DK"/>
-        </w:rPr>
-        <w:t>Der er 4 bandemedlemmer</w:t>
-      </w:r>
-      <w:r>
-        <w:rPr>
-          <w:lang w:val="da-DK"/>
-        </w:rPr>
-        <w:t xml:space="preserve"> (</w:t>
+        <w:pStyle w:val="Heading2"/>
+        <w:rPr>
+          <w:lang w:val="da-DK"/>
+        </w:rPr>
+      </w:pPr>
+      <w:r>
+        <w:rPr>
+          <w:lang w:val="da-DK"/>
+        </w:rPr>
+        <w:t>Mekaniker</w:t>
+      </w:r>
+    </w:p>
+    <w:p>
+      <w:pPr>
+        <w:rPr>
+          <w:lang w:val="da-DK"/>
+        </w:rPr>
+      </w:pPr>
+      <w:r>
+        <w:rPr>
+          <w:lang w:val="da-DK"/>
+        </w:rPr>
+        <w:t>En af bandemedlemmerne har travlt med at arbejde på en bil.</w:t>
+      </w:r>
+      <w:r>
+        <w:rPr>
+          <w:lang w:val="da-DK"/>
+        </w:rPr>
+        <w:t xml:space="preserve"> Nøgle</w:t>
+      </w:r>
+      <w:r>
+        <w:rPr>
+          <w:lang w:val="da-DK"/>
+        </w:rPr>
+        <w:t>kort</w:t>
+      </w:r>
+      <w:r>
+        <w:rPr>
+          <w:lang w:val="da-DK"/>
+        </w:rPr>
+        <w:t xml:space="preserve"> til </w:t>
+      </w:r>
+      <w:r>
+        <w:rPr>
+          <w:lang w:val="da-DK"/>
+        </w:rPr>
+        <w:t>døren indenfor ligger frit på et bord.</w:t>
+      </w:r>
+    </w:p>
+    <w:p>
+      <w:pPr>
+        <w:pStyle w:val="Heading2"/>
+        <w:rPr>
+          <w:lang w:val="da-DK"/>
+        </w:rPr>
+      </w:pPr>
+      <w:r>
+        <w:rPr>
+          <w:lang w:val="da-DK"/>
+        </w:rPr>
+        <w:t>Side indgang</w:t>
+      </w:r>
+    </w:p>
+    <w:p>
+      <w:pPr>
+        <w:rPr>
+          <w:lang w:val="da-DK"/>
+        </w:rPr>
+      </w:pPr>
+      <w:r>
+        <w:rPr>
+          <w:lang w:val="da-DK"/>
+        </w:rPr>
+        <w:t xml:space="preserve">Tre vagter. To af dem sidder sammen og </w:t>
+      </w:r>
+      <w:r>
+        <w:rPr>
+          <w:lang w:val="da-DK"/>
+        </w:rPr>
+        <w:t>mixer syrlige væsker (stoffer), og de er tydeligvis påvirket</w:t>
+      </w:r>
+      <w:r>
+        <w:rPr>
+          <w:lang w:val="da-DK"/>
+        </w:rPr>
+        <w:t xml:space="preserve">. Den sidste </w:t>
+      </w:r>
+      <w:r>
+        <w:rPr>
+          <w:lang w:val="da-DK"/>
+        </w:rPr>
+        <w:t xml:space="preserve">er 5 meter væk og </w:t>
+      </w:r>
+      <w:r>
+        <w:rPr>
+          <w:lang w:val="da-DK"/>
+        </w:rPr>
+        <w:t>leger med en radio, som udover musik kan brug</w:t>
+      </w:r>
+      <w:r>
+        <w:rPr>
+          <w:lang w:val="da-DK"/>
+        </w:rPr>
+        <w:t xml:space="preserve">es til at alarmere andre. </w:t>
+      </w:r>
+    </w:p>
+    <w:p>
+      <w:pPr>
+        <w:pStyle w:val="Heading2"/>
+        <w:rPr>
+          <w:lang w:val="da-DK"/>
+        </w:rPr>
+      </w:pPr>
+      <w:r>
+        <w:rPr>
+          <w:lang w:val="da-DK"/>
+        </w:rPr>
+        <w:t>Tag reparation</w:t>
+      </w:r>
+    </w:p>
+    <w:p>
+      <w:pPr>
+        <w:rPr>
+          <w:lang w:val="da-DK"/>
+        </w:rPr>
+      </w:pPr>
+      <w:r>
+        <w:rPr>
+          <w:lang w:val="da-DK"/>
+        </w:rPr>
+        <w:t>Tre bandemedlemmer er i gang med at fixe ventilationen på taget. Én står for bunden af stigen og holder vagt (</w:t>
       </w:r>
       <w:r>
         <w:rPr>
@@ -3472,9 +3111,20 @@
           <w:iCs/>
           <w:lang w:val="da-DK"/>
         </w:rPr>
-        <w:t xml:space="preserve">Gang </w:t>
-      </w:r>
-      <w:proofErr w:type="spellStart"/>
+        <w:t>Gang Member</w:t>
+      </w:r>
+      <w:r>
+        <w:rPr>
+          <w:lang w:val="da-DK"/>
+        </w:rPr>
+        <w:t>), de to andre arbejder på ventilationen (</w:t>
+      </w:r>
+      <w:r>
+        <w:rPr>
+          <w:lang w:val="da-DK"/>
+        </w:rPr>
+        <w:t xml:space="preserve">1x </w:t>
+      </w:r>
       <w:r>
         <w:rPr>
           <w:b/>
@@ -3483,34 +3133,14 @@
           <w:iCs/>
           <w:lang w:val="da-DK"/>
         </w:rPr>
-        <w:t>Member</w:t>
-      </w:r>
-      <w:proofErr w:type="spellEnd"/>
-      <w:r>
-        <w:rPr>
-          <w:lang w:val="da-DK"/>
-        </w:rPr>
-        <w:t>)</w:t>
-      </w:r>
-      <w:r>
-        <w:rPr>
-          <w:lang w:val="da-DK"/>
-        </w:rPr>
-        <w:t xml:space="preserve"> på gårdspladsen </w:t>
-      </w:r>
-      <w:r>
-        <w:rPr>
-          <w:lang w:val="da-DK"/>
-        </w:rPr>
-        <w:t>og 1 vagthund</w:t>
-      </w:r>
-      <w:r>
-        <w:rPr>
-          <w:lang w:val="da-DK"/>
-        </w:rPr>
-        <w:t xml:space="preserve"> (</w:t>
-      </w:r>
-      <w:proofErr w:type="spellStart"/>
+        <w:t>Street</w:t>
+      </w:r>
+      <w:r>
+        <w:rPr>
+          <w:lang w:val="da-DK"/>
+        </w:rPr>
+        <w:t xml:space="preserve"> </w:t>
+      </w:r>
       <w:r>
         <w:rPr>
           <w:b/>
@@ -3519,9 +3149,8 @@
           <w:iCs/>
           <w:lang w:val="da-DK"/>
         </w:rPr>
-        <w:t>Vicious</w:t>
-      </w:r>
-      <w:proofErr w:type="spellEnd"/>
+        <w:t>Thug</w:t>
+      </w:r>
       <w:r>
         <w:rPr>
           <w:b/>
@@ -3532,7 +3161,12 @@
         </w:rPr>
         <w:t xml:space="preserve"> </w:t>
       </w:r>
-      <w:proofErr w:type="spellStart"/>
+      <w:r>
+        <w:rPr>
+          <w:lang w:val="da-DK"/>
+        </w:rPr>
+        <w:t xml:space="preserve">1x </w:t>
+      </w:r>
       <w:r>
         <w:rPr>
           <w:b/>
@@ -3541,266 +3175,8 @@
           <w:iCs/>
           <w:lang w:val="da-DK"/>
         </w:rPr>
-        <w:t>Guard</w:t>
-      </w:r>
-      <w:proofErr w:type="spellEnd"/>
-      <w:r>
-        <w:rPr>
-          <w:b/>
-          <w:bCs/>
-          <w:i/>
-          <w:iCs/>
-          <w:lang w:val="da-DK"/>
-        </w:rPr>
-        <w:t xml:space="preserve"> dog</w:t>
-      </w:r>
-      <w:r>
-        <w:rPr>
-          <w:lang w:val="da-DK"/>
-        </w:rPr>
-        <w:t>)</w:t>
-      </w:r>
-      <w:r>
-        <w:rPr>
-          <w:lang w:val="da-DK"/>
-        </w:rPr>
-        <w:t>.</w:t>
-      </w:r>
-    </w:p>
-    <w:p>
-      <w:pPr>
-        <w:pStyle w:val="Heading2"/>
-        <w:rPr>
-          <w:lang w:val="da-DK"/>
-        </w:rPr>
-      </w:pPr>
-      <w:r>
-        <w:rPr>
-          <w:lang w:val="da-DK"/>
-        </w:rPr>
-        <w:t>Mekaniker</w:t>
-      </w:r>
-    </w:p>
-    <w:p>
-      <w:pPr>
-        <w:rPr>
-          <w:lang w:val="da-DK"/>
-        </w:rPr>
-      </w:pPr>
-      <w:r>
-        <w:rPr>
-          <w:lang w:val="da-DK"/>
-        </w:rPr>
-        <w:t>En af bandemedlemmerne har travlt med at arbejde på en bil.</w:t>
-      </w:r>
-      <w:r>
-        <w:rPr>
-          <w:lang w:val="da-DK"/>
-        </w:rPr>
-        <w:t xml:space="preserve"> Nøgle</w:t>
-      </w:r>
-      <w:r>
-        <w:rPr>
-          <w:lang w:val="da-DK"/>
-        </w:rPr>
-        <w:t>kort</w:t>
-      </w:r>
-      <w:r>
-        <w:rPr>
-          <w:lang w:val="da-DK"/>
-        </w:rPr>
-        <w:t xml:space="preserve"> til </w:t>
-      </w:r>
-      <w:r>
-        <w:rPr>
-          <w:lang w:val="da-DK"/>
-        </w:rPr>
-        <w:t>døren indenfor ligger frit på et bord.</w:t>
-      </w:r>
-    </w:p>
-    <w:p>
-      <w:pPr>
-        <w:pStyle w:val="Heading2"/>
-        <w:rPr>
-          <w:lang w:val="da-DK"/>
-        </w:rPr>
-      </w:pPr>
-      <w:r>
-        <w:rPr>
-          <w:lang w:val="da-DK"/>
-        </w:rPr>
-        <w:t>Side indgang</w:t>
-      </w:r>
-    </w:p>
-    <w:p>
-      <w:pPr>
-        <w:rPr>
-          <w:lang w:val="da-DK"/>
-        </w:rPr>
-      </w:pPr>
-      <w:r>
-        <w:rPr>
-          <w:lang w:val="da-DK"/>
-        </w:rPr>
-        <w:t xml:space="preserve">Tre vagter. To af dem sidder sammen og </w:t>
-      </w:r>
-      <w:r>
-        <w:rPr>
-          <w:lang w:val="da-DK"/>
-        </w:rPr>
-        <w:t>mixer syrlige væsker (stoffer), og de er tydeligvis påvirket</w:t>
-      </w:r>
-      <w:r>
-        <w:rPr>
-          <w:lang w:val="da-DK"/>
-        </w:rPr>
-        <w:t xml:space="preserve">. Den sidste </w:t>
-      </w:r>
-      <w:r>
-        <w:rPr>
-          <w:lang w:val="da-DK"/>
-        </w:rPr>
-        <w:t xml:space="preserve">er 5 meter væk og </w:t>
-      </w:r>
-      <w:r>
-        <w:rPr>
-          <w:lang w:val="da-DK"/>
-        </w:rPr>
-        <w:t>leger med en radio, som udover musik kan brug</w:t>
-      </w:r>
-      <w:r>
-        <w:rPr>
-          <w:lang w:val="da-DK"/>
-        </w:rPr>
-        <w:t xml:space="preserve">es til at alarmere andre. </w:t>
-      </w:r>
-    </w:p>
-    <w:p>
-      <w:pPr>
-        <w:pStyle w:val="Heading2"/>
-        <w:rPr>
-          <w:lang w:val="da-DK"/>
-        </w:rPr>
-      </w:pPr>
-      <w:r>
-        <w:rPr>
-          <w:lang w:val="da-DK"/>
-        </w:rPr>
-        <w:t>Tag reparation</w:t>
-      </w:r>
-    </w:p>
-    <w:p>
-      <w:pPr>
-        <w:rPr>
-          <w:lang w:val="da-DK"/>
-        </w:rPr>
-      </w:pPr>
-      <w:r>
-        <w:rPr>
-          <w:lang w:val="da-DK"/>
-        </w:rPr>
-        <w:t>Tre bandemedlemmer er i gang med at fixe ventilationen på taget. Én står for bunden af stigen og holder vagt (</w:t>
-      </w:r>
-      <w:r>
-        <w:rPr>
-          <w:b/>
-          <w:bCs/>
-          <w:i/>
-          <w:iCs/>
-          <w:lang w:val="da-DK"/>
-        </w:rPr>
-        <w:t xml:space="preserve">Gang </w:t>
-      </w:r>
-      <w:proofErr w:type="spellStart"/>
-      <w:r>
-        <w:rPr>
-          <w:b/>
-          <w:bCs/>
-          <w:i/>
-          <w:iCs/>
-          <w:lang w:val="da-DK"/>
-        </w:rPr>
-        <w:t>Member</w:t>
-      </w:r>
-      <w:proofErr w:type="spellEnd"/>
-      <w:r>
-        <w:rPr>
-          <w:lang w:val="da-DK"/>
-        </w:rPr>
-        <w:t>), de to andre arbejder på ventilationen (</w:t>
-      </w:r>
-      <w:r>
-        <w:rPr>
-          <w:lang w:val="da-DK"/>
-        </w:rPr>
-        <w:t xml:space="preserve">1x </w:t>
-      </w:r>
-      <w:r>
-        <w:rPr>
-          <w:b/>
-          <w:bCs/>
-          <w:i/>
-          <w:iCs/>
-          <w:lang w:val="da-DK"/>
-        </w:rPr>
-        <w:t>Street</w:t>
-      </w:r>
-      <w:r>
-        <w:rPr>
-          <w:lang w:val="da-DK"/>
-        </w:rPr>
-        <w:t xml:space="preserve"> </w:t>
-      </w:r>
-      <w:proofErr w:type="spellStart"/>
-      <w:r>
-        <w:rPr>
-          <w:b/>
-          <w:bCs/>
-          <w:i/>
-          <w:iCs/>
-          <w:lang w:val="da-DK"/>
-        </w:rPr>
-        <w:t>Thug</w:t>
-      </w:r>
-      <w:proofErr w:type="spellEnd"/>
-      <w:r>
-        <w:rPr>
-          <w:b/>
-          <w:bCs/>
-          <w:i/>
-          <w:iCs/>
-          <w:lang w:val="da-DK"/>
-        </w:rPr>
-        <w:t xml:space="preserve"> </w:t>
-      </w:r>
-      <w:r>
-        <w:rPr>
-          <w:lang w:val="da-DK"/>
-        </w:rPr>
-        <w:t xml:space="preserve">1x </w:t>
-      </w:r>
-      <w:r>
-        <w:rPr>
-          <w:b/>
-          <w:bCs/>
-          <w:i/>
-          <w:iCs/>
-          <w:lang w:val="da-DK"/>
-        </w:rPr>
-        <w:t xml:space="preserve">Gang </w:t>
-      </w:r>
-      <w:proofErr w:type="spellStart"/>
-      <w:r>
-        <w:rPr>
-          <w:b/>
-          <w:bCs/>
-          <w:i/>
-          <w:iCs/>
-          <w:lang w:val="da-DK"/>
-        </w:rPr>
-        <w:t>Member</w:t>
-      </w:r>
-      <w:proofErr w:type="spellEnd"/>
+        <w:t>Gang Member</w:t>
+      </w:r>
       <w:r>
         <w:rPr>
           <w:lang w:val="da-DK"/>
@@ -3958,21 +3334,7 @@
         <w:rPr>
           <w:lang w:val="da-DK"/>
         </w:rPr>
-        <w:t xml:space="preserve">Løbe-Øje </w:t>
-      </w:r>
-      <w:proofErr w:type="spellStart"/>
-      <w:r>
-        <w:rPr>
-          <w:lang w:val="da-DK"/>
-        </w:rPr>
-        <w:t>Lizzie’s</w:t>
-      </w:r>
-      <w:proofErr w:type="spellEnd"/>
-      <w:r>
-        <w:rPr>
-          <w:lang w:val="da-DK"/>
-        </w:rPr>
-        <w:t xml:space="preserve"> </w:t>
+        <w:t xml:space="preserve">Løbe-Øje Lizzie’s </w:t>
       </w:r>
       <w:r>
         <w:rPr>
@@ -4314,50 +3676,26 @@
         </w:rPr>
         <w:t xml:space="preserve">inkl. </w:t>
       </w:r>
-      <w:proofErr w:type="spellStart"/>
       <w:r>
         <w:rPr>
           <w:b/>
           <w:bCs/>
           <w:lang w:val="da-DK"/>
         </w:rPr>
-        <w:t>ExChem</w:t>
-      </w:r>
-      <w:proofErr w:type="spellEnd"/>
-      <w:r>
-        <w:rPr>
-          <w:b/>
-          <w:bCs/>
-          <w:lang w:val="da-DK"/>
-        </w:rPr>
-        <w:t>.</w:t>
-      </w:r>
-    </w:p>
-    <w:p>
-      <w:pPr>
-        <w:rPr>
-          <w:lang w:val="da-DK"/>
-        </w:rPr>
-      </w:pPr>
-      <w:r>
-        <w:rPr>
-          <w:lang w:val="da-DK"/>
-        </w:rPr>
-        <w:t xml:space="preserve">Kan få 2000$ værd af info herfra, udover </w:t>
-      </w:r>
-      <w:proofErr w:type="spellStart"/>
-      <w:r>
-        <w:rPr>
-          <w:lang w:val="da-DK"/>
-        </w:rPr>
-        <w:t>Exchem</w:t>
-      </w:r>
-      <w:proofErr w:type="spellEnd"/>
-      <w:r>
-        <w:rPr>
-          <w:lang w:val="da-DK"/>
-        </w:rPr>
-        <w:t>.</w:t>
+        <w:t>ExChem.</w:t>
+      </w:r>
+    </w:p>
+    <w:p>
+      <w:pPr>
+        <w:rPr>
+          <w:lang w:val="da-DK"/>
+        </w:rPr>
+      </w:pPr>
+      <w:r>
+        <w:rPr>
+          <w:lang w:val="da-DK"/>
+        </w:rPr>
+        <w:t>Kan få 2000$ værd af info herfra, udover Exchem.</w:t>
       </w:r>
     </w:p>
     <w:p>
@@ -4456,16 +3794,8 @@
         <w:rPr>
           <w:lang w:val="da-DK"/>
         </w:rPr>
-        <w:t xml:space="preserve">10x </w:t>
-      </w:r>
-      <w:proofErr w:type="spellStart"/>
-      <w:r>
-        <w:rPr>
-          <w:lang w:val="da-DK"/>
-        </w:rPr>
-        <w:t>Knife</w:t>
-      </w:r>
-      <w:proofErr w:type="spellEnd"/>
+        <w:t>10x Knife</w:t>
+      </w:r>
     </w:p>
     <w:p>
       <w:pPr>
@@ -4506,50 +3836,51 @@
         <w:rPr>
           <w:lang w:val="sv-SE"/>
         </w:rPr>
-        <w:t xml:space="preserve">1x </w:t>
-      </w:r>
-      <w:proofErr w:type="spellStart"/>
+        <w:t>1x F</w:t>
+      </w:r>
       <w:r>
         <w:rPr>
           <w:lang w:val="sv-SE"/>
         </w:rPr>
-        <w:t>F</w:t>
+        <w:t xml:space="preserve">rag, </w:t>
       </w:r>
       <w:r>
         <w:rPr>
           <w:lang w:val="sv-SE"/>
         </w:rPr>
-        <w:t>rag</w:t>
-      </w:r>
-      <w:proofErr w:type="spellEnd"/>
+        <w:t>2x</w:t>
+      </w:r>
       <w:r>
         <w:rPr>
           <w:lang w:val="sv-SE"/>
         </w:rPr>
-        <w:t xml:space="preserve">, </w:t>
+        <w:t xml:space="preserve"> Gas</w:t>
       </w:r>
       <w:r>
         <w:rPr>
           <w:lang w:val="sv-SE"/>
         </w:rPr>
-        <w:t>2x</w:t>
-      </w:r>
-      <w:r>
-        <w:rPr>
-          <w:lang w:val="sv-SE"/>
-        </w:rPr>
-        <w:t xml:space="preserve"> Gas</w:t>
-      </w:r>
-      <w:r>
-        <w:rPr>
-          <w:lang w:val="sv-SE"/>
-        </w:rPr>
         <w:t>.</w:t>
       </w:r>
-      <w:r>
-        <w:rPr>
-          <w:lang w:val="sv-SE"/>
-        </w:rPr>
+    </w:p>
+    <w:p>
+      <w:pPr>
+        <w:pStyle w:val="ListParagraph"/>
+        <w:numPr>
+          <w:ilvl w:val="0"/>
+          <w:numId w:val="3"/>
+        </w:numPr>
+      </w:pPr>
+      <w:r>
+        <w:t>2x Street Leathers</w:t>
+      </w:r>
+      <w:r>
+        <w:t xml:space="preserve"> (r13, m</w:t>
+      </w:r>
+      <w:r>
+        <w:t>12, soak 3)</w:t>
+      </w:r>
+      <w:r>
         <w:br w:type="page"/>
       </w:r>
     </w:p>
@@ -4565,46 +3896,24 @@
           <w:lang w:val="da-DK"/>
         </w:rPr>
         <w:lastRenderedPageBreak/>
-        <w:t xml:space="preserve">Stat </w:t>
-      </w:r>
-      <w:proofErr w:type="spellStart"/>
-      <w:r>
-        <w:rPr>
-          <w:lang w:val="da-DK"/>
-        </w:rPr>
-        <w:t>blocks</w:t>
-      </w:r>
-      <w:proofErr w:type="spellEnd"/>
-    </w:p>
-    <w:p>
-      <w:pPr>
-        <w:rPr>
-          <w:lang w:val="sv-SE"/>
-        </w:rPr>
-      </w:pPr>
-      <w:r>
-        <w:rPr>
-          <w:lang w:val="sv-SE"/>
-        </w:rPr>
-        <w:t xml:space="preserve">Partiet har en </w:t>
-      </w:r>
-      <w:proofErr w:type="spellStart"/>
-      <w:r>
-        <w:rPr>
-          <w:lang w:val="sv-SE"/>
-        </w:rPr>
-        <w:t>Danger</w:t>
-      </w:r>
-      <w:proofErr w:type="spellEnd"/>
-      <w:r>
-        <w:rPr>
-          <w:lang w:val="sv-SE"/>
-        </w:rPr>
-        <w:t xml:space="preserve"> Rating på ca. 8</w:t>
-      </w:r>
-      <w:r>
-        <w:rPr>
-          <w:lang w:val="sv-SE"/>
+        <w:t>Stat blocks</w:t>
+      </w:r>
+    </w:p>
+    <w:p>
+      <w:pPr>
+        <w:rPr>
+          <w:lang w:val="nb-NO"/>
+        </w:rPr>
+      </w:pPr>
+      <w:r>
+        <w:rPr>
+          <w:lang w:val="nb-NO"/>
+        </w:rPr>
+        <w:t>Partiet har en Danger Rating på ca. 8</w:t>
+      </w:r>
+      <w:r>
+        <w:rPr>
+          <w:lang w:val="nb-NO"/>
         </w:rPr>
         <w:t>.</w:t>
       </w:r>
@@ -4666,6 +3975,7 @@
       </w:r>
       <w:r>
         <w:rPr>
+          <w:noProof/>
           <w:lang w:val="da-DK"/>
         </w:rPr>
         <w:drawing>

--- a/Cyberpunk/Sessioner/Intro One Shot.docx
+++ b/Cyberpunk/Sessioner/Intro One Shot.docx
@@ -7,21 +7,28 @@
         <w:pStyle w:val="Heading1"/>
       </w:pPr>
       <w:r>
-        <w:t>Mine mål</w:t>
-      </w:r>
-    </w:p>
-    <w:p>
-      <w:pPr>
-        <w:rPr>
-          <w:lang w:val="da-DK"/>
-        </w:rPr>
-      </w:pPr>
+        <w:t xml:space="preserve">Mine </w:t>
+      </w:r>
+      <w:proofErr w:type="spellStart"/>
+      <w:r>
+        <w:t>mål</w:t>
+      </w:r>
+      <w:proofErr w:type="spellEnd"/>
+    </w:p>
+    <w:p>
+      <w:pPr>
+        <w:rPr>
+          <w:lang w:val="da-DK"/>
+        </w:rPr>
+      </w:pPr>
+      <w:proofErr w:type="spellStart"/>
       <w:r>
         <w:rPr>
           <w:rStyle w:val="Heading2Char"/>
         </w:rPr>
         <w:t>Scener</w:t>
       </w:r>
+      <w:proofErr w:type="spellEnd"/>
       <w:r>
         <w:rPr>
           <w:lang w:val="da-DK"/>
@@ -44,7 +51,21 @@
         <w:rPr>
           <w:lang w:val="da-DK"/>
         </w:rPr>
-        <w:t xml:space="preserve">Starter i mission briefing rummet, hvor Sanguine Sciences </w:t>
+        <w:t xml:space="preserve">Starter i mission briefing rummet, hvor </w:t>
+      </w:r>
+      <w:proofErr w:type="spellStart"/>
+      <w:r>
+        <w:rPr>
+          <w:lang w:val="da-DK"/>
+        </w:rPr>
+        <w:t>Sanguine</w:t>
+      </w:r>
+      <w:proofErr w:type="spellEnd"/>
+      <w:r>
+        <w:rPr>
+          <w:lang w:val="da-DK"/>
+        </w:rPr>
+        <w:t xml:space="preserve"> Sciences </w:t>
       </w:r>
       <w:r>
         <w:rPr>
@@ -80,8 +101,16 @@
         <w:rPr>
           <w:lang w:val="da-DK"/>
         </w:rPr>
-        <w:t>Cut til de er ved bande hideout</w:t>
-      </w:r>
+        <w:t xml:space="preserve">Cut til de er ved bande </w:t>
+      </w:r>
+      <w:proofErr w:type="spellStart"/>
+      <w:r>
+        <w:rPr>
+          <w:lang w:val="da-DK"/>
+        </w:rPr>
+        <w:t>hideout</w:t>
+      </w:r>
+      <w:proofErr w:type="spellEnd"/>
       <w:r>
         <w:rPr>
           <w:lang w:val="da-DK"/>
@@ -162,20 +191,20 @@
           <w:lang w:val="da-DK"/>
         </w:rPr>
       </w:pPr>
-      <w:r>
-        <w:rPr>
-          <w:lang w:val="da-DK"/>
-        </w:rPr>
-        <w:t xml:space="preserve">Important </w:t>
-      </w:r>
-      <w:proofErr w:type="gramStart"/>
-      <w:r>
-        <w:rPr>
-          <w:lang w:val="da-DK"/>
-        </w:rPr>
-        <w:t>NPC list</w:t>
-      </w:r>
-      <w:proofErr w:type="gramEnd"/>
+      <w:proofErr w:type="spellStart"/>
+      <w:r>
+        <w:rPr>
+          <w:lang w:val="da-DK"/>
+        </w:rPr>
+        <w:t>Important</w:t>
+      </w:r>
+      <w:proofErr w:type="spellEnd"/>
+      <w:r>
+        <w:rPr>
+          <w:lang w:val="da-DK"/>
+        </w:rPr>
+        <w:t xml:space="preserve"> NPC list</w:t>
+      </w:r>
     </w:p>
     <w:p>
       <w:pPr>
@@ -190,14 +219,49 @@
           <w:b/>
           <w:bCs/>
         </w:rPr>
-        <w:t>Mr. Gaihin</w:t>
-      </w:r>
+        <w:t xml:space="preserve">Mr. </w:t>
+      </w:r>
+      <w:proofErr w:type="spellStart"/>
+      <w:r>
+        <w:rPr>
+          <w:b/>
+          <w:bCs/>
+        </w:rPr>
+        <w:t>Gaihin</w:t>
+      </w:r>
+      <w:proofErr w:type="spellEnd"/>
       <w:r>
         <w:t xml:space="preserve">, Sanguine Sciences, </w:t>
       </w:r>
-      <w:r>
-        <w:t>Introducerer partiet til missionen</w:t>
-      </w:r>
+      <w:proofErr w:type="spellStart"/>
+      <w:r>
+        <w:t>Introducerer</w:t>
+      </w:r>
+      <w:proofErr w:type="spellEnd"/>
+      <w:r>
+        <w:t xml:space="preserve"> </w:t>
+      </w:r>
+      <w:proofErr w:type="spellStart"/>
+      <w:r>
+        <w:t>partiet</w:t>
+      </w:r>
+      <w:proofErr w:type="spellEnd"/>
+      <w:r>
+        <w:t xml:space="preserve"> </w:t>
+      </w:r>
+      <w:proofErr w:type="spellStart"/>
+      <w:r>
+        <w:t>til</w:t>
+      </w:r>
+      <w:proofErr w:type="spellEnd"/>
+      <w:r>
+        <w:t xml:space="preserve"> </w:t>
+      </w:r>
+      <w:proofErr w:type="spellStart"/>
+      <w:r>
+        <w:t>missionen</w:t>
+      </w:r>
+      <w:proofErr w:type="spellEnd"/>
       <w:r>
         <w:t>.</w:t>
       </w:r>
@@ -300,7 +364,21 @@
         <w:rPr>
           <w:lang w:val="da-DK"/>
         </w:rPr>
-        <w:t xml:space="preserve"> nyeste laboratorie ”ExChem”</w:t>
+        <w:t xml:space="preserve"> nyeste laboratorie ”</w:t>
+      </w:r>
+      <w:proofErr w:type="spellStart"/>
+      <w:r>
+        <w:rPr>
+          <w:lang w:val="da-DK"/>
+        </w:rPr>
+        <w:t>ExChem</w:t>
+      </w:r>
+      <w:proofErr w:type="spellEnd"/>
+      <w:r>
+        <w:rPr>
+          <w:lang w:val="da-DK"/>
+        </w:rPr>
+        <w:t>”</w:t>
       </w:r>
       <w:r>
         <w:rPr>
@@ -328,11 +406,19 @@
           <w:lang w:val="da-DK"/>
         </w:rPr>
       </w:pPr>
-      <w:r>
-        <w:rPr>
-          <w:lang w:val="da-DK"/>
-        </w:rPr>
-        <w:t>Pre-info</w:t>
+      <w:proofErr w:type="spellStart"/>
+      <w:r>
+        <w:rPr>
+          <w:lang w:val="da-DK"/>
+        </w:rPr>
+        <w:t>Pre</w:t>
+      </w:r>
+      <w:proofErr w:type="spellEnd"/>
+      <w:r>
+        <w:rPr>
+          <w:lang w:val="da-DK"/>
+        </w:rPr>
+        <w:t>-info</w:t>
       </w:r>
     </w:p>
     <w:p>
@@ -511,7 +597,21 @@
         <w:rPr>
           <w:lang w:val="da-DK"/>
         </w:rPr>
-        <w:t xml:space="preserve">Ved at Exchem laboratoriet arbejder </w:t>
+        <w:t xml:space="preserve">Ved at </w:t>
+      </w:r>
+      <w:proofErr w:type="spellStart"/>
+      <w:r>
+        <w:rPr>
+          <w:lang w:val="da-DK"/>
+        </w:rPr>
+        <w:t>Exchem</w:t>
+      </w:r>
+      <w:proofErr w:type="spellEnd"/>
+      <w:r>
+        <w:rPr>
+          <w:lang w:val="da-DK"/>
+        </w:rPr>
+        <w:t xml:space="preserve"> laboratoriet arbejder </w:t>
       </w:r>
       <w:r>
         <w:rPr>
@@ -523,7 +623,19 @@
         <w:rPr>
           <w:lang w:val="da-DK"/>
         </w:rPr>
-        <w:t xml:space="preserve">korporationen Rhea. </w:t>
+        <w:t>korporationen Rhea</w:t>
+      </w:r>
+      <w:r>
+        <w:rPr>
+          <w:lang w:val="da-DK"/>
+        </w:rPr>
+        <w:t xml:space="preserve"> International</w:t>
+      </w:r>
+      <w:r>
+        <w:rPr>
+          <w:lang w:val="da-DK"/>
+        </w:rPr>
+        <w:t xml:space="preserve">. </w:t>
       </w:r>
     </w:p>
     <w:p>
@@ -591,12 +703,14 @@
           <w:lang w:val="da-DK"/>
         </w:rPr>
       </w:pPr>
+      <w:proofErr w:type="spellStart"/>
       <w:r>
         <w:rPr>
           <w:lang w:val="da-DK"/>
         </w:rPr>
         <w:t>Hideout</w:t>
       </w:r>
+      <w:proofErr w:type="spellEnd"/>
     </w:p>
     <w:p>
       <w:pPr>
@@ -672,11 +786,19 @@
           <w:lang w:val="nb-NO"/>
         </w:rPr>
       </w:pPr>
+      <w:proofErr w:type="spellStart"/>
       <w:r>
         <w:rPr>
           <w:lang w:val="nb-NO"/>
         </w:rPr>
-        <w:t>Download det fra en ter</w:t>
+        <w:t>Download</w:t>
+      </w:r>
+      <w:proofErr w:type="spellEnd"/>
+      <w:r>
+        <w:rPr>
+          <w:lang w:val="nb-NO"/>
+        </w:rPr>
+        <w:t xml:space="preserve"> det fra en ter</w:t>
       </w:r>
       <w:r>
         <w:rPr>
@@ -696,12 +818,34 @@
           <w:lang w:val="nb-NO"/>
         </w:rPr>
       </w:pPr>
+      <w:proofErr w:type="spellStart"/>
       <w:r>
         <w:rPr>
           <w:lang w:val="nb-NO"/>
         </w:rPr>
         <w:lastRenderedPageBreak/>
-        <w:t>Stjæle harddisk fra bossens rum.</w:t>
+        <w:t>Stjæle</w:t>
+      </w:r>
+      <w:proofErr w:type="spellEnd"/>
+      <w:r>
+        <w:rPr>
+          <w:lang w:val="nb-NO"/>
+        </w:rPr>
+        <w:t xml:space="preserve"> harddisk fra bossens </w:t>
+      </w:r>
+      <w:proofErr w:type="spellStart"/>
+      <w:r>
+        <w:rPr>
+          <w:lang w:val="nb-NO"/>
+        </w:rPr>
+        <w:t>rum</w:t>
+      </w:r>
+      <w:proofErr w:type="spellEnd"/>
+      <w:r>
+        <w:rPr>
+          <w:lang w:val="nb-NO"/>
+        </w:rPr>
+        <w:t>.</w:t>
       </w:r>
     </w:p>
     <w:p>
@@ -727,7 +871,35 @@
         <w:rPr>
           <w:lang w:val="nb-NO"/>
         </w:rPr>
-        <w:t>: Højest rangerende videnskabsmand i container (ikke sikkert er der)</w:t>
+        <w:t xml:space="preserve">: </w:t>
+      </w:r>
+      <w:proofErr w:type="spellStart"/>
+      <w:r>
+        <w:rPr>
+          <w:lang w:val="nb-NO"/>
+        </w:rPr>
+        <w:t>Højest</w:t>
+      </w:r>
+      <w:proofErr w:type="spellEnd"/>
+      <w:r>
+        <w:rPr>
+          <w:lang w:val="nb-NO"/>
+        </w:rPr>
+        <w:t xml:space="preserve"> rangerende </w:t>
+      </w:r>
+      <w:proofErr w:type="spellStart"/>
+      <w:r>
+        <w:rPr>
+          <w:lang w:val="nb-NO"/>
+        </w:rPr>
+        <w:t>videnskabsmand</w:t>
+      </w:r>
+      <w:proofErr w:type="spellEnd"/>
+      <w:r>
+        <w:rPr>
+          <w:lang w:val="nb-NO"/>
+        </w:rPr>
+        <w:t xml:space="preserve"> i container (ikke sikkert er der)</w:t>
       </w:r>
     </w:p>
     <w:p>
@@ -762,11 +934,19 @@
           <w:lang w:val="da-DK"/>
         </w:rPr>
       </w:pPr>
-      <w:r>
-        <w:rPr>
-          <w:lang w:val="da-DK"/>
-        </w:rPr>
-        <w:t>Guard overview</w:t>
+      <w:proofErr w:type="spellStart"/>
+      <w:r>
+        <w:rPr>
+          <w:lang w:val="da-DK"/>
+        </w:rPr>
+        <w:t>Guard</w:t>
+      </w:r>
+      <w:proofErr w:type="spellEnd"/>
+      <w:r>
+        <w:rPr>
+          <w:lang w:val="da-DK"/>
+        </w:rPr>
+        <w:t xml:space="preserve"> overview</w:t>
       </w:r>
     </w:p>
     <w:p>
@@ -921,6 +1101,7 @@
                 <w:lang w:val="da-DK"/>
               </w:rPr>
             </w:pPr>
+            <w:proofErr w:type="spellStart"/>
             <w:r>
               <w:rPr>
                 <w:b w:val="0"/>
@@ -929,6 +1110,7 @@
               </w:rPr>
               <w:t>Hovedingang</w:t>
             </w:r>
+            <w:proofErr w:type="spellEnd"/>
           </w:p>
         </w:tc>
         <w:tc>
@@ -965,14 +1147,30 @@
               <w:rPr>
                 <w:lang w:val="da-DK"/>
               </w:rPr>
-              <w:t>2 Static</w:t>
-            </w:r>
-            <w:r>
-              <w:rPr>
-                <w:lang w:val="da-DK"/>
-              </w:rPr>
-              <w:t>, 2 Patrol</w:t>
-            </w:r>
+              <w:t xml:space="preserve">2 </w:t>
+            </w:r>
+            <w:proofErr w:type="spellStart"/>
+            <w:r>
+              <w:rPr>
+                <w:lang w:val="da-DK"/>
+              </w:rPr>
+              <w:t>Static</w:t>
+            </w:r>
+            <w:proofErr w:type="spellEnd"/>
+            <w:r>
+              <w:rPr>
+                <w:lang w:val="da-DK"/>
+              </w:rPr>
+              <w:t xml:space="preserve">, 2 </w:t>
+            </w:r>
+            <w:proofErr w:type="spellStart"/>
+            <w:r>
+              <w:rPr>
+                <w:lang w:val="da-DK"/>
+              </w:rPr>
+              <w:t>Patrol</w:t>
+            </w:r>
+            <w:proofErr w:type="spellEnd"/>
           </w:p>
         </w:tc>
         <w:tc>
@@ -990,14 +1188,30 @@
               <w:rPr>
                 <w:lang w:val="da-DK"/>
               </w:rPr>
-              <w:t xml:space="preserve">5x Member, 1x </w:t>
-            </w:r>
+              <w:t xml:space="preserve">5x </w:t>
+            </w:r>
+            <w:proofErr w:type="spellStart"/>
+            <w:r>
+              <w:rPr>
+                <w:lang w:val="da-DK"/>
+              </w:rPr>
+              <w:t>Member</w:t>
+            </w:r>
+            <w:proofErr w:type="spellEnd"/>
+            <w:r>
+              <w:rPr>
+                <w:lang w:val="da-DK"/>
+              </w:rPr>
+              <w:t xml:space="preserve">, 1x </w:t>
+            </w:r>
+            <w:proofErr w:type="spellStart"/>
             <w:r>
               <w:rPr>
                 <w:lang w:val="da-DK"/>
               </w:rPr>
               <w:t>Gunman</w:t>
             </w:r>
+            <w:proofErr w:type="spellEnd"/>
           </w:p>
         </w:tc>
       </w:tr>
@@ -1029,8 +1243,18 @@
                 <w:bCs w:val="0"/>
                 <w:lang w:val="da-DK"/>
               </w:rPr>
-              <w:t>/Billæ</w:t>
-            </w:r>
+              <w:t>/</w:t>
+            </w:r>
+            <w:proofErr w:type="spellStart"/>
+            <w:r>
+              <w:rPr>
+                <w:b w:val="0"/>
+                <w:bCs w:val="0"/>
+                <w:lang w:val="da-DK"/>
+              </w:rPr>
+              <w:t>Billæ</w:t>
+            </w:r>
+            <w:proofErr w:type="spellEnd"/>
           </w:p>
         </w:tc>
         <w:tc>
@@ -1067,14 +1291,30 @@
               <w:rPr>
                 <w:lang w:val="da-DK"/>
               </w:rPr>
-              <w:t>0 Static</w:t>
-            </w:r>
-            <w:r>
-              <w:rPr>
-                <w:lang w:val="da-DK"/>
-              </w:rPr>
-              <w:t>, 2 Patrol</w:t>
-            </w:r>
+              <w:t xml:space="preserve">0 </w:t>
+            </w:r>
+            <w:proofErr w:type="spellStart"/>
+            <w:r>
+              <w:rPr>
+                <w:lang w:val="da-DK"/>
+              </w:rPr>
+              <w:t>Static</w:t>
+            </w:r>
+            <w:proofErr w:type="spellEnd"/>
+            <w:r>
+              <w:rPr>
+                <w:lang w:val="da-DK"/>
+              </w:rPr>
+              <w:t xml:space="preserve">, 2 </w:t>
+            </w:r>
+            <w:proofErr w:type="spellStart"/>
+            <w:r>
+              <w:rPr>
+                <w:lang w:val="da-DK"/>
+              </w:rPr>
+              <w:t>Patrol</w:t>
+            </w:r>
+            <w:proofErr w:type="spellEnd"/>
           </w:p>
         </w:tc>
         <w:tc>
@@ -1161,8 +1401,16 @@
               <w:rPr>
                 <w:lang w:val="da-DK"/>
               </w:rPr>
-              <w:t>1 Static</w:t>
-            </w:r>
+              <w:t xml:space="preserve">1 </w:t>
+            </w:r>
+            <w:proofErr w:type="spellStart"/>
+            <w:r>
+              <w:rPr>
+                <w:lang w:val="da-DK"/>
+              </w:rPr>
+              <w:t>Static</w:t>
+            </w:r>
+            <w:proofErr w:type="spellEnd"/>
           </w:p>
         </w:tc>
         <w:tc>
@@ -1180,8 +1428,16 @@
               <w:rPr>
                 <w:lang w:val="da-DK"/>
               </w:rPr>
-              <w:t>1x Bruiser</w:t>
-            </w:r>
+              <w:t xml:space="preserve">1x </w:t>
+            </w:r>
+            <w:proofErr w:type="spellStart"/>
+            <w:r>
+              <w:rPr>
+                <w:lang w:val="da-DK"/>
+              </w:rPr>
+              <w:t>Bruiser</w:t>
+            </w:r>
+            <w:proofErr w:type="spellEnd"/>
           </w:p>
         </w:tc>
       </w:tr>
@@ -1243,8 +1499,16 @@
               <w:rPr>
                 <w:lang w:val="da-DK"/>
               </w:rPr>
-              <w:t>2 Stastic</w:t>
-            </w:r>
+              <w:t xml:space="preserve">2 </w:t>
+            </w:r>
+            <w:proofErr w:type="spellStart"/>
+            <w:r>
+              <w:rPr>
+                <w:lang w:val="da-DK"/>
+              </w:rPr>
+              <w:t>Stastic</w:t>
+            </w:r>
+            <w:proofErr w:type="spellEnd"/>
           </w:p>
         </w:tc>
         <w:tc>
@@ -1262,8 +1526,30 @@
               <w:rPr>
                 <w:lang w:val="da-DK"/>
               </w:rPr>
-              <w:t>2x Member, 1x Thug</w:t>
-            </w:r>
+              <w:t xml:space="preserve">2x </w:t>
+            </w:r>
+            <w:proofErr w:type="spellStart"/>
+            <w:r>
+              <w:rPr>
+                <w:lang w:val="da-DK"/>
+              </w:rPr>
+              <w:t>Member</w:t>
+            </w:r>
+            <w:proofErr w:type="spellEnd"/>
+            <w:r>
+              <w:rPr>
+                <w:lang w:val="da-DK"/>
+              </w:rPr>
+              <w:t xml:space="preserve">, 1x </w:t>
+            </w:r>
+            <w:proofErr w:type="spellStart"/>
+            <w:r>
+              <w:rPr>
+                <w:lang w:val="da-DK"/>
+              </w:rPr>
+              <w:t>Thug</w:t>
+            </w:r>
+            <w:proofErr w:type="spellEnd"/>
           </w:p>
         </w:tc>
       </w:tr>
@@ -1284,6 +1570,7 @@
                 <w:lang w:val="da-DK"/>
               </w:rPr>
             </w:pPr>
+            <w:proofErr w:type="spellStart"/>
             <w:r>
               <w:rPr>
                 <w:b w:val="0"/>
@@ -1292,6 +1579,7 @@
               </w:rPr>
               <w:t>Tagreperation</w:t>
             </w:r>
+            <w:proofErr w:type="spellEnd"/>
           </w:p>
         </w:tc>
         <w:tc>
@@ -1328,8 +1616,16 @@
               <w:rPr>
                 <w:lang w:val="da-DK"/>
               </w:rPr>
-              <w:t>0 Static</w:t>
-            </w:r>
+              <w:t xml:space="preserve">0 </w:t>
+            </w:r>
+            <w:proofErr w:type="spellStart"/>
+            <w:r>
+              <w:rPr>
+                <w:lang w:val="da-DK"/>
+              </w:rPr>
+              <w:t>Static</w:t>
+            </w:r>
+            <w:proofErr w:type="spellEnd"/>
           </w:p>
         </w:tc>
         <w:tc>
@@ -1347,8 +1643,30 @@
               <w:rPr>
                 <w:lang w:val="da-DK"/>
               </w:rPr>
-              <w:t>2x Member, 1x Thug</w:t>
-            </w:r>
+              <w:t xml:space="preserve">2x </w:t>
+            </w:r>
+            <w:proofErr w:type="spellStart"/>
+            <w:r>
+              <w:rPr>
+                <w:lang w:val="da-DK"/>
+              </w:rPr>
+              <w:t>Member</w:t>
+            </w:r>
+            <w:proofErr w:type="spellEnd"/>
+            <w:r>
+              <w:rPr>
+                <w:lang w:val="da-DK"/>
+              </w:rPr>
+              <w:t xml:space="preserve">, 1x </w:t>
+            </w:r>
+            <w:proofErr w:type="spellStart"/>
+            <w:r>
+              <w:rPr>
+                <w:lang w:val="da-DK"/>
+              </w:rPr>
+              <w:t>Thug</w:t>
+            </w:r>
+            <w:proofErr w:type="spellEnd"/>
           </w:p>
         </w:tc>
       </w:tr>
@@ -1410,8 +1728,16 @@
               <w:rPr>
                 <w:lang w:val="da-DK"/>
               </w:rPr>
-              <w:t>Not guard</w:t>
-            </w:r>
+              <w:t xml:space="preserve">Not </w:t>
+            </w:r>
+            <w:proofErr w:type="spellStart"/>
+            <w:r>
+              <w:rPr>
+                <w:lang w:val="da-DK"/>
+              </w:rPr>
+              <w:t>guard</w:t>
+            </w:r>
+            <w:proofErr w:type="spellEnd"/>
           </w:p>
         </w:tc>
         <w:tc>
@@ -1433,8 +1759,18 @@
                 <w:iCs/>
                 <w:lang w:val="da-DK"/>
               </w:rPr>
-              <w:t>Non-combatant</w:t>
-            </w:r>
+              <w:t>Non-</w:t>
+            </w:r>
+            <w:proofErr w:type="spellStart"/>
+            <w:r>
+              <w:rPr>
+                <w:i/>
+                <w:iCs/>
+                <w:lang w:val="da-DK"/>
+              </w:rPr>
+              <w:t>combatant</w:t>
+            </w:r>
+            <w:proofErr w:type="spellEnd"/>
           </w:p>
         </w:tc>
       </w:tr>
@@ -1499,8 +1835,16 @@
               <w:rPr>
                 <w:lang w:val="da-DK"/>
               </w:rPr>
-              <w:t>Not guard</w:t>
-            </w:r>
+              <w:t xml:space="preserve">Not </w:t>
+            </w:r>
+            <w:proofErr w:type="spellStart"/>
+            <w:r>
+              <w:rPr>
+                <w:lang w:val="da-DK"/>
+              </w:rPr>
+              <w:t>guard</w:t>
+            </w:r>
+            <w:proofErr w:type="spellEnd"/>
           </w:p>
         </w:tc>
         <w:tc>
@@ -1522,8 +1866,18 @@
                 <w:iCs/>
                 <w:lang w:val="da-DK"/>
               </w:rPr>
-              <w:t>Non-combatant</w:t>
-            </w:r>
+              <w:t>Non-</w:t>
+            </w:r>
+            <w:proofErr w:type="spellStart"/>
+            <w:r>
+              <w:rPr>
+                <w:i/>
+                <w:iCs/>
+                <w:lang w:val="da-DK"/>
+              </w:rPr>
+              <w:t>combatant</w:t>
+            </w:r>
+            <w:proofErr w:type="spellEnd"/>
           </w:p>
         </w:tc>
       </w:tr>
@@ -1597,8 +1951,16 @@
               <w:rPr>
                 <w:lang w:val="da-DK"/>
               </w:rPr>
-              <w:t>Not guard</w:t>
-            </w:r>
+              <w:t xml:space="preserve">Not </w:t>
+            </w:r>
+            <w:proofErr w:type="spellStart"/>
+            <w:r>
+              <w:rPr>
+                <w:lang w:val="da-DK"/>
+              </w:rPr>
+              <w:t>guard</w:t>
+            </w:r>
+            <w:proofErr w:type="spellEnd"/>
           </w:p>
         </w:tc>
         <w:tc>
@@ -1620,8 +1982,18 @@
                 <w:iCs/>
                 <w:lang w:val="da-DK"/>
               </w:rPr>
-              <w:t>Non-combatant</w:t>
-            </w:r>
+              <w:t>Non-</w:t>
+            </w:r>
+            <w:proofErr w:type="spellStart"/>
+            <w:r>
+              <w:rPr>
+                <w:i/>
+                <w:iCs/>
+                <w:lang w:val="da-DK"/>
+              </w:rPr>
+              <w:t>combatant</w:t>
+            </w:r>
+            <w:proofErr w:type="spellEnd"/>
           </w:p>
         </w:tc>
       </w:tr>
@@ -1686,8 +2058,16 @@
               <w:rPr>
                 <w:lang w:val="da-DK"/>
               </w:rPr>
-              <w:t>1 Static</w:t>
-            </w:r>
+              <w:t xml:space="preserve">1 </w:t>
+            </w:r>
+            <w:proofErr w:type="spellStart"/>
+            <w:r>
+              <w:rPr>
+                <w:lang w:val="da-DK"/>
+              </w:rPr>
+              <w:t>Static</w:t>
+            </w:r>
+            <w:proofErr w:type="spellEnd"/>
           </w:p>
         </w:tc>
         <w:tc>
@@ -1705,8 +2085,16 @@
               <w:rPr>
                 <w:lang w:val="da-DK"/>
               </w:rPr>
-              <w:t>1x Bruiser</w:t>
-            </w:r>
+              <w:t xml:space="preserve">1x </w:t>
+            </w:r>
+            <w:proofErr w:type="spellStart"/>
+            <w:r>
+              <w:rPr>
+                <w:lang w:val="da-DK"/>
+              </w:rPr>
+              <w:t>Bruiser</w:t>
+            </w:r>
+            <w:proofErr w:type="spellEnd"/>
           </w:p>
         </w:tc>
       </w:tr>
@@ -1724,13 +2112,23 @@
                 <w:lang w:val="da-DK"/>
               </w:rPr>
             </w:pPr>
+            <w:proofErr w:type="spellStart"/>
             <w:r>
               <w:rPr>
                 <w:b w:val="0"/>
                 <w:bCs w:val="0"/>
                 <w:lang w:val="da-DK"/>
               </w:rPr>
-              <w:t>Lizzie’s Kontor</w:t>
+              <w:t>Lizzie’s</w:t>
+            </w:r>
+            <w:proofErr w:type="spellEnd"/>
+            <w:r>
+              <w:rPr>
+                <w:b w:val="0"/>
+                <w:bCs w:val="0"/>
+                <w:lang w:val="da-DK"/>
+              </w:rPr>
+              <w:t xml:space="preserve"> Kontor</w:t>
             </w:r>
           </w:p>
         </w:tc>
@@ -1853,8 +2251,16 @@
               <w:rPr>
                 <w:lang w:val="da-DK"/>
               </w:rPr>
-              <w:t>0 Static</w:t>
-            </w:r>
+              <w:t xml:space="preserve">0 </w:t>
+            </w:r>
+            <w:proofErr w:type="spellStart"/>
+            <w:r>
+              <w:rPr>
+                <w:lang w:val="da-DK"/>
+              </w:rPr>
+              <w:t>Static</w:t>
+            </w:r>
+            <w:proofErr w:type="spellEnd"/>
           </w:p>
         </w:tc>
         <w:tc>
@@ -1868,12 +2274,14 @@
                 <w:lang w:val="da-DK"/>
               </w:rPr>
             </w:pPr>
+            <w:proofErr w:type="spellStart"/>
             <w:r>
               <w:rPr>
                 <w:lang w:val="da-DK"/>
               </w:rPr>
               <w:t>Member</w:t>
             </w:r>
+            <w:proofErr w:type="spellEnd"/>
           </w:p>
         </w:tc>
       </w:tr>
@@ -1885,11 +2293,19 @@
           <w:lang w:val="da-DK"/>
         </w:rPr>
       </w:pPr>
-      <w:r>
-        <w:rPr>
-          <w:lang w:val="da-DK"/>
-        </w:rPr>
-        <w:t>Reaction Countdown</w:t>
+      <w:proofErr w:type="spellStart"/>
+      <w:r>
+        <w:rPr>
+          <w:lang w:val="da-DK"/>
+        </w:rPr>
+        <w:t>Reaction</w:t>
+      </w:r>
+      <w:proofErr w:type="spellEnd"/>
+      <w:r>
+        <w:rPr>
+          <w:lang w:val="da-DK"/>
+        </w:rPr>
+        <w:t xml:space="preserve"> Countdown</w:t>
       </w:r>
     </w:p>
     <w:tbl>
@@ -1937,12 +2353,14 @@
                 <w:lang w:val="da-DK"/>
               </w:rPr>
             </w:pPr>
+            <w:proofErr w:type="spellStart"/>
             <w:r>
               <w:rPr>
                 <w:lang w:val="da-DK"/>
               </w:rPr>
               <w:t>Reaction</w:t>
             </w:r>
+            <w:proofErr w:type="spellEnd"/>
           </w:p>
         </w:tc>
       </w:tr>
@@ -2067,7 +2485,21 @@
               <w:rPr>
                 <w:lang w:val="da-DK"/>
               </w:rPr>
-              <w:t>Alle ikke-static vagter bevæger sig mod kilden. Ubevæbnede bevæger sig mod våbenkammeret, hvis muligt.</w:t>
+              <w:t>Alle ikke-</w:t>
+            </w:r>
+            <w:proofErr w:type="spellStart"/>
+            <w:r>
+              <w:rPr>
+                <w:lang w:val="da-DK"/>
+              </w:rPr>
+              <w:t>static</w:t>
+            </w:r>
+            <w:proofErr w:type="spellEnd"/>
+            <w:r>
+              <w:rPr>
+                <w:lang w:val="da-DK"/>
+              </w:rPr>
+              <w:t xml:space="preserve"> vagter bevæger sig mod kilden. Ubevæbnede bevæger sig mod våbenkammeret, hvis muligt.</w:t>
             </w:r>
           </w:p>
         </w:tc>
@@ -2152,11 +2584,19 @@
                 <w:lang w:val="da-DK"/>
               </w:rPr>
             </w:pPr>
-            <w:r>
-              <w:rPr>
-                <w:lang w:val="da-DK"/>
-              </w:rPr>
-              <w:t>Static vagter slutter sig til kampen</w:t>
+            <w:proofErr w:type="spellStart"/>
+            <w:r>
+              <w:rPr>
+                <w:lang w:val="da-DK"/>
+              </w:rPr>
+              <w:t>Static</w:t>
+            </w:r>
+            <w:proofErr w:type="spellEnd"/>
+            <w:r>
+              <w:rPr>
+                <w:lang w:val="da-DK"/>
+              </w:rPr>
+              <w:t xml:space="preserve"> vagter slutter sig til kampen</w:t>
             </w:r>
           </w:p>
         </w:tc>
@@ -2542,13 +2982,41 @@
         <w:rPr>
           <w:lang w:val="da-DK"/>
         </w:rPr>
-        <w:t xml:space="preserve">2x Frag, </w:t>
-      </w:r>
-      <w:r>
-        <w:rPr>
-          <w:lang w:val="da-DK"/>
-        </w:rPr>
-        <w:t>1x Submachine gun, 1x Combat Rifle</w:t>
+        <w:t xml:space="preserve">2x </w:t>
+      </w:r>
+      <w:proofErr w:type="spellStart"/>
+      <w:r>
+        <w:rPr>
+          <w:lang w:val="da-DK"/>
+        </w:rPr>
+        <w:t>Frag</w:t>
+      </w:r>
+      <w:proofErr w:type="spellEnd"/>
+      <w:r>
+        <w:rPr>
+          <w:lang w:val="da-DK"/>
+        </w:rPr>
+        <w:t xml:space="preserve">, </w:t>
+      </w:r>
+      <w:r>
+        <w:rPr>
+          <w:lang w:val="da-DK"/>
+        </w:rPr>
+        <w:t xml:space="preserve">1x </w:t>
+      </w:r>
+      <w:proofErr w:type="spellStart"/>
+      <w:r>
+        <w:rPr>
+          <w:lang w:val="da-DK"/>
+        </w:rPr>
+        <w:t>Submachine</w:t>
+      </w:r>
+      <w:proofErr w:type="spellEnd"/>
+      <w:r>
+        <w:rPr>
+          <w:lang w:val="da-DK"/>
+        </w:rPr>
+        <w:t xml:space="preserve"> gun, 1x Combat Rifle</w:t>
       </w:r>
       <w:r>
         <w:rPr>
@@ -2663,7 +3131,21 @@
         <w:rPr>
           <w:lang w:val="da-DK"/>
         </w:rPr>
-        <w:t>dunk derinde fra. Indeholder en AbomiGen (Amerikansk genetisk supermodificeret soldat der er blevet et monster</w:t>
+        <w:t xml:space="preserve">dunk derinde fra. Indeholder en </w:t>
+      </w:r>
+      <w:proofErr w:type="spellStart"/>
+      <w:r>
+        <w:rPr>
+          <w:lang w:val="da-DK"/>
+        </w:rPr>
+        <w:t>AbomiGen</w:t>
+      </w:r>
+      <w:proofErr w:type="spellEnd"/>
+      <w:r>
+        <w:rPr>
+          <w:lang w:val="da-DK"/>
+        </w:rPr>
+        <w:t xml:space="preserve"> (Amerikansk genetisk supermodificeret soldat der er blevet et monster</w:t>
       </w:r>
       <w:r>
         <w:rPr>
@@ -2671,6 +3153,7 @@
         </w:rPr>
         <w:t xml:space="preserve">, </w:t>
       </w:r>
+      <w:proofErr w:type="spellStart"/>
       <w:r>
         <w:rPr>
           <w:b/>
@@ -2679,239 +3162,9 @@
           <w:iCs/>
           <w:lang w:val="da-DK"/>
         </w:rPr>
-        <w:t>Cybered Attack Beast</w:t>
-      </w:r>
-      <w:r>
-        <w:rPr>
-          <w:lang w:val="da-DK"/>
-        </w:rPr>
-        <w:t>)</w:t>
-      </w:r>
-      <w:r>
-        <w:rPr>
-          <w:lang w:val="da-DK"/>
-        </w:rPr>
-        <w:t>.</w:t>
-      </w:r>
-    </w:p>
-    <w:p>
-      <w:pPr>
-        <w:rPr>
-          <w:lang w:val="da-DK"/>
-        </w:rPr>
-      </w:pPr>
-      <w:r>
-        <w:rPr>
-          <w:b/>
-          <w:bCs/>
-          <w:lang w:val="da-DK"/>
-        </w:rPr>
-        <w:t>Gasbeholdere</w:t>
-      </w:r>
-      <w:r>
-        <w:rPr>
-          <w:lang w:val="da-DK"/>
-        </w:rPr>
-        <w:t>.</w:t>
-      </w:r>
-      <w:r>
-        <w:rPr>
-          <w:lang w:val="da-DK"/>
-        </w:rPr>
-        <w:t xml:space="preserve"> </w:t>
-      </w:r>
-      <w:r>
-        <w:rPr>
-          <w:lang w:val="da-DK"/>
-        </w:rPr>
-        <w:t>To eksplosive</w:t>
-      </w:r>
-      <w:r>
-        <w:rPr>
-          <w:lang w:val="da-DK"/>
-        </w:rPr>
-        <w:t xml:space="preserve"> gastanke</w:t>
-      </w:r>
-      <w:r>
-        <w:rPr>
-          <w:lang w:val="da-DK"/>
-        </w:rPr>
-        <w:t>.</w:t>
-      </w:r>
-      <w:r>
-        <w:rPr>
-          <w:lang w:val="da-DK"/>
-        </w:rPr>
-        <w:t xml:space="preserve"> Hvis tager skade</w:t>
-      </w:r>
-      <w:r>
-        <w:rPr>
-          <w:lang w:val="da-DK"/>
-        </w:rPr>
-        <w:t xml:space="preserve">, eksploderer for 4d6 skade </w:t>
-      </w:r>
-      <w:r>
-        <w:rPr>
-          <w:lang w:val="da-DK"/>
-        </w:rPr>
-        <w:t>6</w:t>
-      </w:r>
-      <w:r>
-        <w:rPr>
-          <w:lang w:val="da-DK"/>
-        </w:rPr>
-        <w:t xml:space="preserve"> meter radius, Evade save for half. </w:t>
-      </w:r>
-    </w:p>
-    <w:p>
-      <w:pPr>
-        <w:rPr>
-          <w:lang w:val="da-DK"/>
-        </w:rPr>
-      </w:pPr>
-      <w:r>
-        <w:rPr>
-          <w:b/>
-          <w:bCs/>
-          <w:lang w:val="da-DK"/>
-        </w:rPr>
-        <w:t xml:space="preserve">Biler. </w:t>
-      </w:r>
-      <w:r>
-        <w:rPr>
-          <w:lang w:val="da-DK"/>
-        </w:rPr>
-        <w:t xml:space="preserve">5 biler i alt. </w:t>
-      </w:r>
-      <w:r>
-        <w:rPr>
-          <w:lang w:val="da-DK"/>
-        </w:rPr>
-        <w:t>3</w:t>
-      </w:r>
-      <w:r>
-        <w:rPr>
-          <w:lang w:val="da-DK"/>
-        </w:rPr>
-        <w:t xml:space="preserve"> af dem er standard, </w:t>
-      </w:r>
-      <w:r>
-        <w:rPr>
-          <w:lang w:val="da-DK"/>
-        </w:rPr>
-        <w:t xml:space="preserve">én er Lizzie’s lækre sportsvogn, </w:t>
-      </w:r>
-      <w:r>
-        <w:rPr>
-          <w:lang w:val="da-DK"/>
-        </w:rPr>
-        <w:t xml:space="preserve">én er armeret med </w:t>
-      </w:r>
-      <w:r>
-        <w:rPr>
-          <w:lang w:val="da-DK"/>
-        </w:rPr>
-        <w:t xml:space="preserve">turret </w:t>
-      </w:r>
-      <w:r>
-        <w:rPr>
-          <w:lang w:val="da-DK"/>
-        </w:rPr>
-        <w:t>(</w:t>
-      </w:r>
-      <w:r>
-        <w:rPr>
-          <w:lang w:val="da-DK"/>
-        </w:rPr>
-        <w:t>2d8, Trauma: 1d10, 3x</w:t>
-      </w:r>
-      <w:r>
-        <w:rPr>
-          <w:lang w:val="da-DK"/>
-        </w:rPr>
-        <w:t>)</w:t>
-      </w:r>
-      <w:r>
-        <w:rPr>
-          <w:lang w:val="da-DK"/>
-        </w:rPr>
-        <w:t>, som kræver bemanding.</w:t>
-      </w:r>
-      <w:r>
-        <w:rPr>
-          <w:lang w:val="da-DK"/>
-        </w:rPr>
-        <w:t xml:space="preserve"> </w:t>
-      </w:r>
-      <w:r>
-        <w:rPr>
-          <w:lang w:val="da-DK"/>
-        </w:rPr>
-        <w:br/>
-      </w:r>
-      <w:r>
-        <w:rPr>
-          <w:lang w:val="da-DK"/>
-        </w:rPr>
-        <w:t>Alle bilerne</w:t>
-      </w:r>
-      <w:r>
-        <w:rPr>
-          <w:lang w:val="da-DK"/>
-        </w:rPr>
-        <w:t xml:space="preserve">, undtagen </w:t>
-      </w:r>
-      <w:r>
-        <w:rPr>
-          <w:lang w:val="da-DK"/>
-        </w:rPr>
-        <w:t>é</w:t>
-      </w:r>
-      <w:r>
-        <w:rPr>
-          <w:lang w:val="da-DK"/>
-        </w:rPr>
-        <w:t>n hos mekanikeren,</w:t>
-      </w:r>
-      <w:r>
-        <w:rPr>
-          <w:lang w:val="da-DK"/>
-        </w:rPr>
-        <w:t xml:space="preserve"> er i læ. </w:t>
-      </w:r>
-      <w:r>
-        <w:rPr>
-          <w:lang w:val="da-DK"/>
-        </w:rPr>
-        <w:t>Læet har tre støttesøjler, som hvis ødelægges smadrer sammen oven på bilerne og ødelægger dem.</w:t>
-      </w:r>
-    </w:p>
-    <w:p>
-      <w:pPr>
-        <w:rPr>
-          <w:lang w:val="da-DK"/>
-        </w:rPr>
-      </w:pPr>
-      <w:r>
-        <w:rPr>
-          <w:b/>
-          <w:bCs/>
-          <w:lang w:val="da-DK"/>
-        </w:rPr>
-        <w:t xml:space="preserve">Bandemedlemmer. </w:t>
-      </w:r>
-      <w:r>
-        <w:rPr>
-          <w:lang w:val="da-DK"/>
-        </w:rPr>
-        <w:t>Der er 4 bandemedlemmer</w:t>
-      </w:r>
-      <w:r>
-        <w:rPr>
-          <w:lang w:val="da-DK"/>
-        </w:rPr>
-        <w:t xml:space="preserve"> (</w:t>
-      </w:r>
+        <w:t>Cybered</w:t>
+      </w:r>
+      <w:proofErr w:type="spellEnd"/>
       <w:r>
         <w:rPr>
           <w:b/>
@@ -2920,32 +3173,9 @@
           <w:iCs/>
           <w:lang w:val="da-DK"/>
         </w:rPr>
-        <w:t>Gang Member</w:t>
-      </w:r>
-      <w:r>
-        <w:rPr>
-          <w:lang w:val="da-DK"/>
-        </w:rPr>
-        <w:t>)</w:t>
-      </w:r>
-      <w:r>
-        <w:rPr>
-          <w:lang w:val="da-DK"/>
-        </w:rPr>
-        <w:t xml:space="preserve"> på gårdspladsen </w:t>
-      </w:r>
-      <w:r>
-        <w:rPr>
-          <w:lang w:val="da-DK"/>
-        </w:rPr>
-        <w:t>og 1 vagthund</w:t>
-      </w:r>
-      <w:r>
-        <w:rPr>
-          <w:lang w:val="da-DK"/>
-        </w:rPr>
-        <w:t xml:space="preserve"> (</w:t>
-      </w:r>
+        <w:t xml:space="preserve"> Attack </w:t>
+      </w:r>
+      <w:proofErr w:type="spellStart"/>
       <w:r>
         <w:rPr>
           <w:b/>
@@ -2954,8 +3184,9 @@
           <w:iCs/>
           <w:lang w:val="da-DK"/>
         </w:rPr>
-        <w:t>Vicious Guard dog</w:t>
-      </w:r>
+        <w:t>Beast</w:t>
+      </w:r>
+      <w:proofErr w:type="spellEnd"/>
       <w:r>
         <w:rPr>
           <w:lang w:val="da-DK"/>
@@ -2971,137 +3202,279 @@
     </w:p>
     <w:p>
       <w:pPr>
-        <w:pStyle w:val="Heading2"/>
-        <w:rPr>
-          <w:lang w:val="da-DK"/>
-        </w:rPr>
-      </w:pPr>
-      <w:r>
-        <w:rPr>
-          <w:lang w:val="da-DK"/>
-        </w:rPr>
-        <w:t>Mekaniker</w:t>
-      </w:r>
-    </w:p>
-    <w:p>
-      <w:pPr>
-        <w:rPr>
-          <w:lang w:val="da-DK"/>
-        </w:rPr>
-      </w:pPr>
-      <w:r>
-        <w:rPr>
-          <w:lang w:val="da-DK"/>
-        </w:rPr>
-        <w:t>En af bandemedlemmerne har travlt med at arbejde på en bil.</w:t>
-      </w:r>
-      <w:r>
-        <w:rPr>
-          <w:lang w:val="da-DK"/>
-        </w:rPr>
-        <w:t xml:space="preserve"> Nøgle</w:t>
-      </w:r>
-      <w:r>
-        <w:rPr>
-          <w:lang w:val="da-DK"/>
-        </w:rPr>
-        <w:t>kort</w:t>
-      </w:r>
-      <w:r>
-        <w:rPr>
-          <w:lang w:val="da-DK"/>
-        </w:rPr>
-        <w:t xml:space="preserve"> til </w:t>
-      </w:r>
-      <w:r>
-        <w:rPr>
-          <w:lang w:val="da-DK"/>
-        </w:rPr>
-        <w:t>døren indenfor ligger frit på et bord.</w:t>
-      </w:r>
-    </w:p>
-    <w:p>
-      <w:pPr>
-        <w:pStyle w:val="Heading2"/>
-        <w:rPr>
-          <w:lang w:val="da-DK"/>
-        </w:rPr>
-      </w:pPr>
-      <w:r>
-        <w:rPr>
-          <w:lang w:val="da-DK"/>
-        </w:rPr>
-        <w:t>Side indgang</w:t>
-      </w:r>
-    </w:p>
-    <w:p>
-      <w:pPr>
-        <w:rPr>
-          <w:lang w:val="da-DK"/>
-        </w:rPr>
-      </w:pPr>
-      <w:r>
-        <w:rPr>
-          <w:lang w:val="da-DK"/>
-        </w:rPr>
-        <w:t xml:space="preserve">Tre vagter. To af dem sidder sammen og </w:t>
-      </w:r>
-      <w:r>
-        <w:rPr>
-          <w:lang w:val="da-DK"/>
-        </w:rPr>
-        <w:t>mixer syrlige væsker (stoffer), og de er tydeligvis påvirket</w:t>
-      </w:r>
-      <w:r>
-        <w:rPr>
-          <w:lang w:val="da-DK"/>
-        </w:rPr>
-        <w:t xml:space="preserve">. Den sidste </w:t>
-      </w:r>
-      <w:r>
-        <w:rPr>
-          <w:lang w:val="da-DK"/>
-        </w:rPr>
-        <w:t xml:space="preserve">er 5 meter væk og </w:t>
-      </w:r>
-      <w:r>
-        <w:rPr>
-          <w:lang w:val="da-DK"/>
-        </w:rPr>
-        <w:t>leger med en radio, som udover musik kan brug</w:t>
-      </w:r>
-      <w:r>
-        <w:rPr>
-          <w:lang w:val="da-DK"/>
-        </w:rPr>
-        <w:t xml:space="preserve">es til at alarmere andre. </w:t>
-      </w:r>
-    </w:p>
-    <w:p>
-      <w:pPr>
-        <w:pStyle w:val="Heading2"/>
-        <w:rPr>
-          <w:lang w:val="da-DK"/>
-        </w:rPr>
-      </w:pPr>
-      <w:r>
-        <w:rPr>
-          <w:lang w:val="da-DK"/>
-        </w:rPr>
-        <w:t>Tag reparation</w:t>
-      </w:r>
-    </w:p>
-    <w:p>
-      <w:pPr>
-        <w:rPr>
-          <w:lang w:val="da-DK"/>
-        </w:rPr>
-      </w:pPr>
-      <w:r>
-        <w:rPr>
-          <w:lang w:val="da-DK"/>
-        </w:rPr>
-        <w:t>Tre bandemedlemmer er i gang med at fixe ventilationen på taget. Én står for bunden af stigen og holder vagt (</w:t>
+        <w:rPr>
+          <w:lang w:val="da-DK"/>
+        </w:rPr>
+      </w:pPr>
+      <w:r>
+        <w:rPr>
+          <w:b/>
+          <w:bCs/>
+          <w:lang w:val="da-DK"/>
+        </w:rPr>
+        <w:t>Gasbeholdere</w:t>
+      </w:r>
+      <w:r>
+        <w:rPr>
+          <w:lang w:val="da-DK"/>
+        </w:rPr>
+        <w:t>.</w:t>
+      </w:r>
+      <w:r>
+        <w:rPr>
+          <w:lang w:val="da-DK"/>
+        </w:rPr>
+        <w:t xml:space="preserve"> </w:t>
+      </w:r>
+      <w:r>
+        <w:rPr>
+          <w:lang w:val="da-DK"/>
+        </w:rPr>
+        <w:t>To eksplosive</w:t>
+      </w:r>
+      <w:r>
+        <w:rPr>
+          <w:lang w:val="da-DK"/>
+        </w:rPr>
+        <w:t xml:space="preserve"> </w:t>
+      </w:r>
+      <w:proofErr w:type="spellStart"/>
+      <w:r>
+        <w:rPr>
+          <w:lang w:val="da-DK"/>
+        </w:rPr>
+        <w:t>gastanke</w:t>
+      </w:r>
+      <w:proofErr w:type="spellEnd"/>
+      <w:r>
+        <w:rPr>
+          <w:lang w:val="da-DK"/>
+        </w:rPr>
+        <w:t>.</w:t>
+      </w:r>
+      <w:r>
+        <w:rPr>
+          <w:lang w:val="da-DK"/>
+        </w:rPr>
+        <w:t xml:space="preserve"> Hvis tager skade</w:t>
+      </w:r>
+      <w:r>
+        <w:rPr>
+          <w:lang w:val="da-DK"/>
+        </w:rPr>
+        <w:t xml:space="preserve">, eksploderer for 4d6 skade </w:t>
+      </w:r>
+      <w:r>
+        <w:rPr>
+          <w:lang w:val="da-DK"/>
+        </w:rPr>
+        <w:t>6</w:t>
+      </w:r>
+      <w:r>
+        <w:rPr>
+          <w:lang w:val="da-DK"/>
+        </w:rPr>
+        <w:t xml:space="preserve"> meter radius, </w:t>
+      </w:r>
+      <w:proofErr w:type="spellStart"/>
+      <w:r>
+        <w:rPr>
+          <w:lang w:val="da-DK"/>
+        </w:rPr>
+        <w:t>Evade</w:t>
+      </w:r>
+      <w:proofErr w:type="spellEnd"/>
+      <w:r>
+        <w:rPr>
+          <w:lang w:val="da-DK"/>
+        </w:rPr>
+        <w:t xml:space="preserve"> save for </w:t>
+      </w:r>
+      <w:proofErr w:type="spellStart"/>
+      <w:r>
+        <w:rPr>
+          <w:lang w:val="da-DK"/>
+        </w:rPr>
+        <w:t>half</w:t>
+      </w:r>
+      <w:proofErr w:type="spellEnd"/>
+      <w:r>
+        <w:rPr>
+          <w:lang w:val="da-DK"/>
+        </w:rPr>
+        <w:t>.</w:t>
+      </w:r>
+    </w:p>
+    <w:p>
+      <w:pPr>
+        <w:rPr>
+          <w:lang w:val="da-DK"/>
+        </w:rPr>
+      </w:pPr>
+      <w:r>
+        <w:rPr>
+          <w:b/>
+          <w:bCs/>
+          <w:lang w:val="da-DK"/>
+        </w:rPr>
+        <w:t xml:space="preserve">Biler. </w:t>
+      </w:r>
+      <w:r>
+        <w:rPr>
+          <w:lang w:val="da-DK"/>
+        </w:rPr>
+        <w:t xml:space="preserve">5 biler i alt. </w:t>
+      </w:r>
+      <w:r>
+        <w:rPr>
+          <w:lang w:val="da-DK"/>
+        </w:rPr>
+        <w:t>3</w:t>
+      </w:r>
+      <w:r>
+        <w:rPr>
+          <w:lang w:val="da-DK"/>
+        </w:rPr>
+        <w:t xml:space="preserve"> af dem er standard, </w:t>
+      </w:r>
+      <w:r>
+        <w:rPr>
+          <w:lang w:val="da-DK"/>
+        </w:rPr>
+        <w:t xml:space="preserve">én er </w:t>
+      </w:r>
+      <w:proofErr w:type="spellStart"/>
+      <w:r>
+        <w:rPr>
+          <w:lang w:val="da-DK"/>
+        </w:rPr>
+        <w:t>Lizzie’s</w:t>
+      </w:r>
+      <w:proofErr w:type="spellEnd"/>
+      <w:r>
+        <w:rPr>
+          <w:lang w:val="da-DK"/>
+        </w:rPr>
+        <w:t xml:space="preserve"> lækre sportsvogn, </w:t>
+      </w:r>
+      <w:r>
+        <w:rPr>
+          <w:lang w:val="da-DK"/>
+        </w:rPr>
+        <w:t xml:space="preserve">én er armeret med </w:t>
+      </w:r>
+      <w:proofErr w:type="spellStart"/>
+      <w:r>
+        <w:rPr>
+          <w:lang w:val="da-DK"/>
+        </w:rPr>
+        <w:t>turret</w:t>
+      </w:r>
+      <w:proofErr w:type="spellEnd"/>
+      <w:r>
+        <w:rPr>
+          <w:lang w:val="da-DK"/>
+        </w:rPr>
+        <w:t xml:space="preserve"> </w:t>
+      </w:r>
+      <w:r>
+        <w:rPr>
+          <w:lang w:val="da-DK"/>
+        </w:rPr>
+        <w:t>(</w:t>
+      </w:r>
+      <w:r>
+        <w:rPr>
+          <w:lang w:val="da-DK"/>
+        </w:rPr>
+        <w:t>2d8, Trauma: 1d10, 3x</w:t>
+      </w:r>
+      <w:r>
+        <w:rPr>
+          <w:lang w:val="da-DK"/>
+        </w:rPr>
+        <w:t>)</w:t>
+      </w:r>
+      <w:r>
+        <w:rPr>
+          <w:lang w:val="da-DK"/>
+        </w:rPr>
+        <w:t>, som kræver bemanding.</w:t>
+      </w:r>
+      <w:r>
+        <w:rPr>
+          <w:lang w:val="da-DK"/>
+        </w:rPr>
+        <w:t xml:space="preserve"> </w:t>
+      </w:r>
+      <w:r>
+        <w:rPr>
+          <w:lang w:val="da-DK"/>
+        </w:rPr>
+        <w:br/>
+      </w:r>
+      <w:r>
+        <w:rPr>
+          <w:lang w:val="da-DK"/>
+        </w:rPr>
+        <w:t>Alle bilerne</w:t>
+      </w:r>
+      <w:r>
+        <w:rPr>
+          <w:lang w:val="da-DK"/>
+        </w:rPr>
+        <w:t xml:space="preserve">, undtagen </w:t>
+      </w:r>
+      <w:r>
+        <w:rPr>
+          <w:lang w:val="da-DK"/>
+        </w:rPr>
+        <w:t>é</w:t>
+      </w:r>
+      <w:r>
+        <w:rPr>
+          <w:lang w:val="da-DK"/>
+        </w:rPr>
+        <w:t>n hos mekanikeren,</w:t>
+      </w:r>
+      <w:r>
+        <w:rPr>
+          <w:lang w:val="da-DK"/>
+        </w:rPr>
+        <w:t xml:space="preserve"> er i læ. </w:t>
+      </w:r>
+      <w:r>
+        <w:rPr>
+          <w:lang w:val="da-DK"/>
+        </w:rPr>
+        <w:t>Læet har tre støttesøjler, som hvis ødelægges smadrer sammen oven på bilerne og ødelægger dem.</w:t>
+      </w:r>
+    </w:p>
+    <w:p>
+      <w:pPr>
+        <w:rPr>
+          <w:lang w:val="da-DK"/>
+        </w:rPr>
+      </w:pPr>
+      <w:r>
+        <w:rPr>
+          <w:b/>
+          <w:bCs/>
+          <w:lang w:val="da-DK"/>
+        </w:rPr>
+        <w:t xml:space="preserve">Bandemedlemmer. </w:t>
+      </w:r>
+      <w:r>
+        <w:rPr>
+          <w:lang w:val="da-DK"/>
+        </w:rPr>
+        <w:t>Der er 4 bandemedlemmer</w:t>
+      </w:r>
+      <w:r>
+        <w:rPr>
+          <w:lang w:val="da-DK"/>
+        </w:rPr>
+        <w:t xml:space="preserve"> (</w:t>
       </w:r>
       <w:r>
         <w:rPr>
@@ -3111,20 +3484,9 @@
           <w:iCs/>
           <w:lang w:val="da-DK"/>
         </w:rPr>
-        <w:t>Gang Member</w:t>
-      </w:r>
-      <w:r>
-        <w:rPr>
-          <w:lang w:val="da-DK"/>
-        </w:rPr>
-        <w:t>), de to andre arbejder på ventilationen (</w:t>
-      </w:r>
-      <w:r>
-        <w:rPr>
-          <w:lang w:val="da-DK"/>
-        </w:rPr>
-        <w:t xml:space="preserve">1x </w:t>
-      </w:r>
+        <w:t xml:space="preserve">Gang </w:t>
+      </w:r>
+      <w:proofErr w:type="spellStart"/>
       <w:r>
         <w:rPr>
           <w:b/>
@@ -3133,14 +3495,34 @@
           <w:iCs/>
           <w:lang w:val="da-DK"/>
         </w:rPr>
-        <w:t>Street</w:t>
-      </w:r>
-      <w:r>
-        <w:rPr>
-          <w:lang w:val="da-DK"/>
-        </w:rPr>
-        <w:t xml:space="preserve"> </w:t>
-      </w:r>
+        <w:t>Member</w:t>
+      </w:r>
+      <w:proofErr w:type="spellEnd"/>
+      <w:r>
+        <w:rPr>
+          <w:lang w:val="da-DK"/>
+        </w:rPr>
+        <w:t>)</w:t>
+      </w:r>
+      <w:r>
+        <w:rPr>
+          <w:lang w:val="da-DK"/>
+        </w:rPr>
+        <w:t xml:space="preserve"> på gårdspladsen </w:t>
+      </w:r>
+      <w:r>
+        <w:rPr>
+          <w:lang w:val="da-DK"/>
+        </w:rPr>
+        <w:t>og 1 vagthund</w:t>
+      </w:r>
+      <w:r>
+        <w:rPr>
+          <w:lang w:val="da-DK"/>
+        </w:rPr>
+        <w:t xml:space="preserve"> (</w:t>
+      </w:r>
+      <w:proofErr w:type="spellStart"/>
       <w:r>
         <w:rPr>
           <w:b/>
@@ -3149,8 +3531,9 @@
           <w:iCs/>
           <w:lang w:val="da-DK"/>
         </w:rPr>
-        <w:t>Thug</w:t>
-      </w:r>
+        <w:t>Vicious</w:t>
+      </w:r>
+      <w:proofErr w:type="spellEnd"/>
       <w:r>
         <w:rPr>
           <w:b/>
@@ -3161,12 +3544,7 @@
         </w:rPr>
         <w:t xml:space="preserve"> </w:t>
       </w:r>
-      <w:r>
-        <w:rPr>
-          <w:lang w:val="da-DK"/>
-        </w:rPr>
-        <w:t xml:space="preserve">1x </w:t>
-      </w:r>
+      <w:proofErr w:type="spellStart"/>
       <w:r>
         <w:rPr>
           <w:b/>
@@ -3175,8 +3553,266 @@
           <w:iCs/>
           <w:lang w:val="da-DK"/>
         </w:rPr>
-        <w:t>Gang Member</w:t>
-      </w:r>
+        <w:t>Guard</w:t>
+      </w:r>
+      <w:proofErr w:type="spellEnd"/>
+      <w:r>
+        <w:rPr>
+          <w:b/>
+          <w:bCs/>
+          <w:i/>
+          <w:iCs/>
+          <w:lang w:val="da-DK"/>
+        </w:rPr>
+        <w:t xml:space="preserve"> dog</w:t>
+      </w:r>
+      <w:r>
+        <w:rPr>
+          <w:lang w:val="da-DK"/>
+        </w:rPr>
+        <w:t>)</w:t>
+      </w:r>
+      <w:r>
+        <w:rPr>
+          <w:lang w:val="da-DK"/>
+        </w:rPr>
+        <w:t>.</w:t>
+      </w:r>
+    </w:p>
+    <w:p>
+      <w:pPr>
+        <w:pStyle w:val="Heading2"/>
+        <w:rPr>
+          <w:lang w:val="da-DK"/>
+        </w:rPr>
+      </w:pPr>
+      <w:r>
+        <w:rPr>
+          <w:lang w:val="da-DK"/>
+        </w:rPr>
+        <w:t>Mekaniker</w:t>
+      </w:r>
+    </w:p>
+    <w:p>
+      <w:pPr>
+        <w:rPr>
+          <w:lang w:val="da-DK"/>
+        </w:rPr>
+      </w:pPr>
+      <w:r>
+        <w:rPr>
+          <w:lang w:val="da-DK"/>
+        </w:rPr>
+        <w:t>En af bandemedlemmerne har travlt med at arbejde på en bil.</w:t>
+      </w:r>
+      <w:r>
+        <w:rPr>
+          <w:lang w:val="da-DK"/>
+        </w:rPr>
+        <w:t xml:space="preserve"> Nøgle</w:t>
+      </w:r>
+      <w:r>
+        <w:rPr>
+          <w:lang w:val="da-DK"/>
+        </w:rPr>
+        <w:t>kort</w:t>
+      </w:r>
+      <w:r>
+        <w:rPr>
+          <w:lang w:val="da-DK"/>
+        </w:rPr>
+        <w:t xml:space="preserve"> til </w:t>
+      </w:r>
+      <w:r>
+        <w:rPr>
+          <w:lang w:val="da-DK"/>
+        </w:rPr>
+        <w:t>døren indenfor ligger frit på et bord.</w:t>
+      </w:r>
+    </w:p>
+    <w:p>
+      <w:pPr>
+        <w:pStyle w:val="Heading2"/>
+        <w:rPr>
+          <w:lang w:val="da-DK"/>
+        </w:rPr>
+      </w:pPr>
+      <w:r>
+        <w:rPr>
+          <w:lang w:val="da-DK"/>
+        </w:rPr>
+        <w:t>Side indgang</w:t>
+      </w:r>
+    </w:p>
+    <w:p>
+      <w:pPr>
+        <w:rPr>
+          <w:lang w:val="da-DK"/>
+        </w:rPr>
+      </w:pPr>
+      <w:r>
+        <w:rPr>
+          <w:lang w:val="da-DK"/>
+        </w:rPr>
+        <w:t xml:space="preserve">Tre vagter. To af dem sidder sammen og </w:t>
+      </w:r>
+      <w:r>
+        <w:rPr>
+          <w:lang w:val="da-DK"/>
+        </w:rPr>
+        <w:t>mixer syrlige væsker (stoffer), og de er tydeligvis påvirket</w:t>
+      </w:r>
+      <w:r>
+        <w:rPr>
+          <w:lang w:val="da-DK"/>
+        </w:rPr>
+        <w:t xml:space="preserve">. Den sidste </w:t>
+      </w:r>
+      <w:r>
+        <w:rPr>
+          <w:lang w:val="da-DK"/>
+        </w:rPr>
+        <w:t xml:space="preserve">er 5 meter væk og </w:t>
+      </w:r>
+      <w:r>
+        <w:rPr>
+          <w:lang w:val="da-DK"/>
+        </w:rPr>
+        <w:t>leger med en radio, som udover musik kan brug</w:t>
+      </w:r>
+      <w:r>
+        <w:rPr>
+          <w:lang w:val="da-DK"/>
+        </w:rPr>
+        <w:t xml:space="preserve">es til at alarmere andre. </w:t>
+      </w:r>
+    </w:p>
+    <w:p>
+      <w:pPr>
+        <w:pStyle w:val="Heading2"/>
+        <w:rPr>
+          <w:lang w:val="da-DK"/>
+        </w:rPr>
+      </w:pPr>
+      <w:r>
+        <w:rPr>
+          <w:lang w:val="da-DK"/>
+        </w:rPr>
+        <w:t>Tag reparation</w:t>
+      </w:r>
+    </w:p>
+    <w:p>
+      <w:pPr>
+        <w:rPr>
+          <w:lang w:val="da-DK"/>
+        </w:rPr>
+      </w:pPr>
+      <w:r>
+        <w:rPr>
+          <w:lang w:val="da-DK"/>
+        </w:rPr>
+        <w:t>Tre bandemedlemmer er i gang med at fixe ventilationen på taget. Én står for bunden af stigen og holder vagt (</w:t>
+      </w:r>
+      <w:r>
+        <w:rPr>
+          <w:b/>
+          <w:bCs/>
+          <w:i/>
+          <w:iCs/>
+          <w:lang w:val="da-DK"/>
+        </w:rPr>
+        <w:t xml:space="preserve">Gang </w:t>
+      </w:r>
+      <w:proofErr w:type="spellStart"/>
+      <w:r>
+        <w:rPr>
+          <w:b/>
+          <w:bCs/>
+          <w:i/>
+          <w:iCs/>
+          <w:lang w:val="da-DK"/>
+        </w:rPr>
+        <w:t>Member</w:t>
+      </w:r>
+      <w:proofErr w:type="spellEnd"/>
+      <w:r>
+        <w:rPr>
+          <w:lang w:val="da-DK"/>
+        </w:rPr>
+        <w:t>), de to andre arbejder på ventilationen (</w:t>
+      </w:r>
+      <w:r>
+        <w:rPr>
+          <w:lang w:val="da-DK"/>
+        </w:rPr>
+        <w:t xml:space="preserve">1x </w:t>
+      </w:r>
+      <w:r>
+        <w:rPr>
+          <w:b/>
+          <w:bCs/>
+          <w:i/>
+          <w:iCs/>
+          <w:lang w:val="da-DK"/>
+        </w:rPr>
+        <w:t>Street</w:t>
+      </w:r>
+      <w:r>
+        <w:rPr>
+          <w:lang w:val="da-DK"/>
+        </w:rPr>
+        <w:t xml:space="preserve"> </w:t>
+      </w:r>
+      <w:proofErr w:type="spellStart"/>
+      <w:r>
+        <w:rPr>
+          <w:b/>
+          <w:bCs/>
+          <w:i/>
+          <w:iCs/>
+          <w:lang w:val="da-DK"/>
+        </w:rPr>
+        <w:t>Thug</w:t>
+      </w:r>
+      <w:proofErr w:type="spellEnd"/>
+      <w:r>
+        <w:rPr>
+          <w:b/>
+          <w:bCs/>
+          <w:i/>
+          <w:iCs/>
+          <w:lang w:val="da-DK"/>
+        </w:rPr>
+        <w:t xml:space="preserve"> </w:t>
+      </w:r>
+      <w:r>
+        <w:rPr>
+          <w:lang w:val="da-DK"/>
+        </w:rPr>
+        <w:t xml:space="preserve">1x </w:t>
+      </w:r>
+      <w:r>
+        <w:rPr>
+          <w:b/>
+          <w:bCs/>
+          <w:i/>
+          <w:iCs/>
+          <w:lang w:val="da-DK"/>
+        </w:rPr>
+        <w:t xml:space="preserve">Gang </w:t>
+      </w:r>
+      <w:proofErr w:type="spellStart"/>
+      <w:r>
+        <w:rPr>
+          <w:b/>
+          <w:bCs/>
+          <w:i/>
+          <w:iCs/>
+          <w:lang w:val="da-DK"/>
+        </w:rPr>
+        <w:t>Member</w:t>
+      </w:r>
+      <w:proofErr w:type="spellEnd"/>
       <w:r>
         <w:rPr>
           <w:lang w:val="da-DK"/>
@@ -3334,7 +3970,21 @@
         <w:rPr>
           <w:lang w:val="da-DK"/>
         </w:rPr>
-        <w:t xml:space="preserve">Løbe-Øje Lizzie’s </w:t>
+        <w:t xml:space="preserve">Løbe-Øje </w:t>
+      </w:r>
+      <w:proofErr w:type="spellStart"/>
+      <w:r>
+        <w:rPr>
+          <w:lang w:val="da-DK"/>
+        </w:rPr>
+        <w:t>Lizzie’s</w:t>
+      </w:r>
+      <w:proofErr w:type="spellEnd"/>
+      <w:r>
+        <w:rPr>
+          <w:lang w:val="da-DK"/>
+        </w:rPr>
+        <w:t xml:space="preserve"> </w:t>
       </w:r>
       <w:r>
         <w:rPr>
@@ -3676,26 +4326,50 @@
         </w:rPr>
         <w:t xml:space="preserve">inkl. </w:t>
       </w:r>
+      <w:proofErr w:type="spellStart"/>
       <w:r>
         <w:rPr>
           <w:b/>
           <w:bCs/>
           <w:lang w:val="da-DK"/>
         </w:rPr>
-        <w:t>ExChem.</w:t>
-      </w:r>
-    </w:p>
-    <w:p>
-      <w:pPr>
-        <w:rPr>
-          <w:lang w:val="da-DK"/>
-        </w:rPr>
-      </w:pPr>
-      <w:r>
-        <w:rPr>
-          <w:lang w:val="da-DK"/>
-        </w:rPr>
-        <w:t>Kan få 2000$ værd af info herfra, udover Exchem.</w:t>
+        <w:t>ExChem</w:t>
+      </w:r>
+      <w:proofErr w:type="spellEnd"/>
+      <w:r>
+        <w:rPr>
+          <w:b/>
+          <w:bCs/>
+          <w:lang w:val="da-DK"/>
+        </w:rPr>
+        <w:t>.</w:t>
+      </w:r>
+    </w:p>
+    <w:p>
+      <w:pPr>
+        <w:rPr>
+          <w:lang w:val="da-DK"/>
+        </w:rPr>
+      </w:pPr>
+      <w:r>
+        <w:rPr>
+          <w:lang w:val="da-DK"/>
+        </w:rPr>
+        <w:t xml:space="preserve">Kan få 2000$ værd af info herfra, udover </w:t>
+      </w:r>
+      <w:proofErr w:type="spellStart"/>
+      <w:r>
+        <w:rPr>
+          <w:lang w:val="da-DK"/>
+        </w:rPr>
+        <w:t>Exchem</w:t>
+      </w:r>
+      <w:proofErr w:type="spellEnd"/>
+      <w:r>
+        <w:rPr>
+          <w:lang w:val="da-DK"/>
+        </w:rPr>
+        <w:t>.</w:t>
       </w:r>
     </w:p>
     <w:p>
@@ -3794,8 +4468,16 @@
         <w:rPr>
           <w:lang w:val="da-DK"/>
         </w:rPr>
-        <w:t>10x Knife</w:t>
-      </w:r>
+        <w:t xml:space="preserve">10x </w:t>
+      </w:r>
+      <w:proofErr w:type="spellStart"/>
+      <w:r>
+        <w:rPr>
+          <w:lang w:val="da-DK"/>
+        </w:rPr>
+        <w:t>Knife</w:t>
+      </w:r>
+      <w:proofErr w:type="spellEnd"/>
     </w:p>
     <w:p>
       <w:pPr>
@@ -3836,13 +4518,27 @@
         <w:rPr>
           <w:lang w:val="sv-SE"/>
         </w:rPr>
-        <w:t>1x F</w:t>
-      </w:r>
+        <w:t xml:space="preserve">1x </w:t>
+      </w:r>
+      <w:proofErr w:type="spellStart"/>
       <w:r>
         <w:rPr>
           <w:lang w:val="sv-SE"/>
         </w:rPr>
-        <w:t xml:space="preserve">rag, </w:t>
+        <w:t>F</w:t>
+      </w:r>
+      <w:r>
+        <w:rPr>
+          <w:lang w:val="sv-SE"/>
+        </w:rPr>
+        <w:t>rag</w:t>
+      </w:r>
+      <w:proofErr w:type="spellEnd"/>
+      <w:r>
+        <w:rPr>
+          <w:lang w:val="sv-SE"/>
+        </w:rPr>
+        <w:t xml:space="preserve">, </w:t>
       </w:r>
       <w:r>
         <w:rPr>
@@ -3896,8 +4592,16 @@
           <w:lang w:val="da-DK"/>
         </w:rPr>
         <w:lastRenderedPageBreak/>
-        <w:t>Stat blocks</w:t>
-      </w:r>
+        <w:t xml:space="preserve">Stat </w:t>
+      </w:r>
+      <w:proofErr w:type="spellStart"/>
+      <w:r>
+        <w:rPr>
+          <w:lang w:val="da-DK"/>
+        </w:rPr>
+        <w:t>blocks</w:t>
+      </w:r>
+      <w:proofErr w:type="spellEnd"/>
     </w:p>
     <w:p>
       <w:pPr>
@@ -3909,7 +4613,35 @@
         <w:rPr>
           <w:lang w:val="nb-NO"/>
         </w:rPr>
-        <w:t>Partiet har en Danger Rating på ca. 8</w:t>
+        <w:t xml:space="preserve">Partiet har en </w:t>
+      </w:r>
+      <w:proofErr w:type="spellStart"/>
+      <w:r>
+        <w:rPr>
+          <w:lang w:val="nb-NO"/>
+        </w:rPr>
+        <w:t>Danger</w:t>
+      </w:r>
+      <w:proofErr w:type="spellEnd"/>
+      <w:r>
+        <w:rPr>
+          <w:lang w:val="nb-NO"/>
+        </w:rPr>
+        <w:t xml:space="preserve"> </w:t>
+      </w:r>
+      <w:proofErr w:type="spellStart"/>
+      <w:r>
+        <w:rPr>
+          <w:lang w:val="nb-NO"/>
+        </w:rPr>
+        <w:t>Rating</w:t>
+      </w:r>
+      <w:proofErr w:type="spellEnd"/>
+      <w:r>
+        <w:rPr>
+          <w:lang w:val="nb-NO"/>
+        </w:rPr>
+        <w:t xml:space="preserve"> på ca. 8</w:t>
       </w:r>
       <w:r>
         <w:rPr>
